--- a/README.docx
+++ b/README.docx
@@ -2068,12 +2068,12 @@
           <wp:inline distB="0" distT="0" distL="0" distR="0">
             <wp:extent cx="3466760" cy="2445013"/>
             <wp:effectExtent b="0" l="0" r="0" t="0"/>
-            <wp:docPr id="1905577282" name="image12.png"/>
+            <wp:docPr id="1905577284" name="image14.png"/>
             <a:graphic>
               <a:graphicData uri="http://schemas.openxmlformats.org/drawingml/2006/picture">
                 <pic:pic>
                   <pic:nvPicPr>
-                    <pic:cNvPr id="0" name="image12.png"/>
+                    <pic:cNvPr id="0" name="image14.png"/>
                     <pic:cNvPicPr preferRelativeResize="0"/>
                   </pic:nvPicPr>
                   <pic:blipFill>
@@ -2145,12 +2145,12 @@
           <wp:inline distB="0" distT="0" distL="0" distR="0">
             <wp:extent cx="2761305" cy="1472076"/>
             <wp:effectExtent b="0" l="0" r="0" t="0"/>
-            <wp:docPr id="1905577284" name="image14.png"/>
+            <wp:docPr id="1905577286" name="image9.png"/>
             <a:graphic>
               <a:graphicData uri="http://schemas.openxmlformats.org/drawingml/2006/picture">
                 <pic:pic>
                   <pic:nvPicPr>
-                    <pic:cNvPr id="0" name="image14.png"/>
+                    <pic:cNvPr id="0" name="image9.png"/>
                     <pic:cNvPicPr preferRelativeResize="0"/>
                   </pic:nvPicPr>
                   <pic:blipFill>
@@ -2271,7 +2271,7 @@
           <wp:inline distB="0" distT="0" distL="0" distR="0">
             <wp:extent cx="5274310" cy="423545"/>
             <wp:effectExtent b="0" l="0" r="0" t="0"/>
-            <wp:docPr id="1905577283" name="image10.png"/>
+            <wp:docPr id="1905577285" name="image10.png"/>
             <a:graphic>
               <a:graphicData uri="http://schemas.openxmlformats.org/drawingml/2006/picture">
                 <pic:pic>
@@ -2398,12 +2398,12 @@
           <wp:inline distB="0" distT="0" distL="0" distR="0">
             <wp:extent cx="5274310" cy="1240155"/>
             <wp:effectExtent b="0" l="0" r="0" t="0"/>
-            <wp:docPr id="1905577286" name="image11.png"/>
+            <wp:docPr id="1905577289" name="image16.png"/>
             <a:graphic>
               <a:graphicData uri="http://schemas.openxmlformats.org/drawingml/2006/picture">
                 <pic:pic>
                   <pic:nvPicPr>
-                    <pic:cNvPr id="0" name="image11.png"/>
+                    <pic:cNvPr id="0" name="image16.png"/>
                     <pic:cNvPicPr preferRelativeResize="0"/>
                   </pic:nvPicPr>
                   <pic:blipFill>
@@ -2581,12 +2581,12 @@
           <wp:inline distB="0" distT="0" distL="0" distR="0">
             <wp:extent cx="5274310" cy="3561715"/>
             <wp:effectExtent b="0" l="0" r="0" t="0"/>
-            <wp:docPr id="1905577285" name="image9.png"/>
+            <wp:docPr id="1905577288" name="image7.png"/>
             <a:graphic>
               <a:graphicData uri="http://schemas.openxmlformats.org/drawingml/2006/picture">
                 <pic:pic>
                   <pic:nvPicPr>
-                    <pic:cNvPr id="0" name="image9.png"/>
+                    <pic:cNvPr id="0" name="image7.png"/>
                     <pic:cNvPicPr preferRelativeResize="0"/>
                   </pic:nvPicPr>
                   <pic:blipFill>
@@ -2644,12 +2644,12 @@
           <wp:inline distB="0" distT="0" distL="0" distR="0">
             <wp:extent cx="695422" cy="695422"/>
             <wp:effectExtent b="0" l="0" r="0" t="0"/>
-            <wp:docPr id="1905577288" name="image15.png"/>
+            <wp:docPr id="1905577291" name="image11.png"/>
             <a:graphic>
               <a:graphicData uri="http://schemas.openxmlformats.org/drawingml/2006/picture">
                 <pic:pic>
                   <pic:nvPicPr>
-                    <pic:cNvPr id="0" name="image15.png"/>
+                    <pic:cNvPr id="0" name="image11.png"/>
                     <pic:cNvPicPr preferRelativeResize="0"/>
                   </pic:nvPicPr>
                   <pic:blipFill>
@@ -2707,12 +2707,12 @@
           <wp:inline distB="0" distT="0" distL="0" distR="0">
             <wp:extent cx="905001" cy="847843"/>
             <wp:effectExtent b="0" l="0" r="0" t="0"/>
-            <wp:docPr id="1905577287" name="image7.png"/>
+            <wp:docPr id="1905577290" name="image6.png"/>
             <a:graphic>
               <a:graphicData uri="http://schemas.openxmlformats.org/drawingml/2006/picture">
                 <pic:pic>
                   <pic:nvPicPr>
-                    <pic:cNvPr id="0" name="image7.png"/>
+                    <pic:cNvPr id="0" name="image6.png"/>
                     <pic:cNvPicPr preferRelativeResize="0"/>
                   </pic:nvPicPr>
                   <pic:blipFill>
@@ -2983,12 +2983,12 @@
           <wp:inline distB="0" distT="0" distL="0" distR="0">
             <wp:extent cx="4514561" cy="3131820"/>
             <wp:effectExtent b="0" l="0" r="0" t="0"/>
-            <wp:docPr id="1905577289" name="image16.png"/>
+            <wp:docPr id="1905577292" name="image18.png"/>
             <a:graphic>
               <a:graphicData uri="http://schemas.openxmlformats.org/drawingml/2006/picture">
                 <pic:pic>
                   <pic:nvPicPr>
-                    <pic:cNvPr id="0" name="image16.png"/>
+                    <pic:cNvPr id="0" name="image18.png"/>
                     <pic:cNvPicPr preferRelativeResize="0"/>
                   </pic:nvPicPr>
                   <pic:blipFill>
@@ -3019,7 +3019,7 @@
       </w:r>
       <w:r>
         <w:pict>
-          <v:shape id="筆跡 5" style="position:absolute;margin-left:115.15pt;margin-top:93.05pt;width:117.45pt;height:135.95pt;z-index:251661312;visibility:visible;mso-wrap-style:square;mso-width-percent:0;mso-height-percent:0;mso-wrap-distance-left:9pt;mso-wrap-distance-top:0;mso-wrap-distance-right:9pt;mso-wrap-distance-bottom:0;mso-position-horizontal:absolute;mso-position-horizontal-relative:margin;mso-position-vertical:absolute;mso-position-vertical-relative:text;mso-width-percent:0;mso-height-percent:0;mso-width-relative:margin;mso-height-relative:margin" o:spid="_x0000_s1026" type="#_x0000_t75" o:gfxdata="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">
+          <v:shape id="筆跡 5" style="position:absolute;margin-left:108.75pt;margin-top:90.75pt;width:117.45pt;height:135.95pt;z-index:251661312;visibility:visible;mso-wrap-style:square;mso-width-percent:0;mso-height-percent:0;mso-wrap-distance-left:9pt;mso-wrap-distance-top:0;mso-wrap-distance-right:9pt;mso-wrap-distance-bottom:0;mso-position-horizontal:absolute;mso-position-horizontal-relative:margin;mso-position-vertical:absolute;mso-position-vertical-relative:text;mso-width-percent:0;mso-height-percent:0;mso-width-relative:margin;mso-height-relative:margin" o:spid="_x0000_s1026" type="#_x0000_t75" o:gfxdata="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">
             <v:imagedata r:id="rId3" o:title=""/>
           </v:shape>
         </w:pict>
@@ -3039,12 +3039,12 @@
           <wp:inline distB="0" distT="0" distL="0" distR="0">
             <wp:extent cx="5274310" cy="1141095"/>
             <wp:effectExtent b="0" l="0" r="0" t="0"/>
-            <wp:docPr id="1905577290" name="image17.png"/>
+            <wp:docPr id="1905577293" name="image13.png"/>
             <a:graphic>
               <a:graphicData uri="http://schemas.openxmlformats.org/drawingml/2006/picture">
                 <pic:pic>
                   <pic:nvPicPr>
-                    <pic:cNvPr id="0" name="image17.png"/>
+                    <pic:cNvPr id="0" name="image13.png"/>
                     <pic:cNvPicPr preferRelativeResize="0"/>
                   </pic:nvPicPr>
                   <pic:blipFill>
@@ -3088,12 +3088,12 @@
           <wp:inline distB="0" distT="0" distL="0" distR="0">
             <wp:extent cx="5274310" cy="2157095"/>
             <wp:effectExtent b="0" l="0" r="0" t="0"/>
-            <wp:docPr id="1905577291" name="image13.png"/>
+            <wp:docPr id="1905577294" name="image17.png"/>
             <a:graphic>
               <a:graphicData uri="http://schemas.openxmlformats.org/drawingml/2006/picture">
                 <pic:pic>
                   <pic:nvPicPr>
-                    <pic:cNvPr id="0" name="image13.png"/>
+                    <pic:cNvPr id="0" name="image17.png"/>
                     <pic:cNvPicPr preferRelativeResize="0"/>
                   </pic:nvPicPr>
                   <pic:blipFill>
@@ -3202,12 +3202,12 @@
           <wp:inline distB="0" distT="0" distL="0" distR="0">
             <wp:extent cx="3941090" cy="2811337"/>
             <wp:effectExtent b="0" l="0" r="0" t="0"/>
-            <wp:docPr id="1905577292" name="image8.png"/>
+            <wp:docPr id="1905577295" name="image15.png"/>
             <a:graphic>
               <a:graphicData uri="http://schemas.openxmlformats.org/drawingml/2006/picture">
                 <pic:pic>
                   <pic:nvPicPr>
-                    <pic:cNvPr id="0" name="image8.png"/>
+                    <pic:cNvPr id="0" name="image15.png"/>
                     <pic:cNvPicPr preferRelativeResize="0"/>
                   </pic:nvPicPr>
                   <pic:blipFill>
@@ -3323,12 +3323,12 @@
           <wp:inline distB="0" distT="0" distL="0" distR="0">
             <wp:extent cx="3594651" cy="2427449"/>
             <wp:effectExtent b="0" l="0" r="0" t="0"/>
-            <wp:docPr id="1905577293" name="image9.png"/>
+            <wp:docPr id="1905577296" name="image7.png"/>
             <a:graphic>
               <a:graphicData uri="http://schemas.openxmlformats.org/drawingml/2006/picture">
                 <pic:pic>
                   <pic:nvPicPr>
-                    <pic:cNvPr id="0" name="image9.png"/>
+                    <pic:cNvPr id="0" name="image7.png"/>
                     <pic:cNvPicPr preferRelativeResize="0"/>
                   </pic:nvPicPr>
                   <pic:blipFill>
@@ -3432,12 +3432,12 @@
           <wp:inline distB="0" distT="0" distL="0" distR="0">
             <wp:extent cx="3618379" cy="2334127"/>
             <wp:effectExtent b="0" l="0" r="0" t="0"/>
-            <wp:docPr id="1905577294" name="image6.png"/>
+            <wp:docPr id="1905577297" name="image12.png"/>
             <a:graphic>
               <a:graphicData uri="http://schemas.openxmlformats.org/drawingml/2006/picture">
                 <pic:pic>
                   <pic:nvPicPr>
-                    <pic:cNvPr id="0" name="image6.png"/>
+                    <pic:cNvPr id="0" name="image12.png"/>
                     <pic:cNvPicPr preferRelativeResize="0"/>
                   </pic:nvPicPr>
                   <pic:blipFill>
@@ -3614,18 +3614,52 @@
           <w:rFonts w:ascii="Aptos" w:cs="Aptos" w:eastAsia="Aptos" w:hAnsi="Aptos"/>
           <w:rtl w:val="0"/>
         </w:rPr>
-        <w:t xml:space="preserve">請把劇本檔命名為script.toml再依據以下格式，創作劇本檔</w:t>
-      </w:r>
-    </w:p>
-    <w:p>
-      <w:pPr>
-        <w:rPr>
-          <w:rFonts w:ascii="Aptos" w:cs="Aptos" w:eastAsia="Aptos" w:hAnsi="Aptos"/>
-        </w:rPr>
-      </w:pPr>
-      <w:r>
-        <w:rPr>
-          <w:rFonts w:ascii="Aptos" w:cs="Aptos" w:eastAsia="Aptos" w:hAnsi="Aptos"/>
+        <w:t xml:space="preserve">請把劇本檔命名為script.toml再依據以下格式，創作劇本檔。</w:t>
+      </w:r>
+    </w:p>
+    <w:p>
+      <w:pPr>
+        <w:rPr>
+          <w:rFonts w:ascii="Aptos" w:cs="Aptos" w:eastAsia="Aptos" w:hAnsi="Aptos"/>
+          <w:b w:val="1"/>
+        </w:rPr>
+      </w:pPr>
+      <w:r>
+        <w:rPr>
+          <w:rFonts w:ascii="Aptos" w:cs="Aptos" w:eastAsia="Aptos" w:hAnsi="Aptos"/>
+          <w:rtl w:val="0"/>
+        </w:rPr>
+        <w:t xml:space="preserve">請標籤皆使用英文、數字和"_"</w:t>
+      </w:r>
+      <w:r>
+        <w:rPr>
+          <w:rtl w:val="0"/>
+        </w:rPr>
+      </w:r>
+    </w:p>
+    <w:p>
+      <w:pPr>
+        <w:rPr>
+          <w:rFonts w:ascii="Aptos" w:cs="Aptos" w:eastAsia="Aptos" w:hAnsi="Aptos"/>
+        </w:rPr>
+      </w:pPr>
+      <w:r>
+        <w:rPr>
+          <w:rtl w:val="0"/>
+        </w:rPr>
+      </w:r>
+    </w:p>
+    <w:p>
+      <w:pPr>
+        <w:rPr>
+          <w:rFonts w:ascii="Aptos" w:cs="Aptos" w:eastAsia="Aptos" w:hAnsi="Aptos"/>
+          <w:b w:val="1"/>
+        </w:rPr>
+      </w:pPr>
+      <w:r>
+        <w:rPr>
+          <w:rFonts w:ascii="Aptos" w:cs="Aptos" w:eastAsia="Aptos" w:hAnsi="Aptos"/>
+          <w:b w:val="1"/>
           <w:rtl w:val="0"/>
         </w:rPr>
         <w:t xml:space="preserve">玩家</w:t>
@@ -3661,6 +3695,36 @@
         </w:pBdr>
         <w:rPr>
           <w:rFonts w:ascii="Aptos" w:cs="Aptos" w:eastAsia="Aptos" w:hAnsi="Aptos"/>
+          <w:b w:val="1"/>
+        </w:rPr>
+      </w:pPr>
+      <w:r>
+        <w:rPr>
+          <w:rFonts w:ascii="Aptos" w:cs="Aptos" w:eastAsia="Aptos" w:hAnsi="Aptos"/>
+          <w:b w:val="1"/>
+          <w:rtl w:val="0"/>
+        </w:rPr>
+        <w:t xml:space="preserve">(</w:t>
+      </w:r>
+      <w:r>
+        <w:rPr>
+          <w:rFonts w:ascii="Aptos" w:cs="Aptos" w:eastAsia="Aptos" w:hAnsi="Aptos"/>
+          <w:b w:val="1"/>
+          <w:rtl w:val="0"/>
+        </w:rPr>
+        <w:t xml:space="preserve">必要)</w:t>
+      </w:r>
+    </w:p>
+    <w:p>
+      <w:pPr>
+        <w:pBdr>
+          <w:top w:color="000000" w:space="0" w:sz="4" w:val="single"/>
+          <w:left w:color="000000" w:space="4" w:sz="4" w:val="single"/>
+          <w:bottom w:color="000000" w:space="1" w:sz="4" w:val="single"/>
+          <w:right w:color="000000" w:space="4" w:sz="4" w:val="single"/>
+        </w:pBdr>
+        <w:rPr>
+          <w:rFonts w:ascii="Aptos" w:cs="Aptos" w:eastAsia="Aptos" w:hAnsi="Aptos"/>
         </w:rPr>
       </w:pPr>
       <w:r>
@@ -3688,248 +3752,966 @@
           <w:rFonts w:ascii="Aptos" w:cs="Aptos" w:eastAsia="Aptos" w:hAnsi="Aptos"/>
           <w:rtl w:val="0"/>
         </w:rPr>
+        <w:t xml:space="preserve">avatar=”檔案位置/檔案名稱“</w:t>
+      </w:r>
+    </w:p>
+    <w:p>
+      <w:pPr>
+        <w:pBdr>
+          <w:top w:color="000000" w:space="0" w:sz="4" w:val="single"/>
+          <w:left w:color="000000" w:space="4" w:sz="4" w:val="single"/>
+          <w:bottom w:color="000000" w:space="1" w:sz="4" w:val="single"/>
+          <w:right w:color="000000" w:space="4" w:sz="4" w:val="single"/>
+        </w:pBdr>
+        <w:rPr>
+          <w:rFonts w:ascii="Aptos" w:cs="Aptos" w:eastAsia="Aptos" w:hAnsi="Aptos"/>
+        </w:rPr>
+      </w:pPr>
+      <w:r>
+        <w:rPr>
+          <w:rFonts w:ascii="Aptos" w:cs="Aptos" w:eastAsia="Aptos" w:hAnsi="Aptos"/>
+          <w:rtl w:val="0"/>
+        </w:rPr>
+        <w:t xml:space="preserve">describe=” “</w:t>
+      </w:r>
+    </w:p>
+    <w:p>
+      <w:pPr>
+        <w:pBdr>
+          <w:top w:color="000000" w:space="0" w:sz="4" w:val="single"/>
+          <w:left w:color="000000" w:space="4" w:sz="4" w:val="single"/>
+          <w:bottom w:color="000000" w:space="1" w:sz="4" w:val="single"/>
+          <w:right w:color="000000" w:space="4" w:sz="4" w:val="single"/>
+        </w:pBdr>
+        <w:rPr>
+          <w:rFonts w:ascii="Aptos" w:cs="Aptos" w:eastAsia="Aptos" w:hAnsi="Aptos"/>
+          <w:b w:val="1"/>
+        </w:rPr>
+      </w:pPr>
+      <w:r>
+        <w:rPr>
+          <w:rFonts w:ascii="Aptos" w:cs="Aptos" w:eastAsia="Aptos" w:hAnsi="Aptos"/>
+          <w:b w:val="1"/>
+          <w:rtl w:val="0"/>
+        </w:rPr>
+        <w:t xml:space="preserve">(</w:t>
+      </w:r>
+      <w:r>
+        <w:rPr>
+          <w:rFonts w:ascii="Aptos" w:cs="Aptos" w:eastAsia="Aptos" w:hAnsi="Aptos"/>
+          <w:b w:val="1"/>
+          <w:rtl w:val="0"/>
+        </w:rPr>
+        <w:t xml:space="preserve">不必要)</w:t>
+      </w:r>
+    </w:p>
+    <w:p>
+      <w:pPr>
+        <w:pBdr>
+          <w:top w:color="000000" w:space="0" w:sz="4" w:val="single"/>
+          <w:left w:color="000000" w:space="4" w:sz="4" w:val="single"/>
+          <w:bottom w:color="000000" w:space="1" w:sz="4" w:val="single"/>
+          <w:right w:color="000000" w:space="4" w:sz="4" w:val="single"/>
+        </w:pBdr>
+        <w:rPr>
+          <w:rFonts w:ascii="Aptos" w:cs="Aptos" w:eastAsia="Aptos" w:hAnsi="Aptos"/>
+        </w:rPr>
+      </w:pPr>
+      <w:r>
+        <w:rPr>
+          <w:rFonts w:ascii="Aptos" w:cs="Aptos" w:eastAsia="Aptos" w:hAnsi="Aptos"/>
+          <w:rtl w:val="0"/>
+        </w:rPr>
         <w:t xml:space="preserve">inventory=[“</w:t>
       </w:r>
       <w:r>
         <w:rPr>
           <w:rFonts w:ascii="Aptos" w:cs="Aptos" w:eastAsia="Aptos" w:hAnsi="Aptos"/>
+          <w:rtl w:val="0"/>
+        </w:rPr>
+        <w:t xml:space="preserve">道具標籤</w:t>
+      </w:r>
+      <w:r>
+        <w:rPr>
+          <w:rFonts w:ascii="Aptos" w:cs="Aptos" w:eastAsia="Aptos" w:hAnsi="Aptos"/>
+          <w:rtl w:val="0"/>
+        </w:rPr>
+        <w:t xml:space="preserve">“,” “,” “] (不一定要有)</w:t>
+      </w:r>
+    </w:p>
+    <w:p>
+      <w:pPr>
+        <w:rPr>
+          <w:rFonts w:ascii="Aptos" w:cs="Aptos" w:eastAsia="Aptos" w:hAnsi="Aptos"/>
+        </w:rPr>
+      </w:pPr>
+      <w:r>
+        <w:rPr>
+          <w:rtl w:val="0"/>
+        </w:rPr>
+      </w:r>
+    </w:p>
+    <w:p>
+      <w:pPr>
+        <w:rPr>
+          <w:rFonts w:ascii="Aptos" w:cs="Aptos" w:eastAsia="Aptos" w:hAnsi="Aptos"/>
+        </w:rPr>
+      </w:pPr>
+      <w:r>
+        <w:rPr>
+          <w:rFonts w:ascii="Aptos" w:cs="Aptos" w:eastAsia="Aptos" w:hAnsi="Aptos"/>
+          <w:b w:val="1"/>
+          <w:rtl w:val="0"/>
+        </w:rPr>
+        <w:t xml:space="preserve">角色</w:t>
+      </w:r>
+      <w:r>
+        <w:rPr>
+          <w:rFonts w:ascii="Aptos" w:cs="Aptos" w:eastAsia="Aptos" w:hAnsi="Aptos"/>
+          <w:rtl w:val="0"/>
+        </w:rPr>
+        <w:t xml:space="preserve"> </w:t>
+      </w:r>
+    </w:p>
+    <w:p>
+      <w:pPr>
+        <w:pBdr>
+          <w:top w:color="000000" w:space="1" w:sz="4" w:val="single"/>
+          <w:left w:color="000000" w:space="4" w:sz="4" w:val="single"/>
+          <w:bottom w:color="000000" w:space="1" w:sz="4" w:val="single"/>
+          <w:right w:color="000000" w:space="4" w:sz="4" w:val="single"/>
+        </w:pBdr>
+        <w:rPr>
+          <w:rFonts w:ascii="Aptos" w:cs="Aptos" w:eastAsia="Aptos" w:hAnsi="Aptos"/>
+        </w:rPr>
+      </w:pPr>
+      <w:r>
+        <w:rPr>
+          <w:rFonts w:ascii="Aptos" w:cs="Aptos" w:eastAsia="Aptos" w:hAnsi="Aptos"/>
+          <w:rtl w:val="0"/>
+        </w:rPr>
+        <w:t xml:space="preserve">[charactar.</w:t>
+      </w:r>
+      <w:r>
+        <w:rPr>
+          <w:rFonts w:ascii="Aptos" w:cs="Aptos" w:eastAsia="Aptos" w:hAnsi="Aptos"/>
+          <w:rtl w:val="0"/>
+        </w:rPr>
+        <w:t xml:space="preserve">角色標籤</w:t>
+      </w:r>
+      <w:r>
+        <w:rPr>
+          <w:rFonts w:ascii="Aptos" w:cs="Aptos" w:eastAsia="Aptos" w:hAnsi="Aptos"/>
+          <w:rtl w:val="0"/>
+        </w:rPr>
+        <w:t xml:space="preserve">]</w:t>
+      </w:r>
+    </w:p>
+    <w:p>
+      <w:pPr>
+        <w:pBdr>
+          <w:top w:color="000000" w:space="1" w:sz="4" w:val="single"/>
+          <w:left w:color="000000" w:space="4" w:sz="4" w:val="single"/>
+          <w:bottom w:color="000000" w:space="1" w:sz="4" w:val="single"/>
+          <w:right w:color="000000" w:space="4" w:sz="4" w:val="single"/>
+        </w:pBdr>
+        <w:rPr>
+          <w:rFonts w:ascii="Aptos" w:cs="Aptos" w:eastAsia="Aptos" w:hAnsi="Aptos"/>
+          <w:b w:val="1"/>
+        </w:rPr>
+      </w:pPr>
+      <w:r>
+        <w:rPr>
+          <w:rFonts w:ascii="Aptos" w:cs="Aptos" w:eastAsia="Aptos" w:hAnsi="Aptos"/>
+          <w:b w:val="1"/>
+          <w:rtl w:val="0"/>
+        </w:rPr>
+        <w:t xml:space="preserve">(</w:t>
+      </w:r>
+      <w:r>
+        <w:rPr>
+          <w:rFonts w:ascii="Aptos" w:cs="Aptos" w:eastAsia="Aptos" w:hAnsi="Aptos"/>
+          <w:b w:val="1"/>
+          <w:rtl w:val="0"/>
+        </w:rPr>
+        <w:t xml:space="preserve">必要)</w:t>
+      </w:r>
+    </w:p>
+    <w:p>
+      <w:pPr>
+        <w:pBdr>
+          <w:top w:color="000000" w:space="1" w:sz="4" w:val="single"/>
+          <w:left w:color="000000" w:space="4" w:sz="4" w:val="single"/>
+          <w:bottom w:color="000000" w:space="1" w:sz="4" w:val="single"/>
+          <w:right w:color="000000" w:space="4" w:sz="4" w:val="single"/>
+        </w:pBdr>
+        <w:rPr>
+          <w:rFonts w:ascii="Aptos" w:cs="Aptos" w:eastAsia="Aptos" w:hAnsi="Aptos"/>
+        </w:rPr>
+      </w:pPr>
+      <w:r>
+        <w:rPr>
+          <w:rFonts w:ascii="Aptos" w:cs="Aptos" w:eastAsia="Aptos" w:hAnsi="Aptos"/>
+          <w:rtl w:val="0"/>
+        </w:rPr>
+        <w:t xml:space="preserve">name=” “</w:t>
+      </w:r>
+    </w:p>
+    <w:p>
+      <w:pPr>
+        <w:pBdr>
+          <w:top w:color="000000" w:space="1" w:sz="4" w:val="single"/>
+          <w:left w:color="000000" w:space="4" w:sz="4" w:val="single"/>
+          <w:bottom w:color="000000" w:space="1" w:sz="4" w:val="single"/>
+          <w:right w:color="000000" w:space="4" w:sz="4" w:val="single"/>
+        </w:pBdr>
+        <w:rPr>
+          <w:rFonts w:ascii="Aptos" w:cs="Aptos" w:eastAsia="Aptos" w:hAnsi="Aptos"/>
+          <w:b w:val="1"/>
+        </w:rPr>
+      </w:pPr>
+      <w:r>
+        <w:rPr>
+          <w:rFonts w:ascii="Aptos" w:cs="Aptos" w:eastAsia="Aptos" w:hAnsi="Aptos"/>
+          <w:b w:val="1"/>
+          <w:rtl w:val="0"/>
+        </w:rPr>
+        <w:t xml:space="preserve">(</w:t>
+      </w:r>
+      <w:r>
+        <w:rPr>
+          <w:rFonts w:ascii="Aptos" w:cs="Aptos" w:eastAsia="Aptos" w:hAnsi="Aptos"/>
+          <w:b w:val="1"/>
+          <w:rtl w:val="0"/>
+        </w:rPr>
+        <w:t xml:space="preserve">不必要)</w:t>
+      </w:r>
+    </w:p>
+    <w:p>
+      <w:pPr>
+        <w:pBdr>
+          <w:top w:color="000000" w:space="1" w:sz="4" w:val="single"/>
+          <w:left w:color="000000" w:space="4" w:sz="4" w:val="single"/>
+          <w:bottom w:color="000000" w:space="1" w:sz="4" w:val="single"/>
+          <w:right w:color="000000" w:space="4" w:sz="4" w:val="single"/>
+        </w:pBdr>
+        <w:rPr>
+          <w:rFonts w:ascii="Aptos" w:cs="Aptos" w:eastAsia="Aptos" w:hAnsi="Aptos"/>
+        </w:rPr>
+      </w:pPr>
+      <w:r>
+        <w:rPr>
+          <w:rFonts w:ascii="Aptos" w:cs="Aptos" w:eastAsia="Aptos" w:hAnsi="Aptos"/>
+          <w:rtl w:val="0"/>
+        </w:rPr>
+        <w:t xml:space="preserve">describe=” ”</w:t>
+      </w:r>
+    </w:p>
+    <w:p>
+      <w:pPr>
+        <w:pBdr>
+          <w:top w:color="000000" w:space="1" w:sz="4" w:val="single"/>
+          <w:left w:color="000000" w:space="4" w:sz="4" w:val="single"/>
+          <w:bottom w:color="000000" w:space="1" w:sz="4" w:val="single"/>
+          <w:right w:color="000000" w:space="4" w:sz="4" w:val="single"/>
+        </w:pBdr>
+        <w:rPr>
+          <w:rFonts w:ascii="Aptos" w:cs="Aptos" w:eastAsia="Aptos" w:hAnsi="Aptos"/>
+        </w:rPr>
+      </w:pPr>
+      <w:r>
+        <w:rPr>
+          <w:rFonts w:ascii="Aptos" w:cs="Aptos" w:eastAsia="Aptos" w:hAnsi="Aptos"/>
+          <w:rtl w:val="0"/>
+        </w:rPr>
+        <w:t xml:space="preserve">like= (如果不加預設是0)</w:t>
+      </w:r>
+    </w:p>
+    <w:p>
+      <w:pPr>
+        <w:pBdr>
+          <w:top w:color="000000" w:space="1" w:sz="4" w:val="single"/>
+          <w:left w:color="000000" w:space="4" w:sz="4" w:val="single"/>
+          <w:bottom w:color="000000" w:space="1" w:sz="4" w:val="single"/>
+          <w:right w:color="000000" w:space="4" w:sz="4" w:val="single"/>
+        </w:pBdr>
+        <w:rPr>
+          <w:rFonts w:ascii="Aptos" w:cs="Aptos" w:eastAsia="Aptos" w:hAnsi="Aptos"/>
+        </w:rPr>
+      </w:pPr>
+      <w:r>
+        <w:rPr>
+          <w:rFonts w:ascii="Aptos" w:cs="Aptos" w:eastAsia="Aptos" w:hAnsi="Aptos"/>
+          <w:rtl w:val="0"/>
+        </w:rPr>
+        <w:t xml:space="preserve">大頭貼：</w:t>
+      </w:r>
+    </w:p>
+    <w:p>
+      <w:pPr>
+        <w:pBdr>
+          <w:top w:color="000000" w:space="1" w:sz="4" w:val="single"/>
+          <w:left w:color="000000" w:space="4" w:sz="4" w:val="single"/>
+          <w:bottom w:color="000000" w:space="1" w:sz="4" w:val="single"/>
+          <w:right w:color="000000" w:space="4" w:sz="4" w:val="single"/>
+        </w:pBdr>
+        <w:rPr>
+          <w:rFonts w:ascii="Aptos" w:cs="Aptos" w:eastAsia="Aptos" w:hAnsi="Aptos"/>
+        </w:rPr>
+      </w:pPr>
+      <w:r>
+        <w:rPr>
+          <w:rFonts w:ascii="Aptos" w:cs="Aptos" w:eastAsia="Aptos" w:hAnsi="Aptos"/>
+          <w:rtl w:val="0"/>
+        </w:rPr>
+        <w:t xml:space="preserve">avatar_</w:t>
+      </w:r>
+      <w:r>
+        <w:rPr>
+          <w:rFonts w:ascii="Aptos" w:cs="Aptos" w:eastAsia="Aptos" w:hAnsi="Aptos"/>
+          <w:rtl w:val="0"/>
+        </w:rPr>
+        <w:t xml:space="preserve">表情名稱</w:t>
+      </w:r>
+      <w:r>
+        <w:rPr>
+          <w:rFonts w:ascii="Aptos" w:cs="Aptos" w:eastAsia="Aptos" w:hAnsi="Aptos"/>
+          <w:rtl w:val="0"/>
+        </w:rPr>
+        <w:t xml:space="preserve">=”'檔案位置/檔案名稱“</w:t>
+      </w:r>
+    </w:p>
+    <w:p>
+      <w:pPr>
+        <w:pBdr>
+          <w:top w:color="000000" w:space="1" w:sz="4" w:val="single"/>
+          <w:left w:color="000000" w:space="4" w:sz="4" w:val="single"/>
+          <w:bottom w:color="000000" w:space="1" w:sz="4" w:val="single"/>
+          <w:right w:color="000000" w:space="4" w:sz="4" w:val="single"/>
+        </w:pBdr>
+        <w:rPr>
+          <w:rFonts w:ascii="Aptos" w:cs="Aptos" w:eastAsia="Aptos" w:hAnsi="Aptos"/>
+        </w:rPr>
+      </w:pPr>
+      <w:r>
+        <w:rPr>
+          <w:rFonts w:ascii="Aptos" w:cs="Aptos" w:eastAsia="Aptos" w:hAnsi="Aptos"/>
+          <w:rtl w:val="0"/>
+        </w:rPr>
+        <w:t xml:space="preserve">站姿：</w:t>
+      </w:r>
+    </w:p>
+    <w:p>
+      <w:pPr>
+        <w:pBdr>
+          <w:top w:color="000000" w:space="1" w:sz="4" w:val="single"/>
+          <w:left w:color="000000" w:space="4" w:sz="4" w:val="single"/>
+          <w:bottom w:color="000000" w:space="1" w:sz="4" w:val="single"/>
+          <w:right w:color="000000" w:space="4" w:sz="4" w:val="single"/>
+        </w:pBdr>
+        <w:rPr>
+          <w:rFonts w:ascii="Aptos" w:cs="Aptos" w:eastAsia="Aptos" w:hAnsi="Aptos"/>
+        </w:rPr>
+      </w:pPr>
+      <w:r>
+        <w:rPr>
+          <w:rFonts w:ascii="Aptos" w:cs="Aptos" w:eastAsia="Aptos" w:hAnsi="Aptos"/>
+          <w:rtl w:val="0"/>
+        </w:rPr>
+        <w:t xml:space="preserve">tachie_</w:t>
+      </w:r>
+      <w:r>
+        <w:rPr>
+          <w:rFonts w:ascii="Aptos" w:cs="Aptos" w:eastAsia="Aptos" w:hAnsi="Aptos"/>
+          <w:rtl w:val="0"/>
+        </w:rPr>
+        <w:t xml:space="preserve">表情名稱</w:t>
+      </w:r>
+      <w:r>
+        <w:rPr>
+          <w:rFonts w:ascii="Aptos" w:cs="Aptos" w:eastAsia="Aptos" w:hAnsi="Aptos"/>
+          <w:rtl w:val="0"/>
+        </w:rPr>
+        <w:t xml:space="preserve">=”檔案位置/檔案名稱”</w:t>
+      </w:r>
+    </w:p>
+    <w:p>
+      <w:pPr>
+        <w:pBdr>
+          <w:top w:color="000000" w:space="1" w:sz="4" w:val="single"/>
+          <w:left w:color="000000" w:space="4" w:sz="4" w:val="single"/>
+          <w:bottom w:color="000000" w:space="1" w:sz="4" w:val="single"/>
+          <w:right w:color="000000" w:space="4" w:sz="4" w:val="single"/>
+        </w:pBdr>
+        <w:rPr>
+          <w:rFonts w:ascii="Aptos" w:cs="Aptos" w:eastAsia="Aptos" w:hAnsi="Aptos"/>
+        </w:rPr>
+      </w:pPr>
+      <w:r>
+        <w:rPr>
+          <w:rFonts w:ascii="Aptos" w:cs="Aptos" w:eastAsia="Aptos" w:hAnsi="Aptos"/>
+          <w:rtl w:val="0"/>
+        </w:rPr>
+        <w:t xml:space="preserve">(同一個表情一定要有avatar和tachie)</w:t>
+      </w:r>
+    </w:p>
+    <w:p>
+      <w:pPr>
+        <w:pBdr>
+          <w:top w:color="000000" w:space="1" w:sz="4" w:val="single"/>
+          <w:left w:color="000000" w:space="4" w:sz="4" w:val="single"/>
+          <w:bottom w:color="000000" w:space="1" w:sz="4" w:val="single"/>
+          <w:right w:color="000000" w:space="4" w:sz="4" w:val="single"/>
+        </w:pBdr>
+        <w:rPr>
+          <w:rFonts w:ascii="Aptos" w:cs="Aptos" w:eastAsia="Aptos" w:hAnsi="Aptos"/>
+          <w:b w:val="1"/>
+        </w:rPr>
+      </w:pPr>
+      <w:r>
+        <w:rPr>
+          <w:rFonts w:ascii="Aptos" w:cs="Aptos" w:eastAsia="Aptos" w:hAnsi="Aptos"/>
+          <w:b w:val="1"/>
+          <w:rtl w:val="0"/>
+        </w:rPr>
+        <w:t xml:space="preserve">範例：</w:t>
+      </w:r>
+    </w:p>
+    <w:p>
+      <w:pPr>
+        <w:pBdr>
+          <w:top w:color="000000" w:space="1" w:sz="4" w:val="single"/>
+          <w:left w:color="000000" w:space="4" w:sz="4" w:val="single"/>
+          <w:bottom w:color="000000" w:space="1" w:sz="4" w:val="single"/>
+          <w:right w:color="000000" w:space="4" w:sz="4" w:val="single"/>
+        </w:pBdr>
+        <w:rPr>
+          <w:rFonts w:ascii="Aptos" w:cs="Aptos" w:eastAsia="Aptos" w:hAnsi="Aptos"/>
+        </w:rPr>
+      </w:pPr>
+      <w:r>
+        <w:rPr>
+          <w:rFonts w:ascii="Aptos" w:cs="Aptos" w:eastAsia="Aptos" w:hAnsi="Aptos"/>
+        </w:rPr>
+        <w:drawing>
+          <wp:inline distB="114300" distT="114300" distL="114300" distR="114300">
+            <wp:extent cx="5274000" cy="1270000"/>
+            <wp:effectExtent b="0" l="0" r="0" t="0"/>
+            <wp:docPr id="1905577283" name="image8.png"/>
+            <a:graphic>
+              <a:graphicData uri="http://schemas.openxmlformats.org/drawingml/2006/picture">
+                <pic:pic>
+                  <pic:nvPicPr>
+                    <pic:cNvPr id="0" name="image8.png"/>
+                    <pic:cNvPicPr preferRelativeResize="0"/>
+                  </pic:nvPicPr>
+                  <pic:blipFill>
+                    <a:blip r:embed="rId24"/>
+                    <a:srcRect b="0" l="0" r="0" t="0"/>
+                    <a:stretch>
+                      <a:fillRect/>
+                    </a:stretch>
+                  </pic:blipFill>
+                  <pic:spPr>
+                    <a:xfrm>
+                      <a:off x="0" y="0"/>
+                      <a:ext cx="5274000" cy="1270000"/>
+                    </a:xfrm>
+                    <a:prstGeom prst="rect"/>
+                    <a:ln/>
+                  </pic:spPr>
+                </pic:pic>
+              </a:graphicData>
+            </a:graphic>
+          </wp:inline>
+        </w:drawing>
+      </w:r>
+      <w:r>
+        <w:rPr>
+          <w:rtl w:val="0"/>
+        </w:rPr>
+      </w:r>
+    </w:p>
+    <w:p>
+      <w:pPr>
+        <w:rPr>
+          <w:rFonts w:ascii="Aptos" w:cs="Aptos" w:eastAsia="Aptos" w:hAnsi="Aptos"/>
+        </w:rPr>
+      </w:pPr>
+      <w:r>
+        <w:rPr>
+          <w:rFonts w:ascii="Aptos" w:cs="Aptos" w:eastAsia="Aptos" w:hAnsi="Aptos"/>
+          <w:rtl w:val="0"/>
+        </w:rPr>
+        <w:t xml:space="preserve">物品</w:t>
+      </w:r>
+    </w:p>
+    <w:p>
+      <w:pPr>
+        <w:pBdr>
+          <w:top w:color="000000" w:space="1" w:sz="4" w:val="single"/>
+          <w:left w:color="000000" w:space="4" w:sz="4" w:val="single"/>
+          <w:bottom w:color="000000" w:space="1" w:sz="4" w:val="single"/>
+          <w:right w:color="000000" w:space="4" w:sz="4" w:val="single"/>
+        </w:pBdr>
+        <w:rPr>
+          <w:rFonts w:ascii="Aptos" w:cs="Aptos" w:eastAsia="Aptos" w:hAnsi="Aptos"/>
+        </w:rPr>
+      </w:pPr>
+      <w:r>
+        <w:rPr>
+          <w:rFonts w:ascii="Aptos" w:cs="Aptos" w:eastAsia="Aptos" w:hAnsi="Aptos"/>
+          <w:rtl w:val="0"/>
+        </w:rPr>
+        <w:t xml:space="preserve">[item.</w:t>
+      </w:r>
+      <w:r>
+        <w:rPr>
+          <w:rFonts w:ascii="Aptos" w:cs="Aptos" w:eastAsia="Aptos" w:hAnsi="Aptos"/>
+          <w:rtl w:val="0"/>
+        </w:rPr>
+        <w:t xml:space="preserve">道具標籤</w:t>
+      </w:r>
+      <w:r>
+        <w:rPr>
+          <w:rFonts w:ascii="Aptos" w:cs="Aptos" w:eastAsia="Aptos" w:hAnsi="Aptos"/>
+          <w:rtl w:val="0"/>
+        </w:rPr>
+        <w:t xml:space="preserve">]</w:t>
+      </w:r>
+    </w:p>
+    <w:p>
+      <w:pPr>
+        <w:pBdr>
+          <w:top w:color="000000" w:space="1" w:sz="4" w:val="single"/>
+          <w:left w:color="000000" w:space="4" w:sz="4" w:val="single"/>
+          <w:bottom w:color="000000" w:space="1" w:sz="4" w:val="single"/>
+          <w:right w:color="000000" w:space="4" w:sz="4" w:val="single"/>
+        </w:pBdr>
+        <w:rPr>
+          <w:rFonts w:ascii="Aptos" w:cs="Aptos" w:eastAsia="Aptos" w:hAnsi="Aptos"/>
+        </w:rPr>
+      </w:pPr>
+      <w:r>
+        <w:rPr>
+          <w:rFonts w:ascii="Aptos" w:cs="Aptos" w:eastAsia="Aptos" w:hAnsi="Aptos"/>
+          <w:rtl w:val="0"/>
+        </w:rPr>
+        <w:t xml:space="preserve">name=” “</w:t>
+      </w:r>
+    </w:p>
+    <w:p>
+      <w:pPr>
+        <w:pBdr>
+          <w:top w:color="000000" w:space="1" w:sz="4" w:val="single"/>
+          <w:left w:color="000000" w:space="4" w:sz="4" w:val="single"/>
+          <w:bottom w:color="000000" w:space="1" w:sz="4" w:val="single"/>
+          <w:right w:color="000000" w:space="4" w:sz="4" w:val="single"/>
+        </w:pBdr>
+        <w:rPr>
+          <w:rFonts w:ascii="Aptos" w:cs="Aptos" w:eastAsia="Aptos" w:hAnsi="Aptos"/>
+        </w:rPr>
+      </w:pPr>
+      <w:r>
+        <w:rPr>
+          <w:rFonts w:ascii="Aptos" w:cs="Aptos" w:eastAsia="Aptos" w:hAnsi="Aptos"/>
+          <w:rtl w:val="0"/>
+        </w:rPr>
+        <w:t xml:space="preserve">description=” “</w:t>
+      </w:r>
+    </w:p>
+    <w:p>
+      <w:pPr>
+        <w:pBdr>
+          <w:top w:color="000000" w:space="1" w:sz="4" w:val="single"/>
+          <w:left w:color="000000" w:space="4" w:sz="4" w:val="single"/>
+          <w:bottom w:color="000000" w:space="1" w:sz="4" w:val="single"/>
+          <w:right w:color="000000" w:space="4" w:sz="4" w:val="single"/>
+        </w:pBdr>
+        <w:rPr>
+          <w:rFonts w:ascii="Aptos" w:cs="Aptos" w:eastAsia="Aptos" w:hAnsi="Aptos"/>
+        </w:rPr>
+      </w:pPr>
+      <w:r>
+        <w:rPr>
+          <w:rFonts w:ascii="Aptos" w:cs="Aptos" w:eastAsia="Aptos" w:hAnsi="Aptos"/>
+          <w:rtl w:val="0"/>
+        </w:rPr>
+        <w:t xml:space="preserve">icon = “檔案位置/檔案名稱“</w:t>
+      </w:r>
+    </w:p>
+    <w:p>
+      <w:pPr>
+        <w:rPr>
+          <w:rFonts w:ascii="Aptos" w:cs="Aptos" w:eastAsia="Aptos" w:hAnsi="Aptos"/>
+        </w:rPr>
+      </w:pPr>
+      <w:r>
+        <w:rPr>
+          <w:rFonts w:ascii="Aptos" w:cs="Aptos" w:eastAsia="Aptos" w:hAnsi="Aptos"/>
+          <w:rtl w:val="0"/>
+        </w:rPr>
+        <w:t xml:space="preserve">場景</w:t>
+      </w:r>
+    </w:p>
+    <w:p>
+      <w:pPr>
+        <w:pBdr>
+          <w:top w:color="000000" w:space="1" w:sz="4" w:val="single"/>
+          <w:left w:color="000000" w:space="4" w:sz="4" w:val="single"/>
+          <w:bottom w:color="000000" w:space="1" w:sz="4" w:val="single"/>
+          <w:right w:color="000000" w:space="4" w:sz="4" w:val="single"/>
+        </w:pBdr>
+        <w:rPr>
+          <w:rFonts w:ascii="Aptos" w:cs="Aptos" w:eastAsia="Aptos" w:hAnsi="Aptos"/>
+        </w:rPr>
+      </w:pPr>
+      <w:r>
+        <w:rPr>
+          <w:rFonts w:ascii="Aptos" w:cs="Aptos" w:eastAsia="Aptos" w:hAnsi="Aptos"/>
+          <w:rtl w:val="0"/>
+        </w:rPr>
+        <w:t xml:space="preserve">[scene.場景標籤]</w:t>
+      </w:r>
+    </w:p>
+    <w:p>
+      <w:pPr>
+        <w:pBdr>
+          <w:top w:color="000000" w:space="1" w:sz="4" w:val="single"/>
+          <w:left w:color="000000" w:space="4" w:sz="4" w:val="single"/>
+          <w:bottom w:color="000000" w:space="1" w:sz="4" w:val="single"/>
+          <w:right w:color="000000" w:space="4" w:sz="4" w:val="single"/>
+        </w:pBdr>
+        <w:rPr>
+          <w:rFonts w:ascii="Aptos" w:cs="Aptos" w:eastAsia="Aptos" w:hAnsi="Aptos"/>
+        </w:rPr>
+      </w:pPr>
+      <w:r>
+        <w:rPr>
+          <w:rFonts w:ascii="Aptos" w:cs="Aptos" w:eastAsia="Aptos" w:hAnsi="Aptos"/>
+          <w:rtl w:val="0"/>
+        </w:rPr>
+        <w:t xml:space="preserve">name=” “</w:t>
+      </w:r>
+    </w:p>
+    <w:p>
+      <w:pPr>
+        <w:pBdr>
+          <w:top w:color="000000" w:space="1" w:sz="4" w:val="single"/>
+          <w:left w:color="000000" w:space="4" w:sz="4" w:val="single"/>
+          <w:bottom w:color="000000" w:space="1" w:sz="4" w:val="single"/>
+          <w:right w:color="000000" w:space="4" w:sz="4" w:val="single"/>
+        </w:pBdr>
+        <w:rPr>
+          <w:rFonts w:ascii="Aptos" w:cs="Aptos" w:eastAsia="Aptos" w:hAnsi="Aptos"/>
+        </w:rPr>
+      </w:pPr>
+      <w:r>
+        <w:rPr>
+          <w:rFonts w:ascii="Aptos" w:cs="Aptos" w:eastAsia="Aptos" w:hAnsi="Aptos"/>
+          <w:rtl w:val="0"/>
+        </w:rPr>
+        <w:t xml:space="preserve">background”檔案位置/檔案名稱“</w:t>
+      </w:r>
+    </w:p>
+    <w:p>
+      <w:pPr>
+        <w:rPr>
+          <w:rFonts w:ascii="Aptos" w:cs="Aptos" w:eastAsia="Aptos" w:hAnsi="Aptos"/>
+        </w:rPr>
+      </w:pPr>
+      <w:r>
+        <w:rPr>
+          <w:rtl w:val="0"/>
+        </w:rPr>
+      </w:r>
+    </w:p>
+    <w:p>
+      <w:pPr>
+        <w:rPr>
+          <w:rFonts w:ascii="Aptos" w:cs="Aptos" w:eastAsia="Aptos" w:hAnsi="Aptos"/>
+        </w:rPr>
+      </w:pPr>
+      <w:r>
+        <w:rPr>
+          <w:rtl w:val="0"/>
+        </w:rPr>
+      </w:r>
+    </w:p>
+    <w:p>
+      <w:pPr>
+        <w:rPr>
+          <w:rFonts w:ascii="Aptos" w:cs="Aptos" w:eastAsia="Aptos" w:hAnsi="Aptos"/>
+          <w:b w:val="1"/>
+        </w:rPr>
+      </w:pPr>
+      <w:r>
+        <w:rPr>
+          <w:rtl w:val="0"/>
+        </w:rPr>
+      </w:r>
+    </w:p>
+    <w:p>
+      <w:pPr>
+        <w:rPr>
+          <w:rFonts w:ascii="Aptos" w:cs="Aptos" w:eastAsia="Aptos" w:hAnsi="Aptos"/>
+          <w:b w:val="1"/>
+        </w:rPr>
+      </w:pPr>
+      <w:r>
+        <w:rPr>
+          <w:rFonts w:ascii="Aptos" w:cs="Aptos" w:eastAsia="Aptos" w:hAnsi="Aptos"/>
+          <w:b w:val="1"/>
+          <w:rtl w:val="0"/>
+        </w:rPr>
+        <w:t xml:space="preserve">事件</w:t>
+      </w:r>
+    </w:p>
+    <w:p>
+      <w:pPr>
+        <w:rPr>
+          <w:rFonts w:ascii="Aptos" w:cs="Aptos" w:eastAsia="Aptos" w:hAnsi="Aptos"/>
           <w:color w:val="ff0000"/>
-          <w:rtl w:val="0"/>
-        </w:rPr>
-        <w:t xml:space="preserve">東西名稱</w:t>
-      </w:r>
-      <w:r>
-        <w:rPr>
-          <w:rFonts w:ascii="Aptos" w:cs="Aptos" w:eastAsia="Aptos" w:hAnsi="Aptos"/>
-          <w:rtl w:val="0"/>
-        </w:rPr>
-        <w:t xml:space="preserve">“,” “,” “] (不一定要有)</w:t>
-      </w:r>
-    </w:p>
-    <w:p>
-      <w:pPr>
-        <w:rPr>
-          <w:rFonts w:ascii="Aptos" w:cs="Aptos" w:eastAsia="Aptos" w:hAnsi="Aptos"/>
-        </w:rPr>
-      </w:pPr>
-      <w:r>
-        <w:rPr>
-          <w:rFonts w:ascii="Aptos" w:cs="Aptos" w:eastAsia="Aptos" w:hAnsi="Aptos"/>
-          <w:rtl w:val="0"/>
-        </w:rPr>
-        <w:t xml:space="preserve">角色 </w:t>
-      </w:r>
-    </w:p>
-    <w:p>
-      <w:pPr>
-        <w:pBdr>
-          <w:top w:color="000000" w:space="1" w:sz="4" w:val="single"/>
-          <w:left w:color="000000" w:space="4" w:sz="4" w:val="single"/>
-          <w:bottom w:color="000000" w:space="1" w:sz="4" w:val="single"/>
-          <w:right w:color="000000" w:space="4" w:sz="4" w:val="single"/>
-        </w:pBdr>
-        <w:rPr>
-          <w:rFonts w:ascii="Aptos" w:cs="Aptos" w:eastAsia="Aptos" w:hAnsi="Aptos"/>
-        </w:rPr>
-      </w:pPr>
-      <w:r>
-        <w:rPr>
-          <w:rFonts w:ascii="Aptos" w:cs="Aptos" w:eastAsia="Aptos" w:hAnsi="Aptos"/>
-          <w:rtl w:val="0"/>
-        </w:rPr>
-        <w:t xml:space="preserve">[charactar.名稱]</w:t>
-      </w:r>
-    </w:p>
-    <w:p>
-      <w:pPr>
-        <w:pBdr>
-          <w:top w:color="000000" w:space="1" w:sz="4" w:val="single"/>
-          <w:left w:color="000000" w:space="4" w:sz="4" w:val="single"/>
-          <w:bottom w:color="000000" w:space="1" w:sz="4" w:val="single"/>
-          <w:right w:color="000000" w:space="4" w:sz="4" w:val="single"/>
-        </w:pBdr>
-        <w:rPr>
-          <w:rFonts w:ascii="Aptos" w:cs="Aptos" w:eastAsia="Aptos" w:hAnsi="Aptos"/>
-        </w:rPr>
-      </w:pPr>
-      <w:r>
-        <w:rPr>
-          <w:rFonts w:ascii="Aptos" w:cs="Aptos" w:eastAsia="Aptos" w:hAnsi="Aptos"/>
-          <w:rtl w:val="0"/>
-        </w:rPr>
-        <w:t xml:space="preserve">name=” “</w:t>
-      </w:r>
-    </w:p>
-    <w:p>
-      <w:pPr>
-        <w:pBdr>
-          <w:top w:color="000000" w:space="1" w:sz="4" w:val="single"/>
-          <w:left w:color="000000" w:space="4" w:sz="4" w:val="single"/>
-          <w:bottom w:color="000000" w:space="1" w:sz="4" w:val="single"/>
-          <w:right w:color="000000" w:space="4" w:sz="4" w:val="single"/>
-        </w:pBdr>
-        <w:rPr>
-          <w:rFonts w:ascii="Aptos" w:cs="Aptos" w:eastAsia="Aptos" w:hAnsi="Aptos"/>
-        </w:rPr>
-      </w:pPr>
-      <w:r>
-        <w:rPr>
-          <w:rFonts w:ascii="Aptos" w:cs="Aptos" w:eastAsia="Aptos" w:hAnsi="Aptos"/>
-          <w:rtl w:val="0"/>
-        </w:rPr>
-        <w:t xml:space="preserve">describe=” ”</w:t>
-      </w:r>
-    </w:p>
-    <w:p>
-      <w:pPr>
-        <w:pBdr>
-          <w:top w:color="000000" w:space="1" w:sz="4" w:val="single"/>
-          <w:left w:color="000000" w:space="4" w:sz="4" w:val="single"/>
-          <w:bottom w:color="000000" w:space="1" w:sz="4" w:val="single"/>
-          <w:right w:color="000000" w:space="4" w:sz="4" w:val="single"/>
-        </w:pBdr>
-        <w:rPr>
-          <w:rFonts w:ascii="Aptos" w:cs="Aptos" w:eastAsia="Aptos" w:hAnsi="Aptos"/>
-        </w:rPr>
-      </w:pPr>
-      <w:r>
-        <w:rPr>
-          <w:rFonts w:ascii="Aptos" w:cs="Aptos" w:eastAsia="Aptos" w:hAnsi="Aptos"/>
-          <w:rtl w:val="0"/>
-        </w:rPr>
-        <w:t xml:space="preserve">like= (如果不加預設是0)</w:t>
-      </w:r>
-    </w:p>
-    <w:p>
-      <w:pPr>
-        <w:pBdr>
-          <w:top w:color="000000" w:space="1" w:sz="4" w:val="single"/>
-          <w:left w:color="000000" w:space="4" w:sz="4" w:val="single"/>
-          <w:bottom w:color="000000" w:space="1" w:sz="4" w:val="single"/>
-          <w:right w:color="000000" w:space="4" w:sz="4" w:val="single"/>
-        </w:pBdr>
-        <w:rPr>
-          <w:rFonts w:ascii="Aptos" w:cs="Aptos" w:eastAsia="Aptos" w:hAnsi="Aptos"/>
-        </w:rPr>
-      </w:pPr>
-      <w:r>
-        <w:rPr>
-          <w:rFonts w:ascii="Aptos" w:cs="Aptos" w:eastAsia="Aptos" w:hAnsi="Aptos"/>
-          <w:rtl w:val="0"/>
-        </w:rPr>
-        <w:t xml:space="preserve">avatar_</w:t>
-      </w:r>
-      <w:r>
-        <w:rPr>
-          <w:rFonts w:ascii="Aptos" w:cs="Aptos" w:eastAsia="Aptos" w:hAnsi="Aptos"/>
-          <w:color w:val="00b050"/>
-          <w:rtl w:val="0"/>
-        </w:rPr>
-        <w:t xml:space="preserve">表情名稱</w:t>
-      </w:r>
-      <w:r>
-        <w:rPr>
-          <w:rFonts w:ascii="Aptos" w:cs="Aptos" w:eastAsia="Aptos" w:hAnsi="Aptos"/>
-          <w:rtl w:val="0"/>
-        </w:rPr>
-        <w:t xml:space="preserve">=” “</w:t>
-      </w:r>
-    </w:p>
-    <w:p>
-      <w:pPr>
-        <w:pBdr>
-          <w:top w:color="000000" w:space="1" w:sz="4" w:val="single"/>
-          <w:left w:color="000000" w:space="4" w:sz="4" w:val="single"/>
-          <w:bottom w:color="000000" w:space="1" w:sz="4" w:val="single"/>
-          <w:right w:color="000000" w:space="4" w:sz="4" w:val="single"/>
-        </w:pBdr>
-        <w:rPr>
-          <w:rFonts w:ascii="Aptos" w:cs="Aptos" w:eastAsia="Aptos" w:hAnsi="Aptos"/>
-        </w:rPr>
-      </w:pPr>
-      <w:r>
-        <w:rPr>
-          <w:rFonts w:ascii="Aptos" w:cs="Aptos" w:eastAsia="Aptos" w:hAnsi="Aptos"/>
-          <w:rtl w:val="0"/>
-        </w:rPr>
-        <w:t xml:space="preserve">tachie_</w:t>
-      </w:r>
-      <w:r>
-        <w:rPr>
-          <w:rFonts w:ascii="Aptos" w:cs="Aptos" w:eastAsia="Aptos" w:hAnsi="Aptos"/>
-          <w:color w:val="00b050"/>
-          <w:rtl w:val="0"/>
-        </w:rPr>
-        <w:t xml:space="preserve">表情名稱</w:t>
-      </w:r>
-      <w:r>
-        <w:rPr>
-          <w:rFonts w:ascii="Aptos" w:cs="Aptos" w:eastAsia="Aptos" w:hAnsi="Aptos"/>
-          <w:rtl w:val="0"/>
-        </w:rPr>
-        <w:t xml:space="preserve">=” ”</w:t>
-      </w:r>
-    </w:p>
-    <w:p>
-      <w:pPr>
-        <w:pBdr>
-          <w:top w:color="000000" w:space="1" w:sz="4" w:val="single"/>
-          <w:left w:color="000000" w:space="4" w:sz="4" w:val="single"/>
-          <w:bottom w:color="000000" w:space="1" w:sz="4" w:val="single"/>
-          <w:right w:color="000000" w:space="4" w:sz="4" w:val="single"/>
-        </w:pBdr>
-        <w:rPr>
-          <w:rFonts w:ascii="Aptos" w:cs="Aptos" w:eastAsia="Aptos" w:hAnsi="Aptos"/>
-        </w:rPr>
-      </w:pPr>
-      <w:r>
-        <w:rPr>
-          <w:rFonts w:ascii="Aptos" w:cs="Aptos" w:eastAsia="Aptos" w:hAnsi="Aptos"/>
-          <w:rtl w:val="0"/>
-        </w:rPr>
-        <w:t xml:space="preserve">//可以加不同表情</w:t>
-      </w:r>
-    </w:p>
-    <w:p>
-      <w:pPr>
-        <w:rPr>
-          <w:rFonts w:ascii="Aptos" w:cs="Aptos" w:eastAsia="Aptos" w:hAnsi="Aptos"/>
-        </w:rPr>
-      </w:pPr>
-      <w:r>
-        <w:rPr>
-          <w:rFonts w:ascii="Aptos" w:cs="Aptos" w:eastAsia="Aptos" w:hAnsi="Aptos"/>
-          <w:rtl w:val="0"/>
-        </w:rPr>
-        <w:t xml:space="preserve">物品</w:t>
-      </w:r>
-    </w:p>
-    <w:p>
-      <w:pPr>
-        <w:pBdr>
-          <w:top w:color="000000" w:space="1" w:sz="4" w:val="single"/>
-          <w:left w:color="000000" w:space="4" w:sz="4" w:val="single"/>
-          <w:bottom w:color="000000" w:space="1" w:sz="4" w:val="single"/>
-          <w:right w:color="000000" w:space="4" w:sz="4" w:val="single"/>
-        </w:pBdr>
-        <w:rPr>
-          <w:rFonts w:ascii="Aptos" w:cs="Aptos" w:eastAsia="Aptos" w:hAnsi="Aptos"/>
-        </w:rPr>
-      </w:pPr>
-      <w:r>
-        <w:rPr>
-          <w:rFonts w:ascii="Aptos" w:cs="Aptos" w:eastAsia="Aptos" w:hAnsi="Aptos"/>
-          <w:rtl w:val="0"/>
-        </w:rPr>
-        <w:t xml:space="preserve">[item.</w:t>
-      </w:r>
+        </w:rPr>
+      </w:pPr>
       <w:r>
         <w:rPr>
           <w:rFonts w:ascii="Aptos" w:cs="Aptos" w:eastAsia="Aptos" w:hAnsi="Aptos"/>
           <w:color w:val="ff0000"/>
           <w:rtl w:val="0"/>
         </w:rPr>
-        <w:t xml:space="preserve">東西名稱</w:t>
+        <w:t xml:space="preserve">第一個事件一定要設為event.start</w:t>
+      </w:r>
+    </w:p>
+    <w:p>
+      <w:pPr>
+        <w:pBdr>
+          <w:top w:color="000000" w:space="1" w:sz="4" w:val="single"/>
+          <w:left w:color="000000" w:space="4" w:sz="4" w:val="single"/>
+          <w:bottom w:color="000000" w:space="1" w:sz="4" w:val="single"/>
+          <w:right w:color="000000" w:space="4" w:sz="4" w:val="single"/>
+        </w:pBdr>
+        <w:rPr>
+          <w:rFonts w:ascii="Aptos" w:cs="Aptos" w:eastAsia="Aptos" w:hAnsi="Aptos"/>
+        </w:rPr>
+      </w:pPr>
+      <w:r>
+        <w:rPr>
+          <w:rFonts w:ascii="Aptos" w:cs="Aptos" w:eastAsia="Aptos" w:hAnsi="Aptos"/>
+          <w:rtl w:val="0"/>
+        </w:rPr>
+        <w:t xml:space="preserve">[event.事件標籤]</w:t>
+      </w:r>
+    </w:p>
+    <w:p>
+      <w:pPr>
+        <w:pBdr>
+          <w:top w:color="000000" w:space="1" w:sz="4" w:val="single"/>
+          <w:left w:color="000000" w:space="4" w:sz="4" w:val="single"/>
+          <w:bottom w:color="000000" w:space="1" w:sz="4" w:val="single"/>
+          <w:right w:color="000000" w:space="4" w:sz="4" w:val="single"/>
+        </w:pBdr>
+        <w:rPr>
+          <w:rFonts w:ascii="Aptos" w:cs="Aptos" w:eastAsia="Aptos" w:hAnsi="Aptos"/>
+          <w:b w:val="1"/>
+        </w:rPr>
+      </w:pPr>
+      <w:r>
+        <w:rPr>
+          <w:rFonts w:ascii="Aptos" w:cs="Aptos" w:eastAsia="Aptos" w:hAnsi="Aptos"/>
+          <w:b w:val="1"/>
+          <w:rtl w:val="0"/>
+        </w:rPr>
+        <w:t xml:space="preserve">(</w:t>
+      </w:r>
+      <w:r>
+        <w:rPr>
+          <w:rFonts w:ascii="Aptos" w:cs="Aptos" w:eastAsia="Aptos" w:hAnsi="Aptos"/>
+          <w:b w:val="1"/>
+          <w:rtl w:val="0"/>
+        </w:rPr>
+        <w:t xml:space="preserve">必要)</w:t>
+      </w:r>
+    </w:p>
+    <w:p>
+      <w:pPr>
+        <w:pBdr>
+          <w:top w:color="000000" w:space="1" w:sz="4" w:val="single"/>
+          <w:left w:color="000000" w:space="4" w:sz="4" w:val="single"/>
+          <w:bottom w:color="000000" w:space="1" w:sz="4" w:val="single"/>
+          <w:right w:color="000000" w:space="4" w:sz="4" w:val="single"/>
+        </w:pBdr>
+        <w:rPr>
+          <w:rFonts w:ascii="Aptos" w:cs="Aptos" w:eastAsia="Aptos" w:hAnsi="Aptos"/>
+        </w:rPr>
+      </w:pPr>
+      <w:r>
+        <w:rPr>
+          <w:rFonts w:ascii="Aptos" w:cs="Aptos" w:eastAsia="Aptos" w:hAnsi="Aptos"/>
+          <w:rtl w:val="0"/>
+        </w:rPr>
+        <w:t xml:space="preserve">name=” ”</w:t>
+      </w:r>
+    </w:p>
+    <w:p>
+      <w:pPr>
+        <w:pBdr>
+          <w:top w:color="000000" w:space="1" w:sz="4" w:val="single"/>
+          <w:left w:color="000000" w:space="4" w:sz="4" w:val="single"/>
+          <w:bottom w:color="000000" w:space="1" w:sz="4" w:val="single"/>
+          <w:right w:color="000000" w:space="4" w:sz="4" w:val="single"/>
+        </w:pBdr>
+        <w:rPr>
+          <w:rFonts w:ascii="Aptos" w:cs="Aptos" w:eastAsia="Aptos" w:hAnsi="Aptos"/>
+        </w:rPr>
+      </w:pPr>
+      <w:r>
+        <w:rPr>
+          <w:rFonts w:ascii="Aptos" w:cs="Aptos" w:eastAsia="Aptos" w:hAnsi="Aptos"/>
+          <w:rtl w:val="0"/>
+        </w:rPr>
+        <w:t xml:space="preserve">scene=”場景標籤“</w:t>
+      </w:r>
+    </w:p>
+    <w:p>
+      <w:pPr>
+        <w:pBdr>
+          <w:top w:color="000000" w:space="1" w:sz="4" w:val="single"/>
+          <w:left w:color="000000" w:space="4" w:sz="4" w:val="single"/>
+          <w:bottom w:color="000000" w:space="1" w:sz="4" w:val="single"/>
+          <w:right w:color="000000" w:space="4" w:sz="4" w:val="single"/>
+        </w:pBdr>
+        <w:rPr>
+          <w:rFonts w:ascii="Aptos" w:cs="Aptos" w:eastAsia="Aptos" w:hAnsi="Aptos"/>
+        </w:rPr>
+      </w:pPr>
+      <w:r>
+        <w:rPr>
+          <w:rFonts w:ascii="Aptos" w:cs="Aptos" w:eastAsia="Aptos" w:hAnsi="Aptos"/>
+          <w:rtl w:val="0"/>
+        </w:rPr>
+        <w:t xml:space="preserve">dialogue=”對話標籤“</w:t>
+      </w:r>
+    </w:p>
+    <w:p>
+      <w:pPr>
+        <w:pBdr>
+          <w:top w:color="000000" w:space="1" w:sz="4" w:val="single"/>
+          <w:left w:color="000000" w:space="4" w:sz="4" w:val="single"/>
+          <w:bottom w:color="000000" w:space="1" w:sz="4" w:val="single"/>
+          <w:right w:color="000000" w:space="4" w:sz="4" w:val="single"/>
+        </w:pBdr>
+        <w:rPr>
+          <w:rFonts w:ascii="Aptos" w:cs="Aptos" w:eastAsia="Aptos" w:hAnsi="Aptos"/>
+          <w:b w:val="1"/>
+        </w:rPr>
+      </w:pPr>
+      <w:r>
+        <w:rPr>
+          <w:rFonts w:ascii="Aptos" w:cs="Aptos" w:eastAsia="Aptos" w:hAnsi="Aptos"/>
+          <w:b w:val="1"/>
+          <w:rtl w:val="0"/>
+        </w:rPr>
+        <w:t xml:space="preserve">(</w:t>
+      </w:r>
+      <w:r>
+        <w:rPr>
+          <w:rFonts w:ascii="Aptos" w:cs="Aptos" w:eastAsia="Aptos" w:hAnsi="Aptos"/>
+          <w:b w:val="1"/>
+          <w:rtl w:val="0"/>
+        </w:rPr>
+        <w:t xml:space="preserve">不必要)</w:t>
+      </w:r>
+    </w:p>
+    <w:p>
+      <w:pPr>
+        <w:pBdr>
+          <w:top w:color="000000" w:space="1" w:sz="4" w:val="single"/>
+          <w:left w:color="000000" w:space="4" w:sz="4" w:val="single"/>
+          <w:bottom w:color="000000" w:space="1" w:sz="4" w:val="single"/>
+          <w:right w:color="000000" w:space="4" w:sz="4" w:val="single"/>
+        </w:pBdr>
+        <w:rPr>
+          <w:rFonts w:ascii="Aptos" w:cs="Aptos" w:eastAsia="Aptos" w:hAnsi="Aptos"/>
+        </w:rPr>
+      </w:pPr>
+      <w:r>
+        <w:rPr>
+          <w:rFonts w:ascii="Aptos" w:cs="Aptos" w:eastAsia="Aptos" w:hAnsi="Aptos"/>
+          <w:rtl w:val="0"/>
+        </w:rPr>
+        <w:t xml:space="preserve">music=”檔案位置/檔案名稱”</w:t>
+      </w:r>
+    </w:p>
+    <w:p>
+      <w:pPr>
+        <w:rPr>
+          <w:rFonts w:ascii="Aptos" w:cs="Aptos" w:eastAsia="Aptos" w:hAnsi="Aptos"/>
+        </w:rPr>
+      </w:pPr>
+      <w:r>
+        <w:rPr>
+          <w:rtl w:val="0"/>
+        </w:rPr>
+      </w:r>
+    </w:p>
+    <w:p>
+      <w:pPr>
+        <w:rPr>
+          <w:rFonts w:ascii="Aptos" w:cs="Aptos" w:eastAsia="Aptos" w:hAnsi="Aptos"/>
+          <w:b w:val="1"/>
+        </w:rPr>
+      </w:pPr>
+      <w:r>
+        <w:rPr>
+          <w:rFonts w:ascii="Aptos" w:cs="Aptos" w:eastAsia="Aptos" w:hAnsi="Aptos"/>
+          <w:b w:val="1"/>
+          <w:rtl w:val="0"/>
+        </w:rPr>
+        <w:t xml:space="preserve">對話</w:t>
+      </w:r>
+    </w:p>
+    <w:p>
+      <w:pPr>
+        <w:rPr>
+          <w:rFonts w:ascii="Aptos" w:cs="Aptos" w:eastAsia="Aptos" w:hAnsi="Aptos"/>
+          <w:color w:val="ff0000"/>
+        </w:rPr>
+      </w:pPr>
+      <w:r>
+        <w:rPr>
+          <w:rFonts w:ascii="Aptos" w:cs="Aptos" w:eastAsia="Aptos" w:hAnsi="Aptos"/>
+          <w:color w:val="ff0000"/>
+          <w:rtl w:val="0"/>
+        </w:rPr>
+        <w:t xml:space="preserve">結尾一定要是選項、next或是event。</w:t>
+      </w:r>
+    </w:p>
+    <w:p>
+      <w:pPr>
+        <w:pBdr>
+          <w:top w:color="000000" w:space="1" w:sz="4" w:val="single"/>
+          <w:left w:color="000000" w:space="4" w:sz="4" w:val="single"/>
+          <w:bottom w:color="000000" w:space="1" w:sz="4" w:val="single"/>
+          <w:right w:color="000000" w:space="4" w:sz="4" w:val="single"/>
+        </w:pBdr>
+        <w:rPr>
+          <w:rFonts w:ascii="Aptos" w:cs="Aptos" w:eastAsia="Aptos" w:hAnsi="Aptos"/>
+        </w:rPr>
+      </w:pPr>
+      <w:r>
+        <w:rPr>
+          <w:rFonts w:ascii="Aptos" w:cs="Aptos" w:eastAsia="Aptos" w:hAnsi="Aptos"/>
+          <w:rtl w:val="0"/>
+        </w:rPr>
+        <w:t xml:space="preserve">[dialogue.</w:t>
+      </w:r>
+      <w:r>
+        <w:rPr>
+          <w:rFonts w:ascii="Aptos" w:cs="Aptos" w:eastAsia="Aptos" w:hAnsi="Aptos"/>
+          <w:rtl w:val="0"/>
+        </w:rPr>
+        <w:t xml:space="preserve">對話標籤</w:t>
       </w:r>
       <w:r>
         <w:rPr>
@@ -3953,266 +4735,111 @@
       </w:pPr>
       <w:r>
         <w:rPr>
-          <w:rFonts w:ascii="Aptos" w:cs="Aptos" w:eastAsia="Aptos" w:hAnsi="Aptos"/>
-          <w:rtl w:val="0"/>
-        </w:rPr>
-        <w:t xml:space="preserve">name=” “</w:t>
-      </w:r>
-    </w:p>
-    <w:p>
-      <w:pPr>
-        <w:pBdr>
-          <w:top w:color="000000" w:space="1" w:sz="4" w:val="single"/>
-          <w:left w:color="000000" w:space="4" w:sz="4" w:val="single"/>
-          <w:bottom w:color="000000" w:space="1" w:sz="4" w:val="single"/>
-          <w:right w:color="000000" w:space="4" w:sz="4" w:val="single"/>
-        </w:pBdr>
-        <w:rPr>
-          <w:rFonts w:ascii="Aptos" w:cs="Aptos" w:eastAsia="Aptos" w:hAnsi="Aptos"/>
-        </w:rPr>
-      </w:pPr>
-      <w:r>
-        <w:rPr>
-          <w:rFonts w:ascii="Aptos" w:cs="Aptos" w:eastAsia="Aptos" w:hAnsi="Aptos"/>
-          <w:rtl w:val="0"/>
-        </w:rPr>
-        <w:t xml:space="preserve">description=” “</w:t>
-      </w:r>
-    </w:p>
-    <w:p>
-      <w:pPr>
-        <w:pBdr>
-          <w:top w:color="000000" w:space="1" w:sz="4" w:val="single"/>
-          <w:left w:color="000000" w:space="4" w:sz="4" w:val="single"/>
-          <w:bottom w:color="000000" w:space="1" w:sz="4" w:val="single"/>
-          <w:right w:color="000000" w:space="4" w:sz="4" w:val="single"/>
-        </w:pBdr>
-        <w:rPr>
-          <w:rFonts w:ascii="Aptos" w:cs="Aptos" w:eastAsia="Aptos" w:hAnsi="Aptos"/>
-        </w:rPr>
-      </w:pPr>
-      <w:r>
-        <w:rPr>
-          <w:rFonts w:ascii="Aptos" w:cs="Aptos" w:eastAsia="Aptos" w:hAnsi="Aptos"/>
-          <w:rtl w:val="0"/>
-        </w:rPr>
-        <w:t xml:space="preserve">icon = “ “</w:t>
-      </w:r>
-    </w:p>
-    <w:p>
-      <w:pPr>
-        <w:rPr>
-          <w:rFonts w:ascii="Aptos" w:cs="Aptos" w:eastAsia="Aptos" w:hAnsi="Aptos"/>
-        </w:rPr>
-      </w:pPr>
-      <w:r>
-        <w:rPr>
-          <w:rFonts w:ascii="Aptos" w:cs="Aptos" w:eastAsia="Aptos" w:hAnsi="Aptos"/>
-          <w:rtl w:val="0"/>
-        </w:rPr>
-        <w:t xml:space="preserve">場景</w:t>
-      </w:r>
-    </w:p>
-    <w:p>
-      <w:pPr>
-        <w:pBdr>
-          <w:top w:color="000000" w:space="1" w:sz="4" w:val="single"/>
-          <w:left w:color="000000" w:space="4" w:sz="4" w:val="single"/>
-          <w:bottom w:color="000000" w:space="1" w:sz="4" w:val="single"/>
-          <w:right w:color="000000" w:space="4" w:sz="4" w:val="single"/>
-        </w:pBdr>
-        <w:rPr>
-          <w:rFonts w:ascii="Aptos" w:cs="Aptos" w:eastAsia="Aptos" w:hAnsi="Aptos"/>
-        </w:rPr>
-      </w:pPr>
-      <w:r>
-        <w:rPr>
-          <w:rFonts w:ascii="Aptos" w:cs="Aptos" w:eastAsia="Aptos" w:hAnsi="Aptos"/>
-          <w:rtl w:val="0"/>
-        </w:rPr>
-        <w:t xml:space="preserve">[scene.名稱]</w:t>
-      </w:r>
-    </w:p>
-    <w:p>
-      <w:pPr>
-        <w:pBdr>
-          <w:top w:color="000000" w:space="1" w:sz="4" w:val="single"/>
-          <w:left w:color="000000" w:space="4" w:sz="4" w:val="single"/>
-          <w:bottom w:color="000000" w:space="1" w:sz="4" w:val="single"/>
-          <w:right w:color="000000" w:space="4" w:sz="4" w:val="single"/>
-        </w:pBdr>
-        <w:rPr>
-          <w:rFonts w:ascii="Aptos" w:cs="Aptos" w:eastAsia="Aptos" w:hAnsi="Aptos"/>
-        </w:rPr>
-      </w:pPr>
-      <w:r>
-        <w:rPr>
-          <w:rFonts w:ascii="Aptos" w:cs="Aptos" w:eastAsia="Aptos" w:hAnsi="Aptos"/>
-          <w:rtl w:val="0"/>
-        </w:rPr>
-        <w:t xml:space="preserve">name=” “</w:t>
-      </w:r>
-    </w:p>
-    <w:p>
-      <w:pPr>
-        <w:pBdr>
-          <w:top w:color="000000" w:space="1" w:sz="4" w:val="single"/>
-          <w:left w:color="000000" w:space="4" w:sz="4" w:val="single"/>
-          <w:bottom w:color="000000" w:space="1" w:sz="4" w:val="single"/>
-          <w:right w:color="000000" w:space="4" w:sz="4" w:val="single"/>
-        </w:pBdr>
-        <w:rPr>
-          <w:rFonts w:ascii="Aptos" w:cs="Aptos" w:eastAsia="Aptos" w:hAnsi="Aptos"/>
-        </w:rPr>
-      </w:pPr>
-      <w:r>
-        <w:rPr>
-          <w:rFonts w:ascii="Aptos" w:cs="Aptos" w:eastAsia="Aptos" w:hAnsi="Aptos"/>
-          <w:rtl w:val="0"/>
-        </w:rPr>
-        <w:t xml:space="preserve">background” “</w:t>
-      </w:r>
-    </w:p>
-    <w:p>
-      <w:pPr>
-        <w:pBdr>
-          <w:top w:color="000000" w:space="1" w:sz="4" w:val="single"/>
-          <w:left w:color="000000" w:space="4" w:sz="4" w:val="single"/>
-          <w:bottom w:color="000000" w:space="1" w:sz="4" w:val="single"/>
-          <w:right w:color="000000" w:space="4" w:sz="4" w:val="single"/>
-        </w:pBdr>
-        <w:rPr>
-          <w:rFonts w:ascii="Aptos" w:cs="Aptos" w:eastAsia="Aptos" w:hAnsi="Aptos"/>
-        </w:rPr>
-      </w:pPr>
-      <w:r>
-        <w:rPr>
-          <w:rFonts w:ascii="Aptos" w:cs="Aptos" w:eastAsia="Aptos" w:hAnsi="Aptos"/>
-          <w:rtl w:val="0"/>
-        </w:rPr>
-        <w:t xml:space="preserve">//一開始有一個event.start</w:t>
-      </w:r>
-    </w:p>
-    <w:p>
-      <w:pPr>
-        <w:rPr>
-          <w:rFonts w:ascii="Aptos" w:cs="Aptos" w:eastAsia="Aptos" w:hAnsi="Aptos"/>
-        </w:rPr>
-      </w:pPr>
-      <w:r>
-        <w:rPr>
-          <w:rFonts w:ascii="Aptos" w:cs="Aptos" w:eastAsia="Aptos" w:hAnsi="Aptos"/>
-          <w:rtl w:val="0"/>
-        </w:rPr>
-        <w:t xml:space="preserve">事件</w:t>
-      </w:r>
-    </w:p>
-    <w:p>
-      <w:pPr>
-        <w:pBdr>
-          <w:top w:color="000000" w:space="1" w:sz="4" w:val="single"/>
-          <w:left w:color="000000" w:space="4" w:sz="4" w:val="single"/>
-          <w:bottom w:color="000000" w:space="1" w:sz="4" w:val="single"/>
-          <w:right w:color="000000" w:space="4" w:sz="4" w:val="single"/>
-        </w:pBdr>
-        <w:rPr>
-          <w:rFonts w:ascii="Aptos" w:cs="Aptos" w:eastAsia="Aptos" w:hAnsi="Aptos"/>
-        </w:rPr>
-      </w:pPr>
-      <w:r>
-        <w:rPr>
-          <w:rFonts w:ascii="Aptos" w:cs="Aptos" w:eastAsia="Aptos" w:hAnsi="Aptos"/>
-          <w:rtl w:val="0"/>
-        </w:rPr>
-        <w:t xml:space="preserve">[event.名稱]</w:t>
-      </w:r>
-    </w:p>
-    <w:p>
-      <w:pPr>
-        <w:pBdr>
-          <w:top w:color="000000" w:space="1" w:sz="4" w:val="single"/>
-          <w:left w:color="000000" w:space="4" w:sz="4" w:val="single"/>
-          <w:bottom w:color="000000" w:space="1" w:sz="4" w:val="single"/>
-          <w:right w:color="000000" w:space="4" w:sz="4" w:val="single"/>
-        </w:pBdr>
-        <w:rPr>
-          <w:rFonts w:ascii="Aptos" w:cs="Aptos" w:eastAsia="Aptos" w:hAnsi="Aptos"/>
-        </w:rPr>
-      </w:pPr>
-      <w:r>
-        <w:rPr>
-          <w:rFonts w:ascii="Aptos" w:cs="Aptos" w:eastAsia="Aptos" w:hAnsi="Aptos"/>
-          <w:rtl w:val="0"/>
-        </w:rPr>
-        <w:t xml:space="preserve">name=” ”</w:t>
-      </w:r>
-    </w:p>
-    <w:p>
-      <w:pPr>
-        <w:pBdr>
-          <w:top w:color="000000" w:space="1" w:sz="4" w:val="single"/>
-          <w:left w:color="000000" w:space="4" w:sz="4" w:val="single"/>
-          <w:bottom w:color="000000" w:space="1" w:sz="4" w:val="single"/>
-          <w:right w:color="000000" w:space="4" w:sz="4" w:val="single"/>
-        </w:pBdr>
-        <w:rPr>
-          <w:rFonts w:ascii="Aptos" w:cs="Aptos" w:eastAsia="Aptos" w:hAnsi="Aptos"/>
-        </w:rPr>
-      </w:pPr>
-      <w:r>
-        <w:rPr>
-          <w:rFonts w:ascii="Aptos" w:cs="Aptos" w:eastAsia="Aptos" w:hAnsi="Aptos"/>
-          <w:rtl w:val="0"/>
-        </w:rPr>
-        <w:t xml:space="preserve">scene=” “</w:t>
-      </w:r>
-    </w:p>
-    <w:p>
-      <w:pPr>
-        <w:pBdr>
-          <w:top w:color="000000" w:space="1" w:sz="4" w:val="single"/>
-          <w:left w:color="000000" w:space="4" w:sz="4" w:val="single"/>
-          <w:bottom w:color="000000" w:space="1" w:sz="4" w:val="single"/>
-          <w:right w:color="000000" w:space="4" w:sz="4" w:val="single"/>
-        </w:pBdr>
-        <w:rPr>
-          <w:rFonts w:ascii="Aptos" w:cs="Aptos" w:eastAsia="Aptos" w:hAnsi="Aptos"/>
-        </w:rPr>
-      </w:pPr>
-      <w:r>
-        <w:rPr>
-          <w:rFonts w:ascii="Aptos" w:cs="Aptos" w:eastAsia="Aptos" w:hAnsi="Aptos"/>
-          <w:rtl w:val="0"/>
-        </w:rPr>
-        <w:t xml:space="preserve">music=” ”</w:t>
-      </w:r>
-    </w:p>
-    <w:p>
-      <w:pPr>
-        <w:pBdr>
-          <w:top w:color="000000" w:space="1" w:sz="4" w:val="single"/>
-          <w:left w:color="000000" w:space="4" w:sz="4" w:val="single"/>
-          <w:bottom w:color="000000" w:space="1" w:sz="4" w:val="single"/>
-          <w:right w:color="000000" w:space="4" w:sz="4" w:val="single"/>
-        </w:pBdr>
-        <w:rPr>
-          <w:rFonts w:ascii="Aptos" w:cs="Aptos" w:eastAsia="Aptos" w:hAnsi="Aptos"/>
-        </w:rPr>
-      </w:pPr>
-      <w:r>
-        <w:rPr>
-          <w:rFonts w:ascii="Aptos" w:cs="Aptos" w:eastAsia="Aptos" w:hAnsi="Aptos"/>
-          <w:rtl w:val="0"/>
-        </w:rPr>
-        <w:t xml:space="preserve">dialogue=”</w:t>
-      </w:r>
-      <w:r>
-        <w:rPr>
-          <w:rFonts w:ascii="Aptos" w:cs="Aptos" w:eastAsia="Aptos" w:hAnsi="Aptos"/>
-          <w:color w:val="00b0f0"/>
-          <w:rtl w:val="0"/>
-        </w:rPr>
-        <w:t xml:space="preserve">對話名稱</w:t>
+          <w:rtl w:val="0"/>
+        </w:rPr>
+      </w:r>
+    </w:p>
+    <w:p>
+      <w:pPr>
+        <w:pBdr>
+          <w:top w:color="000000" w:space="1" w:sz="4" w:val="single"/>
+          <w:left w:color="000000" w:space="4" w:sz="4" w:val="single"/>
+          <w:bottom w:color="000000" w:space="1" w:sz="4" w:val="single"/>
+          <w:right w:color="000000" w:space="4" w:sz="4" w:val="single"/>
+        </w:pBdr>
+        <w:rPr>
+          <w:rFonts w:ascii="Aptos" w:cs="Aptos" w:eastAsia="Aptos" w:hAnsi="Aptos"/>
+        </w:rPr>
+      </w:pPr>
+      <w:r>
+        <w:rPr>
+          <w:rFonts w:ascii="Aptos" w:cs="Aptos" w:eastAsia="Aptos" w:hAnsi="Aptos"/>
+          <w:rtl w:val="0"/>
+        </w:rPr>
+        <w:t xml:space="preserve">character[號碼]=”角色標籤“</w:t>
+      </w:r>
+    </w:p>
+    <w:p>
+      <w:pPr>
+        <w:pBdr>
+          <w:top w:color="000000" w:space="1" w:sz="4" w:val="single"/>
+          <w:left w:color="000000" w:space="4" w:sz="4" w:val="single"/>
+          <w:bottom w:color="000000" w:space="1" w:sz="4" w:val="single"/>
+          <w:right w:color="000000" w:space="4" w:sz="4" w:val="single"/>
+        </w:pBdr>
+        <w:rPr>
+          <w:rFonts w:ascii="Aptos" w:cs="Aptos" w:eastAsia="Aptos" w:hAnsi="Aptos"/>
+        </w:rPr>
+      </w:pPr>
+      <w:r>
+        <w:rPr>
+          <w:rFonts w:ascii="Aptos" w:cs="Aptos" w:eastAsia="Aptos" w:hAnsi="Aptos"/>
+          <w:rtl w:val="0"/>
+        </w:rPr>
+        <w:t xml:space="preserve">(抓角色 後面號碼從1開始往後增加)</w:t>
+      </w:r>
+    </w:p>
+    <w:p>
+      <w:pPr>
+        <w:pBdr>
+          <w:top w:color="000000" w:space="1" w:sz="4" w:val="single"/>
+          <w:left w:color="000000" w:space="4" w:sz="4" w:val="single"/>
+          <w:bottom w:color="000000" w:space="1" w:sz="4" w:val="single"/>
+          <w:right w:color="000000" w:space="4" w:sz="4" w:val="single"/>
+        </w:pBdr>
+        <w:rPr>
+          <w:rFonts w:ascii="Aptos" w:cs="Aptos" w:eastAsia="Aptos" w:hAnsi="Aptos"/>
+        </w:rPr>
+      </w:pPr>
+      <w:r>
+        <w:rPr>
+          <w:rtl w:val="0"/>
+        </w:rPr>
+      </w:r>
+    </w:p>
+    <w:p>
+      <w:pPr>
+        <w:pBdr>
+          <w:top w:color="000000" w:space="1" w:sz="4" w:val="single"/>
+          <w:left w:color="000000" w:space="4" w:sz="4" w:val="single"/>
+          <w:bottom w:color="000000" w:space="1" w:sz="4" w:val="single"/>
+          <w:right w:color="000000" w:space="4" w:sz="4" w:val="single"/>
+        </w:pBdr>
+        <w:rPr>
+          <w:rFonts w:ascii="Aptos" w:cs="Aptos" w:eastAsia="Aptos" w:hAnsi="Aptos"/>
+        </w:rPr>
+      </w:pPr>
+      <w:r>
+        <w:rPr>
+          <w:rtl w:val="0"/>
+        </w:rPr>
+      </w:r>
+    </w:p>
+    <w:p>
+      <w:pPr>
+        <w:pBdr>
+          <w:top w:color="000000" w:space="1" w:sz="4" w:val="single"/>
+          <w:left w:color="000000" w:space="4" w:sz="4" w:val="single"/>
+          <w:bottom w:color="000000" w:space="1" w:sz="4" w:val="single"/>
+          <w:right w:color="000000" w:space="4" w:sz="4" w:val="single"/>
+        </w:pBdr>
+        <w:rPr>
+          <w:rFonts w:ascii="Aptos" w:cs="Aptos" w:eastAsia="Aptos" w:hAnsi="Aptos"/>
+        </w:rPr>
+      </w:pPr>
+      <w:r>
+        <w:rPr>
+          <w:rFonts w:ascii="Aptos" w:cs="Aptos" w:eastAsia="Aptos" w:hAnsi="Aptos"/>
+          <w:rtl w:val="0"/>
+        </w:rPr>
+        <w:t xml:space="preserve">emote[號碼]=”</w:t>
+      </w:r>
+      <w:r>
+        <w:rPr>
+          <w:rFonts w:ascii="Aptos" w:cs="Aptos" w:eastAsia="Aptos" w:hAnsi="Aptos"/>
+          <w:rtl w:val="0"/>
+        </w:rPr>
+        <w:t xml:space="preserve">表情標籤</w:t>
       </w:r>
       <w:r>
         <w:rPr>
@@ -4239,33 +4866,588 @@
           <w:rFonts w:ascii="Aptos" w:cs="Aptos" w:eastAsia="Aptos" w:hAnsi="Aptos"/>
           <w:rtl w:val="0"/>
         </w:rPr>
-        <w:t xml:space="preserve">//對話要是依序往下的</w:t>
-      </w:r>
-    </w:p>
-    <w:p>
-      <w:pPr>
-        <w:rPr>
-          <w:rFonts w:ascii="Aptos" w:cs="Aptos" w:eastAsia="Aptos" w:hAnsi="Aptos"/>
-        </w:rPr>
-      </w:pPr>
-      <w:r>
-        <w:rPr>
-          <w:rtl w:val="0"/>
-        </w:rPr>
-      </w:r>
-    </w:p>
-    <w:p>
-      <w:pPr>
-        <w:rPr>
-          <w:rFonts w:ascii="Aptos" w:cs="Aptos" w:eastAsia="Aptos" w:hAnsi="Aptos"/>
-        </w:rPr>
-      </w:pPr>
-      <w:r>
-        <w:rPr>
-          <w:rFonts w:ascii="Aptos" w:cs="Aptos" w:eastAsia="Aptos" w:hAnsi="Aptos"/>
-          <w:rtl w:val="0"/>
-        </w:rPr>
-        <w:t xml:space="preserve">對話</w:t>
+        <w:t xml:space="preserve">emote[號碼]=” clear“ (可用來清除表情)</w:t>
+      </w:r>
+    </w:p>
+    <w:p>
+      <w:pPr>
+        <w:pBdr>
+          <w:top w:color="000000" w:space="1" w:sz="4" w:val="single"/>
+          <w:left w:color="000000" w:space="4" w:sz="4" w:val="single"/>
+          <w:bottom w:color="000000" w:space="1" w:sz="4" w:val="single"/>
+          <w:right w:color="000000" w:space="4" w:sz="4" w:val="single"/>
+        </w:pBdr>
+        <w:rPr>
+          <w:rFonts w:ascii="Aptos" w:cs="Aptos" w:eastAsia="Aptos" w:hAnsi="Aptos"/>
+        </w:rPr>
+      </w:pPr>
+      <w:r>
+        <w:rPr>
+          <w:rFonts w:ascii="Aptos" w:cs="Aptos" w:eastAsia="Aptos" w:hAnsi="Aptos"/>
+          <w:rtl w:val="0"/>
+        </w:rPr>
+        <w:t xml:space="preserve">(抓表情 後面號碼從1開始往後增加)</w:t>
+      </w:r>
+    </w:p>
+    <w:p>
+      <w:pPr>
+        <w:pBdr>
+          <w:top w:color="000000" w:space="1" w:sz="4" w:val="single"/>
+          <w:left w:color="000000" w:space="4" w:sz="4" w:val="single"/>
+          <w:bottom w:color="000000" w:space="1" w:sz="4" w:val="single"/>
+          <w:right w:color="000000" w:space="4" w:sz="4" w:val="single"/>
+        </w:pBdr>
+        <w:rPr>
+          <w:rFonts w:ascii="Aptos" w:cs="Aptos" w:eastAsia="Aptos" w:hAnsi="Aptos"/>
+        </w:rPr>
+      </w:pPr>
+      <w:r>
+        <w:rPr>
+          <w:rtl w:val="0"/>
+        </w:rPr>
+      </w:r>
+    </w:p>
+    <w:p>
+      <w:pPr>
+        <w:pBdr>
+          <w:top w:color="000000" w:space="1" w:sz="4" w:val="single"/>
+          <w:left w:color="000000" w:space="4" w:sz="4" w:val="single"/>
+          <w:bottom w:color="000000" w:space="1" w:sz="4" w:val="single"/>
+          <w:right w:color="000000" w:space="4" w:sz="4" w:val="single"/>
+        </w:pBdr>
+        <w:rPr>
+          <w:rFonts w:ascii="Aptos" w:cs="Aptos" w:eastAsia="Aptos" w:hAnsi="Aptos"/>
+          <w:color w:val="ff0000"/>
+        </w:rPr>
+      </w:pPr>
+      <w:r>
+        <w:rPr>
+          <w:rFonts w:ascii="Aptos" w:cs="Aptos" w:eastAsia="Aptos" w:hAnsi="Aptos"/>
+          <w:color w:val="ff0000"/>
+          <w:rtl w:val="0"/>
+        </w:rPr>
+        <w:t xml:space="preserve">(要先有character才可以有emote)</w:t>
+      </w:r>
+    </w:p>
+    <w:p>
+      <w:pPr>
+        <w:pBdr>
+          <w:top w:color="000000" w:space="1" w:sz="4" w:val="single"/>
+          <w:left w:color="000000" w:space="4" w:sz="4" w:val="single"/>
+          <w:bottom w:color="000000" w:space="1" w:sz="4" w:val="single"/>
+          <w:right w:color="000000" w:space="4" w:sz="4" w:val="single"/>
+        </w:pBdr>
+        <w:rPr>
+          <w:rFonts w:ascii="Aptos" w:cs="Aptos" w:eastAsia="Aptos" w:hAnsi="Aptos"/>
+        </w:rPr>
+      </w:pPr>
+      <w:r>
+        <w:rPr>
+          <w:rtl w:val="0"/>
+        </w:rPr>
+      </w:r>
+    </w:p>
+    <w:p>
+      <w:pPr>
+        <w:pBdr>
+          <w:top w:color="000000" w:space="1" w:sz="4" w:val="single"/>
+          <w:left w:color="000000" w:space="4" w:sz="4" w:val="single"/>
+          <w:bottom w:color="000000" w:space="1" w:sz="4" w:val="single"/>
+          <w:right w:color="000000" w:space="4" w:sz="4" w:val="single"/>
+        </w:pBdr>
+        <w:rPr>
+          <w:rFonts w:ascii="Aptos" w:cs="Aptos" w:eastAsia="Aptos" w:hAnsi="Aptos"/>
+        </w:rPr>
+      </w:pPr>
+      <w:r>
+        <w:rPr>
+          <w:rtl w:val="0"/>
+        </w:rPr>
+      </w:r>
+    </w:p>
+    <w:p>
+      <w:pPr>
+        <w:pBdr>
+          <w:top w:color="000000" w:space="1" w:sz="4" w:val="single"/>
+          <w:left w:color="000000" w:space="4" w:sz="4" w:val="single"/>
+          <w:bottom w:color="000000" w:space="1" w:sz="4" w:val="single"/>
+          <w:right w:color="000000" w:space="4" w:sz="4" w:val="single"/>
+        </w:pBdr>
+        <w:rPr>
+          <w:rFonts w:ascii="Aptos" w:cs="Aptos" w:eastAsia="Aptos" w:hAnsi="Aptos"/>
+        </w:rPr>
+      </w:pPr>
+      <w:r>
+        <w:rPr>
+          <w:rFonts w:ascii="Aptos" w:cs="Aptos" w:eastAsia="Aptos" w:hAnsi="Aptos"/>
+          <w:rtl w:val="0"/>
+        </w:rPr>
+        <w:t xml:space="preserve">sound[號碼]=”檔案位置/檔案名稱”</w:t>
+      </w:r>
+    </w:p>
+    <w:p>
+      <w:pPr>
+        <w:pBdr>
+          <w:top w:color="000000" w:space="1" w:sz="4" w:val="single"/>
+          <w:left w:color="000000" w:space="4" w:sz="4" w:val="single"/>
+          <w:bottom w:color="000000" w:space="1" w:sz="4" w:val="single"/>
+          <w:right w:color="000000" w:space="4" w:sz="4" w:val="single"/>
+        </w:pBdr>
+        <w:rPr>
+          <w:rFonts w:ascii="Aptos" w:cs="Aptos" w:eastAsia="Aptos" w:hAnsi="Aptos"/>
+        </w:rPr>
+      </w:pPr>
+      <w:r>
+        <w:rPr>
+          <w:rFonts w:ascii="Aptos" w:cs="Aptos" w:eastAsia="Aptos" w:hAnsi="Aptos"/>
+          <w:rtl w:val="0"/>
+        </w:rPr>
+        <w:t xml:space="preserve">(抓聲音 後面號碼從1開始往後增加)</w:t>
+      </w:r>
+    </w:p>
+    <w:p>
+      <w:pPr>
+        <w:pBdr>
+          <w:top w:color="000000" w:space="1" w:sz="4" w:val="single"/>
+          <w:left w:color="000000" w:space="4" w:sz="4" w:val="single"/>
+          <w:bottom w:color="000000" w:space="1" w:sz="4" w:val="single"/>
+          <w:right w:color="000000" w:space="4" w:sz="4" w:val="single"/>
+        </w:pBdr>
+        <w:rPr>
+          <w:rFonts w:ascii="Aptos" w:cs="Aptos" w:eastAsia="Aptos" w:hAnsi="Aptos"/>
+        </w:rPr>
+      </w:pPr>
+      <w:r>
+        <w:rPr>
+          <w:rtl w:val="0"/>
+        </w:rPr>
+      </w:r>
+    </w:p>
+    <w:p>
+      <w:pPr>
+        <w:pBdr>
+          <w:top w:color="000000" w:space="1" w:sz="4" w:val="single"/>
+          <w:left w:color="000000" w:space="4" w:sz="4" w:val="single"/>
+          <w:bottom w:color="000000" w:space="1" w:sz="4" w:val="single"/>
+          <w:right w:color="000000" w:space="4" w:sz="4" w:val="single"/>
+        </w:pBdr>
+        <w:rPr>
+          <w:rFonts w:ascii="Aptos" w:cs="Aptos" w:eastAsia="Aptos" w:hAnsi="Aptos"/>
+        </w:rPr>
+      </w:pPr>
+      <w:r>
+        <w:rPr>
+          <w:rFonts w:ascii="Aptos" w:cs="Aptos" w:eastAsia="Aptos" w:hAnsi="Aptos"/>
+          <w:rtl w:val="0"/>
+        </w:rPr>
+        <w:t xml:space="preserve">nowtalk[號碼]=” ” </w:t>
+      </w:r>
+    </w:p>
+    <w:p>
+      <w:pPr>
+        <w:pBdr>
+          <w:top w:color="000000" w:space="1" w:sz="4" w:val="single"/>
+          <w:left w:color="000000" w:space="4" w:sz="4" w:val="single"/>
+          <w:bottom w:color="000000" w:space="1" w:sz="4" w:val="single"/>
+          <w:right w:color="000000" w:space="4" w:sz="4" w:val="single"/>
+        </w:pBdr>
+        <w:rPr>
+          <w:rFonts w:ascii="Aptos" w:cs="Aptos" w:eastAsia="Aptos" w:hAnsi="Aptos"/>
+        </w:rPr>
+      </w:pPr>
+      <w:r>
+        <w:rPr>
+          <w:rFonts w:ascii="Aptos" w:cs="Aptos" w:eastAsia="Aptos" w:hAnsi="Aptos"/>
+          <w:rtl w:val="0"/>
+        </w:rPr>
+        <w:t xml:space="preserve">(抓現在說話是誰 後面號碼從1開始往後增加)</w:t>
+      </w:r>
+    </w:p>
+    <w:p>
+      <w:pPr>
+        <w:pBdr>
+          <w:top w:color="000000" w:space="1" w:sz="4" w:val="single"/>
+          <w:left w:color="000000" w:space="4" w:sz="4" w:val="single"/>
+          <w:bottom w:color="000000" w:space="1" w:sz="4" w:val="single"/>
+          <w:right w:color="000000" w:space="4" w:sz="4" w:val="single"/>
+        </w:pBdr>
+        <w:rPr>
+          <w:rFonts w:ascii="Aptos" w:cs="Aptos" w:eastAsia="Aptos" w:hAnsi="Aptos"/>
+        </w:rPr>
+      </w:pPr>
+      <w:r>
+        <w:rPr>
+          <w:rFonts w:ascii="Aptos" w:cs="Aptos" w:eastAsia="Aptos" w:hAnsi="Aptos"/>
+          <w:rtl w:val="0"/>
+        </w:rPr>
+        <w:t xml:space="preserve">(如果要清掉，雙引號內甚麼都不要加)</w:t>
+      </w:r>
+    </w:p>
+    <w:p>
+      <w:pPr>
+        <w:pBdr>
+          <w:top w:color="000000" w:space="1" w:sz="4" w:val="single"/>
+          <w:left w:color="000000" w:space="4" w:sz="4" w:val="single"/>
+          <w:bottom w:color="000000" w:space="1" w:sz="4" w:val="single"/>
+          <w:right w:color="000000" w:space="4" w:sz="4" w:val="single"/>
+        </w:pBdr>
+        <w:rPr>
+          <w:rFonts w:ascii="Aptos" w:cs="Aptos" w:eastAsia="Aptos" w:hAnsi="Aptos"/>
+        </w:rPr>
+      </w:pPr>
+      <w:r>
+        <w:rPr>
+          <w:rtl w:val="0"/>
+        </w:rPr>
+      </w:r>
+    </w:p>
+    <w:p>
+      <w:pPr>
+        <w:pBdr>
+          <w:top w:color="000000" w:space="1" w:sz="4" w:val="single"/>
+          <w:left w:color="000000" w:space="4" w:sz="4" w:val="single"/>
+          <w:bottom w:color="000000" w:space="1" w:sz="4" w:val="single"/>
+          <w:right w:color="000000" w:space="4" w:sz="4" w:val="single"/>
+        </w:pBdr>
+        <w:rPr>
+          <w:rFonts w:ascii="Aptos" w:cs="Aptos" w:eastAsia="Aptos" w:hAnsi="Aptos"/>
+        </w:rPr>
+      </w:pPr>
+      <w:r>
+        <w:rPr>
+          <w:rFonts w:ascii="Aptos" w:cs="Aptos" w:eastAsia="Aptos" w:hAnsi="Aptos"/>
+          <w:rtl w:val="0"/>
+        </w:rPr>
+        <w:t xml:space="preserve">text[號碼]=” ”</w:t>
+      </w:r>
+    </w:p>
+    <w:p>
+      <w:pPr>
+        <w:pBdr>
+          <w:top w:color="000000" w:space="1" w:sz="4" w:val="single"/>
+          <w:left w:color="000000" w:space="4" w:sz="4" w:val="single"/>
+          <w:bottom w:color="000000" w:space="1" w:sz="4" w:val="single"/>
+          <w:right w:color="000000" w:space="4" w:sz="4" w:val="single"/>
+        </w:pBdr>
+        <w:rPr>
+          <w:rFonts w:ascii="Aptos" w:cs="Aptos" w:eastAsia="Aptos" w:hAnsi="Aptos"/>
+        </w:rPr>
+      </w:pPr>
+      <w:r>
+        <w:rPr>
+          <w:rFonts w:ascii="Aptos" w:cs="Aptos" w:eastAsia="Aptos" w:hAnsi="Aptos"/>
+          <w:rtl w:val="0"/>
+        </w:rPr>
+        <w:t xml:space="preserve">(抓字幕 後面號碼從1開始往後增加)</w:t>
+      </w:r>
+    </w:p>
+    <w:p>
+      <w:pPr>
+        <w:pBdr>
+          <w:top w:color="000000" w:space="1" w:sz="4" w:val="single"/>
+          <w:left w:color="000000" w:space="4" w:sz="4" w:val="single"/>
+          <w:bottom w:color="000000" w:space="1" w:sz="4" w:val="single"/>
+          <w:right w:color="000000" w:space="4" w:sz="4" w:val="single"/>
+        </w:pBdr>
+        <w:rPr>
+          <w:rFonts w:ascii="Aptos" w:cs="Aptos" w:eastAsia="Aptos" w:hAnsi="Aptos"/>
+        </w:rPr>
+      </w:pPr>
+      <w:r>
+        <w:rPr>
+          <w:rtl w:val="0"/>
+        </w:rPr>
+      </w:r>
+    </w:p>
+    <w:p>
+      <w:pPr>
+        <w:pBdr>
+          <w:top w:color="000000" w:space="1" w:sz="4" w:val="single"/>
+          <w:left w:color="000000" w:space="4" w:sz="4" w:val="single"/>
+          <w:bottom w:color="000000" w:space="1" w:sz="4" w:val="single"/>
+          <w:right w:color="000000" w:space="4" w:sz="4" w:val="single"/>
+        </w:pBdr>
+        <w:rPr>
+          <w:rFonts w:ascii="Aptos" w:cs="Aptos" w:eastAsia="Aptos" w:hAnsi="Aptos"/>
+        </w:rPr>
+      </w:pPr>
+      <w:r>
+        <w:rPr>
+          <w:rFonts w:ascii="Aptos" w:cs="Aptos" w:eastAsia="Aptos" w:hAnsi="Aptos"/>
+          <w:rtl w:val="0"/>
+        </w:rPr>
+        <w:t xml:space="preserve">//對話或事件擇一</w:t>
+      </w:r>
+    </w:p>
+    <w:p>
+      <w:pPr>
+        <w:pBdr>
+          <w:top w:color="000000" w:space="1" w:sz="4" w:val="single"/>
+          <w:left w:color="000000" w:space="4" w:sz="4" w:val="single"/>
+          <w:bottom w:color="000000" w:space="1" w:sz="4" w:val="single"/>
+          <w:right w:color="000000" w:space="4" w:sz="4" w:val="single"/>
+        </w:pBdr>
+        <w:rPr>
+          <w:rFonts w:ascii="Aptos" w:cs="Aptos" w:eastAsia="Aptos" w:hAnsi="Aptos"/>
+        </w:rPr>
+      </w:pPr>
+      <w:r>
+        <w:rPr>
+          <w:rFonts w:ascii="Aptos" w:cs="Aptos" w:eastAsia="Aptos" w:hAnsi="Aptos"/>
+          <w:rtl w:val="0"/>
+        </w:rPr>
+        <w:t xml:space="preserve">//抓下一段對話 就切換到[dialogue.</w:t>
+      </w:r>
+      <w:r>
+        <w:rPr>
+          <w:rFonts w:ascii="Aptos" w:cs="Aptos" w:eastAsia="Aptos" w:hAnsi="Aptos"/>
+          <w:rtl w:val="0"/>
+        </w:rPr>
+        <w:t xml:space="preserve">對話標籤</w:t>
+      </w:r>
+      <w:r>
+        <w:rPr>
+          <w:rFonts w:ascii="Aptos" w:cs="Aptos" w:eastAsia="Aptos" w:hAnsi="Aptos"/>
+          <w:rtl w:val="0"/>
+        </w:rPr>
+        <w:t xml:space="preserve">]</w:t>
+      </w:r>
+    </w:p>
+    <w:p>
+      <w:pPr>
+        <w:pBdr>
+          <w:top w:color="000000" w:space="1" w:sz="4" w:val="single"/>
+          <w:left w:color="000000" w:space="4" w:sz="4" w:val="single"/>
+          <w:bottom w:color="000000" w:space="1" w:sz="4" w:val="single"/>
+          <w:right w:color="000000" w:space="4" w:sz="4" w:val="single"/>
+        </w:pBdr>
+        <w:rPr>
+          <w:rFonts w:ascii="Aptos" w:cs="Aptos" w:eastAsia="Aptos" w:hAnsi="Aptos"/>
+        </w:rPr>
+      </w:pPr>
+      <w:r>
+        <w:rPr>
+          <w:rFonts w:ascii="Aptos" w:cs="Aptos" w:eastAsia="Aptos" w:hAnsi="Aptos"/>
+          <w:rtl w:val="0"/>
+        </w:rPr>
+        <w:t xml:space="preserve">next=”</w:t>
+      </w:r>
+      <w:r>
+        <w:rPr>
+          <w:rFonts w:ascii="Aptos" w:cs="Aptos" w:eastAsia="Aptos" w:hAnsi="Aptos"/>
+          <w:rtl w:val="0"/>
+        </w:rPr>
+        <w:t xml:space="preserve">對話標籤</w:t>
+      </w:r>
+      <w:r>
+        <w:rPr>
+          <w:rFonts w:ascii="Aptos" w:cs="Aptos" w:eastAsia="Aptos" w:hAnsi="Aptos"/>
+          <w:rtl w:val="0"/>
+        </w:rPr>
+        <w:t xml:space="preserve">“</w:t>
+      </w:r>
+    </w:p>
+    <w:p>
+      <w:pPr>
+        <w:pBdr>
+          <w:top w:color="000000" w:space="1" w:sz="4" w:val="single"/>
+          <w:left w:color="000000" w:space="4" w:sz="4" w:val="single"/>
+          <w:bottom w:color="000000" w:space="1" w:sz="4" w:val="single"/>
+          <w:right w:color="000000" w:space="4" w:sz="4" w:val="single"/>
+        </w:pBdr>
+        <w:rPr>
+          <w:rFonts w:ascii="Aptos" w:cs="Aptos" w:eastAsia="Aptos" w:hAnsi="Aptos"/>
+        </w:rPr>
+      </w:pPr>
+      <w:r>
+        <w:rPr>
+          <w:rFonts w:ascii="Aptos" w:cs="Aptos" w:eastAsia="Aptos" w:hAnsi="Aptos"/>
+          <w:rtl w:val="0"/>
+        </w:rPr>
+        <w:t xml:space="preserve">//抓下一個事件 就切換到[event.</w:t>
+      </w:r>
+      <w:r>
+        <w:rPr>
+          <w:rFonts w:ascii="Aptos" w:cs="Aptos" w:eastAsia="Aptos" w:hAnsi="Aptos"/>
+          <w:rtl w:val="0"/>
+        </w:rPr>
+        <w:t xml:space="preserve">事件標籤</w:t>
+      </w:r>
+      <w:r>
+        <w:rPr>
+          <w:rFonts w:ascii="Aptos" w:cs="Aptos" w:eastAsia="Aptos" w:hAnsi="Aptos"/>
+          <w:rtl w:val="0"/>
+        </w:rPr>
+        <w:t xml:space="preserve">]</w:t>
+      </w:r>
+    </w:p>
+    <w:p>
+      <w:pPr>
+        <w:pBdr>
+          <w:top w:color="000000" w:space="1" w:sz="4" w:val="single"/>
+          <w:left w:color="000000" w:space="4" w:sz="4" w:val="single"/>
+          <w:bottom w:color="000000" w:space="1" w:sz="4" w:val="single"/>
+          <w:right w:color="000000" w:space="4" w:sz="4" w:val="single"/>
+        </w:pBdr>
+        <w:rPr>
+          <w:rFonts w:ascii="Aptos" w:cs="Aptos" w:eastAsia="Aptos" w:hAnsi="Aptos"/>
+        </w:rPr>
+      </w:pPr>
+      <w:r>
+        <w:rPr>
+          <w:rFonts w:ascii="Aptos" w:cs="Aptos" w:eastAsia="Aptos" w:hAnsi="Aptos"/>
+          <w:rtl w:val="0"/>
+        </w:rPr>
+        <w:t xml:space="preserve">event=”</w:t>
+      </w:r>
+      <w:r>
+        <w:rPr>
+          <w:rFonts w:ascii="Aptos" w:cs="Aptos" w:eastAsia="Aptos" w:hAnsi="Aptos"/>
+          <w:rtl w:val="0"/>
+        </w:rPr>
+        <w:t xml:space="preserve">事件標籤</w:t>
+      </w:r>
+      <w:r>
+        <w:rPr>
+          <w:rFonts w:ascii="Aptos" w:cs="Aptos" w:eastAsia="Aptos" w:hAnsi="Aptos"/>
+          <w:rtl w:val="0"/>
+        </w:rPr>
+        <w:t xml:space="preserve">“</w:t>
+      </w:r>
+    </w:p>
+    <w:p>
+      <w:pPr>
+        <w:pBdr>
+          <w:top w:color="000000" w:space="1" w:sz="4" w:val="single"/>
+          <w:left w:color="000000" w:space="4" w:sz="4" w:val="single"/>
+          <w:bottom w:color="000000" w:space="1" w:sz="4" w:val="single"/>
+          <w:right w:color="000000" w:space="4" w:sz="4" w:val="single"/>
+        </w:pBdr>
+        <w:rPr>
+          <w:rFonts w:ascii="Aptos" w:cs="Aptos" w:eastAsia="Aptos" w:hAnsi="Aptos"/>
+        </w:rPr>
+      </w:pPr>
+      <w:r>
+        <w:rPr>
+          <w:rtl w:val="0"/>
+        </w:rPr>
+      </w:r>
+    </w:p>
+    <w:p>
+      <w:pPr>
+        <w:pBdr>
+          <w:top w:color="000000" w:space="1" w:sz="4" w:val="single"/>
+          <w:left w:color="000000" w:space="4" w:sz="4" w:val="single"/>
+          <w:bottom w:color="000000" w:space="1" w:sz="4" w:val="single"/>
+          <w:right w:color="000000" w:space="4" w:sz="4" w:val="single"/>
+        </w:pBdr>
+        <w:rPr>
+          <w:rFonts w:ascii="Aptos" w:cs="Aptos" w:eastAsia="Aptos" w:hAnsi="Aptos"/>
+        </w:rPr>
+      </w:pPr>
+      <w:r>
+        <w:rPr>
+          <w:rFonts w:ascii="Aptos" w:cs="Aptos" w:eastAsia="Aptos" w:hAnsi="Aptos"/>
+          <w:rtl w:val="0"/>
+        </w:rPr>
+        <w:t xml:space="preserve">範例：</w:t>
+      </w:r>
+    </w:p>
+    <w:p>
+      <w:pPr>
+        <w:pBdr>
+          <w:top w:color="000000" w:space="1" w:sz="4" w:val="single"/>
+          <w:left w:color="000000" w:space="4" w:sz="4" w:val="single"/>
+          <w:bottom w:color="000000" w:space="1" w:sz="4" w:val="single"/>
+          <w:right w:color="000000" w:space="4" w:sz="4" w:val="single"/>
+        </w:pBdr>
+        <w:rPr>
+          <w:rFonts w:ascii="Aptos" w:cs="Aptos" w:eastAsia="Aptos" w:hAnsi="Aptos"/>
+        </w:rPr>
+      </w:pPr>
+      <w:r>
+        <w:rPr>
+          <w:rFonts w:ascii="Aptos" w:cs="Aptos" w:eastAsia="Aptos" w:hAnsi="Aptos"/>
+        </w:rPr>
+        <w:drawing>
+          <wp:inline distB="114300" distT="114300" distL="114300" distR="114300">
+            <wp:extent cx="5157788" cy="3530958"/>
+            <wp:effectExtent b="0" l="0" r="0" t="0"/>
+            <wp:docPr id="1905577287" name="image19.png"/>
+            <a:graphic>
+              <a:graphicData uri="http://schemas.openxmlformats.org/drawingml/2006/picture">
+                <pic:pic>
+                  <pic:nvPicPr>
+                    <pic:cNvPr id="0" name="image19.png"/>
+                    <pic:cNvPicPr preferRelativeResize="0"/>
+                  </pic:nvPicPr>
+                  <pic:blipFill>
+                    <a:blip r:embed="rId25"/>
+                    <a:srcRect b="0" l="0" r="0" t="0"/>
+                    <a:stretch>
+                      <a:fillRect/>
+                    </a:stretch>
+                  </pic:blipFill>
+                  <pic:spPr>
+                    <a:xfrm>
+                      <a:off x="0" y="0"/>
+                      <a:ext cx="5157788" cy="3530958"/>
+                    </a:xfrm>
+                    <a:prstGeom prst="rect"/>
+                    <a:ln/>
+                  </pic:spPr>
+                </pic:pic>
+              </a:graphicData>
+            </a:graphic>
+          </wp:inline>
+        </w:drawing>
+      </w:r>
+      <w:r>
+        <w:rPr>
+          <w:rtl w:val="0"/>
+        </w:rPr>
+      </w:r>
+    </w:p>
+    <w:p>
+      <w:pPr>
+        <w:rPr>
+          <w:rFonts w:ascii="Aptos" w:cs="Aptos" w:eastAsia="Aptos" w:hAnsi="Aptos"/>
+        </w:rPr>
+      </w:pPr>
+      <w:r>
+        <w:rPr>
+          <w:rtl w:val="0"/>
+        </w:rPr>
+      </w:r>
+    </w:p>
+    <w:p>
+      <w:pPr>
+        <w:rPr>
+          <w:rFonts w:ascii="Aptos" w:cs="Aptos" w:eastAsia="Aptos" w:hAnsi="Aptos"/>
+          <w:b w:val="1"/>
+        </w:rPr>
+      </w:pPr>
+      <w:r>
+        <w:rPr>
+          <w:rFonts w:ascii="Aptos" w:cs="Aptos" w:eastAsia="Aptos" w:hAnsi="Aptos"/>
+          <w:b w:val="1"/>
+          <w:rtl w:val="0"/>
+        </w:rPr>
+        <w:t xml:space="preserve">選項</w:t>
+      </w:r>
+    </w:p>
+    <w:p>
+      <w:pPr>
+        <w:rPr>
+          <w:rFonts w:ascii="Aptos" w:cs="Aptos" w:eastAsia="Aptos" w:hAnsi="Aptos"/>
+        </w:rPr>
+      </w:pPr>
+      <w:r>
+        <w:rPr>
+          <w:rFonts w:ascii="Aptos" w:cs="Aptos" w:eastAsia="Aptos" w:hAnsi="Aptos"/>
+          <w:rtl w:val="0"/>
+        </w:rPr>
+        <w:t xml:space="preserve">如果要選項，請加在該對話後面，對話中不可有event或next，不然會先連接到其他對話或事件！</w:t>
       </w:r>
     </w:p>
     <w:p>
@@ -4290,390 +5472,462 @@
       <w:r>
         <w:rPr>
           <w:rFonts w:ascii="Aptos" w:cs="Aptos" w:eastAsia="Aptos" w:hAnsi="Aptos"/>
-          <w:color w:val="00b0f0"/>
-          <w:rtl w:val="0"/>
-        </w:rPr>
-        <w:t xml:space="preserve">對話名稱</w:t>
-      </w:r>
-      <w:r>
-        <w:rPr>
-          <w:rFonts w:ascii="Aptos" w:cs="Aptos" w:eastAsia="Aptos" w:hAnsi="Aptos"/>
-          <w:rtl w:val="0"/>
-        </w:rPr>
-        <w:t xml:space="preserve">]</w:t>
-      </w:r>
-    </w:p>
-    <w:p>
-      <w:pPr>
-        <w:pBdr>
-          <w:top w:color="000000" w:space="1" w:sz="4" w:val="single"/>
-          <w:left w:color="000000" w:space="4" w:sz="4" w:val="single"/>
-          <w:bottom w:color="000000" w:space="1" w:sz="4" w:val="single"/>
-          <w:right w:color="000000" w:space="4" w:sz="4" w:val="single"/>
-        </w:pBdr>
-        <w:rPr>
-          <w:rFonts w:ascii="Aptos" w:cs="Aptos" w:eastAsia="Aptos" w:hAnsi="Aptos"/>
-        </w:rPr>
-      </w:pPr>
-      <w:r>
-        <w:rPr>
-          <w:rFonts w:ascii="Aptos" w:cs="Aptos" w:eastAsia="Aptos" w:hAnsi="Aptos"/>
-          <w:rtl w:val="0"/>
-        </w:rPr>
-        <w:t xml:space="preserve">//抓角色 從1開始往後增加</w:t>
-      </w:r>
-    </w:p>
-    <w:p>
-      <w:pPr>
-        <w:pBdr>
-          <w:top w:color="000000" w:space="1" w:sz="4" w:val="single"/>
-          <w:left w:color="000000" w:space="4" w:sz="4" w:val="single"/>
-          <w:bottom w:color="000000" w:space="1" w:sz="4" w:val="single"/>
-          <w:right w:color="000000" w:space="4" w:sz="4" w:val="single"/>
-        </w:pBdr>
-        <w:rPr>
-          <w:rFonts w:ascii="Aptos" w:cs="Aptos" w:eastAsia="Aptos" w:hAnsi="Aptos"/>
-        </w:rPr>
-      </w:pPr>
-      <w:r>
-        <w:rPr>
-          <w:rFonts w:ascii="Aptos" w:cs="Aptos" w:eastAsia="Aptos" w:hAnsi="Aptos"/>
-          <w:rtl w:val="0"/>
-        </w:rPr>
-        <w:t xml:space="preserve">character[號碼]=”角色“</w:t>
-      </w:r>
-    </w:p>
-    <w:p>
-      <w:pPr>
-        <w:pBdr>
-          <w:top w:color="000000" w:space="1" w:sz="4" w:val="single"/>
-          <w:left w:color="000000" w:space="4" w:sz="4" w:val="single"/>
-          <w:bottom w:color="000000" w:space="1" w:sz="4" w:val="single"/>
-          <w:right w:color="000000" w:space="4" w:sz="4" w:val="single"/>
-        </w:pBdr>
-        <w:rPr>
-          <w:rFonts w:ascii="Aptos" w:cs="Aptos" w:eastAsia="Aptos" w:hAnsi="Aptos"/>
-        </w:rPr>
-      </w:pPr>
-      <w:r>
-        <w:rPr>
-          <w:rFonts w:ascii="Aptos" w:cs="Aptos" w:eastAsia="Aptos" w:hAnsi="Aptos"/>
-          <w:rtl w:val="0"/>
-        </w:rPr>
-        <w:t xml:space="preserve">//抓表情 從1開始增加 如果遇到新的角色也繼續增加</w:t>
-      </w:r>
-    </w:p>
-    <w:p>
-      <w:pPr>
-        <w:pBdr>
-          <w:top w:color="000000" w:space="1" w:sz="4" w:val="single"/>
-          <w:left w:color="000000" w:space="4" w:sz="4" w:val="single"/>
-          <w:bottom w:color="000000" w:space="1" w:sz="4" w:val="single"/>
-          <w:right w:color="000000" w:space="4" w:sz="4" w:val="single"/>
-        </w:pBdr>
-        <w:rPr>
-          <w:rFonts w:ascii="Aptos" w:cs="Aptos" w:eastAsia="Aptos" w:hAnsi="Aptos"/>
-        </w:rPr>
-      </w:pPr>
-      <w:r>
-        <w:rPr>
-          <w:rFonts w:ascii="Aptos" w:cs="Aptos" w:eastAsia="Aptos" w:hAnsi="Aptos"/>
-          <w:rtl w:val="0"/>
-        </w:rPr>
-        <w:t xml:space="preserve">emote[號碼]=”</w:t>
-      </w:r>
-      <w:r>
-        <w:rPr>
-          <w:rFonts w:ascii="Aptos" w:cs="Aptos" w:eastAsia="Aptos" w:hAnsi="Aptos"/>
-          <w:color w:val="00b050"/>
-          <w:rtl w:val="0"/>
-        </w:rPr>
-        <w:t xml:space="preserve">表情名稱</w:t>
-      </w:r>
-      <w:r>
-        <w:rPr>
-          <w:rFonts w:ascii="Aptos" w:cs="Aptos" w:eastAsia="Aptos" w:hAnsi="Aptos"/>
-          <w:rtl w:val="0"/>
-        </w:rPr>
-        <w:t xml:space="preserve">“</w:t>
-      </w:r>
-    </w:p>
-    <w:p>
-      <w:pPr>
-        <w:pBdr>
-          <w:top w:color="000000" w:space="1" w:sz="4" w:val="single"/>
-          <w:left w:color="000000" w:space="4" w:sz="4" w:val="single"/>
-          <w:bottom w:color="000000" w:space="1" w:sz="4" w:val="single"/>
-          <w:right w:color="000000" w:space="4" w:sz="4" w:val="single"/>
-        </w:pBdr>
-        <w:rPr>
-          <w:rFonts w:ascii="Aptos" w:cs="Aptos" w:eastAsia="Aptos" w:hAnsi="Aptos"/>
-        </w:rPr>
-      </w:pPr>
-      <w:r>
-        <w:rPr>
-          <w:rFonts w:ascii="Aptos" w:cs="Aptos" w:eastAsia="Aptos" w:hAnsi="Aptos"/>
-          <w:rtl w:val="0"/>
-        </w:rPr>
-        <w:t xml:space="preserve">emote[號碼]=” clear“//可清除表情</w:t>
-      </w:r>
-    </w:p>
-    <w:p>
-      <w:pPr>
-        <w:pBdr>
-          <w:top w:color="000000" w:space="1" w:sz="4" w:val="single"/>
-          <w:left w:color="000000" w:space="4" w:sz="4" w:val="single"/>
-          <w:bottom w:color="000000" w:space="1" w:sz="4" w:val="single"/>
-          <w:right w:color="000000" w:space="4" w:sz="4" w:val="single"/>
-        </w:pBdr>
-        <w:rPr>
-          <w:rFonts w:ascii="Aptos" w:cs="Aptos" w:eastAsia="Aptos" w:hAnsi="Aptos"/>
-        </w:rPr>
-      </w:pPr>
-      <w:r>
-        <w:rPr>
-          <w:rtl w:val="0"/>
-        </w:rPr>
-      </w:r>
-    </w:p>
-    <w:p>
-      <w:pPr>
-        <w:pBdr>
-          <w:top w:color="000000" w:space="1" w:sz="4" w:val="single"/>
-          <w:left w:color="000000" w:space="4" w:sz="4" w:val="single"/>
-          <w:bottom w:color="000000" w:space="1" w:sz="4" w:val="single"/>
-          <w:right w:color="000000" w:space="4" w:sz="4" w:val="single"/>
-        </w:pBdr>
-        <w:rPr>
-          <w:rFonts w:ascii="Aptos" w:cs="Aptos" w:eastAsia="Aptos" w:hAnsi="Aptos"/>
-        </w:rPr>
-      </w:pPr>
-      <w:r>
-        <w:rPr>
-          <w:rFonts w:ascii="Aptos" w:cs="Aptos" w:eastAsia="Aptos" w:hAnsi="Aptos"/>
-          <w:rtl w:val="0"/>
-        </w:rPr>
-        <w:t xml:space="preserve">//抓現在說話是誰</w:t>
-      </w:r>
-    </w:p>
-    <w:p>
-      <w:pPr>
-        <w:pBdr>
-          <w:top w:color="000000" w:space="1" w:sz="4" w:val="single"/>
-          <w:left w:color="000000" w:space="4" w:sz="4" w:val="single"/>
-          <w:bottom w:color="000000" w:space="1" w:sz="4" w:val="single"/>
-          <w:right w:color="000000" w:space="4" w:sz="4" w:val="single"/>
-        </w:pBdr>
-        <w:rPr>
-          <w:rFonts w:ascii="Aptos" w:cs="Aptos" w:eastAsia="Aptos" w:hAnsi="Aptos"/>
-        </w:rPr>
-      </w:pPr>
-      <w:r>
-        <w:rPr>
-          <w:rFonts w:ascii="Aptos" w:cs="Aptos" w:eastAsia="Aptos" w:hAnsi="Aptos"/>
-          <w:rtl w:val="0"/>
-        </w:rPr>
-        <w:t xml:space="preserve">nowtalk=” ” 如果要清掉就直接nowtalk=””</w:t>
-      </w:r>
-    </w:p>
-    <w:p>
-      <w:pPr>
-        <w:pBdr>
-          <w:top w:color="000000" w:space="1" w:sz="4" w:val="single"/>
-          <w:left w:color="000000" w:space="4" w:sz="4" w:val="single"/>
-          <w:bottom w:color="000000" w:space="1" w:sz="4" w:val="single"/>
-          <w:right w:color="000000" w:space="4" w:sz="4" w:val="single"/>
-        </w:pBdr>
-        <w:rPr>
-          <w:rFonts w:ascii="Aptos" w:cs="Aptos" w:eastAsia="Aptos" w:hAnsi="Aptos"/>
-        </w:rPr>
-      </w:pPr>
-      <w:r>
-        <w:rPr>
-          <w:rFonts w:ascii="Aptos" w:cs="Aptos" w:eastAsia="Aptos" w:hAnsi="Aptos"/>
-          <w:rtl w:val="0"/>
-        </w:rPr>
-        <w:t xml:space="preserve">//抓字幕 從1開始增加</w:t>
-      </w:r>
-    </w:p>
-    <w:p>
-      <w:pPr>
-        <w:pBdr>
-          <w:top w:color="000000" w:space="1" w:sz="4" w:val="single"/>
-          <w:left w:color="000000" w:space="4" w:sz="4" w:val="single"/>
-          <w:bottom w:color="000000" w:space="1" w:sz="4" w:val="single"/>
-          <w:right w:color="000000" w:space="4" w:sz="4" w:val="single"/>
-        </w:pBdr>
-        <w:rPr>
-          <w:rFonts w:ascii="Aptos" w:cs="Aptos" w:eastAsia="Aptos" w:hAnsi="Aptos"/>
-        </w:rPr>
-      </w:pPr>
-      <w:r>
-        <w:rPr>
-          <w:rFonts w:ascii="Aptos" w:cs="Aptos" w:eastAsia="Aptos" w:hAnsi="Aptos"/>
-          <w:rtl w:val="0"/>
-        </w:rPr>
-        <w:t xml:space="preserve">text[號碼]=” ”</w:t>
-      </w:r>
-    </w:p>
-    <w:p>
-      <w:pPr>
-        <w:pBdr>
-          <w:top w:color="000000" w:space="1" w:sz="4" w:val="single"/>
-          <w:left w:color="000000" w:space="4" w:sz="4" w:val="single"/>
-          <w:bottom w:color="000000" w:space="1" w:sz="4" w:val="single"/>
-          <w:right w:color="000000" w:space="4" w:sz="4" w:val="single"/>
-        </w:pBdr>
-        <w:rPr>
-          <w:rFonts w:ascii="Aptos" w:cs="Aptos" w:eastAsia="Aptos" w:hAnsi="Aptos"/>
-        </w:rPr>
-      </w:pPr>
-      <w:r>
-        <w:rPr>
-          <w:rFonts w:ascii="Aptos" w:cs="Aptos" w:eastAsia="Aptos" w:hAnsi="Aptos"/>
-          <w:rtl w:val="0"/>
-        </w:rPr>
-        <w:t xml:space="preserve">//對話或事件擇一</w:t>
-      </w:r>
-    </w:p>
-    <w:p>
-      <w:pPr>
-        <w:pBdr>
-          <w:top w:color="000000" w:space="1" w:sz="4" w:val="single"/>
-          <w:left w:color="000000" w:space="4" w:sz="4" w:val="single"/>
-          <w:bottom w:color="000000" w:space="1" w:sz="4" w:val="single"/>
-          <w:right w:color="000000" w:space="4" w:sz="4" w:val="single"/>
-        </w:pBdr>
-        <w:rPr>
-          <w:rFonts w:ascii="Aptos" w:cs="Aptos" w:eastAsia="Aptos" w:hAnsi="Aptos"/>
-        </w:rPr>
-      </w:pPr>
-      <w:r>
-        <w:rPr>
-          <w:rFonts w:ascii="Aptos" w:cs="Aptos" w:eastAsia="Aptos" w:hAnsi="Aptos"/>
-          <w:rtl w:val="0"/>
-        </w:rPr>
-        <w:t xml:space="preserve">//抓下一段對話 就切換到[dialogue.</w:t>
-      </w:r>
-      <w:r>
-        <w:rPr>
-          <w:rFonts w:ascii="Aptos" w:cs="Aptos" w:eastAsia="Aptos" w:hAnsi="Aptos"/>
-          <w:color w:val="00b0f0"/>
-          <w:rtl w:val="0"/>
-        </w:rPr>
-        <w:t xml:space="preserve">對話名稱</w:t>
-      </w:r>
-      <w:r>
-        <w:rPr>
-          <w:rFonts w:ascii="Aptos" w:cs="Aptos" w:eastAsia="Aptos" w:hAnsi="Aptos"/>
-          <w:rtl w:val="0"/>
-        </w:rPr>
-        <w:t xml:space="preserve">]</w:t>
-      </w:r>
-    </w:p>
-    <w:p>
-      <w:pPr>
-        <w:pBdr>
-          <w:top w:color="000000" w:space="1" w:sz="4" w:val="single"/>
-          <w:left w:color="000000" w:space="4" w:sz="4" w:val="single"/>
-          <w:bottom w:color="000000" w:space="1" w:sz="4" w:val="single"/>
-          <w:right w:color="000000" w:space="4" w:sz="4" w:val="single"/>
-        </w:pBdr>
-        <w:rPr>
-          <w:rFonts w:ascii="Aptos" w:cs="Aptos" w:eastAsia="Aptos" w:hAnsi="Aptos"/>
-        </w:rPr>
-      </w:pPr>
-      <w:r>
-        <w:rPr>
-          <w:rFonts w:ascii="Aptos" w:cs="Aptos" w:eastAsia="Aptos" w:hAnsi="Aptos"/>
-          <w:rtl w:val="0"/>
-        </w:rPr>
-        <w:t xml:space="preserve">next=”</w:t>
-      </w:r>
-      <w:r>
-        <w:rPr>
-          <w:rFonts w:ascii="Aptos" w:cs="Aptos" w:eastAsia="Aptos" w:hAnsi="Aptos"/>
-          <w:color w:val="00b0f0"/>
-          <w:rtl w:val="0"/>
-        </w:rPr>
-        <w:t xml:space="preserve">對話名稱</w:t>
-      </w:r>
-      <w:r>
-        <w:rPr>
-          <w:rFonts w:ascii="Aptos" w:cs="Aptos" w:eastAsia="Aptos" w:hAnsi="Aptos"/>
-          <w:rtl w:val="0"/>
-        </w:rPr>
-        <w:t xml:space="preserve">“</w:t>
-      </w:r>
-    </w:p>
-    <w:p>
-      <w:pPr>
-        <w:pBdr>
-          <w:top w:color="000000" w:space="1" w:sz="4" w:val="single"/>
-          <w:left w:color="000000" w:space="4" w:sz="4" w:val="single"/>
-          <w:bottom w:color="000000" w:space="1" w:sz="4" w:val="single"/>
-          <w:right w:color="000000" w:space="4" w:sz="4" w:val="single"/>
-        </w:pBdr>
-        <w:rPr>
-          <w:rFonts w:ascii="Aptos" w:cs="Aptos" w:eastAsia="Aptos" w:hAnsi="Aptos"/>
-        </w:rPr>
-      </w:pPr>
-      <w:r>
-        <w:rPr>
-          <w:rFonts w:ascii="Aptos" w:cs="Aptos" w:eastAsia="Aptos" w:hAnsi="Aptos"/>
-          <w:rtl w:val="0"/>
-        </w:rPr>
-        <w:t xml:space="preserve">//抓下一個事件 就切換到[event.</w:t>
-      </w:r>
-      <w:r>
-        <w:rPr>
-          <w:rFonts w:ascii="Aptos" w:cs="Aptos" w:eastAsia="Aptos" w:hAnsi="Aptos"/>
-          <w:color w:val="00b0f0"/>
-          <w:rtl w:val="0"/>
-        </w:rPr>
-        <w:t xml:space="preserve">事件名稱</w:t>
-      </w:r>
-      <w:r>
-        <w:rPr>
-          <w:rFonts w:ascii="Aptos" w:cs="Aptos" w:eastAsia="Aptos" w:hAnsi="Aptos"/>
-          <w:rtl w:val="0"/>
-        </w:rPr>
-        <w:t xml:space="preserve">]</w:t>
-      </w:r>
-    </w:p>
-    <w:p>
-      <w:pPr>
-        <w:pBdr>
-          <w:top w:color="000000" w:space="1" w:sz="4" w:val="single"/>
-          <w:left w:color="000000" w:space="4" w:sz="4" w:val="single"/>
-          <w:bottom w:color="000000" w:space="1" w:sz="4" w:val="single"/>
-          <w:right w:color="000000" w:space="4" w:sz="4" w:val="single"/>
-        </w:pBdr>
-        <w:rPr>
-          <w:rFonts w:ascii="Aptos" w:cs="Aptos" w:eastAsia="Aptos" w:hAnsi="Aptos"/>
-        </w:rPr>
-      </w:pPr>
-      <w:r>
-        <w:rPr>
-          <w:rFonts w:ascii="Aptos" w:cs="Aptos" w:eastAsia="Aptos" w:hAnsi="Aptos"/>
-          <w:rtl w:val="0"/>
-        </w:rPr>
-        <w:t xml:space="preserve">event=”</w:t>
-      </w:r>
-      <w:r>
-        <w:rPr>
-          <w:rFonts w:ascii="Aptos" w:cs="Aptos" w:eastAsia="Aptos" w:hAnsi="Aptos"/>
-          <w:color w:val="00b0f0"/>
-          <w:rtl w:val="0"/>
-        </w:rPr>
-        <w:t xml:space="preserve">事件名稱</w:t>
-      </w:r>
-      <w:r>
-        <w:rPr>
-          <w:rFonts w:ascii="Aptos" w:cs="Aptos" w:eastAsia="Aptos" w:hAnsi="Aptos"/>
-          <w:rtl w:val="0"/>
-        </w:rPr>
-        <w:t xml:space="preserve">“</w:t>
+          <w:rtl w:val="0"/>
+        </w:rPr>
+        <w:t xml:space="preserve">對話標籤</w:t>
+      </w:r>
+      <w:r>
+        <w:rPr>
+          <w:rFonts w:ascii="Aptos" w:cs="Aptos" w:eastAsia="Aptos" w:hAnsi="Aptos"/>
+          <w:rtl w:val="0"/>
+        </w:rPr>
+        <w:t xml:space="preserve">.options.號碼]</w:t>
+      </w:r>
+    </w:p>
+    <w:p>
+      <w:pPr>
+        <w:pBdr>
+          <w:top w:color="000000" w:space="1" w:sz="4" w:val="single"/>
+          <w:left w:color="000000" w:space="4" w:sz="4" w:val="single"/>
+          <w:bottom w:color="000000" w:space="1" w:sz="4" w:val="single"/>
+          <w:right w:color="000000" w:space="4" w:sz="4" w:val="single"/>
+        </w:pBdr>
+        <w:rPr>
+          <w:rFonts w:ascii="Aptos" w:cs="Aptos" w:eastAsia="Aptos" w:hAnsi="Aptos"/>
+        </w:rPr>
+      </w:pPr>
+      <w:r>
+        <w:rPr>
+          <w:rtl w:val="0"/>
+        </w:rPr>
+      </w:r>
+    </w:p>
+    <w:p>
+      <w:pPr>
+        <w:pBdr>
+          <w:top w:color="000000" w:space="1" w:sz="4" w:val="single"/>
+          <w:left w:color="000000" w:space="4" w:sz="4" w:val="single"/>
+          <w:bottom w:color="000000" w:space="1" w:sz="4" w:val="single"/>
+          <w:right w:color="000000" w:space="4" w:sz="4" w:val="single"/>
+        </w:pBdr>
+        <w:rPr>
+          <w:rFonts w:ascii="Aptos" w:cs="Aptos" w:eastAsia="Aptos" w:hAnsi="Aptos"/>
+        </w:rPr>
+      </w:pPr>
+      <w:r>
+        <w:rPr>
+          <w:rFonts w:ascii="Aptos" w:cs="Aptos" w:eastAsia="Aptos" w:hAnsi="Aptos"/>
+          <w:rtl w:val="0"/>
+        </w:rPr>
+        <w:t xml:space="preserve">like=[“角色標籤”,要增加數值(可正負)]</w:t>
+      </w:r>
+    </w:p>
+    <w:p>
+      <w:pPr>
+        <w:pBdr>
+          <w:top w:color="000000" w:space="1" w:sz="4" w:val="single"/>
+          <w:left w:color="000000" w:space="4" w:sz="4" w:val="single"/>
+          <w:bottom w:color="000000" w:space="1" w:sz="4" w:val="single"/>
+          <w:right w:color="000000" w:space="4" w:sz="4" w:val="single"/>
+        </w:pBdr>
+        <w:rPr>
+          <w:rFonts w:ascii="Aptos" w:cs="Aptos" w:eastAsia="Aptos" w:hAnsi="Aptos"/>
+        </w:rPr>
+      </w:pPr>
+      <w:r>
+        <w:rPr>
+          <w:rFonts w:ascii="Aptos" w:cs="Aptos" w:eastAsia="Aptos" w:hAnsi="Aptos"/>
+          <w:rtl w:val="0"/>
+        </w:rPr>
+        <w:t xml:space="preserve">(改變好感度)</w:t>
+      </w:r>
+    </w:p>
+    <w:p>
+      <w:pPr>
+        <w:pBdr>
+          <w:top w:color="000000" w:space="1" w:sz="4" w:val="single"/>
+          <w:left w:color="000000" w:space="4" w:sz="4" w:val="single"/>
+          <w:bottom w:color="000000" w:space="1" w:sz="4" w:val="single"/>
+          <w:right w:color="000000" w:space="4" w:sz="4" w:val="single"/>
+        </w:pBdr>
+        <w:rPr>
+          <w:rFonts w:ascii="Aptos" w:cs="Aptos" w:eastAsia="Aptos" w:hAnsi="Aptos"/>
+        </w:rPr>
+      </w:pPr>
+      <w:r>
+        <w:rPr>
+          <w:rtl w:val="0"/>
+        </w:rPr>
+      </w:r>
+    </w:p>
+    <w:p>
+      <w:pPr>
+        <w:pBdr>
+          <w:top w:color="000000" w:space="1" w:sz="4" w:val="single"/>
+          <w:left w:color="000000" w:space="4" w:sz="4" w:val="single"/>
+          <w:bottom w:color="000000" w:space="1" w:sz="4" w:val="single"/>
+          <w:right w:color="000000" w:space="4" w:sz="4" w:val="single"/>
+        </w:pBdr>
+        <w:rPr>
+          <w:rFonts w:ascii="Aptos" w:cs="Aptos" w:eastAsia="Aptos" w:hAnsi="Aptos"/>
+        </w:rPr>
+      </w:pPr>
+      <w:r>
+        <w:rPr>
+          <w:rFonts w:ascii="Aptos" w:cs="Aptos" w:eastAsia="Aptos" w:hAnsi="Aptos"/>
+          <w:rtl w:val="0"/>
+        </w:rPr>
+        <w:t xml:space="preserve">隱藏選項(好感度)</w:t>
+      </w:r>
+    </w:p>
+    <w:p>
+      <w:pPr>
+        <w:pBdr>
+          <w:top w:color="000000" w:space="1" w:sz="4" w:val="single"/>
+          <w:left w:color="000000" w:space="4" w:sz="4" w:val="single"/>
+          <w:bottom w:color="000000" w:space="1" w:sz="4" w:val="single"/>
+          <w:right w:color="000000" w:space="4" w:sz="4" w:val="single"/>
+        </w:pBdr>
+        <w:rPr>
+          <w:rFonts w:ascii="Aptos" w:cs="Aptos" w:eastAsia="Aptos" w:hAnsi="Aptos"/>
+        </w:rPr>
+      </w:pPr>
+      <w:r>
+        <w:rPr>
+          <w:rFonts w:ascii="Aptos" w:cs="Aptos" w:eastAsia="Aptos" w:hAnsi="Aptos"/>
+          <w:rtl w:val="0"/>
+        </w:rPr>
+        <w:t xml:space="preserve">hide_like_bigger=[“角色標籤”,數值] (大於)</w:t>
+      </w:r>
+    </w:p>
+    <w:p>
+      <w:pPr>
+        <w:pBdr>
+          <w:top w:color="000000" w:space="1" w:sz="4" w:val="single"/>
+          <w:left w:color="000000" w:space="4" w:sz="4" w:val="single"/>
+          <w:bottom w:color="000000" w:space="1" w:sz="4" w:val="single"/>
+          <w:right w:color="000000" w:space="4" w:sz="4" w:val="single"/>
+        </w:pBdr>
+        <w:rPr>
+          <w:rFonts w:ascii="Aptos" w:cs="Aptos" w:eastAsia="Aptos" w:hAnsi="Aptos"/>
+        </w:rPr>
+      </w:pPr>
+      <w:r>
+        <w:rPr>
+          <w:rFonts w:ascii="Aptos" w:cs="Aptos" w:eastAsia="Aptos" w:hAnsi="Aptos"/>
+          <w:rtl w:val="0"/>
+        </w:rPr>
+        <w:t xml:space="preserve">hide_like_smaller=[“角色標籤”,數值] (小於)</w:t>
+      </w:r>
+    </w:p>
+    <w:p>
+      <w:pPr>
+        <w:pBdr>
+          <w:top w:color="000000" w:space="1" w:sz="4" w:val="single"/>
+          <w:left w:color="000000" w:space="4" w:sz="4" w:val="single"/>
+          <w:bottom w:color="000000" w:space="1" w:sz="4" w:val="single"/>
+          <w:right w:color="000000" w:space="4" w:sz="4" w:val="single"/>
+        </w:pBdr>
+        <w:rPr>
+          <w:rFonts w:ascii="Aptos" w:cs="Aptos" w:eastAsia="Aptos" w:hAnsi="Aptos"/>
+        </w:rPr>
+      </w:pPr>
+      <w:r>
+        <w:rPr>
+          <w:rtl w:val="0"/>
+        </w:rPr>
+      </w:r>
+    </w:p>
+    <w:p>
+      <w:pPr>
+        <w:pBdr>
+          <w:top w:color="000000" w:space="1" w:sz="4" w:val="single"/>
+          <w:left w:color="000000" w:space="4" w:sz="4" w:val="single"/>
+          <w:bottom w:color="000000" w:space="1" w:sz="4" w:val="single"/>
+          <w:right w:color="000000" w:space="4" w:sz="4" w:val="single"/>
+        </w:pBdr>
+        <w:rPr>
+          <w:rFonts w:ascii="Aptos" w:cs="Aptos" w:eastAsia="Aptos" w:hAnsi="Aptos"/>
+        </w:rPr>
+      </w:pPr>
+      <w:r>
+        <w:rPr>
+          <w:rFonts w:ascii="Aptos" w:cs="Aptos" w:eastAsia="Aptos" w:hAnsi="Aptos"/>
+          <w:rtl w:val="0"/>
+        </w:rPr>
+        <w:t xml:space="preserve">隱藏選項(偵測道具)</w:t>
+      </w:r>
+    </w:p>
+    <w:p>
+      <w:pPr>
+        <w:pBdr>
+          <w:top w:color="000000" w:space="1" w:sz="4" w:val="single"/>
+          <w:left w:color="000000" w:space="4" w:sz="4" w:val="single"/>
+          <w:bottom w:color="000000" w:space="1" w:sz="4" w:val="single"/>
+          <w:right w:color="000000" w:space="4" w:sz="4" w:val="single"/>
+        </w:pBdr>
+        <w:rPr>
+          <w:rFonts w:ascii="Aptos" w:cs="Aptos" w:eastAsia="Aptos" w:hAnsi="Aptos"/>
+        </w:rPr>
+      </w:pPr>
+      <w:r>
+        <w:rPr>
+          <w:rFonts w:ascii="Aptos" w:cs="Aptos" w:eastAsia="Aptos" w:hAnsi="Aptos"/>
+          <w:rtl w:val="0"/>
+        </w:rPr>
+        <w:t xml:space="preserve">hide_item=”道具標籤”</w:t>
+      </w:r>
+    </w:p>
+    <w:p>
+      <w:pPr>
+        <w:pBdr>
+          <w:top w:color="000000" w:space="1" w:sz="4" w:val="single"/>
+          <w:left w:color="000000" w:space="4" w:sz="4" w:val="single"/>
+          <w:bottom w:color="000000" w:space="1" w:sz="4" w:val="single"/>
+          <w:right w:color="000000" w:space="4" w:sz="4" w:val="single"/>
+        </w:pBdr>
+        <w:rPr>
+          <w:rFonts w:ascii="Aptos" w:cs="Aptos" w:eastAsia="Aptos" w:hAnsi="Aptos"/>
+        </w:rPr>
+      </w:pPr>
+      <w:r>
+        <w:rPr>
+          <w:rtl w:val="0"/>
+        </w:rPr>
+      </w:r>
+    </w:p>
+    <w:p>
+      <w:pPr>
+        <w:pBdr>
+          <w:top w:color="000000" w:space="1" w:sz="4" w:val="single"/>
+          <w:left w:color="000000" w:space="4" w:sz="4" w:val="single"/>
+          <w:bottom w:color="000000" w:space="1" w:sz="4" w:val="single"/>
+          <w:right w:color="000000" w:space="4" w:sz="4" w:val="single"/>
+        </w:pBdr>
+        <w:rPr>
+          <w:rFonts w:ascii="Aptos" w:cs="Aptos" w:eastAsia="Aptos" w:hAnsi="Aptos"/>
+        </w:rPr>
+      </w:pPr>
+      <w:r>
+        <w:rPr>
+          <w:rFonts w:ascii="Aptos" w:cs="Aptos" w:eastAsia="Aptos" w:hAnsi="Aptos"/>
+          <w:rtl w:val="0"/>
+        </w:rPr>
+        <w:t xml:space="preserve">獲得道具</w:t>
+      </w:r>
+    </w:p>
+    <w:p>
+      <w:pPr>
+        <w:pBdr>
+          <w:top w:color="000000" w:space="1" w:sz="4" w:val="single"/>
+          <w:left w:color="000000" w:space="4" w:sz="4" w:val="single"/>
+          <w:bottom w:color="000000" w:space="1" w:sz="4" w:val="single"/>
+          <w:right w:color="000000" w:space="4" w:sz="4" w:val="single"/>
+        </w:pBdr>
+        <w:rPr>
+          <w:rFonts w:ascii="Aptos" w:cs="Aptos" w:eastAsia="Aptos" w:hAnsi="Aptos"/>
+        </w:rPr>
+      </w:pPr>
+      <w:r>
+        <w:rPr>
+          <w:rFonts w:ascii="Aptos" w:cs="Aptos" w:eastAsia="Aptos" w:hAnsi="Aptos"/>
+          <w:rtl w:val="0"/>
+        </w:rPr>
+        <w:t xml:space="preserve">get_item=” 道具標籤”</w:t>
+      </w:r>
+    </w:p>
+    <w:p>
+      <w:pPr>
+        <w:pBdr>
+          <w:top w:color="000000" w:space="1" w:sz="4" w:val="single"/>
+          <w:left w:color="000000" w:space="4" w:sz="4" w:val="single"/>
+          <w:bottom w:color="000000" w:space="1" w:sz="4" w:val="single"/>
+          <w:right w:color="000000" w:space="4" w:sz="4" w:val="single"/>
+        </w:pBdr>
+        <w:rPr>
+          <w:rFonts w:ascii="Aptos" w:cs="Aptos" w:eastAsia="Aptos" w:hAnsi="Aptos"/>
+        </w:rPr>
+      </w:pPr>
+      <w:r>
+        <w:rPr>
+          <w:rFonts w:ascii="Aptos" w:cs="Aptos" w:eastAsia="Aptos" w:hAnsi="Aptos"/>
+          <w:rtl w:val="0"/>
+        </w:rPr>
+        <w:t xml:space="preserve">刪除道具</w:t>
+      </w:r>
+    </w:p>
+    <w:p>
+      <w:pPr>
+        <w:pBdr>
+          <w:top w:color="000000" w:space="1" w:sz="4" w:val="single"/>
+          <w:left w:color="000000" w:space="4" w:sz="4" w:val="single"/>
+          <w:bottom w:color="000000" w:space="1" w:sz="4" w:val="single"/>
+          <w:right w:color="000000" w:space="4" w:sz="4" w:val="single"/>
+        </w:pBdr>
+        <w:rPr>
+          <w:rFonts w:ascii="Aptos" w:cs="Aptos" w:eastAsia="Aptos" w:hAnsi="Aptos"/>
+        </w:rPr>
+      </w:pPr>
+      <w:r>
+        <w:rPr>
+          <w:rFonts w:ascii="Aptos" w:cs="Aptos" w:eastAsia="Aptos" w:hAnsi="Aptos"/>
+          <w:rtl w:val="0"/>
+        </w:rPr>
+        <w:t xml:space="preserve">remove_item=” 道具標籤”</w:t>
+      </w:r>
+    </w:p>
+    <w:p>
+      <w:pPr>
+        <w:pBdr>
+          <w:top w:color="000000" w:space="1" w:sz="4" w:val="single"/>
+          <w:left w:color="000000" w:space="4" w:sz="4" w:val="single"/>
+          <w:bottom w:color="000000" w:space="1" w:sz="4" w:val="single"/>
+          <w:right w:color="000000" w:space="4" w:sz="4" w:val="single"/>
+        </w:pBdr>
+        <w:rPr>
+          <w:rFonts w:ascii="Aptos" w:cs="Aptos" w:eastAsia="Aptos" w:hAnsi="Aptos"/>
+        </w:rPr>
+      </w:pPr>
+      <w:r>
+        <w:rPr>
+          <w:rtl w:val="0"/>
+        </w:rPr>
+      </w:r>
+    </w:p>
+    <w:p>
+      <w:pPr>
+        <w:pBdr>
+          <w:top w:color="000000" w:space="1" w:sz="4" w:val="single"/>
+          <w:left w:color="000000" w:space="4" w:sz="4" w:val="single"/>
+          <w:bottom w:color="000000" w:space="1" w:sz="4" w:val="single"/>
+          <w:right w:color="000000" w:space="4" w:sz="4" w:val="single"/>
+        </w:pBdr>
+        <w:rPr>
+          <w:rFonts w:ascii="Aptos" w:cs="Aptos" w:eastAsia="Aptos" w:hAnsi="Aptos"/>
+        </w:rPr>
+      </w:pPr>
+      <w:r>
+        <w:rPr>
+          <w:rFonts w:ascii="Aptos" w:cs="Aptos" w:eastAsia="Aptos" w:hAnsi="Aptos"/>
+          <w:rtl w:val="0"/>
+        </w:rPr>
+        <w:t xml:space="preserve">文字</w:t>
+      </w:r>
+    </w:p>
+    <w:p>
+      <w:pPr>
+        <w:pBdr>
+          <w:top w:color="000000" w:space="1" w:sz="4" w:val="single"/>
+          <w:left w:color="000000" w:space="4" w:sz="4" w:val="single"/>
+          <w:bottom w:color="000000" w:space="1" w:sz="4" w:val="single"/>
+          <w:right w:color="000000" w:space="4" w:sz="4" w:val="single"/>
+        </w:pBdr>
+        <w:rPr>
+          <w:rFonts w:ascii="Aptos" w:cs="Aptos" w:eastAsia="Aptos" w:hAnsi="Aptos"/>
+        </w:rPr>
+      </w:pPr>
+      <w:r>
+        <w:rPr>
+          <w:rFonts w:ascii="Aptos" w:cs="Aptos" w:eastAsia="Aptos" w:hAnsi="Aptos"/>
+          <w:rtl w:val="0"/>
+        </w:rPr>
+        <w:t xml:space="preserve">text=” ”</w:t>
+      </w:r>
+    </w:p>
+    <w:p>
+      <w:pPr>
+        <w:pBdr>
+          <w:top w:color="000000" w:space="1" w:sz="4" w:val="single"/>
+          <w:left w:color="000000" w:space="4" w:sz="4" w:val="single"/>
+          <w:bottom w:color="000000" w:space="1" w:sz="4" w:val="single"/>
+          <w:right w:color="000000" w:space="4" w:sz="4" w:val="single"/>
+        </w:pBdr>
+        <w:rPr>
+          <w:rFonts w:ascii="Aptos" w:cs="Aptos" w:eastAsia="Aptos" w:hAnsi="Aptos"/>
+        </w:rPr>
+      </w:pPr>
+      <w:r>
+        <w:rPr>
+          <w:rtl w:val="0"/>
+        </w:rPr>
+      </w:r>
+    </w:p>
+    <w:p>
+      <w:pPr>
+        <w:pBdr>
+          <w:top w:color="000000" w:space="1" w:sz="4" w:val="single"/>
+          <w:left w:color="000000" w:space="4" w:sz="4" w:val="single"/>
+          <w:bottom w:color="000000" w:space="1" w:sz="4" w:val="single"/>
+          <w:right w:color="000000" w:space="4" w:sz="4" w:val="single"/>
+        </w:pBdr>
+        <w:rPr>
+          <w:rFonts w:ascii="Aptos" w:cs="Aptos" w:eastAsia="Aptos" w:hAnsi="Aptos"/>
+        </w:rPr>
+      </w:pPr>
+      <w:r>
+        <w:rPr>
+          <w:rFonts w:ascii="Aptos" w:cs="Aptos" w:eastAsia="Aptos" w:hAnsi="Aptos"/>
+          <w:rtl w:val="0"/>
+        </w:rPr>
+        <w:t xml:space="preserve">下一個對話或事件(擇一)</w:t>
+      </w:r>
+    </w:p>
+    <w:p>
+      <w:pPr>
+        <w:pBdr>
+          <w:top w:color="000000" w:space="1" w:sz="4" w:val="single"/>
+          <w:left w:color="000000" w:space="4" w:sz="4" w:val="single"/>
+          <w:bottom w:color="000000" w:space="1" w:sz="4" w:val="single"/>
+          <w:right w:color="000000" w:space="4" w:sz="4" w:val="single"/>
+        </w:pBdr>
+        <w:rPr>
+          <w:rFonts w:ascii="Aptos" w:cs="Aptos" w:eastAsia="Aptos" w:hAnsi="Aptos"/>
+        </w:rPr>
+      </w:pPr>
+      <w:r>
+        <w:rPr>
+          <w:rFonts w:ascii="Aptos" w:cs="Aptos" w:eastAsia="Aptos" w:hAnsi="Aptos"/>
+          <w:rtl w:val="0"/>
+        </w:rPr>
+        <w:t xml:space="preserve">next=”對話標籤”</w:t>
+      </w:r>
+    </w:p>
+    <w:p>
+      <w:pPr>
+        <w:pBdr>
+          <w:top w:color="000000" w:space="1" w:sz="4" w:val="single"/>
+          <w:left w:color="000000" w:space="4" w:sz="4" w:val="single"/>
+          <w:bottom w:color="000000" w:space="1" w:sz="4" w:val="single"/>
+          <w:right w:color="000000" w:space="4" w:sz="4" w:val="single"/>
+        </w:pBdr>
+        <w:rPr>
+          <w:rFonts w:ascii="Aptos" w:cs="Aptos" w:eastAsia="Aptos" w:hAnsi="Aptos"/>
+        </w:rPr>
+      </w:pPr>
+      <w:r>
+        <w:rPr>
+          <w:rFonts w:ascii="Aptos" w:cs="Aptos" w:eastAsia="Aptos" w:hAnsi="Aptos"/>
+          <w:rtl w:val="0"/>
+        </w:rPr>
+        <w:t xml:space="preserve">event=”事件標籤”</w:t>
+      </w:r>
+    </w:p>
+    <w:p>
+      <w:pPr>
+        <w:pBdr>
+          <w:top w:color="000000" w:space="1" w:sz="4" w:val="single"/>
+          <w:left w:color="000000" w:space="4" w:sz="4" w:val="single"/>
+          <w:bottom w:color="000000" w:space="1" w:sz="4" w:val="single"/>
+          <w:right w:color="000000" w:space="4" w:sz="4" w:val="single"/>
+        </w:pBdr>
+        <w:rPr>
+          <w:rFonts w:ascii="Aptos" w:cs="Aptos" w:eastAsia="Aptos" w:hAnsi="Aptos"/>
+        </w:rPr>
+      </w:pPr>
+      <w:r>
+        <w:rPr>
+          <w:rtl w:val="0"/>
+        </w:rPr>
       </w:r>
     </w:p>
     <w:p>
@@ -4711,518 +5965,44 @@
       <w:r>
         <w:rPr>
           <w:rFonts w:ascii="Aptos" w:cs="Aptos" w:eastAsia="Aptos" w:hAnsi="Aptos"/>
-          <w:rtl w:val="0"/>
-        </w:rPr>
-        <w:t xml:space="preserve">[dialogue.first]</w:t>
-      </w:r>
-    </w:p>
-    <w:p>
-      <w:pPr>
-        <w:pBdr>
-          <w:top w:color="000000" w:space="1" w:sz="4" w:val="single"/>
-          <w:left w:color="000000" w:space="4" w:sz="4" w:val="single"/>
-          <w:bottom w:color="000000" w:space="1" w:sz="4" w:val="single"/>
-          <w:right w:color="000000" w:space="4" w:sz="4" w:val="single"/>
-        </w:pBdr>
-        <w:rPr>
-          <w:rFonts w:ascii="Aptos" w:cs="Aptos" w:eastAsia="Aptos" w:hAnsi="Aptos"/>
-        </w:rPr>
-      </w:pPr>
-      <w:r>
-        <w:rPr>
-          <w:rFonts w:ascii="Aptos" w:cs="Aptos" w:eastAsia="Aptos" w:hAnsi="Aptos"/>
-          <w:rtl w:val="0"/>
-        </w:rPr>
-        <w:t xml:space="preserve">character1=”sean“</w:t>
-      </w:r>
-    </w:p>
-    <w:p>
-      <w:pPr>
-        <w:pBdr>
-          <w:top w:color="000000" w:space="1" w:sz="4" w:val="single"/>
-          <w:left w:color="000000" w:space="4" w:sz="4" w:val="single"/>
-          <w:bottom w:color="000000" w:space="1" w:sz="4" w:val="single"/>
-          <w:right w:color="000000" w:space="4" w:sz="4" w:val="single"/>
-        </w:pBdr>
-        <w:rPr>
-          <w:rFonts w:ascii="Aptos" w:cs="Aptos" w:eastAsia="Aptos" w:hAnsi="Aptos"/>
-        </w:rPr>
-      </w:pPr>
-      <w:r>
-        <w:rPr>
-          <w:rFonts w:ascii="Aptos" w:cs="Aptos" w:eastAsia="Aptos" w:hAnsi="Aptos"/>
-          <w:rtl w:val="0"/>
-        </w:rPr>
-        <w:t xml:space="preserve">emote1=” happy”</w:t>
-      </w:r>
-    </w:p>
-    <w:p>
-      <w:pPr>
-        <w:pBdr>
-          <w:top w:color="000000" w:space="1" w:sz="4" w:val="single"/>
-          <w:left w:color="000000" w:space="4" w:sz="4" w:val="single"/>
-          <w:bottom w:color="000000" w:space="1" w:sz="4" w:val="single"/>
-          <w:right w:color="000000" w:space="4" w:sz="4" w:val="single"/>
-        </w:pBdr>
-        <w:rPr>
-          <w:rFonts w:ascii="Aptos" w:cs="Aptos" w:eastAsia="Aptos" w:hAnsi="Aptos"/>
-        </w:rPr>
-      </w:pPr>
-      <w:r>
-        <w:rPr>
-          <w:rFonts w:ascii="Aptos" w:cs="Aptos" w:eastAsia="Aptos" w:hAnsi="Aptos"/>
-          <w:rtl w:val="0"/>
-        </w:rPr>
-        <w:t xml:space="preserve">text1=”這是第一條文字”</w:t>
-      </w:r>
-    </w:p>
-    <w:p>
-      <w:pPr>
-        <w:pBdr>
-          <w:top w:color="000000" w:space="1" w:sz="4" w:val="single"/>
-          <w:left w:color="000000" w:space="4" w:sz="4" w:val="single"/>
-          <w:bottom w:color="000000" w:space="1" w:sz="4" w:val="single"/>
-          <w:right w:color="000000" w:space="4" w:sz="4" w:val="single"/>
-        </w:pBdr>
-        <w:rPr>
-          <w:rFonts w:ascii="Aptos" w:cs="Aptos" w:eastAsia="Aptos" w:hAnsi="Aptos"/>
-        </w:rPr>
-      </w:pPr>
-      <w:r>
-        <w:rPr>
-          <w:rFonts w:ascii="Aptos" w:cs="Aptos" w:eastAsia="Aptos" w:hAnsi="Aptos"/>
-          <w:rtl w:val="0"/>
-        </w:rPr>
-        <w:t xml:space="preserve">text2=”這是第二條文字”</w:t>
-      </w:r>
-    </w:p>
-    <w:p>
-      <w:pPr>
-        <w:pBdr>
-          <w:top w:color="000000" w:space="1" w:sz="4" w:val="single"/>
-          <w:left w:color="000000" w:space="4" w:sz="4" w:val="single"/>
-          <w:bottom w:color="000000" w:space="1" w:sz="4" w:val="single"/>
-          <w:right w:color="000000" w:space="4" w:sz="4" w:val="single"/>
-        </w:pBdr>
-        <w:rPr>
-          <w:rFonts w:ascii="Aptos" w:cs="Aptos" w:eastAsia="Aptos" w:hAnsi="Aptos"/>
-        </w:rPr>
-      </w:pPr>
-      <w:r>
-        <w:rPr>
-          <w:rFonts w:ascii="Aptos" w:cs="Aptos" w:eastAsia="Aptos" w:hAnsi="Aptos"/>
-          <w:rtl w:val="0"/>
-        </w:rPr>
-        <w:t xml:space="preserve">emote2=” default”</w:t>
-      </w:r>
-    </w:p>
-    <w:p>
-      <w:pPr>
-        <w:pBdr>
-          <w:top w:color="000000" w:space="1" w:sz="4" w:val="single"/>
-          <w:left w:color="000000" w:space="4" w:sz="4" w:val="single"/>
-          <w:bottom w:color="000000" w:space="1" w:sz="4" w:val="single"/>
-          <w:right w:color="000000" w:space="4" w:sz="4" w:val="single"/>
-        </w:pBdr>
-        <w:rPr>
-          <w:rFonts w:ascii="Aptos" w:cs="Aptos" w:eastAsia="Aptos" w:hAnsi="Aptos"/>
-        </w:rPr>
-      </w:pPr>
-      <w:r>
-        <w:rPr>
-          <w:rFonts w:ascii="Aptos" w:cs="Aptos" w:eastAsia="Aptos" w:hAnsi="Aptos"/>
-          <w:rtl w:val="0"/>
-        </w:rPr>
-        <w:t xml:space="preserve">character2=”sean“</w:t>
-      </w:r>
-    </w:p>
-    <w:p>
-      <w:pPr>
-        <w:pBdr>
-          <w:top w:color="000000" w:space="1" w:sz="4" w:val="single"/>
-          <w:left w:color="000000" w:space="4" w:sz="4" w:val="single"/>
-          <w:bottom w:color="000000" w:space="1" w:sz="4" w:val="single"/>
-          <w:right w:color="000000" w:space="4" w:sz="4" w:val="single"/>
-        </w:pBdr>
-        <w:rPr>
-          <w:rFonts w:ascii="Aptos" w:cs="Aptos" w:eastAsia="Aptos" w:hAnsi="Aptos"/>
-        </w:rPr>
-      </w:pPr>
-      <w:r>
-        <w:rPr>
-          <w:rFonts w:ascii="Aptos" w:cs="Aptos" w:eastAsia="Aptos" w:hAnsi="Aptos"/>
-          <w:rtl w:val="0"/>
-        </w:rPr>
-        <w:t xml:space="preserve">emote3=” default”</w:t>
-      </w:r>
-    </w:p>
-    <w:p>
-      <w:pPr>
-        <w:rPr>
-          <w:rFonts w:ascii="Aptos" w:cs="Aptos" w:eastAsia="Aptos" w:hAnsi="Aptos"/>
-        </w:rPr>
-      </w:pPr>
-      <w:r>
-        <w:rPr>
-          <w:rFonts w:ascii="Aptos" w:cs="Aptos" w:eastAsia="Aptos" w:hAnsi="Aptos"/>
-          <w:rtl w:val="0"/>
-        </w:rPr>
-        <w:t xml:space="preserve">選項</w:t>
-      </w:r>
-    </w:p>
-    <w:p>
-      <w:pPr>
-        <w:pBdr>
-          <w:top w:color="000000" w:space="1" w:sz="4" w:val="single"/>
-          <w:left w:color="000000" w:space="4" w:sz="4" w:val="single"/>
-          <w:bottom w:color="000000" w:space="1" w:sz="4" w:val="single"/>
-          <w:right w:color="000000" w:space="4" w:sz="4" w:val="single"/>
-        </w:pBdr>
-        <w:rPr>
-          <w:rFonts w:ascii="Aptos" w:cs="Aptos" w:eastAsia="Aptos" w:hAnsi="Aptos"/>
-        </w:rPr>
-      </w:pPr>
-      <w:r>
-        <w:rPr>
-          <w:rFonts w:ascii="Aptos" w:cs="Aptos" w:eastAsia="Aptos" w:hAnsi="Aptos"/>
-          <w:rtl w:val="0"/>
-        </w:rPr>
-        <w:t xml:space="preserve">[dialogue.</w:t>
-      </w:r>
-      <w:r>
-        <w:rPr>
-          <w:rFonts w:ascii="Aptos" w:cs="Aptos" w:eastAsia="Aptos" w:hAnsi="Aptos"/>
-          <w:color w:val="00b0f0"/>
-          <w:rtl w:val="0"/>
-        </w:rPr>
-        <w:t xml:space="preserve">對話名稱</w:t>
-      </w:r>
-      <w:r>
-        <w:rPr>
-          <w:rFonts w:ascii="Aptos" w:cs="Aptos" w:eastAsia="Aptos" w:hAnsi="Aptos"/>
-          <w:rtl w:val="0"/>
-        </w:rPr>
-        <w:t xml:space="preserve">.options.第幾個]</w:t>
-      </w:r>
-    </w:p>
-    <w:p>
-      <w:pPr>
-        <w:pBdr>
-          <w:top w:color="000000" w:space="1" w:sz="4" w:val="single"/>
-          <w:left w:color="000000" w:space="4" w:sz="4" w:val="single"/>
-          <w:bottom w:color="000000" w:space="1" w:sz="4" w:val="single"/>
-          <w:right w:color="000000" w:space="4" w:sz="4" w:val="single"/>
-        </w:pBdr>
-        <w:rPr>
-          <w:rFonts w:ascii="Aptos" w:cs="Aptos" w:eastAsia="Aptos" w:hAnsi="Aptos"/>
-        </w:rPr>
-      </w:pPr>
-      <w:r>
-        <w:rPr>
-          <w:rFonts w:ascii="Aptos" w:cs="Aptos" w:eastAsia="Aptos" w:hAnsi="Aptos"/>
-          <w:rtl w:val="0"/>
-        </w:rPr>
-        <w:t xml:space="preserve">//改變好感度</w:t>
-      </w:r>
-    </w:p>
-    <w:p>
-      <w:pPr>
-        <w:pBdr>
-          <w:top w:color="000000" w:space="1" w:sz="4" w:val="single"/>
-          <w:left w:color="000000" w:space="4" w:sz="4" w:val="single"/>
-          <w:bottom w:color="000000" w:space="1" w:sz="4" w:val="single"/>
-          <w:right w:color="000000" w:space="4" w:sz="4" w:val="single"/>
-        </w:pBdr>
-        <w:rPr>
-          <w:rFonts w:ascii="Aptos" w:cs="Aptos" w:eastAsia="Aptos" w:hAnsi="Aptos"/>
-        </w:rPr>
-      </w:pPr>
-      <w:r>
-        <w:rPr>
-          <w:rFonts w:ascii="Aptos" w:cs="Aptos" w:eastAsia="Aptos" w:hAnsi="Aptos"/>
-          <w:rtl w:val="0"/>
-        </w:rPr>
-        <w:t xml:space="preserve">like=[“角色名稱”,要增加數值(可正負)]</w:t>
-      </w:r>
-    </w:p>
-    <w:p>
-      <w:pPr>
-        <w:pBdr>
-          <w:top w:color="000000" w:space="1" w:sz="4" w:val="single"/>
-          <w:left w:color="000000" w:space="4" w:sz="4" w:val="single"/>
-          <w:bottom w:color="000000" w:space="1" w:sz="4" w:val="single"/>
-          <w:right w:color="000000" w:space="4" w:sz="4" w:val="single"/>
-        </w:pBdr>
-        <w:rPr>
-          <w:rFonts w:ascii="Aptos" w:cs="Aptos" w:eastAsia="Aptos" w:hAnsi="Aptos"/>
-        </w:rPr>
-      </w:pPr>
-      <w:r>
-        <w:rPr>
-          <w:rFonts w:ascii="Aptos" w:cs="Aptos" w:eastAsia="Aptos" w:hAnsi="Aptos"/>
-          <w:rtl w:val="0"/>
-        </w:rPr>
-        <w:t xml:space="preserve">//隱藏選項(好感度)</w:t>
-      </w:r>
-    </w:p>
-    <w:p>
-      <w:pPr>
-        <w:pBdr>
-          <w:top w:color="000000" w:space="1" w:sz="4" w:val="single"/>
-          <w:left w:color="000000" w:space="4" w:sz="4" w:val="single"/>
-          <w:bottom w:color="000000" w:space="1" w:sz="4" w:val="single"/>
-          <w:right w:color="000000" w:space="4" w:sz="4" w:val="single"/>
-        </w:pBdr>
-        <w:rPr>
-          <w:rFonts w:ascii="Aptos" w:cs="Aptos" w:eastAsia="Aptos" w:hAnsi="Aptos"/>
-        </w:rPr>
-      </w:pPr>
-      <w:r>
-        <w:rPr>
-          <w:rFonts w:ascii="Aptos" w:cs="Aptos" w:eastAsia="Aptos" w:hAnsi="Aptos"/>
-          <w:rtl w:val="0"/>
-        </w:rPr>
-        <w:t xml:space="preserve">hide_like_bigger=[“角色名稱”,數值]</w:t>
-      </w:r>
-    </w:p>
-    <w:p>
-      <w:pPr>
-        <w:pBdr>
-          <w:top w:color="000000" w:space="1" w:sz="4" w:val="single"/>
-          <w:left w:color="000000" w:space="4" w:sz="4" w:val="single"/>
-          <w:bottom w:color="000000" w:space="1" w:sz="4" w:val="single"/>
-          <w:right w:color="000000" w:space="4" w:sz="4" w:val="single"/>
-        </w:pBdr>
-        <w:rPr>
-          <w:rFonts w:ascii="Aptos" w:cs="Aptos" w:eastAsia="Aptos" w:hAnsi="Aptos"/>
-        </w:rPr>
-      </w:pPr>
-      <w:r>
-        <w:rPr>
-          <w:rFonts w:ascii="Aptos" w:cs="Aptos" w:eastAsia="Aptos" w:hAnsi="Aptos"/>
-          <w:rtl w:val="0"/>
-        </w:rPr>
-        <w:t xml:space="preserve">hide_like_smaller=[“角色名稱”,數值]</w:t>
-      </w:r>
-    </w:p>
-    <w:p>
-      <w:pPr>
-        <w:pBdr>
-          <w:top w:color="000000" w:space="1" w:sz="4" w:val="single"/>
-          <w:left w:color="000000" w:space="4" w:sz="4" w:val="single"/>
-          <w:bottom w:color="000000" w:space="1" w:sz="4" w:val="single"/>
-          <w:right w:color="000000" w:space="4" w:sz="4" w:val="single"/>
-        </w:pBdr>
-        <w:rPr>
-          <w:rFonts w:ascii="Aptos" w:cs="Aptos" w:eastAsia="Aptos" w:hAnsi="Aptos"/>
-        </w:rPr>
-      </w:pPr>
-      <w:r>
-        <w:rPr>
-          <w:rFonts w:ascii="Aptos" w:cs="Aptos" w:eastAsia="Aptos" w:hAnsi="Aptos"/>
-          <w:rtl w:val="0"/>
-        </w:rPr>
-        <w:t xml:space="preserve">//隱藏選項(偵測道具)</w:t>
-      </w:r>
-    </w:p>
-    <w:p>
-      <w:pPr>
-        <w:pBdr>
-          <w:top w:color="000000" w:space="1" w:sz="4" w:val="single"/>
-          <w:left w:color="000000" w:space="4" w:sz="4" w:val="single"/>
-          <w:bottom w:color="000000" w:space="1" w:sz="4" w:val="single"/>
-          <w:right w:color="000000" w:space="4" w:sz="4" w:val="single"/>
-        </w:pBdr>
-        <w:rPr>
-          <w:rFonts w:ascii="Aptos" w:cs="Aptos" w:eastAsia="Aptos" w:hAnsi="Aptos"/>
-        </w:rPr>
-      </w:pPr>
-      <w:r>
-        <w:rPr>
-          <w:rFonts w:ascii="Aptos" w:cs="Aptos" w:eastAsia="Aptos" w:hAnsi="Aptos"/>
-          <w:rtl w:val="0"/>
-        </w:rPr>
-        <w:t xml:space="preserve">hide_item=”道具名稱”</w:t>
-      </w:r>
-    </w:p>
-    <w:p>
-      <w:pPr>
-        <w:pBdr>
-          <w:top w:color="000000" w:space="1" w:sz="4" w:val="single"/>
-          <w:left w:color="000000" w:space="4" w:sz="4" w:val="single"/>
-          <w:bottom w:color="000000" w:space="1" w:sz="4" w:val="single"/>
-          <w:right w:color="000000" w:space="4" w:sz="4" w:val="single"/>
-        </w:pBdr>
-        <w:rPr>
-          <w:rFonts w:ascii="Aptos" w:cs="Aptos" w:eastAsia="Aptos" w:hAnsi="Aptos"/>
-        </w:rPr>
-      </w:pPr>
-      <w:r>
-        <w:rPr>
-          <w:rFonts w:ascii="Aptos" w:cs="Aptos" w:eastAsia="Aptos" w:hAnsi="Aptos"/>
-          <w:rtl w:val="0"/>
-        </w:rPr>
-        <w:t xml:space="preserve">//得到道具</w:t>
-      </w:r>
-    </w:p>
-    <w:p>
-      <w:pPr>
-        <w:pBdr>
-          <w:top w:color="000000" w:space="1" w:sz="4" w:val="single"/>
-          <w:left w:color="000000" w:space="4" w:sz="4" w:val="single"/>
-          <w:bottom w:color="000000" w:space="1" w:sz="4" w:val="single"/>
-          <w:right w:color="000000" w:space="4" w:sz="4" w:val="single"/>
-        </w:pBdr>
-        <w:rPr>
-          <w:rFonts w:ascii="Aptos" w:cs="Aptos" w:eastAsia="Aptos" w:hAnsi="Aptos"/>
-        </w:rPr>
-      </w:pPr>
-      <w:r>
-        <w:rPr>
-          <w:rFonts w:ascii="Aptos" w:cs="Aptos" w:eastAsia="Aptos" w:hAnsi="Aptos"/>
-          <w:rtl w:val="0"/>
-        </w:rPr>
-        <w:t xml:space="preserve">get_item=” 道具名稱”</w:t>
-      </w:r>
-    </w:p>
-    <w:p>
-      <w:pPr>
-        <w:pBdr>
-          <w:top w:color="000000" w:space="1" w:sz="4" w:val="single"/>
-          <w:left w:color="000000" w:space="4" w:sz="4" w:val="single"/>
-          <w:bottom w:color="000000" w:space="1" w:sz="4" w:val="single"/>
-          <w:right w:color="000000" w:space="4" w:sz="4" w:val="single"/>
-        </w:pBdr>
-        <w:rPr>
-          <w:rFonts w:ascii="Aptos" w:cs="Aptos" w:eastAsia="Aptos" w:hAnsi="Aptos"/>
-        </w:rPr>
-      </w:pPr>
-      <w:r>
-        <w:rPr>
-          <w:rFonts w:ascii="Aptos" w:cs="Aptos" w:eastAsia="Aptos" w:hAnsi="Aptos"/>
-          <w:rtl w:val="0"/>
-        </w:rPr>
-        <w:t xml:space="preserve">//刪除道具</w:t>
-      </w:r>
-    </w:p>
-    <w:p>
-      <w:pPr>
-        <w:pBdr>
-          <w:top w:color="000000" w:space="1" w:sz="4" w:val="single"/>
-          <w:left w:color="000000" w:space="4" w:sz="4" w:val="single"/>
-          <w:bottom w:color="000000" w:space="1" w:sz="4" w:val="single"/>
-          <w:right w:color="000000" w:space="4" w:sz="4" w:val="single"/>
-        </w:pBdr>
-        <w:rPr>
-          <w:rFonts w:ascii="Aptos" w:cs="Aptos" w:eastAsia="Aptos" w:hAnsi="Aptos"/>
-        </w:rPr>
-      </w:pPr>
-      <w:r>
-        <w:rPr>
-          <w:rFonts w:ascii="Aptos" w:cs="Aptos" w:eastAsia="Aptos" w:hAnsi="Aptos"/>
-          <w:rtl w:val="0"/>
-        </w:rPr>
-        <w:t xml:space="preserve">remove_item=” 道具名稱”</w:t>
-      </w:r>
-    </w:p>
-    <w:p>
-      <w:pPr>
-        <w:pBdr>
-          <w:top w:color="000000" w:space="1" w:sz="4" w:val="single"/>
-          <w:left w:color="000000" w:space="4" w:sz="4" w:val="single"/>
-          <w:bottom w:color="000000" w:space="1" w:sz="4" w:val="single"/>
-          <w:right w:color="000000" w:space="4" w:sz="4" w:val="single"/>
-        </w:pBdr>
-        <w:rPr>
-          <w:rFonts w:ascii="Aptos" w:cs="Aptos" w:eastAsia="Aptos" w:hAnsi="Aptos"/>
-        </w:rPr>
-      </w:pPr>
-      <w:r>
-        <w:rPr>
-          <w:rFonts w:ascii="Aptos" w:cs="Aptos" w:eastAsia="Aptos" w:hAnsi="Aptos"/>
-          <w:rtl w:val="0"/>
-        </w:rPr>
-        <w:t xml:space="preserve">//文字</w:t>
-      </w:r>
-    </w:p>
-    <w:p>
-      <w:pPr>
-        <w:pBdr>
-          <w:top w:color="000000" w:space="1" w:sz="4" w:val="single"/>
-          <w:left w:color="000000" w:space="4" w:sz="4" w:val="single"/>
-          <w:bottom w:color="000000" w:space="1" w:sz="4" w:val="single"/>
-          <w:right w:color="000000" w:space="4" w:sz="4" w:val="single"/>
-        </w:pBdr>
-        <w:rPr>
-          <w:rFonts w:ascii="Aptos" w:cs="Aptos" w:eastAsia="Aptos" w:hAnsi="Aptos"/>
-        </w:rPr>
-      </w:pPr>
-      <w:r>
-        <w:rPr>
-          <w:rFonts w:ascii="Aptos" w:cs="Aptos" w:eastAsia="Aptos" w:hAnsi="Aptos"/>
-          <w:rtl w:val="0"/>
-        </w:rPr>
-        <w:t xml:space="preserve">text=” ”</w:t>
-      </w:r>
-    </w:p>
-    <w:p>
-      <w:pPr>
-        <w:pBdr>
-          <w:top w:color="000000" w:space="1" w:sz="4" w:val="single"/>
-          <w:left w:color="000000" w:space="4" w:sz="4" w:val="single"/>
-          <w:bottom w:color="000000" w:space="1" w:sz="4" w:val="single"/>
-          <w:right w:color="000000" w:space="4" w:sz="4" w:val="single"/>
-        </w:pBdr>
-        <w:rPr>
-          <w:rFonts w:ascii="Aptos" w:cs="Aptos" w:eastAsia="Aptos" w:hAnsi="Aptos"/>
-        </w:rPr>
-      </w:pPr>
-      <w:r>
-        <w:rPr>
-          <w:rFonts w:ascii="Aptos" w:cs="Aptos" w:eastAsia="Aptos" w:hAnsi="Aptos"/>
-          <w:rtl w:val="0"/>
-        </w:rPr>
-        <w:t xml:space="preserve">//下一個對話或事件(擇一)</w:t>
-      </w:r>
-    </w:p>
-    <w:p>
-      <w:pPr>
-        <w:pBdr>
-          <w:top w:color="000000" w:space="1" w:sz="4" w:val="single"/>
-          <w:left w:color="000000" w:space="4" w:sz="4" w:val="single"/>
-          <w:bottom w:color="000000" w:space="1" w:sz="4" w:val="single"/>
-          <w:right w:color="000000" w:space="4" w:sz="4" w:val="single"/>
-        </w:pBdr>
-        <w:rPr>
-          <w:rFonts w:ascii="Aptos" w:cs="Aptos" w:eastAsia="Aptos" w:hAnsi="Aptos"/>
-        </w:rPr>
-      </w:pPr>
-      <w:r>
-        <w:rPr>
-          <w:rFonts w:ascii="Aptos" w:cs="Aptos" w:eastAsia="Aptos" w:hAnsi="Aptos"/>
-          <w:rtl w:val="0"/>
-        </w:rPr>
-        <w:t xml:space="preserve">next=” ”</w:t>
-      </w:r>
-    </w:p>
-    <w:p>
-      <w:pPr>
-        <w:pBdr>
-          <w:top w:color="000000" w:space="1" w:sz="4" w:val="single"/>
-          <w:left w:color="000000" w:space="4" w:sz="4" w:val="single"/>
-          <w:bottom w:color="000000" w:space="1" w:sz="4" w:val="single"/>
-          <w:right w:color="000000" w:space="4" w:sz="4" w:val="single"/>
-        </w:pBdr>
-        <w:rPr>
-          <w:rFonts w:ascii="Aptos" w:cs="Aptos" w:eastAsia="Aptos" w:hAnsi="Aptos"/>
-        </w:rPr>
-      </w:pPr>
-      <w:r>
-        <w:rPr>
-          <w:rFonts w:ascii="Aptos" w:cs="Aptos" w:eastAsia="Aptos" w:hAnsi="Aptos"/>
-          <w:rtl w:val="0"/>
-        </w:rPr>
-        <w:t xml:space="preserve">event=” ”</w:t>
+        </w:rPr>
+        <w:drawing>
+          <wp:inline distB="114300" distT="114300" distL="114300" distR="114300">
+            <wp:extent cx="4210050" cy="4829175"/>
+            <wp:effectExtent b="0" l="0" r="0" t="0"/>
+            <wp:docPr id="1905577282" name="image20.png"/>
+            <a:graphic>
+              <a:graphicData uri="http://schemas.openxmlformats.org/drawingml/2006/picture">
+                <pic:pic>
+                  <pic:nvPicPr>
+                    <pic:cNvPr id="0" name="image20.png"/>
+                    <pic:cNvPicPr preferRelativeResize="0"/>
+                  </pic:nvPicPr>
+                  <pic:blipFill>
+                    <a:blip r:embed="rId26"/>
+                    <a:srcRect b="0" l="1559" r="0" t="0"/>
+                    <a:stretch>
+                      <a:fillRect/>
+                    </a:stretch>
+                  </pic:blipFill>
+                  <pic:spPr>
+                    <a:xfrm>
+                      <a:off x="0" y="0"/>
+                      <a:ext cx="4210050" cy="4829175"/>
+                    </a:xfrm>
+                    <a:prstGeom prst="rect"/>
+                    <a:ln/>
+                  </pic:spPr>
+                </pic:pic>
+              </a:graphicData>
+            </a:graphic>
+          </wp:inline>
+        </w:drawing>
+      </w:r>
+      <w:r>
+        <w:rPr>
+          <w:rtl w:val="0"/>
+        </w:rPr>
       </w:r>
     </w:p>
     <w:p>

--- a/README.docx
+++ b/README.docx
@@ -2068,12 +2068,12 @@
           <wp:inline distB="0" distT="0" distL="0" distR="0">
             <wp:extent cx="3466760" cy="2445013"/>
             <wp:effectExtent b="0" l="0" r="0" t="0"/>
-            <wp:docPr id="1905577284" name="image14.png"/>
+            <wp:docPr id="1905577284" name="image9.png"/>
             <a:graphic>
               <a:graphicData uri="http://schemas.openxmlformats.org/drawingml/2006/picture">
                 <pic:pic>
                   <pic:nvPicPr>
-                    <pic:cNvPr id="0" name="image14.png"/>
+                    <pic:cNvPr id="0" name="image9.png"/>
                     <pic:cNvPicPr preferRelativeResize="0"/>
                   </pic:nvPicPr>
                   <pic:blipFill>
@@ -2145,12 +2145,12 @@
           <wp:inline distB="0" distT="0" distL="0" distR="0">
             <wp:extent cx="2761305" cy="1472076"/>
             <wp:effectExtent b="0" l="0" r="0" t="0"/>
-            <wp:docPr id="1905577286" name="image9.png"/>
+            <wp:docPr id="1905577286" name="image10.png"/>
             <a:graphic>
               <a:graphicData uri="http://schemas.openxmlformats.org/drawingml/2006/picture">
                 <pic:pic>
                   <pic:nvPicPr>
-                    <pic:cNvPr id="0" name="image9.png"/>
+                    <pic:cNvPr id="0" name="image10.png"/>
                     <pic:cNvPicPr preferRelativeResize="0"/>
                   </pic:nvPicPr>
                   <pic:blipFill>
@@ -2271,12 +2271,12 @@
           <wp:inline distB="0" distT="0" distL="0" distR="0">
             <wp:extent cx="5274310" cy="423545"/>
             <wp:effectExtent b="0" l="0" r="0" t="0"/>
-            <wp:docPr id="1905577285" name="image10.png"/>
+            <wp:docPr id="1905577285" name="image7.png"/>
             <a:graphic>
               <a:graphicData uri="http://schemas.openxmlformats.org/drawingml/2006/picture">
                 <pic:pic>
                   <pic:nvPicPr>
-                    <pic:cNvPr id="0" name="image10.png"/>
+                    <pic:cNvPr id="0" name="image7.png"/>
                     <pic:cNvPicPr preferRelativeResize="0"/>
                   </pic:nvPicPr>
                   <pic:blipFill>
@@ -2398,12 +2398,12 @@
           <wp:inline distB="0" distT="0" distL="0" distR="0">
             <wp:extent cx="5274310" cy="1240155"/>
             <wp:effectExtent b="0" l="0" r="0" t="0"/>
-            <wp:docPr id="1905577289" name="image16.png"/>
+            <wp:docPr id="1905577289" name="image12.png"/>
             <a:graphic>
               <a:graphicData uri="http://schemas.openxmlformats.org/drawingml/2006/picture">
                 <pic:pic>
                   <pic:nvPicPr>
-                    <pic:cNvPr id="0" name="image16.png"/>
+                    <pic:cNvPr id="0" name="image12.png"/>
                     <pic:cNvPicPr preferRelativeResize="0"/>
                   </pic:nvPicPr>
                   <pic:blipFill>
@@ -2581,12 +2581,12 @@
           <wp:inline distB="0" distT="0" distL="0" distR="0">
             <wp:extent cx="5274310" cy="3561715"/>
             <wp:effectExtent b="0" l="0" r="0" t="0"/>
-            <wp:docPr id="1905577288" name="image7.png"/>
+            <wp:docPr id="1905577288" name="image8.png"/>
             <a:graphic>
               <a:graphicData uri="http://schemas.openxmlformats.org/drawingml/2006/picture">
                 <pic:pic>
                   <pic:nvPicPr>
-                    <pic:cNvPr id="0" name="image7.png"/>
+                    <pic:cNvPr id="0" name="image8.png"/>
                     <pic:cNvPicPr preferRelativeResize="0"/>
                   </pic:nvPicPr>
                   <pic:blipFill>
@@ -2644,12 +2644,12 @@
           <wp:inline distB="0" distT="0" distL="0" distR="0">
             <wp:extent cx="695422" cy="695422"/>
             <wp:effectExtent b="0" l="0" r="0" t="0"/>
-            <wp:docPr id="1905577291" name="image11.png"/>
+            <wp:docPr id="1905577291" name="image14.png"/>
             <a:graphic>
               <a:graphicData uri="http://schemas.openxmlformats.org/drawingml/2006/picture">
                 <pic:pic>
                   <pic:nvPicPr>
-                    <pic:cNvPr id="0" name="image11.png"/>
+                    <pic:cNvPr id="0" name="image14.png"/>
                     <pic:cNvPicPr preferRelativeResize="0"/>
                   </pic:nvPicPr>
                   <pic:blipFill>
@@ -3323,12 +3323,12 @@
           <wp:inline distB="0" distT="0" distL="0" distR="0">
             <wp:extent cx="3594651" cy="2427449"/>
             <wp:effectExtent b="0" l="0" r="0" t="0"/>
-            <wp:docPr id="1905577296" name="image7.png"/>
+            <wp:docPr id="1905577296" name="image8.png"/>
             <a:graphic>
               <a:graphicData uri="http://schemas.openxmlformats.org/drawingml/2006/picture">
                 <pic:pic>
                   <pic:nvPicPr>
-                    <pic:cNvPr id="0" name="image7.png"/>
+                    <pic:cNvPr id="0" name="image8.png"/>
                     <pic:cNvPicPr preferRelativeResize="0"/>
                   </pic:nvPicPr>
                   <pic:blipFill>
@@ -3432,12 +3432,12 @@
           <wp:inline distB="0" distT="0" distL="0" distR="0">
             <wp:extent cx="3618379" cy="2334127"/>
             <wp:effectExtent b="0" l="0" r="0" t="0"/>
-            <wp:docPr id="1905577297" name="image12.png"/>
+            <wp:docPr id="1905577297" name="image11.png"/>
             <a:graphic>
               <a:graphicData uri="http://schemas.openxmlformats.org/drawingml/2006/picture">
                 <pic:pic>
                   <pic:nvPicPr>
-                    <pic:cNvPr id="0" name="image12.png"/>
+                    <pic:cNvPr id="0" name="image11.png"/>
                     <pic:cNvPicPr preferRelativeResize="0"/>
                   </pic:nvPicPr>
                   <pic:blipFill>
@@ -4071,7 +4071,7 @@
           <w:rFonts w:ascii="Aptos" w:cs="Aptos" w:eastAsia="Aptos" w:hAnsi="Aptos"/>
           <w:rtl w:val="0"/>
         </w:rPr>
-        <w:t xml:space="preserve">表情名稱</w:t>
+        <w:t xml:space="preserve">表情標籤</w:t>
       </w:r>
       <w:r>
         <w:rPr>
@@ -4118,21 +4118,7 @@
           <w:rFonts w:ascii="Aptos" w:cs="Aptos" w:eastAsia="Aptos" w:hAnsi="Aptos"/>
           <w:rtl w:val="0"/>
         </w:rPr>
-        <w:t xml:space="preserve">tachie_</w:t>
-      </w:r>
-      <w:r>
-        <w:rPr>
-          <w:rFonts w:ascii="Aptos" w:cs="Aptos" w:eastAsia="Aptos" w:hAnsi="Aptos"/>
-          <w:rtl w:val="0"/>
-        </w:rPr>
-        <w:t xml:space="preserve">表情名稱</w:t>
-      </w:r>
-      <w:r>
-        <w:rPr>
-          <w:rFonts w:ascii="Aptos" w:cs="Aptos" w:eastAsia="Aptos" w:hAnsi="Aptos"/>
-          <w:rtl w:val="0"/>
-        </w:rPr>
-        <w:t xml:space="preserve">=”檔案位置/檔案名稱”</w:t>
+        <w:t xml:space="preserve">tachie_表情標籤=”檔案位置/檔案名稱”</w:t>
       </w:r>
     </w:p>
     <w:p>
@@ -4197,12 +4183,12 @@
           <wp:inline distB="114300" distT="114300" distL="114300" distR="114300">
             <wp:extent cx="5274000" cy="1270000"/>
             <wp:effectExtent b="0" l="0" r="0" t="0"/>
-            <wp:docPr id="1905577283" name="image8.png"/>
+            <wp:docPr id="1905577283" name="image16.png"/>
             <a:graphic>
               <a:graphicData uri="http://schemas.openxmlformats.org/drawingml/2006/picture">
                 <pic:pic>
                   <pic:nvPicPr>
-                    <pic:cNvPr id="0" name="image8.png"/>
+                    <pic:cNvPr id="0" name="image16.png"/>
                     <pic:cNvPicPr preferRelativeResize="0"/>
                   </pic:nvPicPr>
                   <pic:blipFill>

--- a/README.docx
+++ b/README.docx
@@ -92,7 +92,7 @@
           <w:rFonts w:ascii="Aptos" w:cs="Aptos" w:eastAsia="Aptos" w:hAnsi="Aptos"/>
           <w:rtl w:val="0"/>
         </w:rPr>
-        <w:t xml:space="preserve">這是一個視覺小說遊戲的引擎</w:t>
+        <w:t xml:space="preserve">這是一個視覺小說遊戲的引擎。</w:t>
       </w:r>
     </w:p>
     <w:p>
@@ -153,6 +153,55 @@
       <w:pPr>
         <w:rPr>
           <w:rFonts w:ascii="Aptos" w:cs="Aptos" w:eastAsia="Aptos" w:hAnsi="Aptos"/>
+        </w:rPr>
+      </w:pPr>
+      <w:r>
+        <w:rPr>
+          <w:rFonts w:ascii="Aptos" w:cs="Aptos" w:eastAsia="Aptos" w:hAnsi="Aptos"/>
+          <w:rtl w:val="0"/>
+        </w:rPr>
+        <w:t xml:space="preserve">github連結：</w:t>
+      </w:r>
+    </w:p>
+    <w:p>
+      <w:pPr>
+        <w:rPr>
+          <w:rFonts w:ascii="Aptos" w:cs="Aptos" w:eastAsia="Aptos" w:hAnsi="Aptos"/>
+        </w:rPr>
+      </w:pPr>
+      <w:hyperlink r:id="rId12">
+        <w:r>
+          <w:rPr>
+            <w:rFonts w:ascii="Aptos" w:cs="Aptos" w:eastAsia="Aptos" w:hAnsi="Aptos"/>
+            <w:color w:val="1155cc"/>
+            <w:u w:val="single"/>
+            <w:rtl w:val="0"/>
+          </w:rPr>
+          <w:t xml:space="preserve">https://github.com/RogerLiao0001/Programming-project</w:t>
+        </w:r>
+      </w:hyperlink>
+      <w:r>
+        <w:rPr>
+          <w:rtl w:val="0"/>
+        </w:rPr>
+      </w:r>
+    </w:p>
+    <w:p>
+      <w:pPr>
+        <w:rPr>
+          <w:rFonts w:ascii="Aptos" w:cs="Aptos" w:eastAsia="Aptos" w:hAnsi="Aptos"/>
+        </w:rPr>
+      </w:pPr>
+      <w:r>
+        <w:rPr>
+          <w:rtl w:val="0"/>
+        </w:rPr>
+      </w:r>
+    </w:p>
+    <w:p>
+      <w:pPr>
+        <w:rPr>
+          <w:rFonts w:ascii="Aptos" w:cs="Aptos" w:eastAsia="Aptos" w:hAnsi="Aptos"/>
           <w:b w:val="1"/>
         </w:rPr>
       </w:pPr>
@@ -163,19 +212,6 @@
           <w:rtl w:val="0"/>
         </w:rPr>
         <w:t xml:space="preserve">功能實裝：</w:t>
-      </w:r>
-    </w:p>
-    <w:p>
-      <w:pPr>
-        <w:rPr>
-          <w:rFonts w:ascii="Aptos" w:cs="Aptos" w:eastAsia="Aptos" w:hAnsi="Aptos"/>
-          <w:b w:val="1"/>
-        </w:rPr>
-      </w:pPr>
-      <w:r>
-        <w:rPr>
-          <w:rtl w:val="0"/>
-        </w:rPr>
       </w:r>
     </w:p>
     <w:p>
@@ -186,7 +222,7 @@
         <w:widowControl w:val="0"/>
         <w:numPr>
           <w:ilvl w:val="0"/>
-          <w:numId w:val="1"/>
+          <w:numId w:val="2"/>
         </w:numPr>
         <w:pBdr>
           <w:top w:space="0" w:sz="0" w:val="nil"/>
@@ -276,7 +312,7 @@
         <w:widowControl w:val="0"/>
         <w:numPr>
           <w:ilvl w:val="0"/>
-          <w:numId w:val="4"/>
+          <w:numId w:val="5"/>
         </w:numPr>
         <w:pBdr>
           <w:top w:space="0" w:sz="0" w:val="nil"/>
@@ -289,6 +325,20 @@
         <w:spacing w:after="0" w:before="0" w:line="240" w:lineRule="auto"/>
         <w:ind w:left="480" w:right="0" w:hanging="480"/>
         <w:jc w:val="left"/>
+        <w:rPr>
+          <w:rFonts w:ascii="Aptos" w:cs="Aptos" w:eastAsia="Aptos" w:hAnsi="Aptos"/>
+          <w:b w:val="1"/>
+          <w:i w:val="0"/>
+          <w:smallCaps w:val="0"/>
+          <w:strike w:val="0"/>
+          <w:color w:val="000000"/>
+          <w:sz w:val="24"/>
+          <w:szCs w:val="24"/>
+          <w:shd w:fill="auto" w:val="clear"/>
+          <w:vertAlign w:val="baseline"/>
+        </w:rPr>
+      </w:pPr>
+      <w:r>
         <w:rPr>
           <w:rFonts w:ascii="Aptos" w:cs="Aptos" w:eastAsia="Aptos" w:hAnsi="Aptos"/>
           <w:b w:val="1"/>
@@ -301,6 +351,43 @@
           <w:u w:val="none"/>
           <w:shd w:fill="auto" w:val="clear"/>
           <w:vertAlign w:val="baseline"/>
+          <w:rtl w:val="0"/>
+        </w:rPr>
+        <w:t xml:space="preserve">支援場景、人物、物品等實體</w:t>
+      </w:r>
+    </w:p>
+    <w:p>
+      <w:pPr>
+        <w:keepNext w:val="0"/>
+        <w:keepLines w:val="0"/>
+        <w:pageBreakBefore w:val="0"/>
+        <w:widowControl w:val="0"/>
+        <w:numPr>
+          <w:ilvl w:val="0"/>
+          <w:numId w:val="5"/>
+        </w:numPr>
+        <w:pBdr>
+          <w:top w:space="0" w:sz="0" w:val="nil"/>
+          <w:left w:space="0" w:sz="0" w:val="nil"/>
+          <w:bottom w:space="0" w:sz="0" w:val="nil"/>
+          <w:right w:space="0" w:sz="0" w:val="nil"/>
+          <w:between w:space="0" w:sz="0" w:val="nil"/>
+        </w:pBdr>
+        <w:shd w:fill="auto" w:val="clear"/>
+        <w:spacing w:after="0" w:before="0" w:line="240" w:lineRule="auto"/>
+        <w:ind w:left="480" w:right="0" w:hanging="480"/>
+        <w:jc w:val="left"/>
+        <w:rPr>
+          <w:rFonts w:ascii="Aptos" w:cs="Aptos" w:eastAsia="Aptos" w:hAnsi="Aptos"/>
+          <w:b w:val="1"/>
+          <w:i w:val="0"/>
+          <w:smallCaps w:val="0"/>
+          <w:strike w:val="0"/>
+          <w:color w:val="000000"/>
+          <w:sz w:val="24"/>
+          <w:szCs w:val="24"/>
+          <w:shd w:fill="auto" w:val="clear"/>
+          <w:vertAlign w:val="baseline"/>
         </w:rPr>
       </w:pPr>
       <w:r>
@@ -318,7 +405,7 @@
           <w:vertAlign w:val="baseline"/>
           <w:rtl w:val="0"/>
         </w:rPr>
-        <w:t xml:space="preserve">支援場景、人物、物品等實體</w:t>
+        <w:t xml:space="preserve">支援場景背景、人物頭像、人物立繪、物品圖標等圖片素材</w:t>
       </w:r>
     </w:p>
     <w:p>
@@ -329,7 +416,7 @@
         <w:widowControl w:val="0"/>
         <w:numPr>
           <w:ilvl w:val="0"/>
-          <w:numId w:val="4"/>
+          <w:numId w:val="5"/>
         </w:numPr>
         <w:pBdr>
           <w:top w:space="0" w:sz="0" w:val="nil"/>
@@ -342,6 +429,20 @@
         <w:spacing w:after="0" w:before="0" w:line="240" w:lineRule="auto"/>
         <w:ind w:left="480" w:right="0" w:hanging="480"/>
         <w:jc w:val="left"/>
+        <w:rPr>
+          <w:rFonts w:ascii="Aptos" w:cs="Aptos" w:eastAsia="Aptos" w:hAnsi="Aptos"/>
+          <w:b w:val="1"/>
+          <w:i w:val="0"/>
+          <w:smallCaps w:val="0"/>
+          <w:strike w:val="0"/>
+          <w:color w:val="000000"/>
+          <w:sz w:val="24"/>
+          <w:szCs w:val="24"/>
+          <w:shd w:fill="auto" w:val="clear"/>
+          <w:vertAlign w:val="baseline"/>
+        </w:rPr>
+      </w:pPr>
+      <w:r>
         <w:rPr>
           <w:rFonts w:ascii="Aptos" w:cs="Aptos" w:eastAsia="Aptos" w:hAnsi="Aptos"/>
           <w:b w:val="1"/>
@@ -354,9 +455,32 @@
           <w:u w:val="none"/>
           <w:shd w:fill="auto" w:val="clear"/>
           <w:vertAlign w:val="baseline"/>
-        </w:rPr>
-      </w:pPr>
-      <w:r>
+          <w:rtl w:val="0"/>
+        </w:rPr>
+        <w:t xml:space="preserve">支援場景背景與人物立繪之疊加顯示</w:t>
+      </w:r>
+    </w:p>
+    <w:p>
+      <w:pPr>
+        <w:keepNext w:val="0"/>
+        <w:keepLines w:val="0"/>
+        <w:pageBreakBefore w:val="0"/>
+        <w:widowControl w:val="0"/>
+        <w:numPr>
+          <w:ilvl w:val="0"/>
+          <w:numId w:val="5"/>
+        </w:numPr>
+        <w:pBdr>
+          <w:top w:space="0" w:sz="0" w:val="nil"/>
+          <w:left w:space="0" w:sz="0" w:val="nil"/>
+          <w:bottom w:space="0" w:sz="0" w:val="nil"/>
+          <w:right w:space="0" w:sz="0" w:val="nil"/>
+          <w:between w:space="0" w:sz="0" w:val="nil"/>
+        </w:pBdr>
+        <w:shd w:fill="auto" w:val="clear"/>
+        <w:spacing w:after="0" w:before="0" w:line="240" w:lineRule="auto"/>
+        <w:ind w:left="480" w:right="0" w:hanging="480"/>
+        <w:jc w:val="left"/>
         <w:rPr>
           <w:rFonts w:ascii="Aptos" w:cs="Aptos" w:eastAsia="Aptos" w:hAnsi="Aptos"/>
           <w:b w:val="1"/>
@@ -366,98 +490,6 @@
           <w:color w:val="000000"/>
           <w:sz w:val="24"/>
           <w:szCs w:val="24"/>
-          <w:u w:val="none"/>
-          <w:shd w:fill="auto" w:val="clear"/>
-          <w:vertAlign w:val="baseline"/>
-          <w:rtl w:val="0"/>
-        </w:rPr>
-        <w:t xml:space="preserve">支援場景背景、人物頭像、人物立繪、物品圖標等圖片素材</w:t>
-      </w:r>
-    </w:p>
-    <w:p>
-      <w:pPr>
-        <w:keepNext w:val="0"/>
-        <w:keepLines w:val="0"/>
-        <w:pageBreakBefore w:val="0"/>
-        <w:widowControl w:val="0"/>
-        <w:numPr>
-          <w:ilvl w:val="0"/>
-          <w:numId w:val="4"/>
-        </w:numPr>
-        <w:pBdr>
-          <w:top w:space="0" w:sz="0" w:val="nil"/>
-          <w:left w:space="0" w:sz="0" w:val="nil"/>
-          <w:bottom w:space="0" w:sz="0" w:val="nil"/>
-          <w:right w:space="0" w:sz="0" w:val="nil"/>
-          <w:between w:space="0" w:sz="0" w:val="nil"/>
-        </w:pBdr>
-        <w:shd w:fill="auto" w:val="clear"/>
-        <w:spacing w:after="0" w:before="0" w:line="240" w:lineRule="auto"/>
-        <w:ind w:left="480" w:right="0" w:hanging="480"/>
-        <w:jc w:val="left"/>
-        <w:rPr>
-          <w:rFonts w:ascii="Aptos" w:cs="Aptos" w:eastAsia="Aptos" w:hAnsi="Aptos"/>
-          <w:b w:val="1"/>
-          <w:i w:val="0"/>
-          <w:smallCaps w:val="0"/>
-          <w:strike w:val="0"/>
-          <w:color w:val="000000"/>
-          <w:sz w:val="24"/>
-          <w:szCs w:val="24"/>
-          <w:u w:val="none"/>
-          <w:shd w:fill="auto" w:val="clear"/>
-          <w:vertAlign w:val="baseline"/>
-        </w:rPr>
-      </w:pPr>
-      <w:r>
-        <w:rPr>
-          <w:rFonts w:ascii="Aptos" w:cs="Aptos" w:eastAsia="Aptos" w:hAnsi="Aptos"/>
-          <w:b w:val="1"/>
-          <w:i w:val="0"/>
-          <w:smallCaps w:val="0"/>
-          <w:strike w:val="0"/>
-          <w:color w:val="000000"/>
-          <w:sz w:val="24"/>
-          <w:szCs w:val="24"/>
-          <w:u w:val="none"/>
-          <w:shd w:fill="auto" w:val="clear"/>
-          <w:vertAlign w:val="baseline"/>
-          <w:rtl w:val="0"/>
-        </w:rPr>
-        <w:t xml:space="preserve">支援場景背景與人物立繪之疊加顯示</w:t>
-      </w:r>
-    </w:p>
-    <w:p>
-      <w:pPr>
-        <w:keepNext w:val="0"/>
-        <w:keepLines w:val="0"/>
-        <w:pageBreakBefore w:val="0"/>
-        <w:widowControl w:val="0"/>
-        <w:numPr>
-          <w:ilvl w:val="0"/>
-          <w:numId w:val="4"/>
-        </w:numPr>
-        <w:pBdr>
-          <w:top w:space="0" w:sz="0" w:val="nil"/>
-          <w:left w:space="0" w:sz="0" w:val="nil"/>
-          <w:bottom w:space="0" w:sz="0" w:val="nil"/>
-          <w:right w:space="0" w:sz="0" w:val="nil"/>
-          <w:between w:space="0" w:sz="0" w:val="nil"/>
-        </w:pBdr>
-        <w:shd w:fill="auto" w:val="clear"/>
-        <w:spacing w:after="0" w:before="0" w:line="240" w:lineRule="auto"/>
-        <w:ind w:left="480" w:right="0" w:hanging="480"/>
-        <w:jc w:val="left"/>
-        <w:rPr>
-          <w:rFonts w:ascii="Aptos" w:cs="Aptos" w:eastAsia="Aptos" w:hAnsi="Aptos"/>
-          <w:b w:val="1"/>
-          <w:i w:val="0"/>
-          <w:smallCaps w:val="0"/>
-          <w:strike w:val="0"/>
-          <w:color w:val="000000"/>
-          <w:sz w:val="24"/>
-          <w:szCs w:val="24"/>
-          <w:u w:val="none"/>
           <w:shd w:fill="auto" w:val="clear"/>
           <w:vertAlign w:val="baseline"/>
         </w:rPr>
@@ -542,7 +574,7 @@
         <w:widowControl w:val="0"/>
         <w:numPr>
           <w:ilvl w:val="0"/>
-          <w:numId w:val="4"/>
+          <w:numId w:val="5"/>
         </w:numPr>
         <w:pBdr>
           <w:top w:space="0" w:sz="0" w:val="nil"/>
@@ -555,6 +587,20 @@
         <w:spacing w:after="0" w:before="0" w:line="240" w:lineRule="auto"/>
         <w:ind w:left="480" w:right="0" w:hanging="480"/>
         <w:jc w:val="left"/>
+        <w:rPr>
+          <w:rFonts w:ascii="Aptos" w:cs="Aptos" w:eastAsia="Aptos" w:hAnsi="Aptos"/>
+          <w:b w:val="1"/>
+          <w:i w:val="0"/>
+          <w:smallCaps w:val="0"/>
+          <w:strike w:val="0"/>
+          <w:color w:val="000000"/>
+          <w:sz w:val="24"/>
+          <w:szCs w:val="24"/>
+          <w:shd w:fill="auto" w:val="clear"/>
+          <w:vertAlign w:val="baseline"/>
+        </w:rPr>
+      </w:pPr>
+      <w:r>
         <w:rPr>
           <w:rFonts w:ascii="Aptos" w:cs="Aptos" w:eastAsia="Aptos" w:hAnsi="Aptos"/>
           <w:b w:val="1"/>
@@ -567,6 +613,42 @@
           <w:u w:val="none"/>
           <w:shd w:fill="auto" w:val="clear"/>
           <w:vertAlign w:val="baseline"/>
+          <w:rtl w:val="0"/>
+        </w:rPr>
+        <w:t xml:space="preserve">支援角色個人心情數值 </w:t>
+      </w:r>
+    </w:p>
+    <w:p>
+      <w:pPr>
+        <w:keepNext w:val="0"/>
+        <w:keepLines w:val="0"/>
+        <w:pageBreakBefore w:val="0"/>
+        <w:widowControl w:val="0"/>
+        <w:numPr>
+          <w:ilvl w:val="0"/>
+          <w:numId w:val="5"/>
+        </w:numPr>
+        <w:pBdr>
+          <w:top w:space="0" w:sz="0" w:val="nil"/>
+          <w:left w:space="0" w:sz="0" w:val="nil"/>
+          <w:bottom w:space="0" w:sz="0" w:val="nil"/>
+          <w:right w:space="0" w:sz="0" w:val="nil"/>
+          <w:between w:space="0" w:sz="0" w:val="nil"/>
+        </w:pBdr>
+        <w:shd w:fill="auto" w:val="clear"/>
+        <w:spacing w:after="0" w:before="0" w:line="240" w:lineRule="auto"/>
+        <w:ind w:left="480" w:right="0" w:hanging="480"/>
+        <w:jc w:val="left"/>
+        <w:rPr>
+          <w:rFonts w:ascii="Aptos" w:cs="Aptos" w:eastAsia="Aptos" w:hAnsi="Aptos"/>
+          <w:i w:val="0"/>
+          <w:smallCaps w:val="0"/>
+          <w:strike w:val="0"/>
+          <w:color w:val="000000"/>
+          <w:sz w:val="24"/>
+          <w:szCs w:val="24"/>
+          <w:shd w:fill="auto" w:val="clear"/>
+          <w:vertAlign w:val="baseline"/>
         </w:rPr>
       </w:pPr>
       <w:r>
@@ -584,7 +666,12 @@
           <w:vertAlign w:val="baseline"/>
           <w:rtl w:val="0"/>
         </w:rPr>
-        <w:t xml:space="preserve">支援角色個人心情數值 </w:t>
+        <w:t xml:space="preserve">支援對話選項與多支線劇情設定</w:t>
+      </w:r>
+      <w:r>
+        <w:rPr>
+          <w:rtl w:val="0"/>
+        </w:rPr>
       </w:r>
     </w:p>
     <w:p>
@@ -593,10 +680,6 @@
         <w:keepLines w:val="0"/>
         <w:pageBreakBefore w:val="0"/>
         <w:widowControl w:val="0"/>
-        <w:numPr>
-          <w:ilvl w:val="0"/>
-          <w:numId w:val="4"/>
-        </w:numPr>
         <w:pBdr>
           <w:top w:space="0" w:sz="0" w:val="nil"/>
           <w:left w:space="0" w:sz="0" w:val="nil"/>
@@ -606,7 +689,7 @@
         </w:pBdr>
         <w:shd w:fill="auto" w:val="clear"/>
         <w:spacing w:after="0" w:before="0" w:line="240" w:lineRule="auto"/>
-        <w:ind w:left="480" w:right="0" w:hanging="480"/>
+        <w:ind w:left="480" w:right="0" w:firstLine="0"/>
         <w:jc w:val="left"/>
         <w:rPr>
           <w:rFonts w:ascii="Aptos" w:cs="Aptos" w:eastAsia="Aptos" w:hAnsi="Aptos"/>
@@ -625,45 +708,6 @@
       <w:r>
         <w:rPr>
           <w:rFonts w:ascii="Aptos" w:cs="Aptos" w:eastAsia="Aptos" w:hAnsi="Aptos"/>
-          <w:b w:val="1"/>
-          <w:i w:val="0"/>
-          <w:smallCaps w:val="0"/>
-          <w:strike w:val="0"/>
-          <w:color w:val="000000"/>
-          <w:sz w:val="24"/>
-          <w:szCs w:val="24"/>
-          <w:u w:val="none"/>
-          <w:shd w:fill="auto" w:val="clear"/>
-          <w:vertAlign w:val="baseline"/>
-          <w:rtl w:val="0"/>
-        </w:rPr>
-        <w:t xml:space="preserve">支援對話選項與多支線劇情設定</w:t>
-      </w:r>
-      <w:r>
-        <w:rPr>
-          <w:rtl w:val="0"/>
-        </w:rPr>
-      </w:r>
-    </w:p>
-    <w:p>
-      <w:pPr>
-        <w:keepNext w:val="0"/>
-        <w:keepLines w:val="0"/>
-        <w:pageBreakBefore w:val="0"/>
-        <w:widowControl w:val="0"/>
-        <w:pBdr>
-          <w:top w:space="0" w:sz="0" w:val="nil"/>
-          <w:left w:space="0" w:sz="0" w:val="nil"/>
-          <w:bottom w:space="0" w:sz="0" w:val="nil"/>
-          <w:right w:space="0" w:sz="0" w:val="nil"/>
-          <w:between w:space="0" w:sz="0" w:val="nil"/>
-        </w:pBdr>
-        <w:shd w:fill="auto" w:val="clear"/>
-        <w:spacing w:after="0" w:before="0" w:line="240" w:lineRule="auto"/>
-        <w:ind w:left="480" w:right="0" w:firstLine="0"/>
-        <w:jc w:val="left"/>
-        <w:rPr>
-          <w:rFonts w:ascii="Aptos" w:cs="Aptos" w:eastAsia="Aptos" w:hAnsi="Aptos"/>
           <w:b w:val="0"/>
           <w:i w:val="0"/>
           <w:smallCaps w:val="0"/>
@@ -674,9 +718,34 @@
           <w:u w:val="none"/>
           <w:shd w:fill="auto" w:val="clear"/>
           <w:vertAlign w:val="baseline"/>
-        </w:rPr>
-      </w:pPr>
-      <w:r>
+          <w:rtl w:val="0"/>
+        </w:rPr>
+        <w:t xml:space="preserve">-使用者可以透過選擇物品或是對話改變結局</w:t>
+      </w:r>
+    </w:p>
+    <w:p>
+      <w:pPr>
+        <w:numPr>
+          <w:ilvl w:val="0"/>
+          <w:numId w:val="5"/>
+        </w:numPr>
+        <w:ind w:left="480"/>
+        <w:rPr>
+          <w:rFonts w:ascii="Aptos" w:cs="Aptos" w:eastAsia="Aptos" w:hAnsi="Aptos"/>
+        </w:rPr>
+      </w:pPr>
+      <w:r>
+        <w:rPr>
+          <w:rFonts w:ascii="Aptos" w:cs="Aptos" w:eastAsia="Aptos" w:hAnsi="Aptos"/>
+          <w:b w:val="1"/>
+          <w:rtl w:val="0"/>
+        </w:rPr>
+        <w:t xml:space="preserve">好感度數值系統</w:t>
+      </w:r>
+    </w:p>
+    <w:p>
+      <w:pPr>
+        <w:ind w:left="480" w:firstLine="0"/>
         <w:rPr>
           <w:rFonts w:ascii="Aptos" w:cs="Aptos" w:eastAsia="Aptos" w:hAnsi="Aptos"/>
           <w:b w:val="0"/>
@@ -689,9 +758,165 @@
           <w:u w:val="none"/>
           <w:shd w:fill="auto" w:val="clear"/>
           <w:vertAlign w:val="baseline"/>
-          <w:rtl w:val="0"/>
-        </w:rPr>
-        <w:t xml:space="preserve">-使用者可以透過選擇物品或是對話改變結局</w:t>
+        </w:rPr>
+      </w:pPr>
+      <w:r>
+        <w:rPr>
+          <w:rFonts w:ascii="Aptos" w:cs="Aptos" w:eastAsia="Aptos" w:hAnsi="Aptos"/>
+          <w:rtl w:val="0"/>
+        </w:rPr>
+        <w:t xml:space="preserve">-利用選項可以提高或降低好感度，或是偵測好感度(大於或小於)顯示隱藏選項，好感度可以是各種數值(血量等等)</w:t>
+      </w:r>
+      <w:r>
+        <w:rPr>
+          <w:rtl w:val="0"/>
+        </w:rPr>
+      </w:r>
+    </w:p>
+    <w:p>
+      <w:pPr>
+        <w:keepNext w:val="0"/>
+        <w:keepLines w:val="0"/>
+        <w:pageBreakBefore w:val="0"/>
+        <w:widowControl w:val="0"/>
+        <w:numPr>
+          <w:ilvl w:val="0"/>
+          <w:numId w:val="2"/>
+        </w:numPr>
+        <w:pBdr>
+          <w:top w:space="0" w:sz="0" w:val="nil"/>
+          <w:left w:space="0" w:sz="0" w:val="nil"/>
+          <w:bottom w:space="0" w:sz="0" w:val="nil"/>
+          <w:right w:space="0" w:sz="0" w:val="nil"/>
+          <w:between w:space="0" w:sz="0" w:val="nil"/>
+        </w:pBdr>
+        <w:shd w:fill="auto" w:val="clear"/>
+        <w:spacing w:after="0" w:before="0" w:line="240" w:lineRule="auto"/>
+        <w:ind w:left="480" w:right="0" w:hanging="480"/>
+        <w:jc w:val="left"/>
+        <w:rPr>
+          <w:rFonts w:ascii="Aptos" w:cs="Aptos" w:eastAsia="Aptos" w:hAnsi="Aptos"/>
+          <w:b w:val="1"/>
+          <w:i w:val="0"/>
+          <w:smallCaps w:val="0"/>
+          <w:strike w:val="0"/>
+          <w:color w:val="000000"/>
+          <w:sz w:val="24"/>
+          <w:szCs w:val="24"/>
+          <w:u w:val="none"/>
+          <w:shd w:fill="auto" w:val="clear"/>
+          <w:vertAlign w:val="baseline"/>
+        </w:rPr>
+      </w:pPr>
+      <w:r>
+        <w:rPr>
+          <w:rFonts w:ascii="Aptos" w:cs="Aptos" w:eastAsia="Aptos" w:hAnsi="Aptos"/>
+          <w:b w:val="1"/>
+          <w:i w:val="0"/>
+          <w:smallCaps w:val="0"/>
+          <w:strike w:val="0"/>
+          <w:color w:val="000000"/>
+          <w:sz w:val="24"/>
+          <w:szCs w:val="24"/>
+          <w:u w:val="none"/>
+          <w:shd w:fill="auto" w:val="clear"/>
+          <w:vertAlign w:val="baseline"/>
+          <w:rtl w:val="0"/>
+        </w:rPr>
+        <w:t xml:space="preserve">額外功能</w:t>
+      </w:r>
+    </w:p>
+    <w:p>
+      <w:pPr>
+        <w:keepNext w:val="0"/>
+        <w:keepLines w:val="0"/>
+        <w:pageBreakBefore w:val="0"/>
+        <w:widowControl w:val="0"/>
+        <w:pBdr>
+          <w:top w:space="0" w:sz="0" w:val="nil"/>
+          <w:left w:space="0" w:sz="0" w:val="nil"/>
+          <w:bottom w:space="0" w:sz="0" w:val="nil"/>
+          <w:right w:space="0" w:sz="0" w:val="nil"/>
+          <w:between w:space="0" w:sz="0" w:val="nil"/>
+        </w:pBdr>
+        <w:shd w:fill="auto" w:val="clear"/>
+        <w:spacing w:after="0" w:before="0" w:line="240" w:lineRule="auto"/>
+        <w:ind w:left="480" w:right="0" w:firstLine="0"/>
+        <w:jc w:val="left"/>
+        <w:rPr>
+          <w:rFonts w:ascii="Aptos" w:cs="Aptos" w:eastAsia="Aptos" w:hAnsi="Aptos"/>
+          <w:b w:val="1"/>
+          <w:i w:val="0"/>
+          <w:smallCaps w:val="0"/>
+          <w:strike w:val="0"/>
+          <w:color w:val="000000"/>
+          <w:sz w:val="24"/>
+          <w:szCs w:val="24"/>
+          <w:u w:val="none"/>
+          <w:shd w:fill="auto" w:val="clear"/>
+          <w:vertAlign w:val="baseline"/>
+        </w:rPr>
+      </w:pPr>
+      <w:r>
+        <w:rPr>
+          <w:rtl w:val="0"/>
+        </w:rPr>
+      </w:r>
+    </w:p>
+    <w:p>
+      <w:pPr>
+        <w:keepNext w:val="0"/>
+        <w:keepLines w:val="0"/>
+        <w:pageBreakBefore w:val="0"/>
+        <w:widowControl w:val="0"/>
+        <w:numPr>
+          <w:ilvl w:val="0"/>
+          <w:numId w:val="5"/>
+        </w:numPr>
+        <w:pBdr>
+          <w:top w:space="0" w:sz="0" w:val="nil"/>
+          <w:left w:space="0" w:sz="0" w:val="nil"/>
+          <w:bottom w:space="0" w:sz="0" w:val="nil"/>
+          <w:right w:space="0" w:sz="0" w:val="nil"/>
+          <w:between w:space="0" w:sz="0" w:val="nil"/>
+        </w:pBdr>
+        <w:shd w:fill="auto" w:val="clear"/>
+        <w:spacing w:after="0" w:before="0" w:line="240" w:lineRule="auto"/>
+        <w:ind w:left="480" w:right="0" w:hanging="480"/>
+        <w:jc w:val="left"/>
+        <w:rPr>
+          <w:rFonts w:ascii="Aptos" w:cs="Aptos" w:eastAsia="Aptos" w:hAnsi="Aptos"/>
+          <w:i w:val="0"/>
+          <w:smallCaps w:val="0"/>
+          <w:strike w:val="0"/>
+          <w:color w:val="000000"/>
+          <w:sz w:val="24"/>
+          <w:szCs w:val="24"/>
+          <w:shd w:fill="auto" w:val="clear"/>
+          <w:vertAlign w:val="baseline"/>
+        </w:rPr>
+      </w:pPr>
+      <w:r>
+        <w:rPr>
+          <w:rFonts w:ascii="Aptos" w:cs="Aptos" w:eastAsia="Aptos" w:hAnsi="Aptos"/>
+          <w:b w:val="1"/>
+          <w:i w:val="0"/>
+          <w:smallCaps w:val="0"/>
+          <w:strike w:val="0"/>
+          <w:color w:val="000000"/>
+          <w:sz w:val="24"/>
+          <w:szCs w:val="24"/>
+          <w:u w:val="none"/>
+          <w:shd w:fill="auto" w:val="clear"/>
+          <w:vertAlign w:val="baseline"/>
+          <w:rtl w:val="0"/>
+        </w:rPr>
+        <w:t xml:space="preserve">遊戲存檔</w:t>
+      </w:r>
+      <w:r>
+        <w:rPr>
+          <w:rtl w:val="0"/>
+        </w:rPr>
       </w:r>
     </w:p>
     <w:p>
@@ -727,122 +952,6 @@
       </w:pPr>
       <w:r>
         <w:rPr>
-          <w:rtl w:val="0"/>
-        </w:rPr>
-      </w:r>
-    </w:p>
-    <w:p>
-      <w:pPr>
-        <w:keepNext w:val="0"/>
-        <w:keepLines w:val="0"/>
-        <w:pageBreakBefore w:val="0"/>
-        <w:widowControl w:val="0"/>
-        <w:numPr>
-          <w:ilvl w:val="0"/>
-          <w:numId w:val="1"/>
-        </w:numPr>
-        <w:pBdr>
-          <w:top w:space="0" w:sz="0" w:val="nil"/>
-          <w:left w:space="0" w:sz="0" w:val="nil"/>
-          <w:bottom w:space="0" w:sz="0" w:val="nil"/>
-          <w:right w:space="0" w:sz="0" w:val="nil"/>
-          <w:between w:space="0" w:sz="0" w:val="nil"/>
-        </w:pBdr>
-        <w:shd w:fill="auto" w:val="clear"/>
-        <w:spacing w:after="0" w:before="0" w:line="240" w:lineRule="auto"/>
-        <w:ind w:left="480" w:right="0" w:hanging="480"/>
-        <w:jc w:val="left"/>
-        <w:rPr>
-          <w:rFonts w:ascii="Aptos" w:cs="Aptos" w:eastAsia="Aptos" w:hAnsi="Aptos"/>
-          <w:b w:val="1"/>
-          <w:i w:val="0"/>
-          <w:smallCaps w:val="0"/>
-          <w:strike w:val="0"/>
-          <w:color w:val="000000"/>
-          <w:sz w:val="24"/>
-          <w:szCs w:val="24"/>
-          <w:u w:val="none"/>
-          <w:shd w:fill="auto" w:val="clear"/>
-          <w:vertAlign w:val="baseline"/>
-        </w:rPr>
-      </w:pPr>
-      <w:r>
-        <w:rPr>
-          <w:rFonts w:ascii="Aptos" w:cs="Aptos" w:eastAsia="Aptos" w:hAnsi="Aptos"/>
-          <w:b w:val="1"/>
-          <w:i w:val="0"/>
-          <w:smallCaps w:val="0"/>
-          <w:strike w:val="0"/>
-          <w:color w:val="000000"/>
-          <w:sz w:val="24"/>
-          <w:szCs w:val="24"/>
-          <w:u w:val="none"/>
-          <w:shd w:fill="auto" w:val="clear"/>
-          <w:vertAlign w:val="baseline"/>
-          <w:rtl w:val="0"/>
-        </w:rPr>
-        <w:t xml:space="preserve">額外功能</w:t>
-      </w:r>
-    </w:p>
-    <w:p>
-      <w:pPr>
-        <w:keepNext w:val="0"/>
-        <w:keepLines w:val="0"/>
-        <w:pageBreakBefore w:val="0"/>
-        <w:widowControl w:val="0"/>
-        <w:pBdr>
-          <w:top w:space="0" w:sz="0" w:val="nil"/>
-          <w:left w:space="0" w:sz="0" w:val="nil"/>
-          <w:bottom w:space="0" w:sz="0" w:val="nil"/>
-          <w:right w:space="0" w:sz="0" w:val="nil"/>
-          <w:between w:space="0" w:sz="0" w:val="nil"/>
-        </w:pBdr>
-        <w:shd w:fill="auto" w:val="clear"/>
-        <w:spacing w:after="0" w:before="0" w:line="240" w:lineRule="auto"/>
-        <w:ind w:left="480" w:right="0" w:firstLine="0"/>
-        <w:jc w:val="left"/>
-        <w:rPr>
-          <w:rFonts w:ascii="Aptos" w:cs="Aptos" w:eastAsia="Aptos" w:hAnsi="Aptos"/>
-          <w:b w:val="1"/>
-          <w:i w:val="0"/>
-          <w:smallCaps w:val="0"/>
-          <w:strike w:val="0"/>
-          <w:color w:val="000000"/>
-          <w:sz w:val="24"/>
-          <w:szCs w:val="24"/>
-          <w:u w:val="none"/>
-          <w:shd w:fill="auto" w:val="clear"/>
-          <w:vertAlign w:val="baseline"/>
-        </w:rPr>
-      </w:pPr>
-      <w:r>
-        <w:rPr>
-          <w:rtl w:val="0"/>
-        </w:rPr>
-      </w:r>
-    </w:p>
-    <w:p>
-      <w:pPr>
-        <w:keepNext w:val="0"/>
-        <w:keepLines w:val="0"/>
-        <w:pageBreakBefore w:val="0"/>
-        <w:widowControl w:val="0"/>
-        <w:numPr>
-          <w:ilvl w:val="0"/>
-          <w:numId w:val="4"/>
-        </w:numPr>
-        <w:pBdr>
-          <w:top w:space="0" w:sz="0" w:val="nil"/>
-          <w:left w:space="0" w:sz="0" w:val="nil"/>
-          <w:bottom w:space="0" w:sz="0" w:val="nil"/>
-          <w:right w:space="0" w:sz="0" w:val="nil"/>
-          <w:between w:space="0" w:sz="0" w:val="nil"/>
-        </w:pBdr>
-        <w:shd w:fill="auto" w:val="clear"/>
-        <w:spacing w:after="0" w:before="0" w:line="240" w:lineRule="auto"/>
-        <w:ind w:left="480" w:right="0" w:hanging="480"/>
-        <w:jc w:val="left"/>
-        <w:rPr>
           <w:rFonts w:ascii="Aptos" w:cs="Aptos" w:eastAsia="Aptos" w:hAnsi="Aptos"/>
           <w:b w:val="0"/>
           <w:i w:val="0"/>
@@ -854,6 +963,43 @@
           <w:u w:val="none"/>
           <w:shd w:fill="auto" w:val="clear"/>
           <w:vertAlign w:val="baseline"/>
+          <w:rtl w:val="0"/>
+        </w:rPr>
+        <w:t xml:space="preserve">-可以儲存和載入進度，且遊戲狀態存擋為人類可讀，且可直接使用文字編輯器更改。</w:t>
+      </w:r>
+    </w:p>
+    <w:p>
+      <w:pPr>
+        <w:keepNext w:val="0"/>
+        <w:keepLines w:val="0"/>
+        <w:pageBreakBefore w:val="0"/>
+        <w:widowControl w:val="0"/>
+        <w:numPr>
+          <w:ilvl w:val="0"/>
+          <w:numId w:val="5"/>
+        </w:numPr>
+        <w:pBdr>
+          <w:top w:space="0" w:sz="0" w:val="nil"/>
+          <w:left w:space="0" w:sz="0" w:val="nil"/>
+          <w:bottom w:space="0" w:sz="0" w:val="nil"/>
+          <w:right w:space="0" w:sz="0" w:val="nil"/>
+          <w:between w:space="0" w:sz="0" w:val="nil"/>
+        </w:pBdr>
+        <w:shd w:fill="auto" w:val="clear"/>
+        <w:spacing w:after="0" w:before="0" w:line="240" w:lineRule="auto"/>
+        <w:ind w:left="480" w:right="0" w:hanging="480"/>
+        <w:jc w:val="left"/>
+        <w:rPr>
+          <w:rFonts w:ascii="Aptos" w:cs="Aptos" w:eastAsia="Aptos" w:hAnsi="Aptos"/>
+          <w:b w:val="1"/>
+          <w:i w:val="0"/>
+          <w:smallCaps w:val="0"/>
+          <w:strike w:val="0"/>
+          <w:color w:val="000000"/>
+          <w:sz w:val="24"/>
+          <w:szCs w:val="24"/>
+          <w:shd w:fill="auto" w:val="clear"/>
+          <w:vertAlign w:val="baseline"/>
         </w:rPr>
       </w:pPr>
       <w:r>
@@ -871,12 +1017,7 @@
           <w:vertAlign w:val="baseline"/>
           <w:rtl w:val="0"/>
         </w:rPr>
-        <w:t xml:space="preserve">遊戲存檔</w:t>
-      </w:r>
-      <w:r>
-        <w:rPr>
-          <w:rtl w:val="0"/>
-        </w:rPr>
+        <w:t xml:space="preserve">自動存檔</w:t>
       </w:r>
     </w:p>
     <w:p>
@@ -925,7 +1066,7 @@
           <w:vertAlign w:val="baseline"/>
           <w:rtl w:val="0"/>
         </w:rPr>
-        <w:t xml:space="preserve">-可以儲存和載入進度，且遊戲狀態存擋為人類可讀，且可直接使用文字編輯器更改。</w:t>
+        <w:t xml:space="preserve">-在點擊回到標題、離開遊戲、右上角x和進入新對話時會自動存檔在第一個存檔的位置</w:t>
       </w:r>
     </w:p>
     <w:p>
@@ -936,7 +1077,7 @@
         <w:widowControl w:val="0"/>
         <w:numPr>
           <w:ilvl w:val="0"/>
-          <w:numId w:val="4"/>
+          <w:numId w:val="5"/>
         </w:numPr>
         <w:pBdr>
           <w:top w:space="0" w:sz="0" w:val="nil"/>
@@ -949,6 +1090,19 @@
         <w:spacing w:after="0" w:before="0" w:line="240" w:lineRule="auto"/>
         <w:ind w:left="480" w:right="0" w:hanging="480"/>
         <w:jc w:val="left"/>
+        <w:rPr>
+          <w:rFonts w:ascii="Aptos" w:cs="Aptos" w:eastAsia="Aptos" w:hAnsi="Aptos"/>
+          <w:i w:val="0"/>
+          <w:smallCaps w:val="0"/>
+          <w:strike w:val="0"/>
+          <w:color w:val="000000"/>
+          <w:sz w:val="24"/>
+          <w:szCs w:val="24"/>
+          <w:shd w:fill="auto" w:val="clear"/>
+          <w:vertAlign w:val="baseline"/>
+        </w:rPr>
+      </w:pPr>
+      <w:r>
         <w:rPr>
           <w:rFonts w:ascii="Aptos" w:cs="Aptos" w:eastAsia="Aptos" w:hAnsi="Aptos"/>
           <w:b w:val="1"/>
@@ -961,24 +1115,14 @@
           <w:u w:val="none"/>
           <w:shd w:fill="auto" w:val="clear"/>
           <w:vertAlign w:val="baseline"/>
-        </w:rPr>
-      </w:pPr>
-      <w:r>
-        <w:rPr>
-          <w:rFonts w:ascii="Aptos" w:cs="Aptos" w:eastAsia="Aptos" w:hAnsi="Aptos"/>
-          <w:b w:val="1"/>
-          <w:i w:val="0"/>
-          <w:smallCaps w:val="0"/>
-          <w:strike w:val="0"/>
-          <w:color w:val="000000"/>
-          <w:sz w:val="24"/>
-          <w:szCs w:val="24"/>
-          <w:u w:val="none"/>
-          <w:shd w:fill="auto" w:val="clear"/>
-          <w:vertAlign w:val="baseline"/>
-          <w:rtl w:val="0"/>
-        </w:rPr>
-        <w:t xml:space="preserve">自動存檔</w:t>
+          <w:rtl w:val="0"/>
+        </w:rPr>
+        <w:t xml:space="preserve">場景動畫</w:t>
+      </w:r>
+      <w:r>
+        <w:rPr>
+          <w:rtl w:val="0"/>
+        </w:rPr>
       </w:r>
     </w:p>
     <w:p>
@@ -1027,7 +1171,7 @@
           <w:vertAlign w:val="baseline"/>
           <w:rtl w:val="0"/>
         </w:rPr>
-        <w:t xml:space="preserve">-在點擊回到標題、離開遊戲、右上角x和進入新對話時會自動存檔在第一個存檔的位置</w:t>
+        <w:t xml:space="preserve">-場景變換時，會有一秒以上的漸入漸出的特效。</w:t>
       </w:r>
     </w:p>
     <w:p>
@@ -1038,7 +1182,7 @@
         <w:widowControl w:val="0"/>
         <w:numPr>
           <w:ilvl w:val="0"/>
-          <w:numId w:val="4"/>
+          <w:numId w:val="5"/>
         </w:numPr>
         <w:pBdr>
           <w:top w:space="0" w:sz="0" w:val="nil"/>
@@ -1050,6 +1194,58 @@
         <w:shd w:fill="auto" w:val="clear"/>
         <w:spacing w:after="0" w:before="0" w:line="240" w:lineRule="auto"/>
         <w:ind w:left="480" w:right="0" w:hanging="480"/>
+        <w:jc w:val="left"/>
+        <w:rPr>
+          <w:rFonts w:ascii="Aptos" w:cs="Aptos" w:eastAsia="Aptos" w:hAnsi="Aptos"/>
+          <w:i w:val="0"/>
+          <w:smallCaps w:val="0"/>
+          <w:strike w:val="0"/>
+          <w:color w:val="000000"/>
+          <w:sz w:val="24"/>
+          <w:szCs w:val="24"/>
+          <w:shd w:fill="auto" w:val="clear"/>
+          <w:vertAlign w:val="baseline"/>
+        </w:rPr>
+      </w:pPr>
+      <w:r>
+        <w:rPr>
+          <w:rFonts w:ascii="Aptos" w:cs="Aptos" w:eastAsia="Aptos" w:hAnsi="Aptos"/>
+          <w:b w:val="1"/>
+          <w:i w:val="0"/>
+          <w:smallCaps w:val="0"/>
+          <w:strike w:val="0"/>
+          <w:color w:val="000000"/>
+          <w:sz w:val="24"/>
+          <w:szCs w:val="24"/>
+          <w:u w:val="none"/>
+          <w:shd w:fill="auto" w:val="clear"/>
+          <w:vertAlign w:val="baseline"/>
+          <w:rtl w:val="0"/>
+        </w:rPr>
+        <w:t xml:space="preserve">心情變換</w:t>
+      </w:r>
+      <w:r>
+        <w:rPr>
+          <w:rtl w:val="0"/>
+        </w:rPr>
+      </w:r>
+    </w:p>
+    <w:p>
+      <w:pPr>
+        <w:keepNext w:val="0"/>
+        <w:keepLines w:val="0"/>
+        <w:pageBreakBefore w:val="0"/>
+        <w:widowControl w:val="0"/>
+        <w:pBdr>
+          <w:top w:space="0" w:sz="0" w:val="nil"/>
+          <w:left w:space="0" w:sz="0" w:val="nil"/>
+          <w:bottom w:space="0" w:sz="0" w:val="nil"/>
+          <w:right w:space="0" w:sz="0" w:val="nil"/>
+          <w:between w:space="0" w:sz="0" w:val="nil"/>
+        </w:pBdr>
+        <w:shd w:fill="auto" w:val="clear"/>
+        <w:spacing w:after="0" w:before="0" w:line="240" w:lineRule="auto"/>
+        <w:ind w:left="480" w:right="0" w:firstLine="0"/>
         <w:jc w:val="left"/>
         <w:rPr>
           <w:rFonts w:ascii="Aptos" w:cs="Aptos" w:eastAsia="Aptos" w:hAnsi="Aptos"/>
@@ -1068,45 +1264,6 @@
       <w:r>
         <w:rPr>
           <w:rFonts w:ascii="Aptos" w:cs="Aptos" w:eastAsia="Aptos" w:hAnsi="Aptos"/>
-          <w:b w:val="1"/>
-          <w:i w:val="0"/>
-          <w:smallCaps w:val="0"/>
-          <w:strike w:val="0"/>
-          <w:color w:val="000000"/>
-          <w:sz w:val="24"/>
-          <w:szCs w:val="24"/>
-          <w:u w:val="none"/>
-          <w:shd w:fill="auto" w:val="clear"/>
-          <w:vertAlign w:val="baseline"/>
-          <w:rtl w:val="0"/>
-        </w:rPr>
-        <w:t xml:space="preserve">場景動畫</w:t>
-      </w:r>
-      <w:r>
-        <w:rPr>
-          <w:rtl w:val="0"/>
-        </w:rPr>
-      </w:r>
-    </w:p>
-    <w:p>
-      <w:pPr>
-        <w:keepNext w:val="0"/>
-        <w:keepLines w:val="0"/>
-        <w:pageBreakBefore w:val="0"/>
-        <w:widowControl w:val="0"/>
-        <w:pBdr>
-          <w:top w:space="0" w:sz="0" w:val="nil"/>
-          <w:left w:space="0" w:sz="0" w:val="nil"/>
-          <w:bottom w:space="0" w:sz="0" w:val="nil"/>
-          <w:right w:space="0" w:sz="0" w:val="nil"/>
-          <w:between w:space="0" w:sz="0" w:val="nil"/>
-        </w:pBdr>
-        <w:shd w:fill="auto" w:val="clear"/>
-        <w:spacing w:after="0" w:before="0" w:line="240" w:lineRule="auto"/>
-        <w:ind w:left="480" w:right="0" w:firstLine="0"/>
-        <w:jc w:val="left"/>
-        <w:rPr>
-          <w:rFonts w:ascii="Aptos" w:cs="Aptos" w:eastAsia="Aptos" w:hAnsi="Aptos"/>
           <w:b w:val="0"/>
           <w:i w:val="0"/>
           <w:smallCaps w:val="0"/>
@@ -1117,8 +1274,61 @@
           <w:u w:val="none"/>
           <w:shd w:fill="auto" w:val="clear"/>
           <w:vertAlign w:val="baseline"/>
-        </w:rPr>
-      </w:pPr>
+          <w:rtl w:val="0"/>
+        </w:rPr>
+        <w:t xml:space="preserve">-在不同時機可以替換角色的頭像與立繪。</w:t>
+      </w:r>
+    </w:p>
+    <w:p>
+      <w:pPr>
+        <w:keepNext w:val="0"/>
+        <w:keepLines w:val="0"/>
+        <w:pageBreakBefore w:val="0"/>
+        <w:widowControl w:val="0"/>
+        <w:numPr>
+          <w:ilvl w:val="0"/>
+          <w:numId w:val="5"/>
+        </w:numPr>
+        <w:pBdr>
+          <w:top w:space="0" w:sz="0" w:val="nil"/>
+          <w:left w:space="0" w:sz="0" w:val="nil"/>
+          <w:bottom w:space="0" w:sz="0" w:val="nil"/>
+          <w:right w:space="0" w:sz="0" w:val="nil"/>
+          <w:between w:space="0" w:sz="0" w:val="nil"/>
+        </w:pBdr>
+        <w:shd w:fill="auto" w:val="clear"/>
+        <w:spacing w:after="0" w:before="0" w:line="240" w:lineRule="auto"/>
+        <w:ind w:left="480" w:right="0" w:hanging="480"/>
+        <w:jc w:val="left"/>
+        <w:rPr>
+          <w:rFonts w:ascii="Aptos" w:cs="Aptos" w:eastAsia="Aptos" w:hAnsi="Aptos"/>
+          <w:i w:val="0"/>
+          <w:smallCaps w:val="0"/>
+          <w:strike w:val="0"/>
+          <w:color w:val="000000"/>
+          <w:sz w:val="24"/>
+          <w:szCs w:val="24"/>
+          <w:shd w:fill="auto" w:val="clear"/>
+          <w:vertAlign w:val="baseline"/>
+        </w:rPr>
+      </w:pPr>
+      <w:r>
+        <w:rPr>
+          <w:rFonts w:ascii="Aptos" w:cs="Aptos" w:eastAsia="Aptos" w:hAnsi="Aptos"/>
+          <w:b w:val="1"/>
+          <w:i w:val="0"/>
+          <w:smallCaps w:val="0"/>
+          <w:strike w:val="0"/>
+          <w:color w:val="000000"/>
+          <w:sz w:val="24"/>
+          <w:szCs w:val="24"/>
+          <w:u w:val="none"/>
+          <w:shd w:fill="auto" w:val="clear"/>
+          <w:vertAlign w:val="baseline"/>
+          <w:rtl w:val="0"/>
+        </w:rPr>
+        <w:t xml:space="preserve">音效播放</w:t>
+      </w:r>
       <w:r>
         <w:rPr>
           <w:rFonts w:ascii="Aptos" w:cs="Aptos" w:eastAsia="Aptos" w:hAnsi="Aptos"/>
@@ -1134,7 +1344,7 @@
           <w:vertAlign w:val="baseline"/>
           <w:rtl w:val="0"/>
         </w:rPr>
-        <w:t xml:space="preserve">-場景變換時，會有一秒以上的漸入漸出的特效。</w:t>
+        <w:t xml:space="preserve"> </w:t>
       </w:r>
     </w:p>
     <w:p>
@@ -1143,10 +1353,6 @@
         <w:keepLines w:val="0"/>
         <w:pageBreakBefore w:val="0"/>
         <w:widowControl w:val="0"/>
-        <w:numPr>
-          <w:ilvl w:val="0"/>
-          <w:numId w:val="4"/>
-        </w:numPr>
         <w:pBdr>
           <w:top w:space="0" w:sz="0" w:val="nil"/>
           <w:left w:space="0" w:sz="0" w:val="nil"/>
@@ -1156,8 +1362,13 @@
         </w:pBdr>
         <w:shd w:fill="auto" w:val="clear"/>
         <w:spacing w:after="0" w:before="0" w:line="240" w:lineRule="auto"/>
-        <w:ind w:left="480" w:right="0" w:hanging="480"/>
+        <w:ind w:left="480" w:right="0" w:firstLine="0"/>
         <w:jc w:val="left"/>
+        <w:rPr>
+          <w:rFonts w:ascii="Aptos" w:cs="Aptos" w:eastAsia="Aptos" w:hAnsi="Aptos"/>
+        </w:rPr>
+      </w:pPr>
+      <w:r>
         <w:rPr>
           <w:rFonts w:ascii="Aptos" w:cs="Aptos" w:eastAsia="Aptos" w:hAnsi="Aptos"/>
           <w:b w:val="0"/>
@@ -1170,6 +1381,120 @@
           <w:u w:val="none"/>
           <w:shd w:fill="auto" w:val="clear"/>
           <w:vertAlign w:val="baseline"/>
+          <w:rtl w:val="0"/>
+        </w:rPr>
+        <w:t xml:space="preserve">-可以在開頭畫面、事件中放入不同背景音樂，可以在劇本中放入插入音效，或是劇本語音配音。</w:t>
+      </w:r>
+      <w:r>
+        <w:rPr>
+          <w:rtl w:val="0"/>
+        </w:rPr>
+      </w:r>
+    </w:p>
+    <w:p>
+      <w:pPr>
+        <w:keepNext w:val="0"/>
+        <w:keepLines w:val="0"/>
+        <w:pageBreakBefore w:val="0"/>
+        <w:widowControl w:val="0"/>
+        <w:numPr>
+          <w:ilvl w:val="0"/>
+          <w:numId w:val="5"/>
+        </w:numPr>
+        <w:pBdr>
+          <w:top w:space="0" w:sz="0" w:val="nil"/>
+          <w:left w:space="0" w:sz="0" w:val="nil"/>
+          <w:bottom w:space="0" w:sz="0" w:val="nil"/>
+          <w:right w:space="0" w:sz="0" w:val="nil"/>
+          <w:between w:space="0" w:sz="0" w:val="nil"/>
+        </w:pBdr>
+        <w:shd w:fill="auto" w:val="clear"/>
+        <w:spacing w:after="0" w:before="0" w:line="240" w:lineRule="auto"/>
+        <w:ind w:left="480" w:right="0" w:hanging="480"/>
+        <w:jc w:val="left"/>
+        <w:rPr>
+          <w:rFonts w:ascii="Aptos" w:cs="Aptos" w:eastAsia="Aptos" w:hAnsi="Aptos"/>
+          <w:b w:val="1"/>
+          <w:i w:val="0"/>
+          <w:smallCaps w:val="0"/>
+          <w:strike w:val="0"/>
+          <w:color w:val="000000"/>
+          <w:sz w:val="24"/>
+          <w:szCs w:val="24"/>
+          <w:shd w:fill="auto" w:val="clear"/>
+          <w:vertAlign w:val="baseline"/>
+        </w:rPr>
+      </w:pPr>
+      <w:r>
+        <w:rPr>
+          <w:rFonts w:ascii="Aptos" w:cs="Aptos" w:eastAsia="Aptos" w:hAnsi="Aptos"/>
+          <w:b w:val="1"/>
+          <w:rtl w:val="0"/>
+        </w:rPr>
+        <w:t xml:space="preserve">用 LLM 生成劇情</w:t>
+      </w:r>
+    </w:p>
+    <w:p>
+      <w:pPr>
+        <w:keepNext w:val="0"/>
+        <w:keepLines w:val="0"/>
+        <w:pageBreakBefore w:val="0"/>
+        <w:widowControl w:val="0"/>
+        <w:pBdr>
+          <w:top w:space="0" w:sz="0" w:val="nil"/>
+          <w:left w:space="0" w:sz="0" w:val="nil"/>
+          <w:bottom w:space="0" w:sz="0" w:val="nil"/>
+          <w:right w:space="0" w:sz="0" w:val="nil"/>
+          <w:between w:space="0" w:sz="0" w:val="nil"/>
+        </w:pBdr>
+        <w:shd w:fill="auto" w:val="clear"/>
+        <w:spacing w:after="0" w:before="0" w:line="240" w:lineRule="auto"/>
+        <w:ind w:left="480" w:right="0" w:firstLine="0"/>
+        <w:jc w:val="left"/>
+        <w:rPr>
+          <w:rFonts w:ascii="Aptos" w:cs="Aptos" w:eastAsia="Aptos" w:hAnsi="Aptos"/>
+        </w:rPr>
+      </w:pPr>
+      <w:r>
+        <w:rPr>
+          <w:rFonts w:ascii="Aptos" w:cs="Aptos" w:eastAsia="Aptos" w:hAnsi="Aptos"/>
+          <w:rtl w:val="0"/>
+        </w:rPr>
+        <w:t xml:space="preserve">-可生成三個角色、三個場景、兩個物品、三個結局</w:t>
+      </w:r>
+    </w:p>
+    <w:p>
+      <w:pPr>
+        <w:keepNext w:val="0"/>
+        <w:keepLines w:val="0"/>
+        <w:pageBreakBefore w:val="0"/>
+        <w:widowControl w:val="0"/>
+        <w:numPr>
+          <w:ilvl w:val="0"/>
+          <w:numId w:val="5"/>
+        </w:numPr>
+        <w:pBdr>
+          <w:top w:space="0" w:sz="0" w:val="nil"/>
+          <w:left w:space="0" w:sz="0" w:val="nil"/>
+          <w:bottom w:space="0" w:sz="0" w:val="nil"/>
+          <w:right w:space="0" w:sz="0" w:val="nil"/>
+          <w:between w:space="0" w:sz="0" w:val="nil"/>
+        </w:pBdr>
+        <w:shd w:fill="auto" w:val="clear"/>
+        <w:spacing w:after="0" w:before="0" w:line="240" w:lineRule="auto"/>
+        <w:ind w:left="480" w:right="0" w:hanging="480"/>
+        <w:jc w:val="left"/>
+        <w:rPr>
+          <w:rFonts w:ascii="Aptos" w:cs="Aptos" w:eastAsia="Aptos" w:hAnsi="Aptos"/>
+          <w:b w:val="1"/>
+          <w:i w:val="0"/>
+          <w:smallCaps w:val="0"/>
+          <w:strike w:val="0"/>
+          <w:color w:val="000000"/>
+          <w:sz w:val="24"/>
+          <w:szCs w:val="24"/>
+          <w:shd w:fill="auto" w:val="clear"/>
+          <w:vertAlign w:val="baseline"/>
         </w:rPr>
       </w:pPr>
       <w:r>
@@ -1187,12 +1512,32 @@
           <w:vertAlign w:val="baseline"/>
           <w:rtl w:val="0"/>
         </w:rPr>
-        <w:t xml:space="preserve">心情變換</w:t>
-      </w:r>
-      <w:r>
-        <w:rPr>
-          <w:rtl w:val="0"/>
-        </w:rPr>
+        <w:t xml:space="preserve">更改</w:t>
+      </w:r>
+      <w:r>
+        <w:rPr>
+          <w:rFonts w:ascii="Aptos" w:cs="Aptos" w:eastAsia="Aptos" w:hAnsi="Aptos"/>
+          <w:b w:val="1"/>
+          <w:rtl w:val="0"/>
+        </w:rPr>
+        <w:t xml:space="preserve">預設</w:t>
+      </w:r>
+      <w:r>
+        <w:rPr>
+          <w:rFonts w:ascii="Aptos" w:cs="Aptos" w:eastAsia="Aptos" w:hAnsi="Aptos"/>
+          <w:b w:val="1"/>
+          <w:i w:val="0"/>
+          <w:smallCaps w:val="0"/>
+          <w:strike w:val="0"/>
+          <w:color w:val="000000"/>
+          <w:sz w:val="24"/>
+          <w:szCs w:val="24"/>
+          <w:u w:val="none"/>
+          <w:shd w:fill="auto" w:val="clear"/>
+          <w:vertAlign w:val="baseline"/>
+          <w:rtl w:val="0"/>
+        </w:rPr>
+        <w:t xml:space="preserve">圖示</w:t>
       </w:r>
     </w:p>
     <w:p>
@@ -1241,7 +1586,7 @@
           <w:vertAlign w:val="baseline"/>
           <w:rtl w:val="0"/>
         </w:rPr>
-        <w:t xml:space="preserve">-在不同時機可以替換角色的頭像與立繪。</w:t>
+        <w:t xml:space="preserve">-可以在default.toml更改遊戲內圖示，下面有更改教學。</w:t>
       </w:r>
     </w:p>
     <w:p>
@@ -1252,7 +1597,7 @@
         <w:widowControl w:val="0"/>
         <w:numPr>
           <w:ilvl w:val="0"/>
-          <w:numId w:val="4"/>
+          <w:numId w:val="5"/>
         </w:numPr>
         <w:pBdr>
           <w:top w:space="0" w:sz="0" w:val="nil"/>
@@ -1264,6 +1609,54 @@
         <w:shd w:fill="auto" w:val="clear"/>
         <w:spacing w:after="0" w:before="0" w:line="240" w:lineRule="auto"/>
         <w:ind w:left="480" w:right="0" w:hanging="480"/>
+        <w:jc w:val="left"/>
+        <w:rPr>
+          <w:rFonts w:ascii="Aptos" w:cs="Aptos" w:eastAsia="Aptos" w:hAnsi="Aptos"/>
+          <w:b w:val="1"/>
+          <w:i w:val="0"/>
+          <w:smallCaps w:val="0"/>
+          <w:strike w:val="0"/>
+          <w:color w:val="000000"/>
+          <w:sz w:val="24"/>
+          <w:szCs w:val="24"/>
+          <w:shd w:fill="auto" w:val="clear"/>
+          <w:vertAlign w:val="baseline"/>
+        </w:rPr>
+      </w:pPr>
+      <w:r>
+        <w:rPr>
+          <w:rFonts w:ascii="Aptos" w:cs="Aptos" w:eastAsia="Aptos" w:hAnsi="Aptos"/>
+          <w:b w:val="1"/>
+          <w:i w:val="0"/>
+          <w:smallCaps w:val="0"/>
+          <w:strike w:val="0"/>
+          <w:color w:val="000000"/>
+          <w:sz w:val="24"/>
+          <w:szCs w:val="24"/>
+          <w:u w:val="none"/>
+          <w:shd w:fill="auto" w:val="clear"/>
+          <w:vertAlign w:val="baseline"/>
+          <w:rtl w:val="0"/>
+        </w:rPr>
+        <w:t xml:space="preserve">道具介紹</w:t>
+      </w:r>
+    </w:p>
+    <w:p>
+      <w:pPr>
+        <w:keepNext w:val="0"/>
+        <w:keepLines w:val="0"/>
+        <w:pageBreakBefore w:val="0"/>
+        <w:widowControl w:val="0"/>
+        <w:pBdr>
+          <w:top w:space="0" w:sz="0" w:val="nil"/>
+          <w:left w:space="0" w:sz="0" w:val="nil"/>
+          <w:bottom w:space="0" w:sz="0" w:val="nil"/>
+          <w:right w:space="0" w:sz="0" w:val="nil"/>
+          <w:between w:space="0" w:sz="0" w:val="nil"/>
+        </w:pBdr>
+        <w:shd w:fill="auto" w:val="clear"/>
+        <w:spacing w:after="0" w:before="0" w:line="240" w:lineRule="auto"/>
+        <w:ind w:left="480" w:right="0" w:firstLine="0"/>
         <w:jc w:val="left"/>
         <w:rPr>
           <w:rFonts w:ascii="Aptos" w:cs="Aptos" w:eastAsia="Aptos" w:hAnsi="Aptos"/>
@@ -1282,23 +1675,6 @@
       <w:r>
         <w:rPr>
           <w:rFonts w:ascii="Aptos" w:cs="Aptos" w:eastAsia="Aptos" w:hAnsi="Aptos"/>
-          <w:b w:val="1"/>
-          <w:i w:val="0"/>
-          <w:smallCaps w:val="0"/>
-          <w:strike w:val="0"/>
-          <w:color w:val="000000"/>
-          <w:sz w:val="24"/>
-          <w:szCs w:val="24"/>
-          <w:u w:val="none"/>
-          <w:shd w:fill="auto" w:val="clear"/>
-          <w:vertAlign w:val="baseline"/>
-          <w:rtl w:val="0"/>
-        </w:rPr>
-        <w:t xml:space="preserve">音效播放</w:t>
-      </w:r>
-      <w:r>
-        <w:rPr>
-          <w:rFonts w:ascii="Aptos" w:cs="Aptos" w:eastAsia="Aptos" w:hAnsi="Aptos"/>
           <w:b w:val="0"/>
           <w:i w:val="0"/>
           <w:smallCaps w:val="0"/>
@@ -1311,7 +1687,59 @@
           <w:vertAlign w:val="baseline"/>
           <w:rtl w:val="0"/>
         </w:rPr>
-        <w:t xml:space="preserve"> </w:t>
+        <w:t xml:space="preserve">-點選道具時會顯示道具的介紹</w:t>
+      </w:r>
+    </w:p>
+    <w:p>
+      <w:pPr>
+        <w:keepNext w:val="0"/>
+        <w:keepLines w:val="0"/>
+        <w:pageBreakBefore w:val="0"/>
+        <w:widowControl w:val="0"/>
+        <w:numPr>
+          <w:ilvl w:val="0"/>
+          <w:numId w:val="5"/>
+        </w:numPr>
+        <w:pBdr>
+          <w:top w:space="0" w:sz="0" w:val="nil"/>
+          <w:left w:space="0" w:sz="0" w:val="nil"/>
+          <w:bottom w:space="0" w:sz="0" w:val="nil"/>
+          <w:right w:space="0" w:sz="0" w:val="nil"/>
+          <w:between w:space="0" w:sz="0" w:val="nil"/>
+        </w:pBdr>
+        <w:shd w:fill="auto" w:val="clear"/>
+        <w:spacing w:after="0" w:before="0" w:line="240" w:lineRule="auto"/>
+        <w:ind w:left="480" w:right="0" w:hanging="480"/>
+        <w:jc w:val="left"/>
+        <w:rPr>
+          <w:rFonts w:ascii="Aptos" w:cs="Aptos" w:eastAsia="Aptos" w:hAnsi="Aptos"/>
+          <w:b w:val="1"/>
+          <w:i w:val="0"/>
+          <w:smallCaps w:val="0"/>
+          <w:strike w:val="0"/>
+          <w:color w:val="000000"/>
+          <w:sz w:val="24"/>
+          <w:szCs w:val="24"/>
+          <w:shd w:fill="auto" w:val="clear"/>
+          <w:vertAlign w:val="baseline"/>
+        </w:rPr>
+      </w:pPr>
+      <w:r>
+        <w:rPr>
+          <w:rFonts w:ascii="Aptos" w:cs="Aptos" w:eastAsia="Aptos" w:hAnsi="Aptos"/>
+          <w:b w:val="1"/>
+          <w:i w:val="0"/>
+          <w:smallCaps w:val="0"/>
+          <w:strike w:val="0"/>
+          <w:color w:val="000000"/>
+          <w:sz w:val="24"/>
+          <w:szCs w:val="24"/>
+          <w:u w:val="none"/>
+          <w:shd w:fill="auto" w:val="clear"/>
+          <w:vertAlign w:val="baseline"/>
+          <w:rtl w:val="0"/>
+        </w:rPr>
+        <w:t xml:space="preserve">隱藏對話框功能</w:t>
       </w:r>
     </w:p>
     <w:p>
@@ -1360,7 +1788,7 @@
           <w:vertAlign w:val="baseline"/>
           <w:rtl w:val="0"/>
         </w:rPr>
-        <w:t xml:space="preserve">-可以在開頭畫面、事件中放入不同背景音樂，可以在劇本中放入插入音效，或是劇本語音配音。</w:t>
+        <w:t xml:space="preserve">-可以隱藏對話框和對話，欣賞後面的角色或美術圖</w:t>
       </w:r>
     </w:p>
     <w:p>
@@ -1371,7 +1799,7 @@
         <w:widowControl w:val="0"/>
         <w:numPr>
           <w:ilvl w:val="0"/>
-          <w:numId w:val="4"/>
+          <w:numId w:val="5"/>
         </w:numPr>
         <w:pBdr>
           <w:top w:space="0" w:sz="0" w:val="nil"/>
@@ -1384,6 +1812,20 @@
         <w:spacing w:after="0" w:before="0" w:line="240" w:lineRule="auto"/>
         <w:ind w:left="480" w:right="0" w:hanging="480"/>
         <w:jc w:val="left"/>
+        <w:rPr>
+          <w:rFonts w:ascii="Aptos" w:cs="Aptos" w:eastAsia="Aptos" w:hAnsi="Aptos"/>
+          <w:b w:val="1"/>
+          <w:i w:val="0"/>
+          <w:smallCaps w:val="0"/>
+          <w:strike w:val="0"/>
+          <w:color w:val="000000"/>
+          <w:sz w:val="24"/>
+          <w:szCs w:val="24"/>
+          <w:shd w:fill="auto" w:val="clear"/>
+          <w:vertAlign w:val="baseline"/>
+        </w:rPr>
+      </w:pPr>
+      <w:r>
         <w:rPr>
           <w:rFonts w:ascii="Aptos" w:cs="Aptos" w:eastAsia="Aptos" w:hAnsi="Aptos"/>
           <w:b w:val="1"/>
@@ -1396,24 +1838,9 @@
           <w:u w:val="none"/>
           <w:shd w:fill="auto" w:val="clear"/>
           <w:vertAlign w:val="baseline"/>
-        </w:rPr>
-      </w:pPr>
-      <w:r>
-        <w:rPr>
-          <w:rFonts w:ascii="Aptos" w:cs="Aptos" w:eastAsia="Aptos" w:hAnsi="Aptos"/>
-          <w:b w:val="1"/>
-          <w:i w:val="0"/>
-          <w:smallCaps w:val="0"/>
-          <w:strike w:val="0"/>
-          <w:color w:val="000000"/>
-          <w:sz w:val="24"/>
-          <w:szCs w:val="24"/>
-          <w:u w:val="none"/>
-          <w:shd w:fill="auto" w:val="clear"/>
-          <w:vertAlign w:val="baseline"/>
-          <w:rtl w:val="0"/>
-        </w:rPr>
-        <w:t xml:space="preserve">可更改遊戲內各種圖示</w:t>
+          <w:rtl w:val="0"/>
+        </w:rPr>
+        <w:t xml:space="preserve">設定功能</w:t>
       </w:r>
     </w:p>
     <w:p>
@@ -1462,7 +1889,7 @@
           <w:vertAlign w:val="baseline"/>
           <w:rtl w:val="0"/>
         </w:rPr>
-        <w:t xml:space="preserve">-可以在default.toml更改遊戲內圖示，下面有更改教學。</w:t>
+        <w:t xml:space="preserve">-可以調節音量大小、返回遊戲、回到標題和離開遊戲</w:t>
       </w:r>
     </w:p>
     <w:p>
@@ -1473,7 +1900,7 @@
         <w:widowControl w:val="0"/>
         <w:numPr>
           <w:ilvl w:val="0"/>
-          <w:numId w:val="4"/>
+          <w:numId w:val="5"/>
         </w:numPr>
         <w:pBdr>
           <w:top w:space="0" w:sz="0" w:val="nil"/>
@@ -1486,6 +1913,19 @@
         <w:spacing w:after="0" w:before="0" w:line="240" w:lineRule="auto"/>
         <w:ind w:left="480" w:right="0" w:hanging="480"/>
         <w:jc w:val="left"/>
+        <w:rPr>
+          <w:rFonts w:ascii="Aptos" w:cs="Aptos" w:eastAsia="Aptos" w:hAnsi="Aptos"/>
+          <w:i w:val="0"/>
+          <w:smallCaps w:val="0"/>
+          <w:strike w:val="0"/>
+          <w:color w:val="000000"/>
+          <w:sz w:val="24"/>
+          <w:szCs w:val="24"/>
+          <w:shd w:fill="auto" w:val="clear"/>
+          <w:vertAlign w:val="baseline"/>
+        </w:rPr>
+      </w:pPr>
+      <w:r>
         <w:rPr>
           <w:rFonts w:ascii="Aptos" w:cs="Aptos" w:eastAsia="Aptos" w:hAnsi="Aptos"/>
           <w:b w:val="1"/>
@@ -1498,9 +1938,33 @@
           <w:u w:val="none"/>
           <w:shd w:fill="auto" w:val="clear"/>
           <w:vertAlign w:val="baseline"/>
-        </w:rPr>
-      </w:pPr>
-      <w:r>
+          <w:rtl w:val="0"/>
+        </w:rPr>
+        <w:t xml:space="preserve">道具系統 </w:t>
+      </w:r>
+      <w:r>
+        <w:rPr>
+          <w:rtl w:val="0"/>
+        </w:rPr>
+      </w:r>
+    </w:p>
+    <w:p>
+      <w:pPr>
+        <w:keepNext w:val="0"/>
+        <w:keepLines w:val="0"/>
+        <w:pageBreakBefore w:val="0"/>
+        <w:widowControl w:val="0"/>
+        <w:pBdr>
+          <w:top w:space="0" w:sz="0" w:val="nil"/>
+          <w:left w:space="0" w:sz="0" w:val="nil"/>
+          <w:bottom w:space="0" w:sz="0" w:val="nil"/>
+          <w:right w:space="0" w:sz="0" w:val="nil"/>
+          <w:between w:space="0" w:sz="0" w:val="nil"/>
+        </w:pBdr>
+        <w:shd w:fill="auto" w:val="clear"/>
+        <w:spacing w:after="0" w:before="0" w:line="240" w:lineRule="auto"/>
+        <w:ind w:left="480" w:right="0" w:firstLine="0"/>
+        <w:jc w:val="left"/>
         <w:rPr>
           <w:rFonts w:ascii="Aptos" w:cs="Aptos" w:eastAsia="Aptos" w:hAnsi="Aptos"/>
           <w:b w:val="1"/>
@@ -1513,28 +1977,9 @@
           <w:u w:val="none"/>
           <w:shd w:fill="auto" w:val="clear"/>
           <w:vertAlign w:val="baseline"/>
-          <w:rtl w:val="0"/>
-        </w:rPr>
-        <w:t xml:space="preserve">點選道具會顯示道具介紹</w:t>
-      </w:r>
-    </w:p>
-    <w:p>
-      <w:pPr>
-        <w:keepNext w:val="0"/>
-        <w:keepLines w:val="0"/>
-        <w:pageBreakBefore w:val="0"/>
-        <w:widowControl w:val="0"/>
-        <w:pBdr>
-          <w:top w:space="0" w:sz="0" w:val="nil"/>
-          <w:left w:space="0" w:sz="0" w:val="nil"/>
-          <w:bottom w:space="0" w:sz="0" w:val="nil"/>
-          <w:right w:space="0" w:sz="0" w:val="nil"/>
-          <w:between w:space="0" w:sz="0" w:val="nil"/>
-        </w:pBdr>
-        <w:shd w:fill="auto" w:val="clear"/>
-        <w:spacing w:after="0" w:before="0" w:line="240" w:lineRule="auto"/>
-        <w:ind w:left="480" w:right="0" w:firstLine="0"/>
-        <w:jc w:val="left"/>
+        </w:rPr>
+      </w:pPr>
+      <w:r>
         <w:rPr>
           <w:rFonts w:ascii="Aptos" w:cs="Aptos" w:eastAsia="Aptos" w:hAnsi="Aptos"/>
           <w:b w:val="0"/>
@@ -1547,12 +1992,66 @@
           <w:u w:val="none"/>
           <w:shd w:fill="auto" w:val="clear"/>
           <w:vertAlign w:val="baseline"/>
-        </w:rPr>
-      </w:pPr>
-      <w:r>
-        <w:rPr>
-          <w:rFonts w:ascii="Aptos" w:cs="Aptos" w:eastAsia="Aptos" w:hAnsi="Aptos"/>
-          <w:b w:val="0"/>
+          <w:rtl w:val="0"/>
+        </w:rPr>
+        <w:t xml:space="preserve">-利用選項可以獲得道具，或是偵測背包內是否有所需道具顯示隱藏選項</w:t>
+      </w:r>
+      <w:r>
+        <w:rPr>
+          <w:rtl w:val="0"/>
+        </w:rPr>
+      </w:r>
+    </w:p>
+    <w:p>
+      <w:pPr>
+        <w:rPr>
+          <w:rFonts w:ascii="Aptos" w:cs="Aptos" w:eastAsia="Aptos" w:hAnsi="Aptos"/>
+        </w:rPr>
+      </w:pPr>
+      <w:r>
+        <w:rPr>
+          <w:rtl w:val="0"/>
+        </w:rPr>
+      </w:r>
+    </w:p>
+    <w:p>
+      <w:pPr>
+        <w:keepNext w:val="0"/>
+        <w:keepLines w:val="0"/>
+        <w:pageBreakBefore w:val="0"/>
+        <w:widowControl w:val="0"/>
+        <w:numPr>
+          <w:ilvl w:val="0"/>
+          <w:numId w:val="5"/>
+        </w:numPr>
+        <w:pBdr>
+          <w:top w:space="0" w:sz="0" w:val="nil"/>
+          <w:left w:space="0" w:sz="0" w:val="nil"/>
+          <w:bottom w:space="0" w:sz="0" w:val="nil"/>
+          <w:right w:space="0" w:sz="0" w:val="nil"/>
+          <w:between w:space="0" w:sz="0" w:val="nil"/>
+        </w:pBdr>
+        <w:shd w:fill="auto" w:val="clear"/>
+        <w:spacing w:after="0" w:before="0" w:line="240" w:lineRule="auto"/>
+        <w:ind w:left="480" w:right="0" w:hanging="480"/>
+        <w:jc w:val="left"/>
+        <w:rPr>
+          <w:rFonts w:ascii="Aptos" w:cs="Aptos" w:eastAsia="Aptos" w:hAnsi="Aptos"/>
+          <w:b w:val="1"/>
+          <w:i w:val="0"/>
+          <w:smallCaps w:val="0"/>
+          <w:strike w:val="0"/>
+          <w:color w:val="000000"/>
+          <w:sz w:val="24"/>
+          <w:szCs w:val="24"/>
+          <w:shd w:fill="auto" w:val="clear"/>
+          <w:vertAlign w:val="baseline"/>
+        </w:rPr>
+      </w:pPr>
+      <w:r>
+        <w:rPr>
+          <w:rFonts w:ascii="Aptos" w:cs="Aptos" w:eastAsia="Aptos" w:hAnsi="Aptos"/>
+          <w:b w:val="1"/>
           <w:i w:val="0"/>
           <w:smallCaps w:val="0"/>
           <w:strike w:val="0"/>
@@ -1564,7 +2063,7 @@
           <w:vertAlign w:val="baseline"/>
           <w:rtl w:val="0"/>
         </w:rPr>
-        <w:t xml:space="preserve">-點選道具時會顯示道具的介紹</w:t>
+        <w:t xml:space="preserve">角色介紹</w:t>
       </w:r>
     </w:p>
     <w:p>
@@ -1573,10 +2072,6 @@
         <w:keepLines w:val="0"/>
         <w:pageBreakBefore w:val="0"/>
         <w:widowControl w:val="0"/>
-        <w:numPr>
-          <w:ilvl w:val="0"/>
-          <w:numId w:val="4"/>
-        </w:numPr>
         <w:pBdr>
           <w:top w:space="0" w:sz="0" w:val="nil"/>
           <w:left w:space="0" w:sz="0" w:val="nil"/>
@@ -1586,472 +2081,18 @@
         </w:pBdr>
         <w:shd w:fill="auto" w:val="clear"/>
         <w:spacing w:after="0" w:before="0" w:line="240" w:lineRule="auto"/>
-        <w:ind w:left="480" w:right="0" w:hanging="480"/>
-        <w:jc w:val="left"/>
-        <w:rPr>
-          <w:rFonts w:ascii="Aptos" w:cs="Aptos" w:eastAsia="Aptos" w:hAnsi="Aptos"/>
-          <w:b w:val="1"/>
-          <w:i w:val="0"/>
-          <w:smallCaps w:val="0"/>
-          <w:strike w:val="0"/>
-          <w:color w:val="000000"/>
-          <w:sz w:val="24"/>
-          <w:szCs w:val="24"/>
-          <w:u w:val="none"/>
-          <w:shd w:fill="auto" w:val="clear"/>
-          <w:vertAlign w:val="baseline"/>
-        </w:rPr>
-      </w:pPr>
-      <w:r>
-        <w:rPr>
-          <w:rFonts w:ascii="Aptos" w:cs="Aptos" w:eastAsia="Aptos" w:hAnsi="Aptos"/>
-          <w:b w:val="1"/>
-          <w:i w:val="0"/>
-          <w:smallCaps w:val="0"/>
-          <w:strike w:val="0"/>
-          <w:color w:val="000000"/>
-          <w:sz w:val="24"/>
-          <w:szCs w:val="24"/>
-          <w:u w:val="none"/>
-          <w:shd w:fill="auto" w:val="clear"/>
-          <w:vertAlign w:val="baseline"/>
-          <w:rtl w:val="0"/>
-        </w:rPr>
-        <w:t xml:space="preserve">隱藏對話框功能</w:t>
-      </w:r>
-    </w:p>
-    <w:p>
-      <w:pPr>
-        <w:keepNext w:val="0"/>
-        <w:keepLines w:val="0"/>
-        <w:pageBreakBefore w:val="0"/>
-        <w:widowControl w:val="0"/>
-        <w:pBdr>
-          <w:top w:space="0" w:sz="0" w:val="nil"/>
-          <w:left w:space="0" w:sz="0" w:val="nil"/>
-          <w:bottom w:space="0" w:sz="0" w:val="nil"/>
-          <w:right w:space="0" w:sz="0" w:val="nil"/>
-          <w:between w:space="0" w:sz="0" w:val="nil"/>
-        </w:pBdr>
-        <w:shd w:fill="auto" w:val="clear"/>
-        <w:spacing w:after="0" w:before="0" w:line="240" w:lineRule="auto"/>
         <w:ind w:left="480" w:right="0" w:firstLine="0"/>
         <w:jc w:val="left"/>
         <w:rPr>
           <w:rFonts w:ascii="Aptos" w:cs="Aptos" w:eastAsia="Aptos" w:hAnsi="Aptos"/>
-          <w:b w:val="0"/>
-          <w:i w:val="0"/>
-          <w:smallCaps w:val="0"/>
-          <w:strike w:val="0"/>
-          <w:color w:val="000000"/>
-          <w:sz w:val="24"/>
-          <w:szCs w:val="24"/>
-          <w:u w:val="none"/>
-          <w:shd w:fill="auto" w:val="clear"/>
-          <w:vertAlign w:val="baseline"/>
-        </w:rPr>
-      </w:pPr>
-      <w:r>
-        <w:rPr>
-          <w:rFonts w:ascii="Aptos" w:cs="Aptos" w:eastAsia="Aptos" w:hAnsi="Aptos"/>
-          <w:b w:val="0"/>
-          <w:i w:val="0"/>
-          <w:smallCaps w:val="0"/>
-          <w:strike w:val="0"/>
-          <w:color w:val="000000"/>
-          <w:sz w:val="24"/>
-          <w:szCs w:val="24"/>
-          <w:u w:val="none"/>
-          <w:shd w:fill="auto" w:val="clear"/>
-          <w:vertAlign w:val="baseline"/>
-          <w:rtl w:val="0"/>
-        </w:rPr>
-        <w:t xml:space="preserve">-可以隱藏對話框和對話，欣賞後面的角色或美術圖</w:t>
-      </w:r>
-    </w:p>
-    <w:p>
-      <w:pPr>
-        <w:keepNext w:val="0"/>
-        <w:keepLines w:val="0"/>
-        <w:pageBreakBefore w:val="0"/>
-        <w:widowControl w:val="0"/>
-        <w:numPr>
-          <w:ilvl w:val="0"/>
-          <w:numId w:val="4"/>
-        </w:numPr>
-        <w:pBdr>
-          <w:top w:space="0" w:sz="0" w:val="nil"/>
-          <w:left w:space="0" w:sz="0" w:val="nil"/>
-          <w:bottom w:space="0" w:sz="0" w:val="nil"/>
-          <w:right w:space="0" w:sz="0" w:val="nil"/>
-          <w:between w:space="0" w:sz="0" w:val="nil"/>
-        </w:pBdr>
-        <w:shd w:fill="auto" w:val="clear"/>
-        <w:spacing w:after="0" w:before="0" w:line="240" w:lineRule="auto"/>
-        <w:ind w:left="480" w:right="0" w:hanging="480"/>
-        <w:jc w:val="left"/>
-        <w:rPr>
-          <w:rFonts w:ascii="Aptos" w:cs="Aptos" w:eastAsia="Aptos" w:hAnsi="Aptos"/>
-          <w:b w:val="1"/>
-          <w:i w:val="0"/>
-          <w:smallCaps w:val="0"/>
-          <w:strike w:val="0"/>
-          <w:color w:val="000000"/>
-          <w:sz w:val="24"/>
-          <w:szCs w:val="24"/>
-          <w:u w:val="none"/>
-          <w:shd w:fill="auto" w:val="clear"/>
-          <w:vertAlign w:val="baseline"/>
-        </w:rPr>
-      </w:pPr>
-      <w:r>
-        <w:rPr>
-          <w:rFonts w:ascii="Aptos" w:cs="Aptos" w:eastAsia="Aptos" w:hAnsi="Aptos"/>
-          <w:b w:val="1"/>
-          <w:i w:val="0"/>
-          <w:smallCaps w:val="0"/>
-          <w:strike w:val="0"/>
-          <w:color w:val="000000"/>
-          <w:sz w:val="24"/>
-          <w:szCs w:val="24"/>
-          <w:u w:val="none"/>
-          <w:shd w:fill="auto" w:val="clear"/>
-          <w:vertAlign w:val="baseline"/>
-          <w:rtl w:val="0"/>
-        </w:rPr>
-        <w:t xml:space="preserve">設定功能</w:t>
-      </w:r>
-    </w:p>
-    <w:p>
-      <w:pPr>
-        <w:keepNext w:val="0"/>
-        <w:keepLines w:val="0"/>
-        <w:pageBreakBefore w:val="0"/>
-        <w:widowControl w:val="0"/>
-        <w:numPr>
-          <w:ilvl w:val="0"/>
-          <w:numId w:val="4"/>
-        </w:numPr>
-        <w:pBdr>
-          <w:top w:space="0" w:sz="0" w:val="nil"/>
-          <w:left w:space="0" w:sz="0" w:val="nil"/>
-          <w:bottom w:space="0" w:sz="0" w:val="nil"/>
-          <w:right w:space="0" w:sz="0" w:val="nil"/>
-          <w:between w:space="0" w:sz="0" w:val="nil"/>
-        </w:pBdr>
-        <w:shd w:fill="auto" w:val="clear"/>
-        <w:spacing w:after="0" w:before="0" w:line="240" w:lineRule="auto"/>
-        <w:ind w:left="480" w:right="0" w:hanging="480"/>
-        <w:jc w:val="left"/>
-        <w:rPr>
-          <w:rFonts w:ascii="Aptos" w:cs="Aptos" w:eastAsia="Aptos" w:hAnsi="Aptos"/>
-          <w:b w:val="0"/>
-          <w:i w:val="0"/>
-          <w:smallCaps w:val="0"/>
-          <w:strike w:val="0"/>
-          <w:color w:val="000000"/>
-          <w:sz w:val="24"/>
-          <w:szCs w:val="24"/>
-          <w:u w:val="none"/>
-          <w:shd w:fill="auto" w:val="clear"/>
-          <w:vertAlign w:val="baseline"/>
-        </w:rPr>
-      </w:pPr>
-      <w:r>
-        <w:rPr>
-          <w:rFonts w:ascii="Aptos" w:cs="Aptos" w:eastAsia="Aptos" w:hAnsi="Aptos"/>
-          <w:b w:val="0"/>
-          <w:i w:val="0"/>
-          <w:smallCaps w:val="0"/>
-          <w:strike w:val="0"/>
-          <w:color w:val="000000"/>
-          <w:sz w:val="24"/>
-          <w:szCs w:val="24"/>
-          <w:u w:val="none"/>
-          <w:shd w:fill="auto" w:val="clear"/>
-          <w:vertAlign w:val="baseline"/>
-          <w:rtl w:val="0"/>
-        </w:rPr>
-        <w:t xml:space="preserve">-可以調節音量大小、返回遊戲、回到標題和離開遊戲</w:t>
-      </w:r>
-    </w:p>
-    <w:p>
-      <w:pPr>
-        <w:keepNext w:val="0"/>
-        <w:keepLines w:val="0"/>
-        <w:pageBreakBefore w:val="0"/>
-        <w:widowControl w:val="0"/>
-        <w:numPr>
-          <w:ilvl w:val="0"/>
-          <w:numId w:val="4"/>
-        </w:numPr>
-        <w:pBdr>
-          <w:top w:space="0" w:sz="0" w:val="nil"/>
-          <w:left w:space="0" w:sz="0" w:val="nil"/>
-          <w:bottom w:space="0" w:sz="0" w:val="nil"/>
-          <w:right w:space="0" w:sz="0" w:val="nil"/>
-          <w:between w:space="0" w:sz="0" w:val="nil"/>
-        </w:pBdr>
-        <w:shd w:fill="auto" w:val="clear"/>
-        <w:spacing w:after="0" w:before="0" w:line="240" w:lineRule="auto"/>
-        <w:ind w:left="480" w:right="0" w:hanging="480"/>
-        <w:jc w:val="left"/>
-        <w:rPr>
-          <w:rFonts w:ascii="Aptos" w:cs="Aptos" w:eastAsia="Aptos" w:hAnsi="Aptos"/>
-          <w:b w:val="0"/>
-          <w:i w:val="0"/>
-          <w:smallCaps w:val="0"/>
-          <w:strike w:val="0"/>
-          <w:color w:val="000000"/>
-          <w:sz w:val="24"/>
-          <w:szCs w:val="24"/>
-          <w:u w:val="none"/>
-          <w:shd w:fill="auto" w:val="clear"/>
-          <w:vertAlign w:val="baseline"/>
-        </w:rPr>
-      </w:pPr>
-      <w:r>
-        <w:rPr>
-          <w:rFonts w:ascii="Aptos" w:cs="Aptos" w:eastAsia="Aptos" w:hAnsi="Aptos"/>
-          <w:b w:val="1"/>
-          <w:i w:val="0"/>
-          <w:smallCaps w:val="0"/>
-          <w:strike w:val="0"/>
-          <w:color w:val="000000"/>
-          <w:sz w:val="24"/>
-          <w:szCs w:val="24"/>
-          <w:u w:val="none"/>
-          <w:shd w:fill="auto" w:val="clear"/>
-          <w:vertAlign w:val="baseline"/>
-          <w:rtl w:val="0"/>
-        </w:rPr>
-        <w:t xml:space="preserve">道具系統 </w:t>
-      </w:r>
-      <w:r>
-        <w:rPr>
-          <w:rtl w:val="0"/>
-        </w:rPr>
-      </w:r>
-    </w:p>
-    <w:p>
-      <w:pPr>
-        <w:keepNext w:val="0"/>
-        <w:keepLines w:val="0"/>
-        <w:pageBreakBefore w:val="0"/>
-        <w:widowControl w:val="0"/>
-        <w:pBdr>
-          <w:top w:space="0" w:sz="0" w:val="nil"/>
-          <w:left w:space="0" w:sz="0" w:val="nil"/>
-          <w:bottom w:space="0" w:sz="0" w:val="nil"/>
-          <w:right w:space="0" w:sz="0" w:val="nil"/>
-          <w:between w:space="0" w:sz="0" w:val="nil"/>
-        </w:pBdr>
-        <w:shd w:fill="auto" w:val="clear"/>
-        <w:spacing w:after="0" w:before="0" w:line="240" w:lineRule="auto"/>
-        <w:ind w:left="480" w:right="0" w:firstLine="0"/>
-        <w:jc w:val="left"/>
-        <w:rPr>
-          <w:rFonts w:ascii="Aptos" w:cs="Aptos" w:eastAsia="Aptos" w:hAnsi="Aptos"/>
-          <w:b w:val="0"/>
-          <w:i w:val="0"/>
-          <w:smallCaps w:val="0"/>
-          <w:strike w:val="0"/>
-          <w:color w:val="000000"/>
-          <w:sz w:val="24"/>
-          <w:szCs w:val="24"/>
-          <w:u w:val="none"/>
-          <w:shd w:fill="auto" w:val="clear"/>
-          <w:vertAlign w:val="baseline"/>
-        </w:rPr>
-      </w:pPr>
-      <w:r>
-        <w:rPr>
-          <w:rFonts w:ascii="Aptos" w:cs="Aptos" w:eastAsia="Aptos" w:hAnsi="Aptos"/>
-          <w:b w:val="0"/>
-          <w:i w:val="0"/>
-          <w:smallCaps w:val="0"/>
-          <w:strike w:val="0"/>
-          <w:color w:val="000000"/>
-          <w:sz w:val="24"/>
-          <w:szCs w:val="24"/>
-          <w:u w:val="none"/>
-          <w:shd w:fill="auto" w:val="clear"/>
-          <w:vertAlign w:val="baseline"/>
-          <w:rtl w:val="0"/>
-        </w:rPr>
-        <w:t xml:space="preserve">-利用選項可以獲得道具，或是偵測背包內是否有所需道具顯示隱藏選項</w:t>
-      </w:r>
-    </w:p>
-    <w:p>
-      <w:pPr>
-        <w:keepNext w:val="0"/>
-        <w:keepLines w:val="0"/>
-        <w:pageBreakBefore w:val="0"/>
-        <w:widowControl w:val="0"/>
-        <w:numPr>
-          <w:ilvl w:val="0"/>
-          <w:numId w:val="4"/>
-        </w:numPr>
-        <w:pBdr>
-          <w:top w:space="0" w:sz="0" w:val="nil"/>
-          <w:left w:space="0" w:sz="0" w:val="nil"/>
-          <w:bottom w:space="0" w:sz="0" w:val="nil"/>
-          <w:right w:space="0" w:sz="0" w:val="nil"/>
-          <w:between w:space="0" w:sz="0" w:val="nil"/>
-        </w:pBdr>
-        <w:shd w:fill="auto" w:val="clear"/>
-        <w:spacing w:after="0" w:before="0" w:line="240" w:lineRule="auto"/>
-        <w:ind w:left="480" w:right="0" w:hanging="480"/>
-        <w:jc w:val="left"/>
-        <w:rPr>
-          <w:rFonts w:ascii="Aptos" w:cs="Aptos" w:eastAsia="Aptos" w:hAnsi="Aptos"/>
-          <w:b w:val="1"/>
-          <w:i w:val="0"/>
-          <w:smallCaps w:val="0"/>
-          <w:strike w:val="0"/>
-          <w:color w:val="000000"/>
-          <w:sz w:val="24"/>
-          <w:szCs w:val="24"/>
-          <w:u w:val="none"/>
-          <w:shd w:fill="auto" w:val="clear"/>
-          <w:vertAlign w:val="baseline"/>
-        </w:rPr>
-      </w:pPr>
-      <w:r>
-        <w:rPr>
-          <w:rFonts w:ascii="Aptos" w:cs="Aptos" w:eastAsia="Aptos" w:hAnsi="Aptos"/>
-          <w:b w:val="1"/>
-          <w:i w:val="0"/>
-          <w:smallCaps w:val="0"/>
-          <w:strike w:val="0"/>
-          <w:color w:val="000000"/>
-          <w:sz w:val="24"/>
-          <w:szCs w:val="24"/>
-          <w:u w:val="none"/>
-          <w:shd w:fill="auto" w:val="clear"/>
-          <w:vertAlign w:val="baseline"/>
-          <w:rtl w:val="0"/>
-        </w:rPr>
-        <w:t xml:space="preserve">好感度數值系統</w:t>
-      </w:r>
-    </w:p>
-    <w:p>
-      <w:pPr>
-        <w:keepNext w:val="0"/>
-        <w:keepLines w:val="0"/>
-        <w:pageBreakBefore w:val="0"/>
-        <w:widowControl w:val="0"/>
-        <w:pBdr>
-          <w:top w:space="0" w:sz="0" w:val="nil"/>
-          <w:left w:space="0" w:sz="0" w:val="nil"/>
-          <w:bottom w:space="0" w:sz="0" w:val="nil"/>
-          <w:right w:space="0" w:sz="0" w:val="nil"/>
-          <w:between w:space="0" w:sz="0" w:val="nil"/>
-        </w:pBdr>
-        <w:shd w:fill="auto" w:val="clear"/>
-        <w:spacing w:after="0" w:before="0" w:line="240" w:lineRule="auto"/>
-        <w:ind w:left="480" w:right="0" w:firstLine="0"/>
-        <w:jc w:val="left"/>
-        <w:rPr>
-          <w:rFonts w:ascii="Aptos" w:cs="Aptos" w:eastAsia="Aptos" w:hAnsi="Aptos"/>
-          <w:b w:val="1"/>
-          <w:i w:val="0"/>
-          <w:smallCaps w:val="0"/>
-          <w:strike w:val="0"/>
-          <w:color w:val="000000"/>
-          <w:sz w:val="24"/>
-          <w:szCs w:val="24"/>
-          <w:u w:val="none"/>
-          <w:shd w:fill="auto" w:val="clear"/>
-          <w:vertAlign w:val="baseline"/>
-        </w:rPr>
-      </w:pPr>
-      <w:r>
-        <w:rPr>
-          <w:rFonts w:ascii="Aptos" w:cs="Aptos" w:eastAsia="Aptos" w:hAnsi="Aptos"/>
-          <w:b w:val="0"/>
-          <w:i w:val="0"/>
-          <w:smallCaps w:val="0"/>
-          <w:strike w:val="0"/>
-          <w:color w:val="000000"/>
-          <w:sz w:val="24"/>
-          <w:szCs w:val="24"/>
-          <w:u w:val="none"/>
-          <w:shd w:fill="auto" w:val="clear"/>
-          <w:vertAlign w:val="baseline"/>
-          <w:rtl w:val="0"/>
-        </w:rPr>
-        <w:t xml:space="preserve">-利用選項可以提高或降低好感度，或是偵測好感度(大於或小於)顯示隱藏選項，好感度可以是各種數值(血量等等)</w:t>
-      </w:r>
-      <w:r>
-        <w:rPr>
-          <w:rtl w:val="0"/>
-        </w:rPr>
-      </w:r>
-    </w:p>
-    <w:p>
-      <w:pPr>
-        <w:rPr>
-          <w:rFonts w:ascii="Aptos" w:cs="Aptos" w:eastAsia="Aptos" w:hAnsi="Aptos"/>
-        </w:rPr>
-      </w:pPr>
-      <w:r>
-        <w:rPr>
-          <w:rtl w:val="0"/>
-        </w:rPr>
-      </w:r>
-    </w:p>
-    <w:p>
-      <w:pPr>
-        <w:keepNext w:val="0"/>
-        <w:keepLines w:val="0"/>
-        <w:pageBreakBefore w:val="0"/>
-        <w:widowControl w:val="0"/>
-        <w:numPr>
-          <w:ilvl w:val="0"/>
-          <w:numId w:val="4"/>
-        </w:numPr>
-        <w:pBdr>
-          <w:top w:space="0" w:sz="0" w:val="nil"/>
-          <w:left w:space="0" w:sz="0" w:val="nil"/>
-          <w:bottom w:space="0" w:sz="0" w:val="nil"/>
-          <w:right w:space="0" w:sz="0" w:val="nil"/>
-          <w:between w:space="0" w:sz="0" w:val="nil"/>
-        </w:pBdr>
-        <w:shd w:fill="auto" w:val="clear"/>
-        <w:spacing w:after="0" w:before="0" w:line="240" w:lineRule="auto"/>
-        <w:ind w:left="480" w:right="0" w:hanging="480"/>
-        <w:jc w:val="left"/>
-        <w:rPr>
-          <w:rFonts w:ascii="Aptos" w:cs="Aptos" w:eastAsia="Aptos" w:hAnsi="Aptos"/>
-          <w:b w:val="1"/>
-          <w:i w:val="0"/>
-          <w:smallCaps w:val="0"/>
-          <w:strike w:val="0"/>
-          <w:color w:val="000000"/>
-          <w:sz w:val="24"/>
-          <w:szCs w:val="24"/>
-          <w:u w:val="none"/>
-          <w:shd w:fill="auto" w:val="clear"/>
-          <w:vertAlign w:val="baseline"/>
-        </w:rPr>
-      </w:pPr>
-      <w:r>
-        <w:rPr>
-          <w:rFonts w:ascii="Aptos" w:cs="Aptos" w:eastAsia="Aptos" w:hAnsi="Aptos"/>
-          <w:b w:val="1"/>
-          <w:i w:val="0"/>
-          <w:smallCaps w:val="0"/>
-          <w:strike w:val="0"/>
-          <w:color w:val="000000"/>
-          <w:sz w:val="24"/>
-          <w:szCs w:val="24"/>
-          <w:u w:val="none"/>
-          <w:shd w:fill="auto" w:val="clear"/>
-          <w:vertAlign w:val="baseline"/>
-          <w:rtl w:val="0"/>
-        </w:rPr>
-        <w:t xml:space="preserve">點擊對話框上面人物大頭貼會顯示該角色的介紹</w:t>
+        </w:rPr>
+      </w:pPr>
+      <w:r>
+        <w:rPr>
+          <w:rFonts w:ascii="Aptos" w:cs="Aptos" w:eastAsia="Aptos" w:hAnsi="Aptos"/>
+          <w:rtl w:val="0"/>
+        </w:rPr>
+        <w:t xml:space="preserve">-點擊角色大頭貼會顯示角色介紹</w:t>
       </w:r>
     </w:p>
     <w:p>
@@ -2068,16 +2109,16 @@
           <wp:inline distB="0" distT="0" distL="0" distR="0">
             <wp:extent cx="3466760" cy="2445013"/>
             <wp:effectExtent b="0" l="0" r="0" t="0"/>
-            <wp:docPr id="1905577282" name="image12.png"/>
+            <wp:docPr id="1905577284" name="image19.png"/>
             <a:graphic>
               <a:graphicData uri="http://schemas.openxmlformats.org/drawingml/2006/picture">
                 <pic:pic>
                   <pic:nvPicPr>
-                    <pic:cNvPr id="0" name="image12.png"/>
+                    <pic:cNvPr id="0" name="image19.png"/>
                     <pic:cNvPicPr preferRelativeResize="0"/>
                   </pic:nvPicPr>
                   <pic:blipFill>
-                    <a:blip r:embed="rId12"/>
+                    <a:blip r:embed="rId13"/>
                     <a:srcRect b="0" l="0" r="0" t="0"/>
                     <a:stretch>
                       <a:fillRect/>
@@ -2143,18 +2184,18 @@
         </w:rPr>
         <w:drawing>
           <wp:inline distB="0" distT="0" distL="0" distR="0">
-            <wp:extent cx="2761305" cy="1472076"/>
+            <wp:extent cx="3433763" cy="1835287"/>
             <wp:effectExtent b="0" l="0" r="0" t="0"/>
-            <wp:docPr id="1905577284" name="image14.png"/>
+            <wp:docPr id="1905577287" name="image9.png"/>
             <a:graphic>
               <a:graphicData uri="http://schemas.openxmlformats.org/drawingml/2006/picture">
                 <pic:pic>
                   <pic:nvPicPr>
-                    <pic:cNvPr id="0" name="image14.png"/>
+                    <pic:cNvPr id="0" name="image9.png"/>
                     <pic:cNvPicPr preferRelativeResize="0"/>
                   </pic:nvPicPr>
                   <pic:blipFill>
-                    <a:blip r:embed="rId13"/>
+                    <a:blip r:embed="rId14"/>
                     <a:srcRect b="0" l="0" r="0" t="0"/>
                     <a:stretch>
                       <a:fillRect/>
@@ -2163,7 +2204,7 @@
                   <pic:spPr>
                     <a:xfrm>
                       <a:off x="0" y="0"/>
-                      <a:ext cx="2761305" cy="1472076"/>
+                      <a:ext cx="3433763" cy="1835287"/>
                     </a:xfrm>
                     <a:prstGeom prst="rect"/>
                     <a:ln/>
@@ -2271,16 +2312,16 @@
           <wp:inline distB="0" distT="0" distL="0" distR="0">
             <wp:extent cx="5274310" cy="423545"/>
             <wp:effectExtent b="0" l="0" r="0" t="0"/>
-            <wp:docPr id="1905577283" name="image10.png"/>
+            <wp:docPr id="1905577286" name="image8.png"/>
             <a:graphic>
               <a:graphicData uri="http://schemas.openxmlformats.org/drawingml/2006/picture">
                 <pic:pic>
                   <pic:nvPicPr>
-                    <pic:cNvPr id="0" name="image10.png"/>
+                    <pic:cNvPr id="0" name="image8.png"/>
                     <pic:cNvPicPr preferRelativeResize="0"/>
                   </pic:nvPicPr>
                   <pic:blipFill>
-                    <a:blip r:embed="rId14"/>
+                    <a:blip r:embed="rId15"/>
                     <a:srcRect b="0" l="0" r="0" t="0"/>
                     <a:stretch>
                       <a:fillRect/>
@@ -2308,30 +2349,6 @@
     </w:p>
     <w:p>
       <w:pPr>
-        <w:rPr>
-          <w:rFonts w:ascii="Aptos" w:cs="Aptos" w:eastAsia="Aptos" w:hAnsi="Aptos"/>
-        </w:rPr>
-      </w:pPr>
-      <w:r>
-        <w:rPr>
-          <w:rtl w:val="0"/>
-        </w:rPr>
-      </w:r>
-    </w:p>
-    <w:p>
-      <w:pPr>
-        <w:rPr>
-          <w:rFonts w:ascii="Aptos" w:cs="Aptos" w:eastAsia="Aptos" w:hAnsi="Aptos"/>
-        </w:rPr>
-      </w:pPr>
-      <w:r>
-        <w:rPr>
-          <w:rtl w:val="0"/>
-        </w:rPr>
-      </w:r>
-    </w:p>
-    <w:p>
-      <w:pPr>
         <w:pBdr>
           <w:top w:color="000000" w:space="1" w:sz="4" w:val="single"/>
           <w:left w:color="000000" w:space="4" w:sz="4" w:val="single"/>
@@ -2398,16 +2415,16 @@
           <wp:inline distB="0" distT="0" distL="0" distR="0">
             <wp:extent cx="5274310" cy="1240155"/>
             <wp:effectExtent b="0" l="0" r="0" t="0"/>
-            <wp:docPr id="1905577286" name="image11.png"/>
+            <wp:docPr id="1905577290" name="image13.png"/>
             <a:graphic>
               <a:graphicData uri="http://schemas.openxmlformats.org/drawingml/2006/picture">
                 <pic:pic>
                   <pic:nvPicPr>
-                    <pic:cNvPr id="0" name="image11.png"/>
+                    <pic:cNvPr id="0" name="image13.png"/>
                     <pic:cNvPicPr preferRelativeResize="0"/>
                   </pic:nvPicPr>
                   <pic:blipFill>
-                    <a:blip r:embed="rId15"/>
+                    <a:blip r:embed="rId16"/>
                     <a:srcRect b="0" l="0" r="0" t="0"/>
                     <a:stretch>
                       <a:fillRect/>
@@ -2441,6 +2458,66 @@
       </w:pPr>
       <w:r>
         <w:rPr>
+          <w:rtl w:val="0"/>
+        </w:rPr>
+      </w:r>
+    </w:p>
+    <w:p>
+      <w:pPr>
+        <w:rPr>
+          <w:rFonts w:ascii="Aptos" w:cs="Aptos" w:eastAsia="Aptos" w:hAnsi="Aptos"/>
+        </w:rPr>
+      </w:pPr>
+      <w:r>
+        <w:rPr>
+          <w:rtl w:val="0"/>
+        </w:rPr>
+      </w:r>
+    </w:p>
+    <w:p>
+      <w:pPr>
+        <w:rPr>
+          <w:rFonts w:ascii="Aptos" w:cs="Aptos" w:eastAsia="Aptos" w:hAnsi="Aptos"/>
+        </w:rPr>
+      </w:pPr>
+      <w:r>
+        <w:rPr>
+          <w:rtl w:val="0"/>
+        </w:rPr>
+      </w:r>
+    </w:p>
+    <w:p>
+      <w:pPr>
+        <w:rPr>
+          <w:rFonts w:ascii="Aptos" w:cs="Aptos" w:eastAsia="Aptos" w:hAnsi="Aptos"/>
+        </w:rPr>
+      </w:pPr>
+      <w:r>
+        <w:rPr>
+          <w:rtl w:val="0"/>
+        </w:rPr>
+      </w:r>
+    </w:p>
+    <w:p>
+      <w:pPr>
+        <w:rPr>
+          <w:rFonts w:ascii="Aptos" w:cs="Aptos" w:eastAsia="Aptos" w:hAnsi="Aptos"/>
+        </w:rPr>
+      </w:pPr>
+      <w:r>
+        <w:rPr>
+          <w:rtl w:val="0"/>
+        </w:rPr>
+      </w:r>
+    </w:p>
+    <w:p>
+      <w:pPr>
+        <w:rPr>
+          <w:rFonts w:ascii="Aptos" w:cs="Aptos" w:eastAsia="Aptos" w:hAnsi="Aptos"/>
+        </w:rPr>
+      </w:pPr>
+      <w:r>
+        <w:rPr>
           <w:rFonts w:ascii="Aptos" w:cs="Aptos" w:eastAsia="Aptos" w:hAnsi="Aptos"/>
           <w:rtl w:val="0"/>
         </w:rPr>
@@ -2581,16 +2658,16 @@
           <wp:inline distB="0" distT="0" distL="0" distR="0">
             <wp:extent cx="5274310" cy="3561715"/>
             <wp:effectExtent b="0" l="0" r="0" t="0"/>
-            <wp:docPr id="1905577285" name="image9.png"/>
+            <wp:docPr id="1905577289" name="image18.png"/>
             <a:graphic>
               <a:graphicData uri="http://schemas.openxmlformats.org/drawingml/2006/picture">
                 <pic:pic>
                   <pic:nvPicPr>
-                    <pic:cNvPr id="0" name="image9.png"/>
+                    <pic:cNvPr id="0" name="image18.png"/>
                     <pic:cNvPicPr preferRelativeResize="0"/>
                   </pic:nvPicPr>
                   <pic:blipFill>
-                    <a:blip r:embed="rId16"/>
+                    <a:blip r:embed="rId17"/>
                     <a:srcRect b="0" l="0" r="0" t="0"/>
                     <a:stretch>
                       <a:fillRect/>
@@ -2644,16 +2721,16 @@
           <wp:inline distB="0" distT="0" distL="0" distR="0">
             <wp:extent cx="695422" cy="695422"/>
             <wp:effectExtent b="0" l="0" r="0" t="0"/>
-            <wp:docPr id="1905577288" name="image15.png"/>
+            <wp:docPr id="1905577292" name="image11.png"/>
             <a:graphic>
               <a:graphicData uri="http://schemas.openxmlformats.org/drawingml/2006/picture">
                 <pic:pic>
                   <pic:nvPicPr>
-                    <pic:cNvPr id="0" name="image15.png"/>
+                    <pic:cNvPr id="0" name="image11.png"/>
                     <pic:cNvPicPr preferRelativeResize="0"/>
                   </pic:nvPicPr>
                   <pic:blipFill>
-                    <a:blip r:embed="rId17"/>
+                    <a:blip r:embed="rId18"/>
                     <a:srcRect b="0" l="0" r="0" t="0"/>
                     <a:stretch>
                       <a:fillRect/>
@@ -2695,9 +2772,7 @@
     </w:p>
     <w:p>
       <w:pPr>
-        <w:rPr>
-          <w:rFonts w:ascii="Aptos" w:cs="Aptos" w:eastAsia="Aptos" w:hAnsi="Aptos"/>
-        </w:rPr>
+        <w:rPr/>
       </w:pPr>
       <w:r>
         <w:rPr>
@@ -2705,19 +2780,19 @@
         </w:rPr>
         <w:drawing>
           <wp:inline distB="0" distT="0" distL="0" distR="0">
-            <wp:extent cx="905001" cy="847843"/>
+            <wp:extent cx="709613" cy="793096"/>
             <wp:effectExtent b="0" l="0" r="0" t="0"/>
-            <wp:docPr id="1905577287" name="image7.png"/>
+            <wp:docPr id="1905577291" name="image6.png"/>
             <a:graphic>
               <a:graphicData uri="http://schemas.openxmlformats.org/drawingml/2006/picture">
                 <pic:pic>
                   <pic:nvPicPr>
-                    <pic:cNvPr id="0" name="image7.png"/>
+                    <pic:cNvPr id="0" name="image6.png"/>
                     <pic:cNvPicPr preferRelativeResize="0"/>
                   </pic:nvPicPr>
                   <pic:blipFill>
-                    <a:blip r:embed="rId18"/>
-                    <a:srcRect b="0" l="0" r="0" t="0"/>
+                    <a:blip r:embed="rId19"/>
+                    <a:srcRect b="0" l="12631" r="15789" t="14870"/>
                     <a:stretch>
                       <a:fillRect/>
                     </a:stretch>
@@ -2725,7 +2800,7 @@
                   <pic:spPr>
                     <a:xfrm>
                       <a:off x="0" y="0"/>
-                      <a:ext cx="905001" cy="847843"/>
+                      <a:ext cx="709613" cy="793096"/>
                     </a:xfrm>
                     <a:prstGeom prst="rect"/>
                     <a:ln/>
@@ -2750,64 +2825,6 @@
       </w:pPr>
       <w:r>
         <w:rPr>
-          <w:rtl w:val="0"/>
-        </w:rPr>
-      </w:r>
-    </w:p>
-    <w:p>
-      <w:pPr>
-        <w:rPr>
-          <w:rFonts w:ascii="Aptos" w:cs="Aptos" w:eastAsia="Aptos" w:hAnsi="Aptos"/>
-        </w:rPr>
-      </w:pPr>
-      <w:r>
-        <w:rPr>
-          <w:rtl w:val="0"/>
-        </w:rPr>
-      </w:r>
-    </w:p>
-    <w:p>
-      <w:pPr>
-        <w:rPr>
-          <w:rFonts w:ascii="Aptos" w:cs="Aptos" w:eastAsia="Aptos" w:hAnsi="Aptos"/>
-        </w:rPr>
-      </w:pPr>
-      <w:r>
-        <w:rPr>
-          <w:rtl w:val="0"/>
-        </w:rPr>
-      </w:r>
-    </w:p>
-    <w:p>
-      <w:pPr>
-        <w:rPr>
-          <w:rFonts w:ascii="Aptos" w:cs="Aptos" w:eastAsia="Aptos" w:hAnsi="Aptos"/>
-        </w:rPr>
-      </w:pPr>
-      <w:r>
-        <w:rPr>
-          <w:rtl w:val="0"/>
-        </w:rPr>
-      </w:r>
-    </w:p>
-    <w:p>
-      <w:pPr>
-        <w:rPr/>
-      </w:pPr>
-      <w:r>
-        <w:rPr>
-          <w:rtl w:val="0"/>
-        </w:rPr>
-      </w:r>
-    </w:p>
-    <w:p>
-      <w:pPr>
-        <w:rPr>
-          <w:rFonts w:ascii="Aptos" w:cs="Aptos" w:eastAsia="Aptos" w:hAnsi="Aptos"/>
-        </w:rPr>
-      </w:pPr>
-      <w:r>
-        <w:rPr>
           <w:rFonts w:ascii="Aptos" w:cs="Aptos" w:eastAsia="Aptos" w:hAnsi="Aptos"/>
           <w:rtl w:val="0"/>
         </w:rPr>
@@ -2896,10 +2913,58 @@
       </w:pPr>
       <w:r>
         <w:rPr>
+          <w:rtl w:val="0"/>
+        </w:rPr>
+      </w:r>
+    </w:p>
+    <w:p>
+      <w:pPr>
+        <w:rPr>
+          <w:rFonts w:ascii="Aptos" w:cs="Aptos" w:eastAsia="Aptos" w:hAnsi="Aptos"/>
+        </w:rPr>
+      </w:pPr>
+      <w:r>
+        <w:rPr>
           <w:rFonts w:ascii="Aptos" w:cs="Aptos" w:eastAsia="Aptos" w:hAnsi="Aptos"/>
           <w:rtl w:val="0"/>
         </w:rPr>
         <w:t xml:space="preserve">1是一基本圖標 2是鼠標放在上面是會改變的圖標</w:t>
+      </w:r>
+    </w:p>
+    <w:p>
+      <w:pPr>
+        <w:rPr>
+          <w:rFonts w:ascii="Aptos" w:cs="Aptos" w:eastAsia="Aptos" w:hAnsi="Aptos"/>
+        </w:rPr>
+      </w:pPr>
+      <w:r>
+        <w:rPr>
+          <w:rtl w:val="0"/>
+        </w:rPr>
+      </w:r>
+    </w:p>
+    <w:p>
+      <w:pPr>
+        <w:rPr>
+          <w:rFonts w:ascii="Aptos" w:cs="Aptos" w:eastAsia="Aptos" w:hAnsi="Aptos"/>
+        </w:rPr>
+      </w:pPr>
+      <w:r>
+        <w:rPr>
+          <w:rtl w:val="0"/>
+        </w:rPr>
+      </w:r>
+    </w:p>
+    <w:p>
+      <w:pPr>
+        <w:rPr>
+          <w:rFonts w:ascii="Aptos" w:cs="Aptos" w:eastAsia="Aptos" w:hAnsi="Aptos"/>
+        </w:rPr>
+      </w:pPr>
+      <w:r>
+        <w:rPr>
+          <w:rtl w:val="0"/>
+        </w:rPr>
       </w:r>
     </w:p>
     <w:p>
@@ -2924,7 +2989,7 @@
         <w:widowControl w:val="0"/>
         <w:numPr>
           <w:ilvl w:val="0"/>
-          <w:numId w:val="2"/>
+          <w:numId w:val="3"/>
         </w:numPr>
         <w:pBdr>
           <w:top w:space="0" w:sz="0" w:val="nil"/>
@@ -2983,7 +3048,7 @@
           <wp:inline distB="0" distT="0" distL="0" distR="0">
             <wp:extent cx="4514561" cy="3131820"/>
             <wp:effectExtent b="0" l="0" r="0" t="0"/>
-            <wp:docPr id="1905577289" name="image16.png"/>
+            <wp:docPr id="1905577293" name="image16.png"/>
             <a:graphic>
               <a:graphicData uri="http://schemas.openxmlformats.org/drawingml/2006/picture">
                 <pic:pic>
@@ -2992,7 +3057,7 @@
                     <pic:cNvPicPr preferRelativeResize="0"/>
                   </pic:nvPicPr>
                   <pic:blipFill>
-                    <a:blip r:embed="rId19"/>
+                    <a:blip r:embed="rId20"/>
                     <a:srcRect b="0" l="0" r="0" t="0"/>
                     <a:stretch>
                       <a:fillRect/>
@@ -3019,7 +3084,7 @@
       </w:r>
       <w:r>
         <w:pict>
-          <v:shape id="筆跡 5" style="position:absolute;margin-left:115.15pt;margin-top:93.05pt;width:117.45pt;height:135.95pt;z-index:251661312;visibility:visible;mso-wrap-style:square;mso-width-percent:0;mso-height-percent:0;mso-wrap-distance-left:9pt;mso-wrap-distance-top:0;mso-wrap-distance-right:9pt;mso-wrap-distance-bottom:0;mso-position-horizontal:absolute;mso-position-horizontal-relative:margin;mso-position-vertical:absolute;mso-position-vertical-relative:text;mso-width-percent:0;mso-height-percent:0;mso-width-relative:margin;mso-height-relative:margin" o:spid="_x0000_s1026" type="#_x0000_t75" o:gfxdata="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">
+          <v:shape id="筆跡 5" style="position:absolute;margin-left:108.75pt;margin-top:90.75pt;width:117.45pt;height:135.95pt;z-index:251661312;visibility:visible;mso-wrap-style:square;mso-width-percent:0;mso-height-percent:0;mso-wrap-distance-left:9pt;mso-wrap-distance-top:0;mso-wrap-distance-right:9pt;mso-wrap-distance-bottom:0;mso-position-horizontal:absolute;mso-position-horizontal-relative:margin;mso-position-vertical:absolute;mso-position-vertical-relative:text;mso-width-percent:0;mso-height-percent:0;mso-width-relative:margin;mso-height-relative:margin" o:spid="_x0000_s1026" type="#_x0000_t75" o:gfxdata="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">
             <v:imagedata r:id="rId3" o:title=""/>
           </v:shape>
         </w:pict>
@@ -3037,63 +3102,14 @@
         </w:rPr>
         <w:drawing>
           <wp:inline distB="0" distT="0" distL="0" distR="0">
-            <wp:extent cx="5274310" cy="1141095"/>
+            <wp:extent cx="4529138" cy="981041"/>
             <wp:effectExtent b="0" l="0" r="0" t="0"/>
-            <wp:docPr id="1905577290" name="image17.png"/>
+            <wp:docPr id="1905577294" name="image15.png"/>
             <a:graphic>
               <a:graphicData uri="http://schemas.openxmlformats.org/drawingml/2006/picture">
                 <pic:pic>
                   <pic:nvPicPr>
-                    <pic:cNvPr id="0" name="image17.png"/>
-                    <pic:cNvPicPr preferRelativeResize="0"/>
-                  </pic:nvPicPr>
-                  <pic:blipFill>
-                    <a:blip r:embed="rId20"/>
-                    <a:srcRect b="0" l="0" r="0" t="0"/>
-                    <a:stretch>
-                      <a:fillRect/>
-                    </a:stretch>
-                  </pic:blipFill>
-                  <pic:spPr>
-                    <a:xfrm>
-                      <a:off x="0" y="0"/>
-                      <a:ext cx="5274310" cy="1141095"/>
-                    </a:xfrm>
-                    <a:prstGeom prst="rect"/>
-                    <a:ln/>
-                  </pic:spPr>
-                </pic:pic>
-              </a:graphicData>
-            </a:graphic>
-          </wp:inline>
-        </w:drawing>
-      </w:r>
-      <w:r>
-        <w:rPr>
-          <w:rtl w:val="0"/>
-        </w:rPr>
-      </w:r>
-    </w:p>
-    <w:p>
-      <w:pPr>
-        <w:rPr>
-          <w:rFonts w:ascii="Aptos" w:cs="Aptos" w:eastAsia="Aptos" w:hAnsi="Aptos"/>
-        </w:rPr>
-      </w:pPr>
-      <w:r>
-        <w:rPr>
-          <w:rFonts w:ascii="Aptos" w:cs="Aptos" w:eastAsia="Aptos" w:hAnsi="Aptos"/>
-        </w:rPr>
-        <w:drawing>
-          <wp:inline distB="0" distT="0" distL="0" distR="0">
-            <wp:extent cx="5274310" cy="2157095"/>
-            <wp:effectExtent b="0" l="0" r="0" t="0"/>
-            <wp:docPr id="1905577291" name="image13.png"/>
-            <a:graphic>
-              <a:graphicData uri="http://schemas.openxmlformats.org/drawingml/2006/picture">
-                <pic:pic>
-                  <pic:nvPicPr>
-                    <pic:cNvPr id="0" name="image13.png"/>
+                    <pic:cNvPr id="0" name="image15.png"/>
                     <pic:cNvPicPr preferRelativeResize="0"/>
                   </pic:nvPicPr>
                   <pic:blipFill>
@@ -3106,7 +3122,7 @@
                   <pic:spPr>
                     <a:xfrm>
                       <a:off x="0" y="0"/>
-                      <a:ext cx="5274310" cy="2157095"/>
+                      <a:ext cx="4529138" cy="981041"/>
                     </a:xfrm>
                     <a:prstGeom prst="rect"/>
                     <a:ln/>
@@ -3131,6 +3147,379 @@
       </w:pPr>
       <w:r>
         <w:rPr>
+          <w:rFonts w:ascii="Aptos" w:cs="Aptos" w:eastAsia="Aptos" w:hAnsi="Aptos"/>
+        </w:rPr>
+        <w:drawing>
+          <wp:inline distB="0" distT="0" distL="0" distR="0">
+            <wp:extent cx="4548188" cy="1855398"/>
+            <wp:effectExtent b="0" l="0" r="0" t="0"/>
+            <wp:docPr id="1905577295" name="image20.png"/>
+            <a:graphic>
+              <a:graphicData uri="http://schemas.openxmlformats.org/drawingml/2006/picture">
+                <pic:pic>
+                  <pic:nvPicPr>
+                    <pic:cNvPr id="0" name="image20.png"/>
+                    <pic:cNvPicPr preferRelativeResize="0"/>
+                  </pic:nvPicPr>
+                  <pic:blipFill>
+                    <a:blip r:embed="rId22"/>
+                    <a:srcRect b="0" l="0" r="0" t="0"/>
+                    <a:stretch>
+                      <a:fillRect/>
+                    </a:stretch>
+                  </pic:blipFill>
+                  <pic:spPr>
+                    <a:xfrm>
+                      <a:off x="0" y="0"/>
+                      <a:ext cx="4548188" cy="1855398"/>
+                    </a:xfrm>
+                    <a:prstGeom prst="rect"/>
+                    <a:ln/>
+                  </pic:spPr>
+                </pic:pic>
+              </a:graphicData>
+            </a:graphic>
+          </wp:inline>
+        </w:drawing>
+      </w:r>
+      <w:r>
+        <w:rPr>
+          <w:rtl w:val="0"/>
+        </w:rPr>
+      </w:r>
+    </w:p>
+    <w:p>
+      <w:pPr>
+        <w:rPr>
+          <w:rFonts w:ascii="Aptos" w:cs="Aptos" w:eastAsia="Aptos" w:hAnsi="Aptos"/>
+        </w:rPr>
+      </w:pPr>
+      <w:r>
+        <w:rPr>
+          <w:rtl w:val="0"/>
+        </w:rPr>
+      </w:r>
+    </w:p>
+    <w:p>
+      <w:pPr>
+        <w:keepNext w:val="0"/>
+        <w:keepLines w:val="0"/>
+        <w:pageBreakBefore w:val="0"/>
+        <w:widowControl w:val="0"/>
+        <w:pBdr>
+          <w:top w:space="0" w:sz="0" w:val="nil"/>
+          <w:left w:space="0" w:sz="0" w:val="nil"/>
+          <w:bottom w:space="0" w:sz="0" w:val="nil"/>
+          <w:right w:space="0" w:sz="0" w:val="nil"/>
+          <w:between w:space="0" w:sz="0" w:val="nil"/>
+        </w:pBdr>
+        <w:shd w:fill="auto" w:val="clear"/>
+        <w:spacing w:after="0" w:before="0" w:line="240" w:lineRule="auto"/>
+        <w:ind w:left="480" w:right="0" w:firstLine="0"/>
+        <w:jc w:val="left"/>
+        <w:rPr>
+          <w:rFonts w:ascii="Aptos" w:cs="Aptos" w:eastAsia="Aptos" w:hAnsi="Aptos"/>
+        </w:rPr>
+      </w:pPr>
+      <w:r>
+        <w:rPr>
+          <w:rtl w:val="0"/>
+        </w:rPr>
+      </w:r>
+    </w:p>
+    <w:p>
+      <w:pPr>
+        <w:keepNext w:val="0"/>
+        <w:keepLines w:val="0"/>
+        <w:pageBreakBefore w:val="0"/>
+        <w:widowControl w:val="0"/>
+        <w:pBdr>
+          <w:top w:space="0" w:sz="0" w:val="nil"/>
+          <w:left w:space="0" w:sz="0" w:val="nil"/>
+          <w:bottom w:space="0" w:sz="0" w:val="nil"/>
+          <w:right w:space="0" w:sz="0" w:val="nil"/>
+          <w:between w:space="0" w:sz="0" w:val="nil"/>
+        </w:pBdr>
+        <w:shd w:fill="auto" w:val="clear"/>
+        <w:spacing w:after="0" w:before="0" w:line="240" w:lineRule="auto"/>
+        <w:ind w:left="480" w:right="0" w:firstLine="0"/>
+        <w:jc w:val="left"/>
+        <w:rPr>
+          <w:rFonts w:ascii="Aptos" w:cs="Aptos" w:eastAsia="Aptos" w:hAnsi="Aptos"/>
+        </w:rPr>
+      </w:pPr>
+      <w:r>
+        <w:rPr>
+          <w:rtl w:val="0"/>
+        </w:rPr>
+      </w:r>
+    </w:p>
+    <w:p>
+      <w:pPr>
+        <w:keepNext w:val="0"/>
+        <w:keepLines w:val="0"/>
+        <w:pageBreakBefore w:val="0"/>
+        <w:widowControl w:val="0"/>
+        <w:pBdr>
+          <w:top w:space="0" w:sz="0" w:val="nil"/>
+          <w:left w:space="0" w:sz="0" w:val="nil"/>
+          <w:bottom w:space="0" w:sz="0" w:val="nil"/>
+          <w:right w:space="0" w:sz="0" w:val="nil"/>
+          <w:between w:space="0" w:sz="0" w:val="nil"/>
+        </w:pBdr>
+        <w:shd w:fill="auto" w:val="clear"/>
+        <w:spacing w:after="0" w:before="0" w:line="240" w:lineRule="auto"/>
+        <w:ind w:right="0"/>
+        <w:jc w:val="left"/>
+        <w:rPr>
+          <w:rFonts w:ascii="Aptos" w:cs="Aptos" w:eastAsia="Aptos" w:hAnsi="Aptos"/>
+        </w:rPr>
+      </w:pPr>
+      <w:r>
+        <w:rPr>
+          <w:rtl w:val="0"/>
+        </w:rPr>
+      </w:r>
+    </w:p>
+    <w:p>
+      <w:pPr>
+        <w:keepNext w:val="0"/>
+        <w:keepLines w:val="0"/>
+        <w:pageBreakBefore w:val="0"/>
+        <w:widowControl w:val="0"/>
+        <w:pBdr>
+          <w:top w:space="0" w:sz="0" w:val="nil"/>
+          <w:left w:space="0" w:sz="0" w:val="nil"/>
+          <w:bottom w:space="0" w:sz="0" w:val="nil"/>
+          <w:right w:space="0" w:sz="0" w:val="nil"/>
+          <w:between w:space="0" w:sz="0" w:val="nil"/>
+        </w:pBdr>
+        <w:shd w:fill="auto" w:val="clear"/>
+        <w:spacing w:after="0" w:before="0" w:line="240" w:lineRule="auto"/>
+        <w:ind w:right="0"/>
+        <w:jc w:val="left"/>
+        <w:rPr>
+          <w:rFonts w:ascii="Aptos" w:cs="Aptos" w:eastAsia="Aptos" w:hAnsi="Aptos"/>
+        </w:rPr>
+      </w:pPr>
+      <w:r>
+        <w:rPr>
+          <w:rtl w:val="0"/>
+        </w:rPr>
+      </w:r>
+    </w:p>
+    <w:p>
+      <w:pPr>
+        <w:keepNext w:val="0"/>
+        <w:keepLines w:val="0"/>
+        <w:pageBreakBefore w:val="0"/>
+        <w:widowControl w:val="0"/>
+        <w:pBdr>
+          <w:top w:space="0" w:sz="0" w:val="nil"/>
+          <w:left w:space="0" w:sz="0" w:val="nil"/>
+          <w:bottom w:space="0" w:sz="0" w:val="nil"/>
+          <w:right w:space="0" w:sz="0" w:val="nil"/>
+          <w:between w:space="0" w:sz="0" w:val="nil"/>
+        </w:pBdr>
+        <w:shd w:fill="auto" w:val="clear"/>
+        <w:spacing w:after="0" w:before="0" w:line="240" w:lineRule="auto"/>
+        <w:ind w:right="0"/>
+        <w:jc w:val="left"/>
+        <w:rPr>
+          <w:rFonts w:ascii="Aptos" w:cs="Aptos" w:eastAsia="Aptos" w:hAnsi="Aptos"/>
+        </w:rPr>
+      </w:pPr>
+      <w:r>
+        <w:rPr>
+          <w:rtl w:val="0"/>
+        </w:rPr>
+      </w:r>
+    </w:p>
+    <w:p>
+      <w:pPr>
+        <w:keepNext w:val="0"/>
+        <w:keepLines w:val="0"/>
+        <w:pageBreakBefore w:val="0"/>
+        <w:widowControl w:val="0"/>
+        <w:pBdr>
+          <w:top w:space="0" w:sz="0" w:val="nil"/>
+          <w:left w:space="0" w:sz="0" w:val="nil"/>
+          <w:bottom w:space="0" w:sz="0" w:val="nil"/>
+          <w:right w:space="0" w:sz="0" w:val="nil"/>
+          <w:between w:space="0" w:sz="0" w:val="nil"/>
+        </w:pBdr>
+        <w:shd w:fill="auto" w:val="clear"/>
+        <w:spacing w:after="0" w:before="0" w:line="240" w:lineRule="auto"/>
+        <w:ind w:right="0"/>
+        <w:jc w:val="left"/>
+        <w:rPr>
+          <w:rFonts w:ascii="Aptos" w:cs="Aptos" w:eastAsia="Aptos" w:hAnsi="Aptos"/>
+        </w:rPr>
+      </w:pPr>
+      <w:r>
+        <w:rPr>
+          <w:rtl w:val="0"/>
+        </w:rPr>
+      </w:r>
+    </w:p>
+    <w:p>
+      <w:pPr>
+        <w:keepNext w:val="0"/>
+        <w:keepLines w:val="0"/>
+        <w:pageBreakBefore w:val="0"/>
+        <w:widowControl w:val="0"/>
+        <w:pBdr>
+          <w:top w:space="0" w:sz="0" w:val="nil"/>
+          <w:left w:space="0" w:sz="0" w:val="nil"/>
+          <w:bottom w:space="0" w:sz="0" w:val="nil"/>
+          <w:right w:space="0" w:sz="0" w:val="nil"/>
+          <w:between w:space="0" w:sz="0" w:val="nil"/>
+        </w:pBdr>
+        <w:shd w:fill="auto" w:val="clear"/>
+        <w:spacing w:after="0" w:before="0" w:line="240" w:lineRule="auto"/>
+        <w:ind w:right="0"/>
+        <w:jc w:val="left"/>
+        <w:rPr>
+          <w:rFonts w:ascii="Aptos" w:cs="Aptos" w:eastAsia="Aptos" w:hAnsi="Aptos"/>
+        </w:rPr>
+      </w:pPr>
+      <w:r>
+        <w:rPr>
+          <w:rtl w:val="0"/>
+        </w:rPr>
+      </w:r>
+    </w:p>
+    <w:p>
+      <w:pPr>
+        <w:keepNext w:val="0"/>
+        <w:keepLines w:val="0"/>
+        <w:pageBreakBefore w:val="0"/>
+        <w:widowControl w:val="0"/>
+        <w:pBdr>
+          <w:top w:space="0" w:sz="0" w:val="nil"/>
+          <w:left w:space="0" w:sz="0" w:val="nil"/>
+          <w:bottom w:space="0" w:sz="0" w:val="nil"/>
+          <w:right w:space="0" w:sz="0" w:val="nil"/>
+          <w:between w:space="0" w:sz="0" w:val="nil"/>
+        </w:pBdr>
+        <w:shd w:fill="auto" w:val="clear"/>
+        <w:spacing w:after="0" w:before="0" w:line="240" w:lineRule="auto"/>
+        <w:ind w:right="0"/>
+        <w:jc w:val="left"/>
+        <w:rPr>
+          <w:rFonts w:ascii="Aptos" w:cs="Aptos" w:eastAsia="Aptos" w:hAnsi="Aptos"/>
+        </w:rPr>
+      </w:pPr>
+      <w:r>
+        <w:rPr>
+          <w:rtl w:val="0"/>
+        </w:rPr>
+      </w:r>
+    </w:p>
+    <w:p>
+      <w:pPr>
+        <w:keepNext w:val="0"/>
+        <w:keepLines w:val="0"/>
+        <w:pageBreakBefore w:val="0"/>
+        <w:widowControl w:val="0"/>
+        <w:pBdr>
+          <w:top w:space="0" w:sz="0" w:val="nil"/>
+          <w:left w:space="0" w:sz="0" w:val="nil"/>
+          <w:bottom w:space="0" w:sz="0" w:val="nil"/>
+          <w:right w:space="0" w:sz="0" w:val="nil"/>
+          <w:between w:space="0" w:sz="0" w:val="nil"/>
+        </w:pBdr>
+        <w:shd w:fill="auto" w:val="clear"/>
+        <w:spacing w:after="0" w:before="0" w:line="240" w:lineRule="auto"/>
+        <w:ind w:right="0"/>
+        <w:jc w:val="left"/>
+        <w:rPr>
+          <w:rFonts w:ascii="Aptos" w:cs="Aptos" w:eastAsia="Aptos" w:hAnsi="Aptos"/>
+        </w:rPr>
+      </w:pPr>
+      <w:r>
+        <w:rPr>
+          <w:rtl w:val="0"/>
+        </w:rPr>
+      </w:r>
+    </w:p>
+    <w:p>
+      <w:pPr>
+        <w:keepNext w:val="0"/>
+        <w:keepLines w:val="0"/>
+        <w:pageBreakBefore w:val="0"/>
+        <w:widowControl w:val="0"/>
+        <w:pBdr>
+          <w:top w:space="0" w:sz="0" w:val="nil"/>
+          <w:left w:space="0" w:sz="0" w:val="nil"/>
+          <w:bottom w:space="0" w:sz="0" w:val="nil"/>
+          <w:right w:space="0" w:sz="0" w:val="nil"/>
+          <w:between w:space="0" w:sz="0" w:val="nil"/>
+        </w:pBdr>
+        <w:shd w:fill="auto" w:val="clear"/>
+        <w:spacing w:after="0" w:before="0" w:line="240" w:lineRule="auto"/>
+        <w:ind w:right="0"/>
+        <w:jc w:val="left"/>
+        <w:rPr>
+          <w:rFonts w:ascii="Aptos" w:cs="Aptos" w:eastAsia="Aptos" w:hAnsi="Aptos"/>
+        </w:rPr>
+      </w:pPr>
+      <w:r>
+        <w:rPr>
+          <w:rtl w:val="0"/>
+        </w:rPr>
+      </w:r>
+    </w:p>
+    <w:p>
+      <w:pPr>
+        <w:keepNext w:val="0"/>
+        <w:keepLines w:val="0"/>
+        <w:pageBreakBefore w:val="0"/>
+        <w:widowControl w:val="0"/>
+        <w:pBdr>
+          <w:top w:space="0" w:sz="0" w:val="nil"/>
+          <w:left w:space="0" w:sz="0" w:val="nil"/>
+          <w:bottom w:space="0" w:sz="0" w:val="nil"/>
+          <w:right w:space="0" w:sz="0" w:val="nil"/>
+          <w:between w:space="0" w:sz="0" w:val="nil"/>
+        </w:pBdr>
+        <w:shd w:fill="auto" w:val="clear"/>
+        <w:spacing w:after="0" w:before="0" w:line="240" w:lineRule="auto"/>
+        <w:ind w:right="0"/>
+        <w:jc w:val="left"/>
+        <w:rPr>
+          <w:rFonts w:ascii="Aptos" w:cs="Aptos" w:eastAsia="Aptos" w:hAnsi="Aptos"/>
+        </w:rPr>
+      </w:pPr>
+      <w:r>
+        <w:rPr>
+          <w:rtl w:val="0"/>
+        </w:rPr>
+      </w:r>
+    </w:p>
+    <w:p>
+      <w:pPr>
+        <w:keepNext w:val="0"/>
+        <w:keepLines w:val="0"/>
+        <w:pageBreakBefore w:val="0"/>
+        <w:widowControl w:val="0"/>
+        <w:pBdr>
+          <w:top w:space="0" w:sz="0" w:val="nil"/>
+          <w:left w:space="0" w:sz="0" w:val="nil"/>
+          <w:bottom w:space="0" w:sz="0" w:val="nil"/>
+          <w:right w:space="0" w:sz="0" w:val="nil"/>
+          <w:between w:space="0" w:sz="0" w:val="nil"/>
+        </w:pBdr>
+        <w:shd w:fill="auto" w:val="clear"/>
+        <w:spacing w:after="0" w:before="0" w:line="240" w:lineRule="auto"/>
+        <w:ind w:right="0"/>
+        <w:jc w:val="left"/>
+        <w:rPr>
+          <w:rFonts w:ascii="Aptos" w:cs="Aptos" w:eastAsia="Aptos" w:hAnsi="Aptos"/>
+        </w:rPr>
+      </w:pPr>
+      <w:r>
+        <w:rPr>
           <w:rtl w:val="0"/>
         </w:rPr>
       </w:r>
@@ -3143,7 +3532,7 @@
         <w:widowControl w:val="0"/>
         <w:numPr>
           <w:ilvl w:val="0"/>
-          <w:numId w:val="3"/>
+          <w:numId w:val="4"/>
         </w:numPr>
         <w:pBdr>
           <w:top w:space="0" w:sz="0" w:val="nil"/>
@@ -3202,16 +3591,16 @@
           <wp:inline distB="0" distT="0" distL="0" distR="0">
             <wp:extent cx="3941090" cy="2811337"/>
             <wp:effectExtent b="0" l="0" r="0" t="0"/>
-            <wp:docPr id="1905577292" name="image8.png"/>
+            <wp:docPr id="1905577296" name="image17.png"/>
             <a:graphic>
               <a:graphicData uri="http://schemas.openxmlformats.org/drawingml/2006/picture">
                 <pic:pic>
                   <pic:nvPicPr>
-                    <pic:cNvPr id="0" name="image8.png"/>
+                    <pic:cNvPr id="0" name="image17.png"/>
                     <pic:cNvPicPr preferRelativeResize="0"/>
                   </pic:nvPicPr>
                   <pic:blipFill>
-                    <a:blip r:embed="rId22"/>
+                    <a:blip r:embed="rId23"/>
                     <a:srcRect b="0" l="0" r="0" t="0"/>
                     <a:stretch>
                       <a:fillRect/>
@@ -3264,7 +3653,7 @@
         <w:widowControl w:val="0"/>
         <w:numPr>
           <w:ilvl w:val="0"/>
-          <w:numId w:val="2"/>
+          <w:numId w:val="3"/>
         </w:numPr>
         <w:pBdr>
           <w:top w:space="0" w:sz="0" w:val="nil"/>
@@ -3321,18 +3710,18 @@
         </w:rPr>
         <w:drawing>
           <wp:inline distB="0" distT="0" distL="0" distR="0">
-            <wp:extent cx="3594651" cy="2427449"/>
+            <wp:extent cx="3900488" cy="2638261"/>
             <wp:effectExtent b="0" l="0" r="0" t="0"/>
-            <wp:docPr id="1905577293" name="image9.png"/>
+            <wp:docPr id="1905577297" name="image18.png"/>
             <a:graphic>
               <a:graphicData uri="http://schemas.openxmlformats.org/drawingml/2006/picture">
                 <pic:pic>
                   <pic:nvPicPr>
-                    <pic:cNvPr id="0" name="image9.png"/>
+                    <pic:cNvPr id="0" name="image18.png"/>
                     <pic:cNvPicPr preferRelativeResize="0"/>
                   </pic:nvPicPr>
                   <pic:blipFill>
-                    <a:blip r:embed="rId16"/>
+                    <a:blip r:embed="rId17"/>
                     <a:srcRect b="0" l="0" r="0" t="0"/>
                     <a:stretch>
                       <a:fillRect/>
@@ -3341,7 +3730,7 @@
                   <pic:spPr>
                     <a:xfrm>
                       <a:off x="0" y="0"/>
-                      <a:ext cx="3594651" cy="2427449"/>
+                      <a:ext cx="3900488" cy="2638261"/>
                     </a:xfrm>
                     <a:prstGeom prst="rect"/>
                     <a:ln/>
@@ -3359,7 +3748,7 @@
       </w:r>
       <w:r>
         <w:pict>
-          <v:shape id="筆跡 2" style="position:absolute;margin-left:-0.55pt;margin-top:-0.55pt;width:202.55pt;height:190.55pt;z-index:251659264;visibility:visible;mso-wrap-style:square;mso-width-percent:0;mso-height-percent:0;mso-wrap-distance-left:9pt;mso-wrap-distance-top:0;mso-wrap-distance-right:9pt;mso-wrap-distance-bottom:0;mso-position-horizontal:absolute;mso-position-horizontal-relative:margin;mso-position-vertical:absolute;mso-position-vertical-relative:text;mso-width-percent:0;mso-height-percent:0;mso-width-relative:margin;mso-height-relative:margin" o:spid="_x0000_s1026" type="#_x0000_t75" o:gfxdata="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">
+          <v:shape id="筆跡 2" style="position:absolute;margin-left:-0.75pt;margin-top:4.5pt;width:202.55pt;height:190.55pt;z-index:251659264;visibility:visible;mso-wrap-style:square;mso-width-percent:0;mso-height-percent:0;mso-wrap-distance-left:9pt;mso-wrap-distance-top:0;mso-wrap-distance-right:9pt;mso-wrap-distance-bottom:0;mso-position-horizontal:absolute;mso-position-horizontal-relative:margin;mso-position-vertical:absolute;mso-position-vertical-relative:text;mso-width-percent:0;mso-height-percent:0;mso-width-relative:margin;mso-height-relative:margin" o:spid="_x0000_s1026" type="#_x0000_t75" o:gfxdata="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">
             <v:imagedata r:id="rId5" o:title=""/>
           </v:shape>
         </w:pict>
@@ -3373,7 +3762,7 @@
         <w:widowControl w:val="0"/>
         <w:numPr>
           <w:ilvl w:val="0"/>
-          <w:numId w:val="2"/>
+          <w:numId w:val="3"/>
         </w:numPr>
         <w:pBdr>
           <w:top w:space="0" w:sz="0" w:val="nil"/>
@@ -3430,18 +3819,18 @@
         </w:rPr>
         <w:drawing>
           <wp:inline distB="0" distT="0" distL="0" distR="0">
-            <wp:extent cx="3618379" cy="2334127"/>
+            <wp:extent cx="3931590" cy="2534841"/>
             <wp:effectExtent b="0" l="0" r="0" t="0"/>
-            <wp:docPr id="1905577294" name="image6.png"/>
+            <wp:docPr id="1905577298" name="image12.png"/>
             <a:graphic>
               <a:graphicData uri="http://schemas.openxmlformats.org/drawingml/2006/picture">
                 <pic:pic>
                   <pic:nvPicPr>
-                    <pic:cNvPr id="0" name="image6.png"/>
+                    <pic:cNvPr id="0" name="image12.png"/>
                     <pic:cNvPicPr preferRelativeResize="0"/>
                   </pic:nvPicPr>
                   <pic:blipFill>
-                    <a:blip r:embed="rId23"/>
+                    <a:blip r:embed="rId24"/>
                     <a:srcRect b="0" l="0" r="0" t="0"/>
                     <a:stretch>
                       <a:fillRect/>
@@ -3450,7 +3839,7 @@
                   <pic:spPr>
                     <a:xfrm>
                       <a:off x="0" y="0"/>
-                      <a:ext cx="3618379" cy="2334127"/>
+                      <a:ext cx="3931590" cy="2534841"/>
                     </a:xfrm>
                     <a:prstGeom prst="rect"/>
                     <a:ln/>
@@ -3614,18 +4003,52 @@
           <w:rFonts w:ascii="Aptos" w:cs="Aptos" w:eastAsia="Aptos" w:hAnsi="Aptos"/>
           <w:rtl w:val="0"/>
         </w:rPr>
-        <w:t xml:space="preserve">請把劇本檔命名為script.toml再依據以下格式，創作劇本檔</w:t>
-      </w:r>
-    </w:p>
-    <w:p>
-      <w:pPr>
-        <w:rPr>
-          <w:rFonts w:ascii="Aptos" w:cs="Aptos" w:eastAsia="Aptos" w:hAnsi="Aptos"/>
-        </w:rPr>
-      </w:pPr>
-      <w:r>
-        <w:rPr>
-          <w:rFonts w:ascii="Aptos" w:cs="Aptos" w:eastAsia="Aptos" w:hAnsi="Aptos"/>
+        <w:t xml:space="preserve">請把劇本檔命名為script.toml再依據以下格式，創作劇本檔。</w:t>
+      </w:r>
+    </w:p>
+    <w:p>
+      <w:pPr>
+        <w:rPr>
+          <w:rFonts w:ascii="Aptos" w:cs="Aptos" w:eastAsia="Aptos" w:hAnsi="Aptos"/>
+          <w:b w:val="1"/>
+        </w:rPr>
+      </w:pPr>
+      <w:r>
+        <w:rPr>
+          <w:rFonts w:ascii="Aptos" w:cs="Aptos" w:eastAsia="Aptos" w:hAnsi="Aptos"/>
+          <w:rtl w:val="0"/>
+        </w:rPr>
+        <w:t xml:space="preserve">請標籤皆使用英文、數字和"_"</w:t>
+      </w:r>
+      <w:r>
+        <w:rPr>
+          <w:rtl w:val="0"/>
+        </w:rPr>
+      </w:r>
+    </w:p>
+    <w:p>
+      <w:pPr>
+        <w:rPr>
+          <w:rFonts w:ascii="Aptos" w:cs="Aptos" w:eastAsia="Aptos" w:hAnsi="Aptos"/>
+        </w:rPr>
+      </w:pPr>
+      <w:r>
+        <w:rPr>
+          <w:rtl w:val="0"/>
+        </w:rPr>
+      </w:r>
+    </w:p>
+    <w:p>
+      <w:pPr>
+        <w:rPr>
+          <w:rFonts w:ascii="Aptos" w:cs="Aptos" w:eastAsia="Aptos" w:hAnsi="Aptos"/>
+          <w:b w:val="1"/>
+        </w:rPr>
+      </w:pPr>
+      <w:r>
+        <w:rPr>
+          <w:rFonts w:ascii="Aptos" w:cs="Aptos" w:eastAsia="Aptos" w:hAnsi="Aptos"/>
+          <w:b w:val="1"/>
           <w:rtl w:val="0"/>
         </w:rPr>
         <w:t xml:space="preserve">玩家</w:t>
@@ -3661,6 +4084,803 @@
         </w:pBdr>
         <w:rPr>
           <w:rFonts w:ascii="Aptos" w:cs="Aptos" w:eastAsia="Aptos" w:hAnsi="Aptos"/>
+          <w:b w:val="1"/>
+        </w:rPr>
+      </w:pPr>
+      <w:r>
+        <w:rPr>
+          <w:rFonts w:ascii="Aptos" w:cs="Aptos" w:eastAsia="Aptos" w:hAnsi="Aptos"/>
+          <w:b w:val="1"/>
+          <w:rtl w:val="0"/>
+        </w:rPr>
+        <w:t xml:space="preserve">(</w:t>
+      </w:r>
+      <w:r>
+        <w:rPr>
+          <w:rFonts w:ascii="Aptos" w:cs="Aptos" w:eastAsia="Aptos" w:hAnsi="Aptos"/>
+          <w:b w:val="1"/>
+          <w:rtl w:val="0"/>
+        </w:rPr>
+        <w:t xml:space="preserve">必要)</w:t>
+      </w:r>
+    </w:p>
+    <w:p>
+      <w:pPr>
+        <w:pBdr>
+          <w:top w:color="000000" w:space="0" w:sz="4" w:val="single"/>
+          <w:left w:color="000000" w:space="4" w:sz="4" w:val="single"/>
+          <w:bottom w:color="000000" w:space="1" w:sz="4" w:val="single"/>
+          <w:right w:color="000000" w:space="4" w:sz="4" w:val="single"/>
+        </w:pBdr>
+        <w:rPr>
+          <w:rFonts w:ascii="Aptos" w:cs="Aptos" w:eastAsia="Aptos" w:hAnsi="Aptos"/>
+        </w:rPr>
+      </w:pPr>
+      <w:r>
+        <w:rPr>
+          <w:rFonts w:ascii="Aptos" w:cs="Aptos" w:eastAsia="Aptos" w:hAnsi="Aptos"/>
+          <w:rtl w:val="0"/>
+        </w:rPr>
+        <w:t xml:space="preserve">name=" "</w:t>
+      </w:r>
+    </w:p>
+    <w:p>
+      <w:pPr>
+        <w:pBdr>
+          <w:top w:color="000000" w:space="0" w:sz="4" w:val="single"/>
+          <w:left w:color="000000" w:space="4" w:sz="4" w:val="single"/>
+          <w:bottom w:color="000000" w:space="1" w:sz="4" w:val="single"/>
+          <w:right w:color="000000" w:space="4" w:sz="4" w:val="single"/>
+        </w:pBdr>
+        <w:rPr>
+          <w:rFonts w:ascii="Aptos" w:cs="Aptos" w:eastAsia="Aptos" w:hAnsi="Aptos"/>
+        </w:rPr>
+      </w:pPr>
+      <w:r>
+        <w:rPr>
+          <w:rFonts w:ascii="Aptos" w:cs="Aptos" w:eastAsia="Aptos" w:hAnsi="Aptos"/>
+          <w:rtl w:val="0"/>
+        </w:rPr>
+        <w:t xml:space="preserve">avatar=”檔案位置/檔案名稱“</w:t>
+      </w:r>
+    </w:p>
+    <w:p>
+      <w:pPr>
+        <w:pBdr>
+          <w:top w:color="000000" w:space="0" w:sz="4" w:val="single"/>
+          <w:left w:color="000000" w:space="4" w:sz="4" w:val="single"/>
+          <w:bottom w:color="000000" w:space="1" w:sz="4" w:val="single"/>
+          <w:right w:color="000000" w:space="4" w:sz="4" w:val="single"/>
+        </w:pBdr>
+        <w:rPr>
+          <w:rFonts w:ascii="Aptos" w:cs="Aptos" w:eastAsia="Aptos" w:hAnsi="Aptos"/>
+        </w:rPr>
+      </w:pPr>
+      <w:r>
+        <w:rPr>
+          <w:rFonts w:ascii="Aptos" w:cs="Aptos" w:eastAsia="Aptos" w:hAnsi="Aptos"/>
+          <w:b w:val="1"/>
+          <w:rtl w:val="0"/>
+        </w:rPr>
+        <w:t xml:space="preserve">(不必要)</w:t>
+      </w:r>
+      <w:r>
+        <w:rPr>
+          <w:rtl w:val="0"/>
+        </w:rPr>
+      </w:r>
+    </w:p>
+    <w:p>
+      <w:pPr>
+        <w:pBdr>
+          <w:top w:color="000000" w:space="0" w:sz="4" w:val="single"/>
+          <w:left w:color="000000" w:space="4" w:sz="4" w:val="single"/>
+          <w:bottom w:color="000000" w:space="1" w:sz="4" w:val="single"/>
+          <w:right w:color="000000" w:space="4" w:sz="4" w:val="single"/>
+        </w:pBdr>
+        <w:rPr>
+          <w:rFonts w:ascii="Aptos" w:cs="Aptos" w:eastAsia="Aptos" w:hAnsi="Aptos"/>
+          <w:b w:val="1"/>
+        </w:rPr>
+      </w:pPr>
+      <w:r>
+        <w:rPr>
+          <w:rFonts w:ascii="Aptos" w:cs="Aptos" w:eastAsia="Aptos" w:hAnsi="Aptos"/>
+          <w:rtl w:val="0"/>
+        </w:rPr>
+        <w:t xml:space="preserve">describe=" "</w:t>
+      </w:r>
+      <w:r>
+        <w:rPr>
+          <w:rtl w:val="0"/>
+        </w:rPr>
+      </w:r>
+    </w:p>
+    <w:p>
+      <w:pPr>
+        <w:pBdr>
+          <w:top w:color="000000" w:space="0" w:sz="4" w:val="single"/>
+          <w:left w:color="000000" w:space="4" w:sz="4" w:val="single"/>
+          <w:bottom w:color="000000" w:space="1" w:sz="4" w:val="single"/>
+          <w:right w:color="000000" w:space="4" w:sz="4" w:val="single"/>
+        </w:pBdr>
+        <w:rPr>
+          <w:rFonts w:ascii="Aptos" w:cs="Aptos" w:eastAsia="Aptos" w:hAnsi="Aptos"/>
+        </w:rPr>
+      </w:pPr>
+      <w:r>
+        <w:rPr>
+          <w:rFonts w:ascii="Aptos" w:cs="Aptos" w:eastAsia="Aptos" w:hAnsi="Aptos"/>
+          <w:rtl w:val="0"/>
+        </w:rPr>
+        <w:t xml:space="preserve">inventory=["</w:t>
+      </w:r>
+      <w:r>
+        <w:rPr>
+          <w:rFonts w:ascii="Aptos" w:cs="Aptos" w:eastAsia="Aptos" w:hAnsi="Aptos"/>
+          <w:rtl w:val="0"/>
+        </w:rPr>
+        <w:t xml:space="preserve">道具標籤"</w:t>
+      </w:r>
+      <w:r>
+        <w:rPr>
+          <w:rFonts w:ascii="Aptos" w:cs="Aptos" w:eastAsia="Aptos" w:hAnsi="Aptos"/>
+          <w:rtl w:val="0"/>
+        </w:rPr>
+        <w:t xml:space="preserve">," "," "] (不一定要有)</w:t>
+      </w:r>
+    </w:p>
+    <w:p>
+      <w:pPr>
+        <w:rPr>
+          <w:rFonts w:ascii="Aptos" w:cs="Aptos" w:eastAsia="Aptos" w:hAnsi="Aptos"/>
+        </w:rPr>
+      </w:pPr>
+      <w:r>
+        <w:rPr>
+          <w:rFonts w:ascii="Aptos" w:cs="Aptos" w:eastAsia="Aptos" w:hAnsi="Aptos"/>
+          <w:b w:val="1"/>
+          <w:rtl w:val="0"/>
+        </w:rPr>
+        <w:t xml:space="preserve">角色</w:t>
+      </w:r>
+      <w:r>
+        <w:rPr>
+          <w:rFonts w:ascii="Aptos" w:cs="Aptos" w:eastAsia="Aptos" w:hAnsi="Aptos"/>
+          <w:rtl w:val="0"/>
+        </w:rPr>
+        <w:t xml:space="preserve"> </w:t>
+      </w:r>
+    </w:p>
+    <w:p>
+      <w:pPr>
+        <w:pBdr>
+          <w:top w:color="000000" w:space="1" w:sz="4" w:val="single"/>
+          <w:left w:color="000000" w:space="4" w:sz="4" w:val="single"/>
+          <w:bottom w:color="000000" w:space="1" w:sz="4" w:val="single"/>
+          <w:right w:color="000000" w:space="4" w:sz="4" w:val="single"/>
+        </w:pBdr>
+        <w:rPr>
+          <w:rFonts w:ascii="Aptos" w:cs="Aptos" w:eastAsia="Aptos" w:hAnsi="Aptos"/>
+        </w:rPr>
+      </w:pPr>
+      <w:r>
+        <w:rPr>
+          <w:rFonts w:ascii="Aptos" w:cs="Aptos" w:eastAsia="Aptos" w:hAnsi="Aptos"/>
+          <w:rtl w:val="0"/>
+        </w:rPr>
+        <w:t xml:space="preserve">[charactar.</w:t>
+      </w:r>
+      <w:r>
+        <w:rPr>
+          <w:rFonts w:ascii="Aptos" w:cs="Aptos" w:eastAsia="Aptos" w:hAnsi="Aptos"/>
+          <w:rtl w:val="0"/>
+        </w:rPr>
+        <w:t xml:space="preserve">角色標籤</w:t>
+      </w:r>
+      <w:r>
+        <w:rPr>
+          <w:rFonts w:ascii="Aptos" w:cs="Aptos" w:eastAsia="Aptos" w:hAnsi="Aptos"/>
+          <w:rtl w:val="0"/>
+        </w:rPr>
+        <w:t xml:space="preserve">]</w:t>
+      </w:r>
+    </w:p>
+    <w:p>
+      <w:pPr>
+        <w:pBdr>
+          <w:top w:color="000000" w:space="1" w:sz="4" w:val="single"/>
+          <w:left w:color="000000" w:space="4" w:sz="4" w:val="single"/>
+          <w:bottom w:color="000000" w:space="1" w:sz="4" w:val="single"/>
+          <w:right w:color="000000" w:space="4" w:sz="4" w:val="single"/>
+        </w:pBdr>
+        <w:rPr>
+          <w:rFonts w:ascii="Aptos" w:cs="Aptos" w:eastAsia="Aptos" w:hAnsi="Aptos"/>
+          <w:b w:val="1"/>
+        </w:rPr>
+      </w:pPr>
+      <w:r>
+        <w:rPr>
+          <w:rFonts w:ascii="Aptos" w:cs="Aptos" w:eastAsia="Aptos" w:hAnsi="Aptos"/>
+          <w:b w:val="1"/>
+          <w:rtl w:val="0"/>
+        </w:rPr>
+        <w:t xml:space="preserve">(</w:t>
+      </w:r>
+      <w:r>
+        <w:rPr>
+          <w:rFonts w:ascii="Aptos" w:cs="Aptos" w:eastAsia="Aptos" w:hAnsi="Aptos"/>
+          <w:b w:val="1"/>
+          <w:rtl w:val="0"/>
+        </w:rPr>
+        <w:t xml:space="preserve">必要)</w:t>
+      </w:r>
+    </w:p>
+    <w:p>
+      <w:pPr>
+        <w:pBdr>
+          <w:top w:color="000000" w:space="1" w:sz="4" w:val="single"/>
+          <w:left w:color="000000" w:space="4" w:sz="4" w:val="single"/>
+          <w:bottom w:color="000000" w:space="1" w:sz="4" w:val="single"/>
+          <w:right w:color="000000" w:space="4" w:sz="4" w:val="single"/>
+        </w:pBdr>
+        <w:rPr>
+          <w:rFonts w:ascii="Aptos" w:cs="Aptos" w:eastAsia="Aptos" w:hAnsi="Aptos"/>
+        </w:rPr>
+      </w:pPr>
+      <w:r>
+        <w:rPr>
+          <w:rFonts w:ascii="Aptos" w:cs="Aptos" w:eastAsia="Aptos" w:hAnsi="Aptos"/>
+          <w:rtl w:val="0"/>
+        </w:rPr>
+        <w:t xml:space="preserve">name=” “</w:t>
+      </w:r>
+    </w:p>
+    <w:p>
+      <w:pPr>
+        <w:pBdr>
+          <w:top w:color="000000" w:space="1" w:sz="4" w:val="single"/>
+          <w:left w:color="000000" w:space="4" w:sz="4" w:val="single"/>
+          <w:bottom w:color="000000" w:space="1" w:sz="4" w:val="single"/>
+          <w:right w:color="000000" w:space="4" w:sz="4" w:val="single"/>
+        </w:pBdr>
+        <w:rPr>
+          <w:rFonts w:ascii="Aptos" w:cs="Aptos" w:eastAsia="Aptos" w:hAnsi="Aptos"/>
+          <w:b w:val="1"/>
+        </w:rPr>
+      </w:pPr>
+      <w:r>
+        <w:rPr>
+          <w:rFonts w:ascii="Aptos" w:cs="Aptos" w:eastAsia="Aptos" w:hAnsi="Aptos"/>
+          <w:b w:val="1"/>
+          <w:rtl w:val="0"/>
+        </w:rPr>
+        <w:t xml:space="preserve">(</w:t>
+      </w:r>
+      <w:r>
+        <w:rPr>
+          <w:rFonts w:ascii="Aptos" w:cs="Aptos" w:eastAsia="Aptos" w:hAnsi="Aptos"/>
+          <w:b w:val="1"/>
+          <w:rtl w:val="0"/>
+        </w:rPr>
+        <w:t xml:space="preserve">不必要)</w:t>
+      </w:r>
+    </w:p>
+    <w:p>
+      <w:pPr>
+        <w:pBdr>
+          <w:top w:color="000000" w:space="1" w:sz="4" w:val="single"/>
+          <w:left w:color="000000" w:space="4" w:sz="4" w:val="single"/>
+          <w:bottom w:color="000000" w:space="1" w:sz="4" w:val="single"/>
+          <w:right w:color="000000" w:space="4" w:sz="4" w:val="single"/>
+        </w:pBdr>
+        <w:rPr>
+          <w:rFonts w:ascii="Aptos" w:cs="Aptos" w:eastAsia="Aptos" w:hAnsi="Aptos"/>
+        </w:rPr>
+      </w:pPr>
+      <w:r>
+        <w:rPr>
+          <w:rFonts w:ascii="Aptos" w:cs="Aptos" w:eastAsia="Aptos" w:hAnsi="Aptos"/>
+          <w:rtl w:val="0"/>
+        </w:rPr>
+        <w:t xml:space="preserve">describe=” ”</w:t>
+      </w:r>
+    </w:p>
+    <w:p>
+      <w:pPr>
+        <w:pBdr>
+          <w:top w:color="000000" w:space="1" w:sz="4" w:val="single"/>
+          <w:left w:color="000000" w:space="4" w:sz="4" w:val="single"/>
+          <w:bottom w:color="000000" w:space="1" w:sz="4" w:val="single"/>
+          <w:right w:color="000000" w:space="4" w:sz="4" w:val="single"/>
+        </w:pBdr>
+        <w:rPr>
+          <w:rFonts w:ascii="Aptos" w:cs="Aptos" w:eastAsia="Aptos" w:hAnsi="Aptos"/>
+        </w:rPr>
+      </w:pPr>
+      <w:r>
+        <w:rPr>
+          <w:rFonts w:ascii="Aptos" w:cs="Aptos" w:eastAsia="Aptos" w:hAnsi="Aptos"/>
+          <w:rtl w:val="0"/>
+        </w:rPr>
+        <w:t xml:space="preserve">like= (如果不加預設是0)</w:t>
+      </w:r>
+    </w:p>
+    <w:p>
+      <w:pPr>
+        <w:pBdr>
+          <w:top w:color="000000" w:space="1" w:sz="4" w:val="single"/>
+          <w:left w:color="000000" w:space="4" w:sz="4" w:val="single"/>
+          <w:bottom w:color="000000" w:space="1" w:sz="4" w:val="single"/>
+          <w:right w:color="000000" w:space="4" w:sz="4" w:val="single"/>
+        </w:pBdr>
+        <w:rPr>
+          <w:rFonts w:ascii="Aptos" w:cs="Aptos" w:eastAsia="Aptos" w:hAnsi="Aptos"/>
+        </w:rPr>
+      </w:pPr>
+      <w:r>
+        <w:rPr>
+          <w:rFonts w:ascii="Aptos" w:cs="Aptos" w:eastAsia="Aptos" w:hAnsi="Aptos"/>
+          <w:rtl w:val="0"/>
+        </w:rPr>
+        <w:t xml:space="preserve">大頭貼：</w:t>
+      </w:r>
+    </w:p>
+    <w:p>
+      <w:pPr>
+        <w:pBdr>
+          <w:top w:color="000000" w:space="1" w:sz="4" w:val="single"/>
+          <w:left w:color="000000" w:space="4" w:sz="4" w:val="single"/>
+          <w:bottom w:color="000000" w:space="1" w:sz="4" w:val="single"/>
+          <w:right w:color="000000" w:space="4" w:sz="4" w:val="single"/>
+        </w:pBdr>
+        <w:rPr>
+          <w:rFonts w:ascii="Aptos" w:cs="Aptos" w:eastAsia="Aptos" w:hAnsi="Aptos"/>
+        </w:rPr>
+      </w:pPr>
+      <w:r>
+        <w:rPr>
+          <w:rFonts w:ascii="Aptos" w:cs="Aptos" w:eastAsia="Aptos" w:hAnsi="Aptos"/>
+          <w:rtl w:val="0"/>
+        </w:rPr>
+        <w:t xml:space="preserve">avatar_</w:t>
+      </w:r>
+      <w:r>
+        <w:rPr>
+          <w:rFonts w:ascii="Aptos" w:cs="Aptos" w:eastAsia="Aptos" w:hAnsi="Aptos"/>
+          <w:rtl w:val="0"/>
+        </w:rPr>
+        <w:t xml:space="preserve">表情標籤</w:t>
+      </w:r>
+      <w:r>
+        <w:rPr>
+          <w:rFonts w:ascii="Aptos" w:cs="Aptos" w:eastAsia="Aptos" w:hAnsi="Aptos"/>
+          <w:rtl w:val="0"/>
+        </w:rPr>
+        <w:t xml:space="preserve">=”'檔案位置/檔案名稱“</w:t>
+      </w:r>
+    </w:p>
+    <w:p>
+      <w:pPr>
+        <w:pBdr>
+          <w:top w:color="000000" w:space="1" w:sz="4" w:val="single"/>
+          <w:left w:color="000000" w:space="4" w:sz="4" w:val="single"/>
+          <w:bottom w:color="000000" w:space="1" w:sz="4" w:val="single"/>
+          <w:right w:color="000000" w:space="4" w:sz="4" w:val="single"/>
+        </w:pBdr>
+        <w:rPr>
+          <w:rFonts w:ascii="Aptos" w:cs="Aptos" w:eastAsia="Aptos" w:hAnsi="Aptos"/>
+        </w:rPr>
+      </w:pPr>
+      <w:r>
+        <w:rPr>
+          <w:rFonts w:ascii="Aptos" w:cs="Aptos" w:eastAsia="Aptos" w:hAnsi="Aptos"/>
+          <w:rtl w:val="0"/>
+        </w:rPr>
+        <w:t xml:space="preserve">站姿：</w:t>
+      </w:r>
+    </w:p>
+    <w:p>
+      <w:pPr>
+        <w:pBdr>
+          <w:top w:color="000000" w:space="1" w:sz="4" w:val="single"/>
+          <w:left w:color="000000" w:space="4" w:sz="4" w:val="single"/>
+          <w:bottom w:color="000000" w:space="1" w:sz="4" w:val="single"/>
+          <w:right w:color="000000" w:space="4" w:sz="4" w:val="single"/>
+        </w:pBdr>
+        <w:rPr>
+          <w:rFonts w:ascii="Aptos" w:cs="Aptos" w:eastAsia="Aptos" w:hAnsi="Aptos"/>
+        </w:rPr>
+      </w:pPr>
+      <w:r>
+        <w:rPr>
+          <w:rFonts w:ascii="Aptos" w:cs="Aptos" w:eastAsia="Aptos" w:hAnsi="Aptos"/>
+          <w:rtl w:val="0"/>
+        </w:rPr>
+        <w:t xml:space="preserve">tachie_表情標籤=”檔案位置/檔案名稱”</w:t>
+      </w:r>
+    </w:p>
+    <w:p>
+      <w:pPr>
+        <w:pBdr>
+          <w:top w:color="000000" w:space="1" w:sz="4" w:val="single"/>
+          <w:left w:color="000000" w:space="4" w:sz="4" w:val="single"/>
+          <w:bottom w:color="000000" w:space="1" w:sz="4" w:val="single"/>
+          <w:right w:color="000000" w:space="4" w:sz="4" w:val="single"/>
+        </w:pBdr>
+        <w:rPr>
+          <w:rFonts w:ascii="Aptos" w:cs="Aptos" w:eastAsia="Aptos" w:hAnsi="Aptos"/>
+        </w:rPr>
+      </w:pPr>
+      <w:r>
+        <w:rPr>
+          <w:rFonts w:ascii="Aptos" w:cs="Aptos" w:eastAsia="Aptos" w:hAnsi="Aptos"/>
+          <w:rtl w:val="0"/>
+        </w:rPr>
+        <w:t xml:space="preserve">(同一個表情一定要有avatar和tachie)</w:t>
+      </w:r>
+    </w:p>
+    <w:p>
+      <w:pPr>
+        <w:pBdr>
+          <w:top w:color="000000" w:space="1" w:sz="4" w:val="single"/>
+          <w:left w:color="000000" w:space="4" w:sz="4" w:val="single"/>
+          <w:bottom w:color="000000" w:space="1" w:sz="4" w:val="single"/>
+          <w:right w:color="000000" w:space="4" w:sz="4" w:val="single"/>
+        </w:pBdr>
+        <w:rPr>
+          <w:rFonts w:ascii="Aptos" w:cs="Aptos" w:eastAsia="Aptos" w:hAnsi="Aptos"/>
+          <w:b w:val="1"/>
+        </w:rPr>
+      </w:pPr>
+      <w:r>
+        <w:rPr>
+          <w:rFonts w:ascii="Aptos" w:cs="Aptos" w:eastAsia="Aptos" w:hAnsi="Aptos"/>
+          <w:b w:val="1"/>
+          <w:rtl w:val="0"/>
+        </w:rPr>
+        <w:t xml:space="preserve">範例：</w:t>
+      </w:r>
+    </w:p>
+    <w:p>
+      <w:pPr>
+        <w:pBdr>
+          <w:top w:color="000000" w:space="1" w:sz="4" w:val="single"/>
+          <w:left w:color="000000" w:space="4" w:sz="4" w:val="single"/>
+          <w:bottom w:color="000000" w:space="1" w:sz="4" w:val="single"/>
+          <w:right w:color="000000" w:space="4" w:sz="4" w:val="single"/>
+        </w:pBdr>
+        <w:rPr>
+          <w:rFonts w:ascii="Aptos" w:cs="Aptos" w:eastAsia="Aptos" w:hAnsi="Aptos"/>
+        </w:rPr>
+      </w:pPr>
+      <w:r>
+        <w:rPr>
+          <w:rFonts w:ascii="Aptos" w:cs="Aptos" w:eastAsia="Aptos" w:hAnsi="Aptos"/>
+        </w:rPr>
+        <w:drawing>
+          <wp:inline distB="114300" distT="114300" distL="114300" distR="114300">
+            <wp:extent cx="5274000" cy="1270000"/>
+            <wp:effectExtent b="0" l="0" r="0" t="0"/>
+            <wp:docPr id="1905577283" name="image7.png"/>
+            <a:graphic>
+              <a:graphicData uri="http://schemas.openxmlformats.org/drawingml/2006/picture">
+                <pic:pic>
+                  <pic:nvPicPr>
+                    <pic:cNvPr id="0" name="image7.png"/>
+                    <pic:cNvPicPr preferRelativeResize="0"/>
+                  </pic:nvPicPr>
+                  <pic:blipFill>
+                    <a:blip r:embed="rId25"/>
+                    <a:srcRect b="0" l="0" r="0" t="0"/>
+                    <a:stretch>
+                      <a:fillRect/>
+                    </a:stretch>
+                  </pic:blipFill>
+                  <pic:spPr>
+                    <a:xfrm>
+                      <a:off x="0" y="0"/>
+                      <a:ext cx="5274000" cy="1270000"/>
+                    </a:xfrm>
+                    <a:prstGeom prst="rect"/>
+                    <a:ln/>
+                  </pic:spPr>
+                </pic:pic>
+              </a:graphicData>
+            </a:graphic>
+          </wp:inline>
+        </w:drawing>
+      </w:r>
+      <w:r>
+        <w:rPr>
+          <w:rtl w:val="0"/>
+        </w:rPr>
+      </w:r>
+    </w:p>
+    <w:p>
+      <w:pPr>
+        <w:rPr>
+          <w:rFonts w:ascii="Aptos" w:cs="Aptos" w:eastAsia="Aptos" w:hAnsi="Aptos"/>
+          <w:b w:val="1"/>
+        </w:rPr>
+      </w:pPr>
+      <w:r>
+        <w:rPr>
+          <w:rFonts w:ascii="Aptos" w:cs="Aptos" w:eastAsia="Aptos" w:hAnsi="Aptos"/>
+          <w:b w:val="1"/>
+          <w:rtl w:val="0"/>
+        </w:rPr>
+        <w:t xml:space="preserve">物品</w:t>
+      </w:r>
+    </w:p>
+    <w:p>
+      <w:pPr>
+        <w:pBdr>
+          <w:top w:color="000000" w:space="1" w:sz="4" w:val="single"/>
+          <w:left w:color="000000" w:space="4" w:sz="4" w:val="single"/>
+          <w:bottom w:color="000000" w:space="1" w:sz="4" w:val="single"/>
+          <w:right w:color="000000" w:space="4" w:sz="4" w:val="single"/>
+        </w:pBdr>
+        <w:rPr>
+          <w:rFonts w:ascii="Aptos" w:cs="Aptos" w:eastAsia="Aptos" w:hAnsi="Aptos"/>
+        </w:rPr>
+      </w:pPr>
+      <w:r>
+        <w:rPr>
+          <w:rFonts w:ascii="Aptos" w:cs="Aptos" w:eastAsia="Aptos" w:hAnsi="Aptos"/>
+          <w:rtl w:val="0"/>
+        </w:rPr>
+        <w:t xml:space="preserve">[item.</w:t>
+      </w:r>
+      <w:r>
+        <w:rPr>
+          <w:rFonts w:ascii="Aptos" w:cs="Aptos" w:eastAsia="Aptos" w:hAnsi="Aptos"/>
+          <w:rtl w:val="0"/>
+        </w:rPr>
+        <w:t xml:space="preserve">道具標籤</w:t>
+      </w:r>
+      <w:r>
+        <w:rPr>
+          <w:rFonts w:ascii="Aptos" w:cs="Aptos" w:eastAsia="Aptos" w:hAnsi="Aptos"/>
+          <w:rtl w:val="0"/>
+        </w:rPr>
+        <w:t xml:space="preserve">]</w:t>
+      </w:r>
+    </w:p>
+    <w:p>
+      <w:pPr>
+        <w:pBdr>
+          <w:top w:color="000000" w:space="1" w:sz="4" w:val="single"/>
+          <w:left w:color="000000" w:space="4" w:sz="4" w:val="single"/>
+          <w:bottom w:color="000000" w:space="1" w:sz="4" w:val="single"/>
+          <w:right w:color="000000" w:space="4" w:sz="4" w:val="single"/>
+        </w:pBdr>
+        <w:rPr>
+          <w:rFonts w:ascii="Aptos" w:cs="Aptos" w:eastAsia="Aptos" w:hAnsi="Aptos"/>
+        </w:rPr>
+      </w:pPr>
+      <w:r>
+        <w:rPr>
+          <w:rFonts w:ascii="Aptos" w:cs="Aptos" w:eastAsia="Aptos" w:hAnsi="Aptos"/>
+          <w:rtl w:val="0"/>
+        </w:rPr>
+        <w:t xml:space="preserve">name=” “</w:t>
+      </w:r>
+    </w:p>
+    <w:p>
+      <w:pPr>
+        <w:pBdr>
+          <w:top w:color="000000" w:space="1" w:sz="4" w:val="single"/>
+          <w:left w:color="000000" w:space="4" w:sz="4" w:val="single"/>
+          <w:bottom w:color="000000" w:space="1" w:sz="4" w:val="single"/>
+          <w:right w:color="000000" w:space="4" w:sz="4" w:val="single"/>
+        </w:pBdr>
+        <w:rPr>
+          <w:rFonts w:ascii="Aptos" w:cs="Aptos" w:eastAsia="Aptos" w:hAnsi="Aptos"/>
+        </w:rPr>
+      </w:pPr>
+      <w:r>
+        <w:rPr>
+          <w:rFonts w:ascii="Aptos" w:cs="Aptos" w:eastAsia="Aptos" w:hAnsi="Aptos"/>
+          <w:rtl w:val="0"/>
+        </w:rPr>
+        <w:t xml:space="preserve">description=” “</w:t>
+      </w:r>
+    </w:p>
+    <w:p>
+      <w:pPr>
+        <w:pBdr>
+          <w:top w:color="000000" w:space="1" w:sz="4" w:val="single"/>
+          <w:left w:color="000000" w:space="4" w:sz="4" w:val="single"/>
+          <w:bottom w:color="000000" w:space="1" w:sz="4" w:val="single"/>
+          <w:right w:color="000000" w:space="4" w:sz="4" w:val="single"/>
+        </w:pBdr>
+        <w:rPr>
+          <w:rFonts w:ascii="Aptos" w:cs="Aptos" w:eastAsia="Aptos" w:hAnsi="Aptos"/>
+        </w:rPr>
+      </w:pPr>
+      <w:r>
+        <w:rPr>
+          <w:rFonts w:ascii="Aptos" w:cs="Aptos" w:eastAsia="Aptos" w:hAnsi="Aptos"/>
+          <w:rtl w:val="0"/>
+        </w:rPr>
+        <w:t xml:space="preserve">icon = “檔案位置/檔案名稱“</w:t>
+      </w:r>
+    </w:p>
+    <w:p>
+      <w:pPr>
+        <w:rPr>
+          <w:rFonts w:ascii="Aptos" w:cs="Aptos" w:eastAsia="Aptos" w:hAnsi="Aptos"/>
+          <w:b w:val="1"/>
+        </w:rPr>
+      </w:pPr>
+      <w:r>
+        <w:rPr>
+          <w:rFonts w:ascii="Aptos" w:cs="Aptos" w:eastAsia="Aptos" w:hAnsi="Aptos"/>
+          <w:b w:val="1"/>
+          <w:rtl w:val="0"/>
+        </w:rPr>
+        <w:t xml:space="preserve">場景</w:t>
+      </w:r>
+    </w:p>
+    <w:p>
+      <w:pPr>
+        <w:pBdr>
+          <w:top w:color="000000" w:space="1" w:sz="4" w:val="single"/>
+          <w:left w:color="000000" w:space="4" w:sz="4" w:val="single"/>
+          <w:bottom w:color="000000" w:space="1" w:sz="4" w:val="single"/>
+          <w:right w:color="000000" w:space="4" w:sz="4" w:val="single"/>
+        </w:pBdr>
+        <w:rPr>
+          <w:rFonts w:ascii="Aptos" w:cs="Aptos" w:eastAsia="Aptos" w:hAnsi="Aptos"/>
+        </w:rPr>
+      </w:pPr>
+      <w:r>
+        <w:rPr>
+          <w:rFonts w:ascii="Aptos" w:cs="Aptos" w:eastAsia="Aptos" w:hAnsi="Aptos"/>
+          <w:rtl w:val="0"/>
+        </w:rPr>
+        <w:t xml:space="preserve">[scene.場景標籤]</w:t>
+      </w:r>
+    </w:p>
+    <w:p>
+      <w:pPr>
+        <w:pBdr>
+          <w:top w:color="000000" w:space="1" w:sz="4" w:val="single"/>
+          <w:left w:color="000000" w:space="4" w:sz="4" w:val="single"/>
+          <w:bottom w:color="000000" w:space="1" w:sz="4" w:val="single"/>
+          <w:right w:color="000000" w:space="4" w:sz="4" w:val="single"/>
+        </w:pBdr>
+        <w:rPr>
+          <w:rFonts w:ascii="Aptos" w:cs="Aptos" w:eastAsia="Aptos" w:hAnsi="Aptos"/>
+        </w:rPr>
+      </w:pPr>
+      <w:r>
+        <w:rPr>
+          <w:rFonts w:ascii="Aptos" w:cs="Aptos" w:eastAsia="Aptos" w:hAnsi="Aptos"/>
+          <w:rtl w:val="0"/>
+        </w:rPr>
+        <w:t xml:space="preserve">name=” “</w:t>
+      </w:r>
+    </w:p>
+    <w:p>
+      <w:pPr>
+        <w:pBdr>
+          <w:top w:color="000000" w:space="1" w:sz="4" w:val="single"/>
+          <w:left w:color="000000" w:space="4" w:sz="4" w:val="single"/>
+          <w:bottom w:color="000000" w:space="1" w:sz="4" w:val="single"/>
+          <w:right w:color="000000" w:space="4" w:sz="4" w:val="single"/>
+        </w:pBdr>
+        <w:rPr>
+          <w:rFonts w:ascii="Aptos" w:cs="Aptos" w:eastAsia="Aptos" w:hAnsi="Aptos"/>
+          <w:b w:val="1"/>
+        </w:rPr>
+      </w:pPr>
+      <w:r>
+        <w:rPr>
+          <w:rFonts w:ascii="Aptos" w:cs="Aptos" w:eastAsia="Aptos" w:hAnsi="Aptos"/>
+          <w:rtl w:val="0"/>
+        </w:rPr>
+        <w:t xml:space="preserve">background”檔案位置/檔案名稱“</w:t>
+      </w:r>
+      <w:r>
+        <w:rPr>
+          <w:rtl w:val="0"/>
+        </w:rPr>
+      </w:r>
+    </w:p>
+    <w:p>
+      <w:pPr>
+        <w:rPr>
+          <w:rFonts w:ascii="Aptos" w:cs="Aptos" w:eastAsia="Aptos" w:hAnsi="Aptos"/>
+          <w:b w:val="1"/>
+        </w:rPr>
+      </w:pPr>
+      <w:r>
+        <w:rPr>
+          <w:rFonts w:ascii="Aptos" w:cs="Aptos" w:eastAsia="Aptos" w:hAnsi="Aptos"/>
+          <w:b w:val="1"/>
+          <w:rtl w:val="0"/>
+        </w:rPr>
+        <w:t xml:space="preserve">事件</w:t>
+      </w:r>
+    </w:p>
+    <w:p>
+      <w:pPr>
+        <w:rPr>
+          <w:rFonts w:ascii="Aptos" w:cs="Aptos" w:eastAsia="Aptos" w:hAnsi="Aptos"/>
+          <w:color w:val="ff0000"/>
+        </w:rPr>
+      </w:pPr>
+      <w:r>
+        <w:rPr>
+          <w:rFonts w:ascii="Aptos" w:cs="Aptos" w:eastAsia="Aptos" w:hAnsi="Aptos"/>
+          <w:color w:val="ff0000"/>
+          <w:rtl w:val="0"/>
+        </w:rPr>
+        <w:t xml:space="preserve">第一個事件一定要設為event.start</w:t>
+      </w:r>
+    </w:p>
+    <w:p>
+      <w:pPr>
+        <w:pBdr>
+          <w:top w:color="000000" w:space="1" w:sz="4" w:val="single"/>
+          <w:left w:color="000000" w:space="4" w:sz="4" w:val="single"/>
+          <w:bottom w:color="000000" w:space="1" w:sz="4" w:val="single"/>
+          <w:right w:color="000000" w:space="4" w:sz="4" w:val="single"/>
+        </w:pBdr>
+        <w:rPr>
+          <w:rFonts w:ascii="Aptos" w:cs="Aptos" w:eastAsia="Aptos" w:hAnsi="Aptos"/>
+        </w:rPr>
+      </w:pPr>
+      <w:r>
+        <w:rPr>
+          <w:rFonts w:ascii="Aptos" w:cs="Aptos" w:eastAsia="Aptos" w:hAnsi="Aptos"/>
+          <w:rtl w:val="0"/>
+        </w:rPr>
+        <w:t xml:space="preserve">[event.事件標籤]</w:t>
+      </w:r>
+    </w:p>
+    <w:p>
+      <w:pPr>
+        <w:pBdr>
+          <w:top w:color="000000" w:space="1" w:sz="4" w:val="single"/>
+          <w:left w:color="000000" w:space="4" w:sz="4" w:val="single"/>
+          <w:bottom w:color="000000" w:space="1" w:sz="4" w:val="single"/>
+          <w:right w:color="000000" w:space="4" w:sz="4" w:val="single"/>
+        </w:pBdr>
+        <w:rPr>
+          <w:rFonts w:ascii="Aptos" w:cs="Aptos" w:eastAsia="Aptos" w:hAnsi="Aptos"/>
+          <w:b w:val="1"/>
+        </w:rPr>
+      </w:pPr>
+      <w:r>
+        <w:rPr>
+          <w:rFonts w:ascii="Aptos" w:cs="Aptos" w:eastAsia="Aptos" w:hAnsi="Aptos"/>
+          <w:b w:val="1"/>
+          <w:rtl w:val="0"/>
+        </w:rPr>
+        <w:t xml:space="preserve">(</w:t>
+      </w:r>
+      <w:r>
+        <w:rPr>
+          <w:rFonts w:ascii="Aptos" w:cs="Aptos" w:eastAsia="Aptos" w:hAnsi="Aptos"/>
+          <w:b w:val="1"/>
+          <w:rtl w:val="0"/>
+        </w:rPr>
+        <w:t xml:space="preserve">必要)</w:t>
+      </w:r>
+    </w:p>
+    <w:p>
+      <w:pPr>
+        <w:pBdr>
+          <w:top w:color="000000" w:space="1" w:sz="4" w:val="single"/>
+          <w:left w:color="000000" w:space="4" w:sz="4" w:val="single"/>
+          <w:bottom w:color="000000" w:space="1" w:sz="4" w:val="single"/>
+          <w:right w:color="000000" w:space="4" w:sz="4" w:val="single"/>
+        </w:pBdr>
+        <w:rPr>
+          <w:rFonts w:ascii="Aptos" w:cs="Aptos" w:eastAsia="Aptos" w:hAnsi="Aptos"/>
         </w:rPr>
       </w:pPr>
       <w:r>
@@ -3674,262 +4894,150 @@
     <w:p>
       <w:pPr>
         <w:pBdr>
-          <w:top w:color="000000" w:space="0" w:sz="4" w:val="single"/>
-          <w:left w:color="000000" w:space="4" w:sz="4" w:val="single"/>
-          <w:bottom w:color="000000" w:space="1" w:sz="4" w:val="single"/>
-          <w:right w:color="000000" w:space="4" w:sz="4" w:val="single"/>
-        </w:pBdr>
-        <w:rPr>
-          <w:rFonts w:ascii="Aptos" w:cs="Aptos" w:eastAsia="Aptos" w:hAnsi="Aptos"/>
-        </w:rPr>
-      </w:pPr>
-      <w:r>
-        <w:rPr>
-          <w:rFonts w:ascii="Aptos" w:cs="Aptos" w:eastAsia="Aptos" w:hAnsi="Aptos"/>
-          <w:rtl w:val="0"/>
-        </w:rPr>
-        <w:t xml:space="preserve">inventory=[“</w:t>
-      </w:r>
-      <w:r>
+          <w:top w:color="000000" w:space="1" w:sz="4" w:val="single"/>
+          <w:left w:color="000000" w:space="4" w:sz="4" w:val="single"/>
+          <w:bottom w:color="000000" w:space="1" w:sz="4" w:val="single"/>
+          <w:right w:color="000000" w:space="4" w:sz="4" w:val="single"/>
+        </w:pBdr>
+        <w:rPr>
+          <w:rFonts w:ascii="Aptos" w:cs="Aptos" w:eastAsia="Aptos" w:hAnsi="Aptos"/>
+        </w:rPr>
+      </w:pPr>
+      <w:r>
+        <w:rPr>
+          <w:rFonts w:ascii="Aptos" w:cs="Aptos" w:eastAsia="Aptos" w:hAnsi="Aptos"/>
+          <w:rtl w:val="0"/>
+        </w:rPr>
+        <w:t xml:space="preserve">scene=”場景標籤“</w:t>
+      </w:r>
+    </w:p>
+    <w:p>
+      <w:pPr>
+        <w:pBdr>
+          <w:top w:color="000000" w:space="1" w:sz="4" w:val="single"/>
+          <w:left w:color="000000" w:space="4" w:sz="4" w:val="single"/>
+          <w:bottom w:color="000000" w:space="1" w:sz="4" w:val="single"/>
+          <w:right w:color="000000" w:space="4" w:sz="4" w:val="single"/>
+        </w:pBdr>
+        <w:rPr>
+          <w:rFonts w:ascii="Aptos" w:cs="Aptos" w:eastAsia="Aptos" w:hAnsi="Aptos"/>
+        </w:rPr>
+      </w:pPr>
+      <w:r>
+        <w:rPr>
+          <w:rFonts w:ascii="Aptos" w:cs="Aptos" w:eastAsia="Aptos" w:hAnsi="Aptos"/>
+          <w:rtl w:val="0"/>
+        </w:rPr>
+        <w:t xml:space="preserve">dialogue=”對話標籤“</w:t>
+      </w:r>
+    </w:p>
+    <w:p>
+      <w:pPr>
+        <w:pBdr>
+          <w:top w:color="000000" w:space="1" w:sz="4" w:val="single"/>
+          <w:left w:color="000000" w:space="4" w:sz="4" w:val="single"/>
+          <w:bottom w:color="000000" w:space="1" w:sz="4" w:val="single"/>
+          <w:right w:color="000000" w:space="4" w:sz="4" w:val="single"/>
+        </w:pBdr>
+        <w:rPr>
+          <w:rFonts w:ascii="Aptos" w:cs="Aptos" w:eastAsia="Aptos" w:hAnsi="Aptos"/>
+          <w:b w:val="1"/>
+        </w:rPr>
+      </w:pPr>
+      <w:r>
+        <w:rPr>
+          <w:rFonts w:ascii="Aptos" w:cs="Aptos" w:eastAsia="Aptos" w:hAnsi="Aptos"/>
+          <w:b w:val="1"/>
+          <w:rtl w:val="0"/>
+        </w:rPr>
+        <w:t xml:space="preserve">(</w:t>
+      </w:r>
+      <w:r>
+        <w:rPr>
+          <w:rFonts w:ascii="Aptos" w:cs="Aptos" w:eastAsia="Aptos" w:hAnsi="Aptos"/>
+          <w:b w:val="1"/>
+          <w:rtl w:val="0"/>
+        </w:rPr>
+        <w:t xml:space="preserve">不必要)</w:t>
+      </w:r>
+    </w:p>
+    <w:p>
+      <w:pPr>
+        <w:pBdr>
+          <w:top w:color="000000" w:space="1" w:sz="4" w:val="single"/>
+          <w:left w:color="000000" w:space="4" w:sz="4" w:val="single"/>
+          <w:bottom w:color="000000" w:space="1" w:sz="4" w:val="single"/>
+          <w:right w:color="000000" w:space="4" w:sz="4" w:val="single"/>
+        </w:pBdr>
+        <w:rPr>
+          <w:rFonts w:ascii="Aptos" w:cs="Aptos" w:eastAsia="Aptos" w:hAnsi="Aptos"/>
+        </w:rPr>
+      </w:pPr>
+      <w:r>
+        <w:rPr>
+          <w:rFonts w:ascii="Aptos" w:cs="Aptos" w:eastAsia="Aptos" w:hAnsi="Aptos"/>
+          <w:rtl w:val="0"/>
+        </w:rPr>
+        <w:t xml:space="preserve">music=”檔案位置/檔案名稱”</w:t>
+      </w:r>
+    </w:p>
+    <w:p>
+      <w:pPr>
+        <w:rPr>
+          <w:rFonts w:ascii="Aptos" w:cs="Aptos" w:eastAsia="Aptos" w:hAnsi="Aptos"/>
+          <w:b w:val="1"/>
+        </w:rPr>
+      </w:pPr>
+      <w:r>
+        <w:rPr>
+          <w:rFonts w:ascii="Aptos" w:cs="Aptos" w:eastAsia="Aptos" w:hAnsi="Aptos"/>
+          <w:b w:val="1"/>
+          <w:rtl w:val="0"/>
+        </w:rPr>
+        <w:t xml:space="preserve">對話</w:t>
+      </w:r>
+    </w:p>
+    <w:p>
+      <w:pPr>
         <w:rPr>
           <w:rFonts w:ascii="Aptos" w:cs="Aptos" w:eastAsia="Aptos" w:hAnsi="Aptos"/>
           <w:color w:val="ff0000"/>
-          <w:rtl w:val="0"/>
-        </w:rPr>
-        <w:t xml:space="preserve">東西名稱</w:t>
-      </w:r>
-      <w:r>
-        <w:rPr>
-          <w:rFonts w:ascii="Aptos" w:cs="Aptos" w:eastAsia="Aptos" w:hAnsi="Aptos"/>
-          <w:rtl w:val="0"/>
-        </w:rPr>
-        <w:t xml:space="preserve">“,” “,” “] (不一定要有)</w:t>
-      </w:r>
-    </w:p>
-    <w:p>
-      <w:pPr>
-        <w:rPr>
-          <w:rFonts w:ascii="Aptos" w:cs="Aptos" w:eastAsia="Aptos" w:hAnsi="Aptos"/>
-        </w:rPr>
-      </w:pPr>
-      <w:r>
-        <w:rPr>
-          <w:rFonts w:ascii="Aptos" w:cs="Aptos" w:eastAsia="Aptos" w:hAnsi="Aptos"/>
-          <w:rtl w:val="0"/>
-        </w:rPr>
-        <w:t xml:space="preserve">角色 </w:t>
-      </w:r>
-    </w:p>
-    <w:p>
-      <w:pPr>
-        <w:pBdr>
-          <w:top w:color="000000" w:space="1" w:sz="4" w:val="single"/>
-          <w:left w:color="000000" w:space="4" w:sz="4" w:val="single"/>
-          <w:bottom w:color="000000" w:space="1" w:sz="4" w:val="single"/>
-          <w:right w:color="000000" w:space="4" w:sz="4" w:val="single"/>
-        </w:pBdr>
-        <w:rPr>
-          <w:rFonts w:ascii="Aptos" w:cs="Aptos" w:eastAsia="Aptos" w:hAnsi="Aptos"/>
-        </w:rPr>
-      </w:pPr>
-      <w:r>
-        <w:rPr>
-          <w:rFonts w:ascii="Aptos" w:cs="Aptos" w:eastAsia="Aptos" w:hAnsi="Aptos"/>
-          <w:rtl w:val="0"/>
-        </w:rPr>
-        <w:t xml:space="preserve">[charactar.名稱]</w:t>
-      </w:r>
-    </w:p>
-    <w:p>
-      <w:pPr>
-        <w:pBdr>
-          <w:top w:color="000000" w:space="1" w:sz="4" w:val="single"/>
-          <w:left w:color="000000" w:space="4" w:sz="4" w:val="single"/>
-          <w:bottom w:color="000000" w:space="1" w:sz="4" w:val="single"/>
-          <w:right w:color="000000" w:space="4" w:sz="4" w:val="single"/>
-        </w:pBdr>
-        <w:rPr>
-          <w:rFonts w:ascii="Aptos" w:cs="Aptos" w:eastAsia="Aptos" w:hAnsi="Aptos"/>
-        </w:rPr>
-      </w:pPr>
-      <w:r>
-        <w:rPr>
-          <w:rFonts w:ascii="Aptos" w:cs="Aptos" w:eastAsia="Aptos" w:hAnsi="Aptos"/>
-          <w:rtl w:val="0"/>
-        </w:rPr>
-        <w:t xml:space="preserve">name=” “</w:t>
-      </w:r>
-    </w:p>
-    <w:p>
-      <w:pPr>
-        <w:pBdr>
-          <w:top w:color="000000" w:space="1" w:sz="4" w:val="single"/>
-          <w:left w:color="000000" w:space="4" w:sz="4" w:val="single"/>
-          <w:bottom w:color="000000" w:space="1" w:sz="4" w:val="single"/>
-          <w:right w:color="000000" w:space="4" w:sz="4" w:val="single"/>
-        </w:pBdr>
-        <w:rPr>
-          <w:rFonts w:ascii="Aptos" w:cs="Aptos" w:eastAsia="Aptos" w:hAnsi="Aptos"/>
-        </w:rPr>
-      </w:pPr>
-      <w:r>
-        <w:rPr>
-          <w:rFonts w:ascii="Aptos" w:cs="Aptos" w:eastAsia="Aptos" w:hAnsi="Aptos"/>
-          <w:rtl w:val="0"/>
-        </w:rPr>
-        <w:t xml:space="preserve">describe=” ”</w:t>
-      </w:r>
-    </w:p>
-    <w:p>
-      <w:pPr>
-        <w:pBdr>
-          <w:top w:color="000000" w:space="1" w:sz="4" w:val="single"/>
-          <w:left w:color="000000" w:space="4" w:sz="4" w:val="single"/>
-          <w:bottom w:color="000000" w:space="1" w:sz="4" w:val="single"/>
-          <w:right w:color="000000" w:space="4" w:sz="4" w:val="single"/>
-        </w:pBdr>
-        <w:rPr>
-          <w:rFonts w:ascii="Aptos" w:cs="Aptos" w:eastAsia="Aptos" w:hAnsi="Aptos"/>
-        </w:rPr>
-      </w:pPr>
-      <w:r>
-        <w:rPr>
-          <w:rFonts w:ascii="Aptos" w:cs="Aptos" w:eastAsia="Aptos" w:hAnsi="Aptos"/>
-          <w:rtl w:val="0"/>
-        </w:rPr>
-        <w:t xml:space="preserve">like= (如果不加預設是0)</w:t>
-      </w:r>
-    </w:p>
-    <w:p>
-      <w:pPr>
-        <w:pBdr>
-          <w:top w:color="000000" w:space="1" w:sz="4" w:val="single"/>
-          <w:left w:color="000000" w:space="4" w:sz="4" w:val="single"/>
-          <w:bottom w:color="000000" w:space="1" w:sz="4" w:val="single"/>
-          <w:right w:color="000000" w:space="4" w:sz="4" w:val="single"/>
-        </w:pBdr>
-        <w:rPr>
-          <w:rFonts w:ascii="Aptos" w:cs="Aptos" w:eastAsia="Aptos" w:hAnsi="Aptos"/>
-        </w:rPr>
-      </w:pPr>
-      <w:r>
-        <w:rPr>
-          <w:rFonts w:ascii="Aptos" w:cs="Aptos" w:eastAsia="Aptos" w:hAnsi="Aptos"/>
-          <w:rtl w:val="0"/>
-        </w:rPr>
-        <w:t xml:space="preserve">avatar_</w:t>
-      </w:r>
-      <w:r>
-        <w:rPr>
-          <w:rFonts w:ascii="Aptos" w:cs="Aptos" w:eastAsia="Aptos" w:hAnsi="Aptos"/>
-          <w:color w:val="00b050"/>
-          <w:rtl w:val="0"/>
-        </w:rPr>
-        <w:t xml:space="preserve">表情名稱</w:t>
-      </w:r>
-      <w:r>
-        <w:rPr>
-          <w:rFonts w:ascii="Aptos" w:cs="Aptos" w:eastAsia="Aptos" w:hAnsi="Aptos"/>
-          <w:rtl w:val="0"/>
-        </w:rPr>
-        <w:t xml:space="preserve">=” “</w:t>
-      </w:r>
-    </w:p>
-    <w:p>
-      <w:pPr>
-        <w:pBdr>
-          <w:top w:color="000000" w:space="1" w:sz="4" w:val="single"/>
-          <w:left w:color="000000" w:space="4" w:sz="4" w:val="single"/>
-          <w:bottom w:color="000000" w:space="1" w:sz="4" w:val="single"/>
-          <w:right w:color="000000" w:space="4" w:sz="4" w:val="single"/>
-        </w:pBdr>
-        <w:rPr>
-          <w:rFonts w:ascii="Aptos" w:cs="Aptos" w:eastAsia="Aptos" w:hAnsi="Aptos"/>
-        </w:rPr>
-      </w:pPr>
-      <w:r>
-        <w:rPr>
-          <w:rFonts w:ascii="Aptos" w:cs="Aptos" w:eastAsia="Aptos" w:hAnsi="Aptos"/>
-          <w:rtl w:val="0"/>
-        </w:rPr>
-        <w:t xml:space="preserve">tachie_</w:t>
-      </w:r>
-      <w:r>
-        <w:rPr>
-          <w:rFonts w:ascii="Aptos" w:cs="Aptos" w:eastAsia="Aptos" w:hAnsi="Aptos"/>
-          <w:color w:val="00b050"/>
-          <w:rtl w:val="0"/>
-        </w:rPr>
-        <w:t xml:space="preserve">表情名稱</w:t>
-      </w:r>
-      <w:r>
-        <w:rPr>
-          <w:rFonts w:ascii="Aptos" w:cs="Aptos" w:eastAsia="Aptos" w:hAnsi="Aptos"/>
-          <w:rtl w:val="0"/>
-        </w:rPr>
-        <w:t xml:space="preserve">=” ”</w:t>
-      </w:r>
-    </w:p>
-    <w:p>
-      <w:pPr>
-        <w:pBdr>
-          <w:top w:color="000000" w:space="1" w:sz="4" w:val="single"/>
-          <w:left w:color="000000" w:space="4" w:sz="4" w:val="single"/>
-          <w:bottom w:color="000000" w:space="1" w:sz="4" w:val="single"/>
-          <w:right w:color="000000" w:space="4" w:sz="4" w:val="single"/>
-        </w:pBdr>
-        <w:rPr>
-          <w:rFonts w:ascii="Aptos" w:cs="Aptos" w:eastAsia="Aptos" w:hAnsi="Aptos"/>
-        </w:rPr>
-      </w:pPr>
-      <w:r>
-        <w:rPr>
-          <w:rFonts w:ascii="Aptos" w:cs="Aptos" w:eastAsia="Aptos" w:hAnsi="Aptos"/>
-          <w:rtl w:val="0"/>
-        </w:rPr>
-        <w:t xml:space="preserve">//可以加不同表情</w:t>
-      </w:r>
-    </w:p>
-    <w:p>
-      <w:pPr>
-        <w:rPr>
-          <w:rFonts w:ascii="Aptos" w:cs="Aptos" w:eastAsia="Aptos" w:hAnsi="Aptos"/>
-        </w:rPr>
-      </w:pPr>
-      <w:r>
-        <w:rPr>
-          <w:rFonts w:ascii="Aptos" w:cs="Aptos" w:eastAsia="Aptos" w:hAnsi="Aptos"/>
-          <w:rtl w:val="0"/>
-        </w:rPr>
-        <w:t xml:space="preserve">物品</w:t>
-      </w:r>
-    </w:p>
-    <w:p>
-      <w:pPr>
-        <w:pBdr>
-          <w:top w:color="000000" w:space="1" w:sz="4" w:val="single"/>
-          <w:left w:color="000000" w:space="4" w:sz="4" w:val="single"/>
-          <w:bottom w:color="000000" w:space="1" w:sz="4" w:val="single"/>
-          <w:right w:color="000000" w:space="4" w:sz="4" w:val="single"/>
-        </w:pBdr>
-        <w:rPr>
-          <w:rFonts w:ascii="Aptos" w:cs="Aptos" w:eastAsia="Aptos" w:hAnsi="Aptos"/>
-        </w:rPr>
-      </w:pPr>
-      <w:r>
-        <w:rPr>
-          <w:rFonts w:ascii="Aptos" w:cs="Aptos" w:eastAsia="Aptos" w:hAnsi="Aptos"/>
-          <w:rtl w:val="0"/>
-        </w:rPr>
-        <w:t xml:space="preserve">[item.</w:t>
-      </w:r>
+        </w:rPr>
+      </w:pPr>
       <w:r>
         <w:rPr>
           <w:rFonts w:ascii="Aptos" w:cs="Aptos" w:eastAsia="Aptos" w:hAnsi="Aptos"/>
           <w:color w:val="ff0000"/>
           <w:rtl w:val="0"/>
         </w:rPr>
-        <w:t xml:space="preserve">東西名稱</w:t>
+        <w:t xml:space="preserve">結尾一定要是選項、next、event、end。</w:t>
+      </w:r>
+    </w:p>
+    <w:p>
+      <w:pPr>
+        <w:pBdr>
+          <w:top w:color="000000" w:space="1" w:sz="4" w:val="single"/>
+          <w:left w:color="000000" w:space="4" w:sz="4" w:val="single"/>
+          <w:bottom w:color="000000" w:space="1" w:sz="4" w:val="single"/>
+          <w:right w:color="000000" w:space="4" w:sz="4" w:val="single"/>
+        </w:pBdr>
+        <w:rPr>
+          <w:rFonts w:ascii="Aptos" w:cs="Aptos" w:eastAsia="Aptos" w:hAnsi="Aptos"/>
+        </w:rPr>
+      </w:pPr>
+      <w:r>
+        <w:rPr>
+          <w:rFonts w:ascii="Aptos" w:cs="Aptos" w:eastAsia="Aptos" w:hAnsi="Aptos"/>
+          <w:rtl w:val="0"/>
+        </w:rPr>
+        <w:t xml:space="preserve">[dialogue.</w:t>
+      </w:r>
+      <w:r>
+        <w:rPr>
+          <w:rFonts w:ascii="Aptos" w:cs="Aptos" w:eastAsia="Aptos" w:hAnsi="Aptos"/>
+          <w:rtl w:val="0"/>
+        </w:rPr>
+        <w:t xml:space="preserve">對話標籤</w:t>
       </w:r>
       <w:r>
         <w:rPr>
@@ -3949,270 +5057,399 @@
         </w:pBdr>
         <w:rPr>
           <w:rFonts w:ascii="Aptos" w:cs="Aptos" w:eastAsia="Aptos" w:hAnsi="Aptos"/>
-        </w:rPr>
-      </w:pPr>
-      <w:r>
-        <w:rPr>
-          <w:rFonts w:ascii="Aptos" w:cs="Aptos" w:eastAsia="Aptos" w:hAnsi="Aptos"/>
-          <w:rtl w:val="0"/>
-        </w:rPr>
-        <w:t xml:space="preserve">name=” “</w:t>
-      </w:r>
-    </w:p>
-    <w:p>
-      <w:pPr>
-        <w:pBdr>
-          <w:top w:color="000000" w:space="1" w:sz="4" w:val="single"/>
-          <w:left w:color="000000" w:space="4" w:sz="4" w:val="single"/>
-          <w:bottom w:color="000000" w:space="1" w:sz="4" w:val="single"/>
-          <w:right w:color="000000" w:space="4" w:sz="4" w:val="single"/>
-        </w:pBdr>
-        <w:rPr>
-          <w:rFonts w:ascii="Aptos" w:cs="Aptos" w:eastAsia="Aptos" w:hAnsi="Aptos"/>
-        </w:rPr>
-      </w:pPr>
-      <w:r>
-        <w:rPr>
-          <w:rFonts w:ascii="Aptos" w:cs="Aptos" w:eastAsia="Aptos" w:hAnsi="Aptos"/>
-          <w:rtl w:val="0"/>
-        </w:rPr>
-        <w:t xml:space="preserve">description=” “</w:t>
-      </w:r>
-    </w:p>
-    <w:p>
-      <w:pPr>
-        <w:pBdr>
-          <w:top w:color="000000" w:space="1" w:sz="4" w:val="single"/>
-          <w:left w:color="000000" w:space="4" w:sz="4" w:val="single"/>
-          <w:bottom w:color="000000" w:space="1" w:sz="4" w:val="single"/>
-          <w:right w:color="000000" w:space="4" w:sz="4" w:val="single"/>
-        </w:pBdr>
-        <w:rPr>
-          <w:rFonts w:ascii="Aptos" w:cs="Aptos" w:eastAsia="Aptos" w:hAnsi="Aptos"/>
-        </w:rPr>
-      </w:pPr>
-      <w:r>
-        <w:rPr>
-          <w:rFonts w:ascii="Aptos" w:cs="Aptos" w:eastAsia="Aptos" w:hAnsi="Aptos"/>
-          <w:rtl w:val="0"/>
-        </w:rPr>
-        <w:t xml:space="preserve">icon = “ “</w:t>
-      </w:r>
-    </w:p>
-    <w:p>
-      <w:pPr>
-        <w:rPr>
-          <w:rFonts w:ascii="Aptos" w:cs="Aptos" w:eastAsia="Aptos" w:hAnsi="Aptos"/>
-        </w:rPr>
-      </w:pPr>
-      <w:r>
-        <w:rPr>
-          <w:rFonts w:ascii="Aptos" w:cs="Aptos" w:eastAsia="Aptos" w:hAnsi="Aptos"/>
-          <w:rtl w:val="0"/>
-        </w:rPr>
-        <w:t xml:space="preserve">場景</w:t>
-      </w:r>
-    </w:p>
-    <w:p>
-      <w:pPr>
-        <w:pBdr>
-          <w:top w:color="000000" w:space="1" w:sz="4" w:val="single"/>
-          <w:left w:color="000000" w:space="4" w:sz="4" w:val="single"/>
-          <w:bottom w:color="000000" w:space="1" w:sz="4" w:val="single"/>
-          <w:right w:color="000000" w:space="4" w:sz="4" w:val="single"/>
-        </w:pBdr>
-        <w:rPr>
-          <w:rFonts w:ascii="Aptos" w:cs="Aptos" w:eastAsia="Aptos" w:hAnsi="Aptos"/>
-        </w:rPr>
-      </w:pPr>
-      <w:r>
-        <w:rPr>
-          <w:rFonts w:ascii="Aptos" w:cs="Aptos" w:eastAsia="Aptos" w:hAnsi="Aptos"/>
-          <w:rtl w:val="0"/>
-        </w:rPr>
-        <w:t xml:space="preserve">[scene.名稱]</w:t>
-      </w:r>
-    </w:p>
-    <w:p>
-      <w:pPr>
-        <w:pBdr>
-          <w:top w:color="000000" w:space="1" w:sz="4" w:val="single"/>
-          <w:left w:color="000000" w:space="4" w:sz="4" w:val="single"/>
-          <w:bottom w:color="000000" w:space="1" w:sz="4" w:val="single"/>
-          <w:right w:color="000000" w:space="4" w:sz="4" w:val="single"/>
-        </w:pBdr>
-        <w:rPr>
-          <w:rFonts w:ascii="Aptos" w:cs="Aptos" w:eastAsia="Aptos" w:hAnsi="Aptos"/>
-        </w:rPr>
-      </w:pPr>
-      <w:r>
-        <w:rPr>
-          <w:rFonts w:ascii="Aptos" w:cs="Aptos" w:eastAsia="Aptos" w:hAnsi="Aptos"/>
-          <w:rtl w:val="0"/>
-        </w:rPr>
-        <w:t xml:space="preserve">name=” “</w:t>
-      </w:r>
-    </w:p>
-    <w:p>
-      <w:pPr>
-        <w:pBdr>
-          <w:top w:color="000000" w:space="1" w:sz="4" w:val="single"/>
-          <w:left w:color="000000" w:space="4" w:sz="4" w:val="single"/>
-          <w:bottom w:color="000000" w:space="1" w:sz="4" w:val="single"/>
-          <w:right w:color="000000" w:space="4" w:sz="4" w:val="single"/>
-        </w:pBdr>
-        <w:rPr>
-          <w:rFonts w:ascii="Aptos" w:cs="Aptos" w:eastAsia="Aptos" w:hAnsi="Aptos"/>
-        </w:rPr>
-      </w:pPr>
-      <w:r>
-        <w:rPr>
-          <w:rFonts w:ascii="Aptos" w:cs="Aptos" w:eastAsia="Aptos" w:hAnsi="Aptos"/>
-          <w:rtl w:val="0"/>
-        </w:rPr>
-        <w:t xml:space="preserve">background” “</w:t>
-      </w:r>
-    </w:p>
-    <w:p>
-      <w:pPr>
-        <w:pBdr>
-          <w:top w:color="000000" w:space="1" w:sz="4" w:val="single"/>
-          <w:left w:color="000000" w:space="4" w:sz="4" w:val="single"/>
-          <w:bottom w:color="000000" w:space="1" w:sz="4" w:val="single"/>
-          <w:right w:color="000000" w:space="4" w:sz="4" w:val="single"/>
-        </w:pBdr>
-        <w:rPr>
-          <w:rFonts w:ascii="Aptos" w:cs="Aptos" w:eastAsia="Aptos" w:hAnsi="Aptos"/>
-        </w:rPr>
-      </w:pPr>
-      <w:r>
-        <w:rPr>
-          <w:rFonts w:ascii="Aptos" w:cs="Aptos" w:eastAsia="Aptos" w:hAnsi="Aptos"/>
-          <w:rtl w:val="0"/>
-        </w:rPr>
-        <w:t xml:space="preserve">//一開始有一個event.start</w:t>
-      </w:r>
-    </w:p>
-    <w:p>
-      <w:pPr>
-        <w:rPr>
-          <w:rFonts w:ascii="Aptos" w:cs="Aptos" w:eastAsia="Aptos" w:hAnsi="Aptos"/>
-        </w:rPr>
-      </w:pPr>
-      <w:r>
-        <w:rPr>
-          <w:rFonts w:ascii="Aptos" w:cs="Aptos" w:eastAsia="Aptos" w:hAnsi="Aptos"/>
-          <w:rtl w:val="0"/>
-        </w:rPr>
-        <w:t xml:space="preserve">事件</w:t>
-      </w:r>
-    </w:p>
-    <w:p>
-      <w:pPr>
-        <w:pBdr>
-          <w:top w:color="000000" w:space="1" w:sz="4" w:val="single"/>
-          <w:left w:color="000000" w:space="4" w:sz="4" w:val="single"/>
-          <w:bottom w:color="000000" w:space="1" w:sz="4" w:val="single"/>
-          <w:right w:color="000000" w:space="4" w:sz="4" w:val="single"/>
-        </w:pBdr>
-        <w:rPr>
-          <w:rFonts w:ascii="Aptos" w:cs="Aptos" w:eastAsia="Aptos" w:hAnsi="Aptos"/>
-        </w:rPr>
-      </w:pPr>
-      <w:r>
-        <w:rPr>
-          <w:rFonts w:ascii="Aptos" w:cs="Aptos" w:eastAsia="Aptos" w:hAnsi="Aptos"/>
-          <w:rtl w:val="0"/>
-        </w:rPr>
-        <w:t xml:space="preserve">[event.名稱]</w:t>
-      </w:r>
-    </w:p>
-    <w:p>
-      <w:pPr>
-        <w:pBdr>
-          <w:top w:color="000000" w:space="1" w:sz="4" w:val="single"/>
-          <w:left w:color="000000" w:space="4" w:sz="4" w:val="single"/>
-          <w:bottom w:color="000000" w:space="1" w:sz="4" w:val="single"/>
-          <w:right w:color="000000" w:space="4" w:sz="4" w:val="single"/>
-        </w:pBdr>
-        <w:rPr>
-          <w:rFonts w:ascii="Aptos" w:cs="Aptos" w:eastAsia="Aptos" w:hAnsi="Aptos"/>
-        </w:rPr>
-      </w:pPr>
-      <w:r>
-        <w:rPr>
-          <w:rFonts w:ascii="Aptos" w:cs="Aptos" w:eastAsia="Aptos" w:hAnsi="Aptos"/>
-          <w:rtl w:val="0"/>
-        </w:rPr>
-        <w:t xml:space="preserve">name=” ”</w:t>
-      </w:r>
-    </w:p>
-    <w:p>
-      <w:pPr>
-        <w:pBdr>
-          <w:top w:color="000000" w:space="1" w:sz="4" w:val="single"/>
-          <w:left w:color="000000" w:space="4" w:sz="4" w:val="single"/>
-          <w:bottom w:color="000000" w:space="1" w:sz="4" w:val="single"/>
-          <w:right w:color="000000" w:space="4" w:sz="4" w:val="single"/>
-        </w:pBdr>
-        <w:rPr>
-          <w:rFonts w:ascii="Aptos" w:cs="Aptos" w:eastAsia="Aptos" w:hAnsi="Aptos"/>
-        </w:rPr>
-      </w:pPr>
-      <w:r>
-        <w:rPr>
-          <w:rFonts w:ascii="Aptos" w:cs="Aptos" w:eastAsia="Aptos" w:hAnsi="Aptos"/>
-          <w:rtl w:val="0"/>
-        </w:rPr>
-        <w:t xml:space="preserve">scene=” “</w:t>
-      </w:r>
-    </w:p>
-    <w:p>
-      <w:pPr>
-        <w:pBdr>
-          <w:top w:color="000000" w:space="1" w:sz="4" w:val="single"/>
-          <w:left w:color="000000" w:space="4" w:sz="4" w:val="single"/>
-          <w:bottom w:color="000000" w:space="1" w:sz="4" w:val="single"/>
-          <w:right w:color="000000" w:space="4" w:sz="4" w:val="single"/>
-        </w:pBdr>
-        <w:rPr>
-          <w:rFonts w:ascii="Aptos" w:cs="Aptos" w:eastAsia="Aptos" w:hAnsi="Aptos"/>
-        </w:rPr>
-      </w:pPr>
-      <w:r>
-        <w:rPr>
-          <w:rFonts w:ascii="Aptos" w:cs="Aptos" w:eastAsia="Aptos" w:hAnsi="Aptos"/>
-          <w:rtl w:val="0"/>
-        </w:rPr>
-        <w:t xml:space="preserve">music=” ”</w:t>
-      </w:r>
-    </w:p>
-    <w:p>
-      <w:pPr>
-        <w:pBdr>
-          <w:top w:color="000000" w:space="1" w:sz="4" w:val="single"/>
-          <w:left w:color="000000" w:space="4" w:sz="4" w:val="single"/>
-          <w:bottom w:color="000000" w:space="1" w:sz="4" w:val="single"/>
-          <w:right w:color="000000" w:space="4" w:sz="4" w:val="single"/>
-        </w:pBdr>
-        <w:rPr>
-          <w:rFonts w:ascii="Aptos" w:cs="Aptos" w:eastAsia="Aptos" w:hAnsi="Aptos"/>
-        </w:rPr>
-      </w:pPr>
-      <w:r>
-        <w:rPr>
-          <w:rFonts w:ascii="Aptos" w:cs="Aptos" w:eastAsia="Aptos" w:hAnsi="Aptos"/>
-          <w:rtl w:val="0"/>
-        </w:rPr>
-        <w:t xml:space="preserve">dialogue=”</w:t>
-      </w:r>
-      <w:r>
-        <w:rPr>
-          <w:rFonts w:ascii="Aptos" w:cs="Aptos" w:eastAsia="Aptos" w:hAnsi="Aptos"/>
-          <w:color w:val="00b0f0"/>
-          <w:rtl w:val="0"/>
-        </w:rPr>
-        <w:t xml:space="preserve">對話名稱</w:t>
+          <w:b w:val="1"/>
+        </w:rPr>
+      </w:pPr>
+      <w:r>
+        <w:rPr>
+          <w:rFonts w:ascii="Aptos" w:cs="Aptos" w:eastAsia="Aptos" w:hAnsi="Aptos"/>
+          <w:b w:val="1"/>
+          <w:rtl w:val="0"/>
+        </w:rPr>
+        <w:t xml:space="preserve">(必要)</w:t>
+      </w:r>
+    </w:p>
+    <w:p>
+      <w:pPr>
+        <w:pBdr>
+          <w:top w:color="000000" w:space="1" w:sz="4" w:val="single"/>
+          <w:left w:color="000000" w:space="4" w:sz="4" w:val="single"/>
+          <w:bottom w:color="000000" w:space="1" w:sz="4" w:val="single"/>
+          <w:right w:color="000000" w:space="4" w:sz="4" w:val="single"/>
+        </w:pBdr>
+        <w:rPr>
+          <w:rFonts w:ascii="Aptos" w:cs="Aptos" w:eastAsia="Aptos" w:hAnsi="Aptos"/>
+        </w:rPr>
+      </w:pPr>
+      <w:r>
+        <w:rPr>
+          <w:rFonts w:ascii="Aptos" w:cs="Aptos" w:eastAsia="Aptos" w:hAnsi="Aptos"/>
+          <w:rtl w:val="0"/>
+        </w:rPr>
+        <w:t xml:space="preserve">text[號碼]=” ”</w:t>
+      </w:r>
+    </w:p>
+    <w:p>
+      <w:pPr>
+        <w:pBdr>
+          <w:top w:color="000000" w:space="1" w:sz="4" w:val="single"/>
+          <w:left w:color="000000" w:space="4" w:sz="4" w:val="single"/>
+          <w:bottom w:color="000000" w:space="1" w:sz="4" w:val="single"/>
+          <w:right w:color="000000" w:space="4" w:sz="4" w:val="single"/>
+        </w:pBdr>
+        <w:rPr>
+          <w:rFonts w:ascii="Aptos" w:cs="Aptos" w:eastAsia="Aptos" w:hAnsi="Aptos"/>
+        </w:rPr>
+      </w:pPr>
+      <w:r>
+        <w:rPr>
+          <w:rFonts w:ascii="Aptos" w:cs="Aptos" w:eastAsia="Aptos" w:hAnsi="Aptos"/>
+          <w:rtl w:val="0"/>
+        </w:rPr>
+        <w:t xml:space="preserve">(放字幕 後面號碼從1開始往後增加)</w:t>
+      </w:r>
+    </w:p>
+    <w:p>
+      <w:pPr>
+        <w:pBdr>
+          <w:top w:color="000000" w:space="1" w:sz="4" w:val="single"/>
+          <w:left w:color="000000" w:space="4" w:sz="4" w:val="single"/>
+          <w:bottom w:color="000000" w:space="1" w:sz="4" w:val="single"/>
+          <w:right w:color="000000" w:space="4" w:sz="4" w:val="single"/>
+        </w:pBdr>
+        <w:rPr>
+          <w:rFonts w:ascii="Aptos" w:cs="Aptos" w:eastAsia="Aptos" w:hAnsi="Aptos"/>
+        </w:rPr>
+      </w:pPr>
+      <w:r>
+        <w:rPr>
+          <w:rtl w:val="0"/>
+        </w:rPr>
+      </w:r>
+    </w:p>
+    <w:p>
+      <w:pPr>
+        <w:pBdr>
+          <w:top w:color="000000" w:space="1" w:sz="4" w:val="single"/>
+          <w:left w:color="000000" w:space="4" w:sz="4" w:val="single"/>
+          <w:bottom w:color="000000" w:space="1" w:sz="4" w:val="single"/>
+          <w:right w:color="000000" w:space="4" w:sz="4" w:val="single"/>
+        </w:pBdr>
+        <w:rPr>
+          <w:rFonts w:ascii="Aptos" w:cs="Aptos" w:eastAsia="Aptos" w:hAnsi="Aptos"/>
+        </w:rPr>
+      </w:pPr>
+      <w:r>
+        <w:rPr>
+          <w:rFonts w:ascii="Aptos" w:cs="Aptos" w:eastAsia="Aptos" w:hAnsi="Aptos"/>
+          <w:rtl w:val="0"/>
+        </w:rPr>
+        <w:t xml:space="preserve">下一個對話或事件或結束或選項(擇一)</w:t>
+      </w:r>
+    </w:p>
+    <w:p>
+      <w:pPr>
+        <w:pBdr>
+          <w:top w:color="000000" w:space="1" w:sz="4" w:val="single"/>
+          <w:left w:color="000000" w:space="4" w:sz="4" w:val="single"/>
+          <w:bottom w:color="000000" w:space="1" w:sz="4" w:val="single"/>
+          <w:right w:color="000000" w:space="4" w:sz="4" w:val="single"/>
+        </w:pBdr>
+        <w:rPr>
+          <w:rFonts w:ascii="Aptos" w:cs="Aptos" w:eastAsia="Aptos" w:hAnsi="Aptos"/>
+        </w:rPr>
+      </w:pPr>
+      <w:r>
+        <w:rPr>
+          <w:rFonts w:ascii="Aptos" w:cs="Aptos" w:eastAsia="Aptos" w:hAnsi="Aptos"/>
+          <w:rtl w:val="0"/>
+        </w:rPr>
+        <w:t xml:space="preserve">next=”對話標籤“</w:t>
+      </w:r>
+    </w:p>
+    <w:p>
+      <w:pPr>
+        <w:pBdr>
+          <w:top w:color="000000" w:space="1" w:sz="4" w:val="single"/>
+          <w:left w:color="000000" w:space="4" w:sz="4" w:val="single"/>
+          <w:bottom w:color="000000" w:space="1" w:sz="4" w:val="single"/>
+          <w:right w:color="000000" w:space="4" w:sz="4" w:val="single"/>
+        </w:pBdr>
+        <w:rPr>
+          <w:rFonts w:ascii="Aptos" w:cs="Aptos" w:eastAsia="Aptos" w:hAnsi="Aptos"/>
+        </w:rPr>
+      </w:pPr>
+      <w:r>
+        <w:rPr>
+          <w:rFonts w:ascii="Aptos" w:cs="Aptos" w:eastAsia="Aptos" w:hAnsi="Aptos"/>
+          <w:rtl w:val="0"/>
+        </w:rPr>
+        <w:t xml:space="preserve">(抓下一段對話 就切換到[dialogue.對話標籤])</w:t>
+      </w:r>
+    </w:p>
+    <w:p>
+      <w:pPr>
+        <w:pBdr>
+          <w:top w:color="000000" w:space="1" w:sz="4" w:val="single"/>
+          <w:left w:color="000000" w:space="4" w:sz="4" w:val="single"/>
+          <w:bottom w:color="000000" w:space="1" w:sz="4" w:val="single"/>
+          <w:right w:color="000000" w:space="4" w:sz="4" w:val="single"/>
+        </w:pBdr>
+        <w:rPr>
+          <w:rFonts w:ascii="Aptos" w:cs="Aptos" w:eastAsia="Aptos" w:hAnsi="Aptos"/>
+        </w:rPr>
+      </w:pPr>
+      <w:r>
+        <w:rPr>
+          <w:rFonts w:ascii="Aptos" w:cs="Aptos" w:eastAsia="Aptos" w:hAnsi="Aptos"/>
+          <w:rtl w:val="0"/>
+        </w:rPr>
+        <w:t xml:space="preserve">event=”事件標籤“</w:t>
+      </w:r>
+    </w:p>
+    <w:p>
+      <w:pPr>
+        <w:pBdr>
+          <w:top w:color="000000" w:space="1" w:sz="4" w:val="single"/>
+          <w:left w:color="000000" w:space="4" w:sz="4" w:val="single"/>
+          <w:bottom w:color="000000" w:space="1" w:sz="4" w:val="single"/>
+          <w:right w:color="000000" w:space="4" w:sz="4" w:val="single"/>
+        </w:pBdr>
+        <w:rPr>
+          <w:rFonts w:ascii="Aptos" w:cs="Aptos" w:eastAsia="Aptos" w:hAnsi="Aptos"/>
+        </w:rPr>
+      </w:pPr>
+      <w:r>
+        <w:rPr>
+          <w:rFonts w:ascii="Aptos" w:cs="Aptos" w:eastAsia="Aptos" w:hAnsi="Aptos"/>
+          <w:rtl w:val="0"/>
+        </w:rPr>
+        <w:t xml:space="preserve">(抓下一個事件 就切換到[event.事件標籤])</w:t>
+      </w:r>
+    </w:p>
+    <w:p>
+      <w:pPr>
+        <w:pBdr>
+          <w:top w:color="000000" w:space="1" w:sz="4" w:val="single"/>
+          <w:left w:color="000000" w:space="4" w:sz="4" w:val="single"/>
+          <w:bottom w:color="000000" w:space="1" w:sz="4" w:val="single"/>
+          <w:right w:color="000000" w:space="4" w:sz="4" w:val="single"/>
+        </w:pBdr>
+        <w:rPr>
+          <w:rFonts w:ascii="Aptos" w:cs="Aptos" w:eastAsia="Aptos" w:hAnsi="Aptos"/>
+        </w:rPr>
+      </w:pPr>
+      <w:r>
+        <w:rPr>
+          <w:rFonts w:ascii="Aptos" w:cs="Aptos" w:eastAsia="Aptos" w:hAnsi="Aptos"/>
+          <w:rtl w:val="0"/>
+        </w:rPr>
+        <w:t xml:space="preserve">end=” ”</w:t>
+      </w:r>
+    </w:p>
+    <w:p>
+      <w:pPr>
+        <w:pBdr>
+          <w:top w:color="000000" w:space="1" w:sz="4" w:val="single"/>
+          <w:left w:color="000000" w:space="4" w:sz="4" w:val="single"/>
+          <w:bottom w:color="000000" w:space="1" w:sz="4" w:val="single"/>
+          <w:right w:color="000000" w:space="4" w:sz="4" w:val="single"/>
+        </w:pBdr>
+        <w:rPr>
+          <w:rFonts w:ascii="Aptos" w:cs="Aptos" w:eastAsia="Aptos" w:hAnsi="Aptos"/>
+        </w:rPr>
+      </w:pPr>
+      <w:r>
+        <w:rPr>
+          <w:rFonts w:ascii="Aptos" w:cs="Aptos" w:eastAsia="Aptos" w:hAnsi="Aptos"/>
+          <w:rtl w:val="0"/>
+        </w:rPr>
+        <w:t xml:space="preserve">(如果要結束就加end後面是寫結局)</w:t>
+      </w:r>
+    </w:p>
+    <w:p>
+      <w:pPr>
+        <w:pBdr>
+          <w:top w:color="000000" w:space="1" w:sz="4" w:val="single"/>
+          <w:left w:color="000000" w:space="4" w:sz="4" w:val="single"/>
+          <w:bottom w:color="000000" w:space="1" w:sz="4" w:val="single"/>
+          <w:right w:color="000000" w:space="4" w:sz="4" w:val="single"/>
+        </w:pBdr>
+        <w:rPr>
+          <w:rFonts w:ascii="Aptos" w:cs="Aptos" w:eastAsia="Aptos" w:hAnsi="Aptos"/>
+        </w:rPr>
+      </w:pPr>
+      <w:r>
+        <w:rPr>
+          <w:rtl w:val="0"/>
+        </w:rPr>
+      </w:r>
+    </w:p>
+    <w:p>
+      <w:pPr>
+        <w:pBdr>
+          <w:top w:color="000000" w:space="1" w:sz="4" w:val="single"/>
+          <w:left w:color="000000" w:space="4" w:sz="4" w:val="single"/>
+          <w:bottom w:color="000000" w:space="1" w:sz="4" w:val="single"/>
+          <w:right w:color="000000" w:space="4" w:sz="4" w:val="single"/>
+        </w:pBdr>
+        <w:rPr>
+          <w:rFonts w:ascii="Aptos" w:cs="Aptos" w:eastAsia="Aptos" w:hAnsi="Aptos"/>
+          <w:b w:val="1"/>
+        </w:rPr>
+      </w:pPr>
+      <w:r>
+        <w:rPr>
+          <w:rFonts w:ascii="Aptos" w:cs="Aptos" w:eastAsia="Aptos" w:hAnsi="Aptos"/>
+          <w:b w:val="1"/>
+          <w:rtl w:val="0"/>
+        </w:rPr>
+        <w:t xml:space="preserve">(不必要)</w:t>
+      </w:r>
+    </w:p>
+    <w:p>
+      <w:pPr>
+        <w:pBdr>
+          <w:top w:color="000000" w:space="1" w:sz="4" w:val="single"/>
+          <w:left w:color="000000" w:space="4" w:sz="4" w:val="single"/>
+          <w:bottom w:color="000000" w:space="1" w:sz="4" w:val="single"/>
+          <w:right w:color="000000" w:space="4" w:sz="4" w:val="single"/>
+        </w:pBdr>
+        <w:rPr>
+          <w:rFonts w:ascii="Aptos" w:cs="Aptos" w:eastAsia="Aptos" w:hAnsi="Aptos"/>
+          <w:b w:val="1"/>
+        </w:rPr>
+      </w:pPr>
+      <w:r>
+        <w:rPr>
+          <w:rtl w:val="0"/>
+        </w:rPr>
+      </w:r>
+    </w:p>
+    <w:p>
+      <w:pPr>
+        <w:pBdr>
+          <w:top w:color="000000" w:space="1" w:sz="4" w:val="single"/>
+          <w:left w:color="000000" w:space="4" w:sz="4" w:val="single"/>
+          <w:bottom w:color="000000" w:space="1" w:sz="4" w:val="single"/>
+          <w:right w:color="000000" w:space="4" w:sz="4" w:val="single"/>
+        </w:pBdr>
+        <w:rPr>
+          <w:rFonts w:ascii="Aptos" w:cs="Aptos" w:eastAsia="Aptos" w:hAnsi="Aptos"/>
+          <w:color w:val="ff0000"/>
+        </w:rPr>
+      </w:pPr>
+      <w:r>
+        <w:rPr>
+          <w:rFonts w:ascii="Aptos" w:cs="Aptos" w:eastAsia="Aptos" w:hAnsi="Aptos"/>
+          <w:color w:val="ff0000"/>
+          <w:rtl w:val="0"/>
+        </w:rPr>
+        <w:t xml:space="preserve">(要先有character才可以有emote)</w:t>
+      </w:r>
+    </w:p>
+    <w:p>
+      <w:pPr>
+        <w:pBdr>
+          <w:top w:color="000000" w:space="1" w:sz="4" w:val="single"/>
+          <w:left w:color="000000" w:space="4" w:sz="4" w:val="single"/>
+          <w:bottom w:color="000000" w:space="1" w:sz="4" w:val="single"/>
+          <w:right w:color="000000" w:space="4" w:sz="4" w:val="single"/>
+        </w:pBdr>
+        <w:rPr>
+          <w:rFonts w:ascii="Aptos" w:cs="Aptos" w:eastAsia="Aptos" w:hAnsi="Aptos"/>
+          <w:color w:val="ff0000"/>
+        </w:rPr>
+      </w:pPr>
+      <w:r>
+        <w:rPr>
+          <w:rtl w:val="0"/>
+        </w:rPr>
+      </w:r>
+    </w:p>
+    <w:p>
+      <w:pPr>
+        <w:pBdr>
+          <w:top w:color="000000" w:space="1" w:sz="4" w:val="single"/>
+          <w:left w:color="000000" w:space="4" w:sz="4" w:val="single"/>
+          <w:bottom w:color="000000" w:space="1" w:sz="4" w:val="single"/>
+          <w:right w:color="000000" w:space="4" w:sz="4" w:val="single"/>
+        </w:pBdr>
+        <w:rPr>
+          <w:rFonts w:ascii="Aptos" w:cs="Aptos" w:eastAsia="Aptos" w:hAnsi="Aptos"/>
+        </w:rPr>
+      </w:pPr>
+      <w:r>
+        <w:rPr>
+          <w:rFonts w:ascii="Aptos" w:cs="Aptos" w:eastAsia="Aptos" w:hAnsi="Aptos"/>
+          <w:rtl w:val="0"/>
+        </w:rPr>
+        <w:t xml:space="preserve">character[號碼]=”角色標籤“</w:t>
+      </w:r>
+    </w:p>
+    <w:p>
+      <w:pPr>
+        <w:pBdr>
+          <w:top w:color="000000" w:space="1" w:sz="4" w:val="single"/>
+          <w:left w:color="000000" w:space="4" w:sz="4" w:val="single"/>
+          <w:bottom w:color="000000" w:space="1" w:sz="4" w:val="single"/>
+          <w:right w:color="000000" w:space="4" w:sz="4" w:val="single"/>
+        </w:pBdr>
+        <w:rPr>
+          <w:rFonts w:ascii="Aptos" w:cs="Aptos" w:eastAsia="Aptos" w:hAnsi="Aptos"/>
+        </w:rPr>
+      </w:pPr>
+      <w:r>
+        <w:rPr>
+          <w:rFonts w:ascii="Aptos" w:cs="Aptos" w:eastAsia="Aptos" w:hAnsi="Aptos"/>
+          <w:rtl w:val="0"/>
+        </w:rPr>
+        <w:t xml:space="preserve">(抓角色 後面號碼從1開始往後增加)</w:t>
+      </w:r>
+    </w:p>
+    <w:p>
+      <w:pPr>
+        <w:pBdr>
+          <w:top w:color="000000" w:space="1" w:sz="4" w:val="single"/>
+          <w:left w:color="000000" w:space="4" w:sz="4" w:val="single"/>
+          <w:bottom w:color="000000" w:space="1" w:sz="4" w:val="single"/>
+          <w:right w:color="000000" w:space="4" w:sz="4" w:val="single"/>
+        </w:pBdr>
+        <w:rPr>
+          <w:rFonts w:ascii="Aptos" w:cs="Aptos" w:eastAsia="Aptos" w:hAnsi="Aptos"/>
+        </w:rPr>
+      </w:pPr>
+      <w:r>
+        <w:rPr>
+          <w:rtl w:val="0"/>
+        </w:rPr>
+      </w:r>
+    </w:p>
+    <w:p>
+      <w:pPr>
+        <w:pBdr>
+          <w:top w:color="000000" w:space="1" w:sz="4" w:val="single"/>
+          <w:left w:color="000000" w:space="4" w:sz="4" w:val="single"/>
+          <w:bottom w:color="000000" w:space="1" w:sz="4" w:val="single"/>
+          <w:right w:color="000000" w:space="4" w:sz="4" w:val="single"/>
+        </w:pBdr>
+        <w:rPr>
+          <w:rFonts w:ascii="Aptos" w:cs="Aptos" w:eastAsia="Aptos" w:hAnsi="Aptos"/>
+        </w:rPr>
+      </w:pPr>
+      <w:r>
+        <w:rPr>
+          <w:rFonts w:ascii="Aptos" w:cs="Aptos" w:eastAsia="Aptos" w:hAnsi="Aptos"/>
+          <w:rtl w:val="0"/>
+        </w:rPr>
+        <w:t xml:space="preserve">emote[號碼]=”</w:t>
+      </w:r>
+      <w:r>
+        <w:rPr>
+          <w:rFonts w:ascii="Aptos" w:cs="Aptos" w:eastAsia="Aptos" w:hAnsi="Aptos"/>
+          <w:rtl w:val="0"/>
+        </w:rPr>
+        <w:t xml:space="preserve">表情標籤</w:t>
       </w:r>
       <w:r>
         <w:rPr>
@@ -4239,33 +5476,347 @@
           <w:rFonts w:ascii="Aptos" w:cs="Aptos" w:eastAsia="Aptos" w:hAnsi="Aptos"/>
           <w:rtl w:val="0"/>
         </w:rPr>
-        <w:t xml:space="preserve">//對話要是依序往下的</w:t>
-      </w:r>
-    </w:p>
-    <w:p>
-      <w:pPr>
-        <w:rPr>
-          <w:rFonts w:ascii="Aptos" w:cs="Aptos" w:eastAsia="Aptos" w:hAnsi="Aptos"/>
-        </w:rPr>
-      </w:pPr>
-      <w:r>
-        <w:rPr>
-          <w:rtl w:val="0"/>
-        </w:rPr>
-      </w:r>
-    </w:p>
-    <w:p>
-      <w:pPr>
-        <w:rPr>
-          <w:rFonts w:ascii="Aptos" w:cs="Aptos" w:eastAsia="Aptos" w:hAnsi="Aptos"/>
-        </w:rPr>
-      </w:pPr>
-      <w:r>
-        <w:rPr>
-          <w:rFonts w:ascii="Aptos" w:cs="Aptos" w:eastAsia="Aptos" w:hAnsi="Aptos"/>
-          <w:rtl w:val="0"/>
-        </w:rPr>
-        <w:t xml:space="preserve">對話</w:t>
+        <w:t xml:space="preserve">emote[號碼]=” clear“ (可用來清除表情)</w:t>
+      </w:r>
+    </w:p>
+    <w:p>
+      <w:pPr>
+        <w:pBdr>
+          <w:top w:color="000000" w:space="1" w:sz="4" w:val="single"/>
+          <w:left w:color="000000" w:space="4" w:sz="4" w:val="single"/>
+          <w:bottom w:color="000000" w:space="1" w:sz="4" w:val="single"/>
+          <w:right w:color="000000" w:space="4" w:sz="4" w:val="single"/>
+        </w:pBdr>
+        <w:rPr>
+          <w:rFonts w:ascii="Aptos" w:cs="Aptos" w:eastAsia="Aptos" w:hAnsi="Aptos"/>
+          <w:color w:val="ff0000"/>
+        </w:rPr>
+      </w:pPr>
+      <w:r>
+        <w:rPr>
+          <w:rFonts w:ascii="Aptos" w:cs="Aptos" w:eastAsia="Aptos" w:hAnsi="Aptos"/>
+          <w:rtl w:val="0"/>
+        </w:rPr>
+        <w:t xml:space="preserve">(放表情 後面號碼從1開始往後增加)</w:t>
+      </w:r>
+      <w:r>
+        <w:rPr>
+          <w:rtl w:val="0"/>
+        </w:rPr>
+      </w:r>
+    </w:p>
+    <w:p>
+      <w:pPr>
+        <w:pBdr>
+          <w:top w:color="000000" w:space="1" w:sz="4" w:val="single"/>
+          <w:left w:color="000000" w:space="4" w:sz="4" w:val="single"/>
+          <w:bottom w:color="000000" w:space="1" w:sz="4" w:val="single"/>
+          <w:right w:color="000000" w:space="4" w:sz="4" w:val="single"/>
+        </w:pBdr>
+        <w:rPr>
+          <w:rFonts w:ascii="Aptos" w:cs="Aptos" w:eastAsia="Aptos" w:hAnsi="Aptos"/>
+        </w:rPr>
+      </w:pPr>
+      <w:r>
+        <w:rPr>
+          <w:rtl w:val="0"/>
+        </w:rPr>
+      </w:r>
+    </w:p>
+    <w:p>
+      <w:pPr>
+        <w:pBdr>
+          <w:top w:color="000000" w:space="1" w:sz="4" w:val="single"/>
+          <w:left w:color="000000" w:space="4" w:sz="4" w:val="single"/>
+          <w:bottom w:color="000000" w:space="1" w:sz="4" w:val="single"/>
+          <w:right w:color="000000" w:space="4" w:sz="4" w:val="single"/>
+        </w:pBdr>
+        <w:rPr>
+          <w:rFonts w:ascii="Aptos" w:cs="Aptos" w:eastAsia="Aptos" w:hAnsi="Aptos"/>
+        </w:rPr>
+      </w:pPr>
+      <w:r>
+        <w:rPr>
+          <w:rFonts w:ascii="Aptos" w:cs="Aptos" w:eastAsia="Aptos" w:hAnsi="Aptos"/>
+          <w:rtl w:val="0"/>
+        </w:rPr>
+        <w:t xml:space="preserve">sound[號碼]=”檔案位置/檔案名稱”</w:t>
+      </w:r>
+    </w:p>
+    <w:p>
+      <w:pPr>
+        <w:pBdr>
+          <w:top w:color="000000" w:space="1" w:sz="4" w:val="single"/>
+          <w:left w:color="000000" w:space="4" w:sz="4" w:val="single"/>
+          <w:bottom w:color="000000" w:space="1" w:sz="4" w:val="single"/>
+          <w:right w:color="000000" w:space="4" w:sz="4" w:val="single"/>
+        </w:pBdr>
+        <w:rPr>
+          <w:rFonts w:ascii="Aptos" w:cs="Aptos" w:eastAsia="Aptos" w:hAnsi="Aptos"/>
+        </w:rPr>
+      </w:pPr>
+      <w:r>
+        <w:rPr>
+          <w:rFonts w:ascii="Aptos" w:cs="Aptos" w:eastAsia="Aptos" w:hAnsi="Aptos"/>
+          <w:rtl w:val="0"/>
+        </w:rPr>
+        <w:t xml:space="preserve">(放音效 後面號碼從1開始往後增加)</w:t>
+      </w:r>
+    </w:p>
+    <w:p>
+      <w:pPr>
+        <w:pBdr>
+          <w:top w:color="000000" w:space="1" w:sz="4" w:val="single"/>
+          <w:left w:color="000000" w:space="4" w:sz="4" w:val="single"/>
+          <w:bottom w:color="000000" w:space="1" w:sz="4" w:val="single"/>
+          <w:right w:color="000000" w:space="4" w:sz="4" w:val="single"/>
+        </w:pBdr>
+        <w:rPr>
+          <w:rFonts w:ascii="Aptos" w:cs="Aptos" w:eastAsia="Aptos" w:hAnsi="Aptos"/>
+        </w:rPr>
+      </w:pPr>
+      <w:r>
+        <w:rPr>
+          <w:rtl w:val="0"/>
+        </w:rPr>
+      </w:r>
+    </w:p>
+    <w:p>
+      <w:pPr>
+        <w:pBdr>
+          <w:top w:color="000000" w:space="1" w:sz="4" w:val="single"/>
+          <w:left w:color="000000" w:space="4" w:sz="4" w:val="single"/>
+          <w:bottom w:color="000000" w:space="1" w:sz="4" w:val="single"/>
+          <w:right w:color="000000" w:space="4" w:sz="4" w:val="single"/>
+        </w:pBdr>
+        <w:rPr>
+          <w:rFonts w:ascii="Aptos" w:cs="Aptos" w:eastAsia="Aptos" w:hAnsi="Aptos"/>
+        </w:rPr>
+      </w:pPr>
+      <w:r>
+        <w:rPr>
+          <w:rFonts w:ascii="Aptos" w:cs="Aptos" w:eastAsia="Aptos" w:hAnsi="Aptos"/>
+          <w:rtl w:val="0"/>
+        </w:rPr>
+        <w:t xml:space="preserve">nowtalk[號碼]=” ” </w:t>
+      </w:r>
+    </w:p>
+    <w:p>
+      <w:pPr>
+        <w:pBdr>
+          <w:top w:color="000000" w:space="1" w:sz="4" w:val="single"/>
+          <w:left w:color="000000" w:space="4" w:sz="4" w:val="single"/>
+          <w:bottom w:color="000000" w:space="1" w:sz="4" w:val="single"/>
+          <w:right w:color="000000" w:space="4" w:sz="4" w:val="single"/>
+        </w:pBdr>
+        <w:rPr>
+          <w:rFonts w:ascii="Aptos" w:cs="Aptos" w:eastAsia="Aptos" w:hAnsi="Aptos"/>
+        </w:rPr>
+      </w:pPr>
+      <w:r>
+        <w:rPr>
+          <w:rFonts w:ascii="Aptos" w:cs="Aptos" w:eastAsia="Aptos" w:hAnsi="Aptos"/>
+          <w:rtl w:val="0"/>
+        </w:rPr>
+        <w:t xml:space="preserve">(放現在說話是誰 後面號碼從1開始往後增加)</w:t>
+      </w:r>
+    </w:p>
+    <w:p>
+      <w:pPr>
+        <w:pBdr>
+          <w:top w:color="000000" w:space="1" w:sz="4" w:val="single"/>
+          <w:left w:color="000000" w:space="4" w:sz="4" w:val="single"/>
+          <w:bottom w:color="000000" w:space="1" w:sz="4" w:val="single"/>
+          <w:right w:color="000000" w:space="4" w:sz="4" w:val="single"/>
+        </w:pBdr>
+        <w:rPr>
+          <w:rFonts w:ascii="Aptos" w:cs="Aptos" w:eastAsia="Aptos" w:hAnsi="Aptos"/>
+        </w:rPr>
+      </w:pPr>
+      <w:r>
+        <w:rPr>
+          <w:rFonts w:ascii="Aptos" w:cs="Aptos" w:eastAsia="Aptos" w:hAnsi="Aptos"/>
+          <w:rtl w:val="0"/>
+        </w:rPr>
+        <w:t xml:space="preserve">(如果要清掉，雙引號內甚麼都不要加)</w:t>
+      </w:r>
+    </w:p>
+    <w:p>
+      <w:pPr>
+        <w:pBdr>
+          <w:top w:color="000000" w:space="1" w:sz="4" w:val="single"/>
+          <w:left w:color="000000" w:space="4" w:sz="4" w:val="single"/>
+          <w:bottom w:color="000000" w:space="1" w:sz="4" w:val="single"/>
+          <w:right w:color="000000" w:space="4" w:sz="4" w:val="single"/>
+        </w:pBdr>
+        <w:rPr>
+          <w:rFonts w:ascii="Aptos" w:cs="Aptos" w:eastAsia="Aptos" w:hAnsi="Aptos"/>
+        </w:rPr>
+      </w:pPr>
+      <w:r>
+        <w:rPr>
+          <w:rFonts w:ascii="Aptos" w:cs="Aptos" w:eastAsia="Aptos" w:hAnsi="Aptos"/>
+        </w:rPr>
+        <w:drawing>
+          <wp:inline distB="114300" distT="114300" distL="114300" distR="114300">
+            <wp:extent cx="3400209" cy="1369368"/>
+            <wp:effectExtent b="0" l="0" r="0" t="0"/>
+            <wp:docPr id="1905577285" name="image10.png"/>
+            <a:graphic>
+              <a:graphicData uri="http://schemas.openxmlformats.org/drawingml/2006/picture">
+                <pic:pic>
+                  <pic:nvPicPr>
+                    <pic:cNvPr id="0" name="image10.png"/>
+                    <pic:cNvPicPr preferRelativeResize="0"/>
+                  </pic:nvPicPr>
+                  <pic:blipFill>
+                    <a:blip r:embed="rId26"/>
+                    <a:srcRect b="0" l="0" r="0" t="0"/>
+                    <a:stretch>
+                      <a:fillRect/>
+                    </a:stretch>
+                  </pic:blipFill>
+                  <pic:spPr>
+                    <a:xfrm>
+                      <a:off x="0" y="0"/>
+                      <a:ext cx="3400209" cy="1369368"/>
+                    </a:xfrm>
+                    <a:prstGeom prst="rect"/>
+                    <a:ln/>
+                  </pic:spPr>
+                </pic:pic>
+              </a:graphicData>
+            </a:graphic>
+          </wp:inline>
+        </w:drawing>
+      </w:r>
+      <w:r>
+        <w:rPr>
+          <w:rtl w:val="0"/>
+        </w:rPr>
+      </w:r>
+    </w:p>
+    <w:p>
+      <w:pPr>
+        <w:pBdr>
+          <w:top w:color="000000" w:space="1" w:sz="4" w:val="single"/>
+          <w:left w:color="000000" w:space="4" w:sz="4" w:val="single"/>
+          <w:bottom w:color="000000" w:space="1" w:sz="4" w:val="single"/>
+          <w:right w:color="000000" w:space="4" w:sz="4" w:val="single"/>
+        </w:pBdr>
+        <w:rPr>
+          <w:rFonts w:ascii="Aptos" w:cs="Aptos" w:eastAsia="Aptos" w:hAnsi="Aptos"/>
+        </w:rPr>
+      </w:pPr>
+      <w:r>
+        <w:rPr>
+          <w:rtl w:val="0"/>
+        </w:rPr>
+      </w:r>
+    </w:p>
+    <w:p>
+      <w:pPr>
+        <w:pBdr>
+          <w:top w:color="000000" w:space="1" w:sz="4" w:val="single"/>
+          <w:left w:color="000000" w:space="4" w:sz="4" w:val="single"/>
+          <w:bottom w:color="000000" w:space="1" w:sz="4" w:val="single"/>
+          <w:right w:color="000000" w:space="4" w:sz="4" w:val="single"/>
+        </w:pBdr>
+        <w:rPr>
+          <w:rFonts w:ascii="Aptos" w:cs="Aptos" w:eastAsia="Aptos" w:hAnsi="Aptos"/>
+        </w:rPr>
+      </w:pPr>
+      <w:r>
+        <w:rPr>
+          <w:rFonts w:ascii="Aptos" w:cs="Aptos" w:eastAsia="Aptos" w:hAnsi="Aptos"/>
+          <w:rtl w:val="0"/>
+        </w:rPr>
+        <w:t xml:space="preserve">範例：</w:t>
+      </w:r>
+    </w:p>
+    <w:p>
+      <w:pPr>
+        <w:pBdr>
+          <w:top w:color="000000" w:space="1" w:sz="4" w:val="single"/>
+          <w:left w:color="000000" w:space="4" w:sz="4" w:val="single"/>
+          <w:bottom w:color="000000" w:space="1" w:sz="4" w:val="single"/>
+          <w:right w:color="000000" w:space="4" w:sz="4" w:val="single"/>
+        </w:pBdr>
+        <w:rPr>
+          <w:rFonts w:ascii="Aptos" w:cs="Aptos" w:eastAsia="Aptos" w:hAnsi="Aptos"/>
+        </w:rPr>
+      </w:pPr>
+      <w:r>
+        <w:rPr>
+          <w:rFonts w:ascii="Aptos" w:cs="Aptos" w:eastAsia="Aptos" w:hAnsi="Aptos"/>
+        </w:rPr>
+        <w:drawing>
+          <wp:inline distB="114300" distT="114300" distL="114300" distR="114300">
+            <wp:extent cx="5157788" cy="3530958"/>
+            <wp:effectExtent b="0" l="0" r="0" t="0"/>
+            <wp:docPr id="1905577288" name="image21.png"/>
+            <a:graphic>
+              <a:graphicData uri="http://schemas.openxmlformats.org/drawingml/2006/picture">
+                <pic:pic>
+                  <pic:nvPicPr>
+                    <pic:cNvPr id="0" name="image21.png"/>
+                    <pic:cNvPicPr preferRelativeResize="0"/>
+                  </pic:nvPicPr>
+                  <pic:blipFill>
+                    <a:blip r:embed="rId27"/>
+                    <a:srcRect b="0" l="0" r="0" t="0"/>
+                    <a:stretch>
+                      <a:fillRect/>
+                    </a:stretch>
+                  </pic:blipFill>
+                  <pic:spPr>
+                    <a:xfrm>
+                      <a:off x="0" y="0"/>
+                      <a:ext cx="5157788" cy="3530958"/>
+                    </a:xfrm>
+                    <a:prstGeom prst="rect"/>
+                    <a:ln/>
+                  </pic:spPr>
+                </pic:pic>
+              </a:graphicData>
+            </a:graphic>
+          </wp:inline>
+        </w:drawing>
+      </w:r>
+      <w:r>
+        <w:rPr>
+          <w:rtl w:val="0"/>
+        </w:rPr>
+      </w:r>
+    </w:p>
+    <w:p>
+      <w:pPr>
+        <w:rPr>
+          <w:rFonts w:ascii="Aptos" w:cs="Aptos" w:eastAsia="Aptos" w:hAnsi="Aptos"/>
+          <w:b w:val="1"/>
+        </w:rPr>
+      </w:pPr>
+      <w:r>
+        <w:rPr>
+          <w:rFonts w:ascii="Aptos" w:cs="Aptos" w:eastAsia="Aptos" w:hAnsi="Aptos"/>
+          <w:b w:val="1"/>
+          <w:rtl w:val="0"/>
+        </w:rPr>
+        <w:t xml:space="preserve">選項</w:t>
+      </w:r>
+    </w:p>
+    <w:p>
+      <w:pPr>
+        <w:rPr>
+          <w:rFonts w:ascii="Aptos" w:cs="Aptos" w:eastAsia="Aptos" w:hAnsi="Aptos"/>
+        </w:rPr>
+      </w:pPr>
+      <w:r>
+        <w:rPr>
+          <w:rFonts w:ascii="Aptos" w:cs="Aptos" w:eastAsia="Aptos" w:hAnsi="Aptos"/>
+          <w:rtl w:val="0"/>
+        </w:rPr>
+        <w:t xml:space="preserve">如果要選項，請加在該對話後面，對話中不可有event或next，不然會先連接到其他對話或事件！</w:t>
       </w:r>
     </w:p>
     <w:p>
@@ -4290,390 +5841,490 @@
       <w:r>
         <w:rPr>
           <w:rFonts w:ascii="Aptos" w:cs="Aptos" w:eastAsia="Aptos" w:hAnsi="Aptos"/>
-          <w:color w:val="00b0f0"/>
-          <w:rtl w:val="0"/>
-        </w:rPr>
-        <w:t xml:space="preserve">對話名稱</w:t>
-      </w:r>
-      <w:r>
-        <w:rPr>
-          <w:rFonts w:ascii="Aptos" w:cs="Aptos" w:eastAsia="Aptos" w:hAnsi="Aptos"/>
-          <w:rtl w:val="0"/>
-        </w:rPr>
-        <w:t xml:space="preserve">]</w:t>
-      </w:r>
-    </w:p>
-    <w:p>
-      <w:pPr>
-        <w:pBdr>
-          <w:top w:color="000000" w:space="1" w:sz="4" w:val="single"/>
-          <w:left w:color="000000" w:space="4" w:sz="4" w:val="single"/>
-          <w:bottom w:color="000000" w:space="1" w:sz="4" w:val="single"/>
-          <w:right w:color="000000" w:space="4" w:sz="4" w:val="single"/>
-        </w:pBdr>
-        <w:rPr>
-          <w:rFonts w:ascii="Aptos" w:cs="Aptos" w:eastAsia="Aptos" w:hAnsi="Aptos"/>
-        </w:rPr>
-      </w:pPr>
-      <w:r>
-        <w:rPr>
-          <w:rFonts w:ascii="Aptos" w:cs="Aptos" w:eastAsia="Aptos" w:hAnsi="Aptos"/>
-          <w:rtl w:val="0"/>
-        </w:rPr>
-        <w:t xml:space="preserve">//抓角色 從1開始往後增加</w:t>
-      </w:r>
-    </w:p>
-    <w:p>
-      <w:pPr>
-        <w:pBdr>
-          <w:top w:color="000000" w:space="1" w:sz="4" w:val="single"/>
-          <w:left w:color="000000" w:space="4" w:sz="4" w:val="single"/>
-          <w:bottom w:color="000000" w:space="1" w:sz="4" w:val="single"/>
-          <w:right w:color="000000" w:space="4" w:sz="4" w:val="single"/>
-        </w:pBdr>
-        <w:rPr>
-          <w:rFonts w:ascii="Aptos" w:cs="Aptos" w:eastAsia="Aptos" w:hAnsi="Aptos"/>
-        </w:rPr>
-      </w:pPr>
-      <w:r>
-        <w:rPr>
-          <w:rFonts w:ascii="Aptos" w:cs="Aptos" w:eastAsia="Aptos" w:hAnsi="Aptos"/>
-          <w:rtl w:val="0"/>
-        </w:rPr>
-        <w:t xml:space="preserve">character[號碼]=”角色“</w:t>
-      </w:r>
-    </w:p>
-    <w:p>
-      <w:pPr>
-        <w:pBdr>
-          <w:top w:color="000000" w:space="1" w:sz="4" w:val="single"/>
-          <w:left w:color="000000" w:space="4" w:sz="4" w:val="single"/>
-          <w:bottom w:color="000000" w:space="1" w:sz="4" w:val="single"/>
-          <w:right w:color="000000" w:space="4" w:sz="4" w:val="single"/>
-        </w:pBdr>
-        <w:rPr>
-          <w:rFonts w:ascii="Aptos" w:cs="Aptos" w:eastAsia="Aptos" w:hAnsi="Aptos"/>
-        </w:rPr>
-      </w:pPr>
-      <w:r>
-        <w:rPr>
-          <w:rFonts w:ascii="Aptos" w:cs="Aptos" w:eastAsia="Aptos" w:hAnsi="Aptos"/>
-          <w:rtl w:val="0"/>
-        </w:rPr>
-        <w:t xml:space="preserve">//抓表情 從1開始增加 如果遇到新的角色也繼續增加</w:t>
-      </w:r>
-    </w:p>
-    <w:p>
-      <w:pPr>
-        <w:pBdr>
-          <w:top w:color="000000" w:space="1" w:sz="4" w:val="single"/>
-          <w:left w:color="000000" w:space="4" w:sz="4" w:val="single"/>
-          <w:bottom w:color="000000" w:space="1" w:sz="4" w:val="single"/>
-          <w:right w:color="000000" w:space="4" w:sz="4" w:val="single"/>
-        </w:pBdr>
-        <w:rPr>
-          <w:rFonts w:ascii="Aptos" w:cs="Aptos" w:eastAsia="Aptos" w:hAnsi="Aptos"/>
-        </w:rPr>
-      </w:pPr>
-      <w:r>
-        <w:rPr>
-          <w:rFonts w:ascii="Aptos" w:cs="Aptos" w:eastAsia="Aptos" w:hAnsi="Aptos"/>
-          <w:rtl w:val="0"/>
-        </w:rPr>
-        <w:t xml:space="preserve">emote[號碼]=”</w:t>
-      </w:r>
-      <w:r>
-        <w:rPr>
-          <w:rFonts w:ascii="Aptos" w:cs="Aptos" w:eastAsia="Aptos" w:hAnsi="Aptos"/>
-          <w:color w:val="00b050"/>
-          <w:rtl w:val="0"/>
-        </w:rPr>
-        <w:t xml:space="preserve">表情名稱</w:t>
-      </w:r>
-      <w:r>
-        <w:rPr>
-          <w:rFonts w:ascii="Aptos" w:cs="Aptos" w:eastAsia="Aptos" w:hAnsi="Aptos"/>
-          <w:rtl w:val="0"/>
-        </w:rPr>
-        <w:t xml:space="preserve">“</w:t>
-      </w:r>
-    </w:p>
-    <w:p>
-      <w:pPr>
-        <w:pBdr>
-          <w:top w:color="000000" w:space="1" w:sz="4" w:val="single"/>
-          <w:left w:color="000000" w:space="4" w:sz="4" w:val="single"/>
-          <w:bottom w:color="000000" w:space="1" w:sz="4" w:val="single"/>
-          <w:right w:color="000000" w:space="4" w:sz="4" w:val="single"/>
-        </w:pBdr>
-        <w:rPr>
-          <w:rFonts w:ascii="Aptos" w:cs="Aptos" w:eastAsia="Aptos" w:hAnsi="Aptos"/>
-        </w:rPr>
-      </w:pPr>
-      <w:r>
-        <w:rPr>
-          <w:rFonts w:ascii="Aptos" w:cs="Aptos" w:eastAsia="Aptos" w:hAnsi="Aptos"/>
-          <w:rtl w:val="0"/>
-        </w:rPr>
-        <w:t xml:space="preserve">emote[號碼]=” clear“//可清除表情</w:t>
-      </w:r>
-    </w:p>
-    <w:p>
-      <w:pPr>
-        <w:pBdr>
-          <w:top w:color="000000" w:space="1" w:sz="4" w:val="single"/>
-          <w:left w:color="000000" w:space="4" w:sz="4" w:val="single"/>
-          <w:bottom w:color="000000" w:space="1" w:sz="4" w:val="single"/>
-          <w:right w:color="000000" w:space="4" w:sz="4" w:val="single"/>
-        </w:pBdr>
-        <w:rPr>
-          <w:rFonts w:ascii="Aptos" w:cs="Aptos" w:eastAsia="Aptos" w:hAnsi="Aptos"/>
-        </w:rPr>
-      </w:pPr>
-      <w:r>
-        <w:rPr>
-          <w:rtl w:val="0"/>
-        </w:rPr>
-      </w:r>
-    </w:p>
-    <w:p>
-      <w:pPr>
-        <w:pBdr>
-          <w:top w:color="000000" w:space="1" w:sz="4" w:val="single"/>
-          <w:left w:color="000000" w:space="4" w:sz="4" w:val="single"/>
-          <w:bottom w:color="000000" w:space="1" w:sz="4" w:val="single"/>
-          <w:right w:color="000000" w:space="4" w:sz="4" w:val="single"/>
-        </w:pBdr>
-        <w:rPr>
-          <w:rFonts w:ascii="Aptos" w:cs="Aptos" w:eastAsia="Aptos" w:hAnsi="Aptos"/>
-        </w:rPr>
-      </w:pPr>
-      <w:r>
-        <w:rPr>
-          <w:rFonts w:ascii="Aptos" w:cs="Aptos" w:eastAsia="Aptos" w:hAnsi="Aptos"/>
-          <w:rtl w:val="0"/>
-        </w:rPr>
-        <w:t xml:space="preserve">//抓現在說話是誰</w:t>
-      </w:r>
-    </w:p>
-    <w:p>
-      <w:pPr>
-        <w:pBdr>
-          <w:top w:color="000000" w:space="1" w:sz="4" w:val="single"/>
-          <w:left w:color="000000" w:space="4" w:sz="4" w:val="single"/>
-          <w:bottom w:color="000000" w:space="1" w:sz="4" w:val="single"/>
-          <w:right w:color="000000" w:space="4" w:sz="4" w:val="single"/>
-        </w:pBdr>
-        <w:rPr>
-          <w:rFonts w:ascii="Aptos" w:cs="Aptos" w:eastAsia="Aptos" w:hAnsi="Aptos"/>
-        </w:rPr>
-      </w:pPr>
-      <w:r>
-        <w:rPr>
-          <w:rFonts w:ascii="Aptos" w:cs="Aptos" w:eastAsia="Aptos" w:hAnsi="Aptos"/>
-          <w:rtl w:val="0"/>
-        </w:rPr>
-        <w:t xml:space="preserve">nowtalk=” ” 如果要清掉就直接nowtalk=””</w:t>
-      </w:r>
-    </w:p>
-    <w:p>
-      <w:pPr>
-        <w:pBdr>
-          <w:top w:color="000000" w:space="1" w:sz="4" w:val="single"/>
-          <w:left w:color="000000" w:space="4" w:sz="4" w:val="single"/>
-          <w:bottom w:color="000000" w:space="1" w:sz="4" w:val="single"/>
-          <w:right w:color="000000" w:space="4" w:sz="4" w:val="single"/>
-        </w:pBdr>
-        <w:rPr>
-          <w:rFonts w:ascii="Aptos" w:cs="Aptos" w:eastAsia="Aptos" w:hAnsi="Aptos"/>
-        </w:rPr>
-      </w:pPr>
-      <w:r>
-        <w:rPr>
-          <w:rFonts w:ascii="Aptos" w:cs="Aptos" w:eastAsia="Aptos" w:hAnsi="Aptos"/>
-          <w:rtl w:val="0"/>
-        </w:rPr>
-        <w:t xml:space="preserve">//抓字幕 從1開始增加</w:t>
-      </w:r>
-    </w:p>
-    <w:p>
-      <w:pPr>
-        <w:pBdr>
-          <w:top w:color="000000" w:space="1" w:sz="4" w:val="single"/>
-          <w:left w:color="000000" w:space="4" w:sz="4" w:val="single"/>
-          <w:bottom w:color="000000" w:space="1" w:sz="4" w:val="single"/>
-          <w:right w:color="000000" w:space="4" w:sz="4" w:val="single"/>
-        </w:pBdr>
-        <w:rPr>
-          <w:rFonts w:ascii="Aptos" w:cs="Aptos" w:eastAsia="Aptos" w:hAnsi="Aptos"/>
-        </w:rPr>
-      </w:pPr>
-      <w:r>
-        <w:rPr>
-          <w:rFonts w:ascii="Aptos" w:cs="Aptos" w:eastAsia="Aptos" w:hAnsi="Aptos"/>
-          <w:rtl w:val="0"/>
-        </w:rPr>
-        <w:t xml:space="preserve">text[號碼]=” ”</w:t>
-      </w:r>
-    </w:p>
-    <w:p>
-      <w:pPr>
-        <w:pBdr>
-          <w:top w:color="000000" w:space="1" w:sz="4" w:val="single"/>
-          <w:left w:color="000000" w:space="4" w:sz="4" w:val="single"/>
-          <w:bottom w:color="000000" w:space="1" w:sz="4" w:val="single"/>
-          <w:right w:color="000000" w:space="4" w:sz="4" w:val="single"/>
-        </w:pBdr>
-        <w:rPr>
-          <w:rFonts w:ascii="Aptos" w:cs="Aptos" w:eastAsia="Aptos" w:hAnsi="Aptos"/>
-        </w:rPr>
-      </w:pPr>
-      <w:r>
-        <w:rPr>
-          <w:rFonts w:ascii="Aptos" w:cs="Aptos" w:eastAsia="Aptos" w:hAnsi="Aptos"/>
-          <w:rtl w:val="0"/>
-        </w:rPr>
-        <w:t xml:space="preserve">//對話或事件擇一</w:t>
-      </w:r>
-    </w:p>
-    <w:p>
-      <w:pPr>
-        <w:pBdr>
-          <w:top w:color="000000" w:space="1" w:sz="4" w:val="single"/>
-          <w:left w:color="000000" w:space="4" w:sz="4" w:val="single"/>
-          <w:bottom w:color="000000" w:space="1" w:sz="4" w:val="single"/>
-          <w:right w:color="000000" w:space="4" w:sz="4" w:val="single"/>
-        </w:pBdr>
-        <w:rPr>
-          <w:rFonts w:ascii="Aptos" w:cs="Aptos" w:eastAsia="Aptos" w:hAnsi="Aptos"/>
-        </w:rPr>
-      </w:pPr>
-      <w:r>
-        <w:rPr>
-          <w:rFonts w:ascii="Aptos" w:cs="Aptos" w:eastAsia="Aptos" w:hAnsi="Aptos"/>
-          <w:rtl w:val="0"/>
-        </w:rPr>
-        <w:t xml:space="preserve">//抓下一段對話 就切換到[dialogue.</w:t>
-      </w:r>
-      <w:r>
-        <w:rPr>
-          <w:rFonts w:ascii="Aptos" w:cs="Aptos" w:eastAsia="Aptos" w:hAnsi="Aptos"/>
-          <w:color w:val="00b0f0"/>
-          <w:rtl w:val="0"/>
-        </w:rPr>
-        <w:t xml:space="preserve">對話名稱</w:t>
-      </w:r>
-      <w:r>
-        <w:rPr>
-          <w:rFonts w:ascii="Aptos" w:cs="Aptos" w:eastAsia="Aptos" w:hAnsi="Aptos"/>
-          <w:rtl w:val="0"/>
-        </w:rPr>
-        <w:t xml:space="preserve">]</w:t>
-      </w:r>
-    </w:p>
-    <w:p>
-      <w:pPr>
-        <w:pBdr>
-          <w:top w:color="000000" w:space="1" w:sz="4" w:val="single"/>
-          <w:left w:color="000000" w:space="4" w:sz="4" w:val="single"/>
-          <w:bottom w:color="000000" w:space="1" w:sz="4" w:val="single"/>
-          <w:right w:color="000000" w:space="4" w:sz="4" w:val="single"/>
-        </w:pBdr>
-        <w:rPr>
-          <w:rFonts w:ascii="Aptos" w:cs="Aptos" w:eastAsia="Aptos" w:hAnsi="Aptos"/>
-        </w:rPr>
-      </w:pPr>
-      <w:r>
-        <w:rPr>
-          <w:rFonts w:ascii="Aptos" w:cs="Aptos" w:eastAsia="Aptos" w:hAnsi="Aptos"/>
-          <w:rtl w:val="0"/>
-        </w:rPr>
-        <w:t xml:space="preserve">next=”</w:t>
-      </w:r>
-      <w:r>
-        <w:rPr>
-          <w:rFonts w:ascii="Aptos" w:cs="Aptos" w:eastAsia="Aptos" w:hAnsi="Aptos"/>
-          <w:color w:val="00b0f0"/>
-          <w:rtl w:val="0"/>
-        </w:rPr>
-        <w:t xml:space="preserve">對話名稱</w:t>
-      </w:r>
-      <w:r>
-        <w:rPr>
-          <w:rFonts w:ascii="Aptos" w:cs="Aptos" w:eastAsia="Aptos" w:hAnsi="Aptos"/>
-          <w:rtl w:val="0"/>
-        </w:rPr>
-        <w:t xml:space="preserve">“</w:t>
-      </w:r>
-    </w:p>
-    <w:p>
-      <w:pPr>
-        <w:pBdr>
-          <w:top w:color="000000" w:space="1" w:sz="4" w:val="single"/>
-          <w:left w:color="000000" w:space="4" w:sz="4" w:val="single"/>
-          <w:bottom w:color="000000" w:space="1" w:sz="4" w:val="single"/>
-          <w:right w:color="000000" w:space="4" w:sz="4" w:val="single"/>
-        </w:pBdr>
-        <w:rPr>
-          <w:rFonts w:ascii="Aptos" w:cs="Aptos" w:eastAsia="Aptos" w:hAnsi="Aptos"/>
-        </w:rPr>
-      </w:pPr>
-      <w:r>
-        <w:rPr>
-          <w:rFonts w:ascii="Aptos" w:cs="Aptos" w:eastAsia="Aptos" w:hAnsi="Aptos"/>
-          <w:rtl w:val="0"/>
-        </w:rPr>
-        <w:t xml:space="preserve">//抓下一個事件 就切換到[event.</w:t>
-      </w:r>
-      <w:r>
-        <w:rPr>
-          <w:rFonts w:ascii="Aptos" w:cs="Aptos" w:eastAsia="Aptos" w:hAnsi="Aptos"/>
-          <w:color w:val="00b0f0"/>
-          <w:rtl w:val="0"/>
-        </w:rPr>
-        <w:t xml:space="preserve">事件名稱</w:t>
-      </w:r>
-      <w:r>
-        <w:rPr>
-          <w:rFonts w:ascii="Aptos" w:cs="Aptos" w:eastAsia="Aptos" w:hAnsi="Aptos"/>
-          <w:rtl w:val="0"/>
-        </w:rPr>
-        <w:t xml:space="preserve">]</w:t>
-      </w:r>
-    </w:p>
-    <w:p>
-      <w:pPr>
-        <w:pBdr>
-          <w:top w:color="000000" w:space="1" w:sz="4" w:val="single"/>
-          <w:left w:color="000000" w:space="4" w:sz="4" w:val="single"/>
-          <w:bottom w:color="000000" w:space="1" w:sz="4" w:val="single"/>
-          <w:right w:color="000000" w:space="4" w:sz="4" w:val="single"/>
-        </w:pBdr>
-        <w:rPr>
-          <w:rFonts w:ascii="Aptos" w:cs="Aptos" w:eastAsia="Aptos" w:hAnsi="Aptos"/>
-        </w:rPr>
-      </w:pPr>
-      <w:r>
-        <w:rPr>
-          <w:rFonts w:ascii="Aptos" w:cs="Aptos" w:eastAsia="Aptos" w:hAnsi="Aptos"/>
-          <w:rtl w:val="0"/>
-        </w:rPr>
-        <w:t xml:space="preserve">event=”</w:t>
-      </w:r>
-      <w:r>
-        <w:rPr>
-          <w:rFonts w:ascii="Aptos" w:cs="Aptos" w:eastAsia="Aptos" w:hAnsi="Aptos"/>
-          <w:color w:val="00b0f0"/>
-          <w:rtl w:val="0"/>
-        </w:rPr>
-        <w:t xml:space="preserve">事件名稱</w:t>
-      </w:r>
-      <w:r>
-        <w:rPr>
-          <w:rFonts w:ascii="Aptos" w:cs="Aptos" w:eastAsia="Aptos" w:hAnsi="Aptos"/>
-          <w:rtl w:val="0"/>
-        </w:rPr>
-        <w:t xml:space="preserve">“</w:t>
+          <w:rtl w:val="0"/>
+        </w:rPr>
+        <w:t xml:space="preserve">對話標籤</w:t>
+      </w:r>
+      <w:r>
+        <w:rPr>
+          <w:rFonts w:ascii="Aptos" w:cs="Aptos" w:eastAsia="Aptos" w:hAnsi="Aptos"/>
+          <w:rtl w:val="0"/>
+        </w:rPr>
+        <w:t xml:space="preserve">.options.號碼]</w:t>
+      </w:r>
+    </w:p>
+    <w:p>
+      <w:pPr>
+        <w:pBdr>
+          <w:top w:color="000000" w:space="1" w:sz="4" w:val="single"/>
+          <w:left w:color="000000" w:space="4" w:sz="4" w:val="single"/>
+          <w:bottom w:color="000000" w:space="1" w:sz="4" w:val="single"/>
+          <w:right w:color="000000" w:space="4" w:sz="4" w:val="single"/>
+        </w:pBdr>
+        <w:rPr>
+          <w:rFonts w:ascii="Aptos" w:cs="Aptos" w:eastAsia="Aptos" w:hAnsi="Aptos"/>
+          <w:b w:val="1"/>
+        </w:rPr>
+      </w:pPr>
+      <w:r>
+        <w:rPr>
+          <w:rFonts w:ascii="Aptos" w:cs="Aptos" w:eastAsia="Aptos" w:hAnsi="Aptos"/>
+          <w:b w:val="1"/>
+          <w:rtl w:val="0"/>
+        </w:rPr>
+        <w:t xml:space="preserve">(必要)</w:t>
+      </w:r>
+    </w:p>
+    <w:p>
+      <w:pPr>
+        <w:pBdr>
+          <w:top w:color="000000" w:space="1" w:sz="4" w:val="single"/>
+          <w:left w:color="000000" w:space="4" w:sz="4" w:val="single"/>
+          <w:bottom w:color="000000" w:space="1" w:sz="4" w:val="single"/>
+          <w:right w:color="000000" w:space="4" w:sz="4" w:val="single"/>
+        </w:pBdr>
+        <w:rPr>
+          <w:rFonts w:ascii="Aptos" w:cs="Aptos" w:eastAsia="Aptos" w:hAnsi="Aptos"/>
+        </w:rPr>
+      </w:pPr>
+      <w:r>
+        <w:rPr>
+          <w:rFonts w:ascii="Aptos" w:cs="Aptos" w:eastAsia="Aptos" w:hAnsi="Aptos"/>
+          <w:rtl w:val="0"/>
+        </w:rPr>
+        <w:t xml:space="preserve">文字</w:t>
+      </w:r>
+    </w:p>
+    <w:p>
+      <w:pPr>
+        <w:pBdr>
+          <w:top w:color="000000" w:space="1" w:sz="4" w:val="single"/>
+          <w:left w:color="000000" w:space="4" w:sz="4" w:val="single"/>
+          <w:bottom w:color="000000" w:space="1" w:sz="4" w:val="single"/>
+          <w:right w:color="000000" w:space="4" w:sz="4" w:val="single"/>
+        </w:pBdr>
+        <w:rPr>
+          <w:rFonts w:ascii="Aptos" w:cs="Aptos" w:eastAsia="Aptos" w:hAnsi="Aptos"/>
+        </w:rPr>
+      </w:pPr>
+      <w:r>
+        <w:rPr>
+          <w:rFonts w:ascii="Aptos" w:cs="Aptos" w:eastAsia="Aptos" w:hAnsi="Aptos"/>
+          <w:rtl w:val="0"/>
+        </w:rPr>
+        <w:t xml:space="preserve">text=” ”</w:t>
+      </w:r>
+    </w:p>
+    <w:p>
+      <w:pPr>
+        <w:pBdr>
+          <w:top w:color="000000" w:space="1" w:sz="4" w:val="single"/>
+          <w:left w:color="000000" w:space="4" w:sz="4" w:val="single"/>
+          <w:bottom w:color="000000" w:space="1" w:sz="4" w:val="single"/>
+          <w:right w:color="000000" w:space="4" w:sz="4" w:val="single"/>
+        </w:pBdr>
+        <w:rPr>
+          <w:rFonts w:ascii="Aptos" w:cs="Aptos" w:eastAsia="Aptos" w:hAnsi="Aptos"/>
+        </w:rPr>
+      </w:pPr>
+      <w:r>
+        <w:rPr>
+          <w:rtl w:val="0"/>
+        </w:rPr>
+      </w:r>
+    </w:p>
+    <w:p>
+      <w:pPr>
+        <w:pBdr>
+          <w:top w:color="000000" w:space="1" w:sz="4" w:val="single"/>
+          <w:left w:color="000000" w:space="4" w:sz="4" w:val="single"/>
+          <w:bottom w:color="000000" w:space="1" w:sz="4" w:val="single"/>
+          <w:right w:color="000000" w:space="4" w:sz="4" w:val="single"/>
+        </w:pBdr>
+        <w:rPr>
+          <w:rFonts w:ascii="Aptos" w:cs="Aptos" w:eastAsia="Aptos" w:hAnsi="Aptos"/>
+        </w:rPr>
+      </w:pPr>
+      <w:r>
+        <w:rPr>
+          <w:rFonts w:ascii="Aptos" w:cs="Aptos" w:eastAsia="Aptos" w:hAnsi="Aptos"/>
+          <w:rtl w:val="0"/>
+        </w:rPr>
+        <w:t xml:space="preserve">下一個對話或事件(擇一)</w:t>
+      </w:r>
+    </w:p>
+    <w:p>
+      <w:pPr>
+        <w:pBdr>
+          <w:top w:color="000000" w:space="1" w:sz="4" w:val="single"/>
+          <w:left w:color="000000" w:space="4" w:sz="4" w:val="single"/>
+          <w:bottom w:color="000000" w:space="1" w:sz="4" w:val="single"/>
+          <w:right w:color="000000" w:space="4" w:sz="4" w:val="single"/>
+        </w:pBdr>
+        <w:rPr>
+          <w:rFonts w:ascii="Aptos" w:cs="Aptos" w:eastAsia="Aptos" w:hAnsi="Aptos"/>
+        </w:rPr>
+      </w:pPr>
+      <w:r>
+        <w:rPr>
+          <w:rFonts w:ascii="Aptos" w:cs="Aptos" w:eastAsia="Aptos" w:hAnsi="Aptos"/>
+          <w:rtl w:val="0"/>
+        </w:rPr>
+        <w:t xml:space="preserve">next=”對話標籤”</w:t>
+      </w:r>
+    </w:p>
+    <w:p>
+      <w:pPr>
+        <w:pBdr>
+          <w:top w:color="000000" w:space="1" w:sz="4" w:val="single"/>
+          <w:left w:color="000000" w:space="4" w:sz="4" w:val="single"/>
+          <w:bottom w:color="000000" w:space="1" w:sz="4" w:val="single"/>
+          <w:right w:color="000000" w:space="4" w:sz="4" w:val="single"/>
+        </w:pBdr>
+        <w:rPr>
+          <w:rFonts w:ascii="Aptos" w:cs="Aptos" w:eastAsia="Aptos" w:hAnsi="Aptos"/>
+        </w:rPr>
+      </w:pPr>
+      <w:r>
+        <w:rPr>
+          <w:rFonts w:ascii="Aptos" w:cs="Aptos" w:eastAsia="Aptos" w:hAnsi="Aptos"/>
+          <w:rtl w:val="0"/>
+        </w:rPr>
+        <w:t xml:space="preserve">event=”事件標籤”</w:t>
+      </w:r>
+    </w:p>
+    <w:p>
+      <w:pPr>
+        <w:pBdr>
+          <w:top w:color="000000" w:space="1" w:sz="4" w:val="single"/>
+          <w:left w:color="000000" w:space="4" w:sz="4" w:val="single"/>
+          <w:bottom w:color="000000" w:space="1" w:sz="4" w:val="single"/>
+          <w:right w:color="000000" w:space="4" w:sz="4" w:val="single"/>
+        </w:pBdr>
+        <w:rPr>
+          <w:rFonts w:ascii="Aptos" w:cs="Aptos" w:eastAsia="Aptos" w:hAnsi="Aptos"/>
+          <w:b w:val="1"/>
+        </w:rPr>
+      </w:pPr>
+      <w:r>
+        <w:rPr>
+          <w:rFonts w:ascii="Aptos" w:cs="Aptos" w:eastAsia="Aptos" w:hAnsi="Aptos"/>
+          <w:b w:val="1"/>
+          <w:rtl w:val="0"/>
+        </w:rPr>
+        <w:t xml:space="preserve">(不必要)</w:t>
+      </w:r>
+    </w:p>
+    <w:p>
+      <w:pPr>
+        <w:pBdr>
+          <w:top w:color="000000" w:space="1" w:sz="4" w:val="single"/>
+          <w:left w:color="000000" w:space="4" w:sz="4" w:val="single"/>
+          <w:bottom w:color="000000" w:space="1" w:sz="4" w:val="single"/>
+          <w:right w:color="000000" w:space="4" w:sz="4" w:val="single"/>
+        </w:pBdr>
+        <w:rPr>
+          <w:rFonts w:ascii="Aptos" w:cs="Aptos" w:eastAsia="Aptos" w:hAnsi="Aptos"/>
+        </w:rPr>
+      </w:pPr>
+      <w:r>
+        <w:rPr>
+          <w:rFonts w:ascii="Aptos" w:cs="Aptos" w:eastAsia="Aptos" w:hAnsi="Aptos"/>
+          <w:rtl w:val="0"/>
+        </w:rPr>
+        <w:t xml:space="preserve">like=[“角色標籤”,要增加數值(可正負)]</w:t>
+      </w:r>
+    </w:p>
+    <w:p>
+      <w:pPr>
+        <w:pBdr>
+          <w:top w:color="000000" w:space="1" w:sz="4" w:val="single"/>
+          <w:left w:color="000000" w:space="4" w:sz="4" w:val="single"/>
+          <w:bottom w:color="000000" w:space="1" w:sz="4" w:val="single"/>
+          <w:right w:color="000000" w:space="4" w:sz="4" w:val="single"/>
+        </w:pBdr>
+        <w:rPr>
+          <w:rFonts w:ascii="Aptos" w:cs="Aptos" w:eastAsia="Aptos" w:hAnsi="Aptos"/>
+        </w:rPr>
+      </w:pPr>
+      <w:r>
+        <w:rPr>
+          <w:rFonts w:ascii="Aptos" w:cs="Aptos" w:eastAsia="Aptos" w:hAnsi="Aptos"/>
+          <w:rtl w:val="0"/>
+        </w:rPr>
+        <w:t xml:space="preserve">(改變好感度)</w:t>
+      </w:r>
+    </w:p>
+    <w:p>
+      <w:pPr>
+        <w:pBdr>
+          <w:top w:color="000000" w:space="1" w:sz="4" w:val="single"/>
+          <w:left w:color="000000" w:space="4" w:sz="4" w:val="single"/>
+          <w:bottom w:color="000000" w:space="1" w:sz="4" w:val="single"/>
+          <w:right w:color="000000" w:space="4" w:sz="4" w:val="single"/>
+        </w:pBdr>
+        <w:rPr>
+          <w:rFonts w:ascii="Aptos" w:cs="Aptos" w:eastAsia="Aptos" w:hAnsi="Aptos"/>
+        </w:rPr>
+      </w:pPr>
+      <w:r>
+        <w:rPr>
+          <w:rtl w:val="0"/>
+        </w:rPr>
+      </w:r>
+    </w:p>
+    <w:p>
+      <w:pPr>
+        <w:pBdr>
+          <w:top w:color="000000" w:space="1" w:sz="4" w:val="single"/>
+          <w:left w:color="000000" w:space="4" w:sz="4" w:val="single"/>
+          <w:bottom w:color="000000" w:space="1" w:sz="4" w:val="single"/>
+          <w:right w:color="000000" w:space="4" w:sz="4" w:val="single"/>
+        </w:pBdr>
+        <w:rPr>
+          <w:rFonts w:ascii="Aptos" w:cs="Aptos" w:eastAsia="Aptos" w:hAnsi="Aptos"/>
+        </w:rPr>
+      </w:pPr>
+      <w:r>
+        <w:rPr>
+          <w:rFonts w:ascii="Aptos" w:cs="Aptos" w:eastAsia="Aptos" w:hAnsi="Aptos"/>
+          <w:rtl w:val="0"/>
+        </w:rPr>
+        <w:t xml:space="preserve">隱藏選項(偵測好感度)</w:t>
+      </w:r>
+    </w:p>
+    <w:p>
+      <w:pPr>
+        <w:pBdr>
+          <w:top w:color="000000" w:space="1" w:sz="4" w:val="single"/>
+          <w:left w:color="000000" w:space="4" w:sz="4" w:val="single"/>
+          <w:bottom w:color="000000" w:space="1" w:sz="4" w:val="single"/>
+          <w:right w:color="000000" w:space="4" w:sz="4" w:val="single"/>
+        </w:pBdr>
+        <w:rPr>
+          <w:rFonts w:ascii="Aptos" w:cs="Aptos" w:eastAsia="Aptos" w:hAnsi="Aptos"/>
+        </w:rPr>
+      </w:pPr>
+      <w:r>
+        <w:rPr>
+          <w:rFonts w:ascii="Aptos" w:cs="Aptos" w:eastAsia="Aptos" w:hAnsi="Aptos"/>
+          <w:rtl w:val="0"/>
+        </w:rPr>
+        <w:t xml:space="preserve">hide_like_bigger=[“角色標籤”,數值] (如果大於就顯示)</w:t>
+      </w:r>
+    </w:p>
+    <w:p>
+      <w:pPr>
+        <w:pBdr>
+          <w:top w:color="000000" w:space="1" w:sz="4" w:val="single"/>
+          <w:left w:color="000000" w:space="4" w:sz="4" w:val="single"/>
+          <w:bottom w:color="000000" w:space="1" w:sz="4" w:val="single"/>
+          <w:right w:color="000000" w:space="4" w:sz="4" w:val="single"/>
+        </w:pBdr>
+        <w:rPr>
+          <w:rFonts w:ascii="Aptos" w:cs="Aptos" w:eastAsia="Aptos" w:hAnsi="Aptos"/>
+        </w:rPr>
+      </w:pPr>
+      <w:r>
+        <w:rPr>
+          <w:rFonts w:ascii="Aptos" w:cs="Aptos" w:eastAsia="Aptos" w:hAnsi="Aptos"/>
+          <w:rtl w:val="0"/>
+        </w:rPr>
+        <w:t xml:space="preserve">hide_like_smaller=[“角色標籤”,數值] (如果小於就顯示)</w:t>
+      </w:r>
+    </w:p>
+    <w:p>
+      <w:pPr>
+        <w:pBdr>
+          <w:top w:color="000000" w:space="1" w:sz="4" w:val="single"/>
+          <w:left w:color="000000" w:space="4" w:sz="4" w:val="single"/>
+          <w:bottom w:color="000000" w:space="1" w:sz="4" w:val="single"/>
+          <w:right w:color="000000" w:space="4" w:sz="4" w:val="single"/>
+        </w:pBdr>
+        <w:rPr>
+          <w:rFonts w:ascii="Aptos" w:cs="Aptos" w:eastAsia="Aptos" w:hAnsi="Aptos"/>
+        </w:rPr>
+      </w:pPr>
+      <w:r>
+        <w:rPr>
+          <w:rtl w:val="0"/>
+        </w:rPr>
+      </w:r>
+    </w:p>
+    <w:p>
+      <w:pPr>
+        <w:pBdr>
+          <w:top w:color="000000" w:space="1" w:sz="4" w:val="single"/>
+          <w:left w:color="000000" w:space="4" w:sz="4" w:val="single"/>
+          <w:bottom w:color="000000" w:space="1" w:sz="4" w:val="single"/>
+          <w:right w:color="000000" w:space="4" w:sz="4" w:val="single"/>
+        </w:pBdr>
+        <w:rPr>
+          <w:rFonts w:ascii="Aptos" w:cs="Aptos" w:eastAsia="Aptos" w:hAnsi="Aptos"/>
+        </w:rPr>
+      </w:pPr>
+      <w:r>
+        <w:rPr>
+          <w:rFonts w:ascii="Aptos" w:cs="Aptos" w:eastAsia="Aptos" w:hAnsi="Aptos"/>
+          <w:rtl w:val="0"/>
+        </w:rPr>
+        <w:t xml:space="preserve">隱藏選項(偵測道具)</w:t>
+      </w:r>
+    </w:p>
+    <w:p>
+      <w:pPr>
+        <w:pBdr>
+          <w:top w:color="000000" w:space="1" w:sz="4" w:val="single"/>
+          <w:left w:color="000000" w:space="4" w:sz="4" w:val="single"/>
+          <w:bottom w:color="000000" w:space="1" w:sz="4" w:val="single"/>
+          <w:right w:color="000000" w:space="4" w:sz="4" w:val="single"/>
+        </w:pBdr>
+        <w:rPr>
+          <w:rFonts w:ascii="Aptos" w:cs="Aptos" w:eastAsia="Aptos" w:hAnsi="Aptos"/>
+        </w:rPr>
+      </w:pPr>
+      <w:r>
+        <w:rPr>
+          <w:rFonts w:ascii="Aptos" w:cs="Aptos" w:eastAsia="Aptos" w:hAnsi="Aptos"/>
+          <w:rtl w:val="0"/>
+        </w:rPr>
+        <w:t xml:space="preserve">hide_item=”道具標籤”</w:t>
+      </w:r>
+    </w:p>
+    <w:p>
+      <w:pPr>
+        <w:pBdr>
+          <w:top w:color="000000" w:space="1" w:sz="4" w:val="single"/>
+          <w:left w:color="000000" w:space="4" w:sz="4" w:val="single"/>
+          <w:bottom w:color="000000" w:space="1" w:sz="4" w:val="single"/>
+          <w:right w:color="000000" w:space="4" w:sz="4" w:val="single"/>
+        </w:pBdr>
+        <w:rPr>
+          <w:rFonts w:ascii="Aptos" w:cs="Aptos" w:eastAsia="Aptos" w:hAnsi="Aptos"/>
+        </w:rPr>
+      </w:pPr>
+      <w:r>
+        <w:rPr>
+          <w:rFonts w:ascii="Aptos" w:cs="Aptos" w:eastAsia="Aptos" w:hAnsi="Aptos"/>
+          <w:rtl w:val="0"/>
+        </w:rPr>
+        <w:t xml:space="preserve">(如果有這個道具就顯示)</w:t>
+      </w:r>
+    </w:p>
+    <w:p>
+      <w:pPr>
+        <w:pBdr>
+          <w:top w:color="000000" w:space="1" w:sz="4" w:val="single"/>
+          <w:left w:color="000000" w:space="4" w:sz="4" w:val="single"/>
+          <w:bottom w:color="000000" w:space="1" w:sz="4" w:val="single"/>
+          <w:right w:color="000000" w:space="4" w:sz="4" w:val="single"/>
+        </w:pBdr>
+        <w:rPr>
+          <w:rFonts w:ascii="Aptos" w:cs="Aptos" w:eastAsia="Aptos" w:hAnsi="Aptos"/>
+        </w:rPr>
+      </w:pPr>
+      <w:r>
+        <w:rPr>
+          <w:rFonts w:ascii="Aptos" w:cs="Aptos" w:eastAsia="Aptos" w:hAnsi="Aptos"/>
+          <w:rtl w:val="0"/>
+        </w:rPr>
+        <w:t xml:space="preserve">刪除道具</w:t>
+      </w:r>
+    </w:p>
+    <w:p>
+      <w:pPr>
+        <w:pBdr>
+          <w:top w:color="000000" w:space="1" w:sz="4" w:val="single"/>
+          <w:left w:color="000000" w:space="4" w:sz="4" w:val="single"/>
+          <w:bottom w:color="000000" w:space="1" w:sz="4" w:val="single"/>
+          <w:right w:color="000000" w:space="4" w:sz="4" w:val="single"/>
+        </w:pBdr>
+        <w:rPr>
+          <w:rFonts w:ascii="Aptos" w:cs="Aptos" w:eastAsia="Aptos" w:hAnsi="Aptos"/>
+        </w:rPr>
+      </w:pPr>
+      <w:r>
+        <w:rPr>
+          <w:rFonts w:ascii="Aptos" w:cs="Aptos" w:eastAsia="Aptos" w:hAnsi="Aptos"/>
+          <w:rtl w:val="0"/>
+        </w:rPr>
+        <w:t xml:space="preserve">remove_item=” 道具標籤”</w:t>
+      </w:r>
+    </w:p>
+    <w:p>
+      <w:pPr>
+        <w:pBdr>
+          <w:top w:color="000000" w:space="1" w:sz="4" w:val="single"/>
+          <w:left w:color="000000" w:space="4" w:sz="4" w:val="single"/>
+          <w:bottom w:color="000000" w:space="1" w:sz="4" w:val="single"/>
+          <w:right w:color="000000" w:space="4" w:sz="4" w:val="single"/>
+        </w:pBdr>
+        <w:rPr>
+          <w:rFonts w:ascii="Aptos" w:cs="Aptos" w:eastAsia="Aptos" w:hAnsi="Aptos"/>
+        </w:rPr>
+      </w:pPr>
+      <w:r>
+        <w:rPr>
+          <w:rFonts w:ascii="Aptos" w:cs="Aptos" w:eastAsia="Aptos" w:hAnsi="Aptos"/>
+          <w:rtl w:val="0"/>
+        </w:rPr>
+        <w:t xml:space="preserve">獲得道具</w:t>
+      </w:r>
+    </w:p>
+    <w:p>
+      <w:pPr>
+        <w:pBdr>
+          <w:top w:color="000000" w:space="1" w:sz="4" w:val="single"/>
+          <w:left w:color="000000" w:space="4" w:sz="4" w:val="single"/>
+          <w:bottom w:color="000000" w:space="1" w:sz="4" w:val="single"/>
+          <w:right w:color="000000" w:space="4" w:sz="4" w:val="single"/>
+        </w:pBdr>
+        <w:rPr>
+          <w:rFonts w:ascii="Aptos" w:cs="Aptos" w:eastAsia="Aptos" w:hAnsi="Aptos"/>
+        </w:rPr>
+      </w:pPr>
+      <w:r>
+        <w:rPr>
+          <w:rFonts w:ascii="Aptos" w:cs="Aptos" w:eastAsia="Aptos" w:hAnsi="Aptos"/>
+          <w:rtl w:val="0"/>
+        </w:rPr>
+        <w:t xml:space="preserve">get_item=” 道具標籤”</w:t>
+      </w:r>
+    </w:p>
+    <w:p>
+      <w:pPr>
+        <w:pBdr>
+          <w:top w:color="000000" w:space="1" w:sz="4" w:val="single"/>
+          <w:left w:color="000000" w:space="4" w:sz="4" w:val="single"/>
+          <w:bottom w:color="000000" w:space="1" w:sz="4" w:val="single"/>
+          <w:right w:color="000000" w:space="4" w:sz="4" w:val="single"/>
+        </w:pBdr>
+        <w:rPr>
+          <w:rFonts w:ascii="Aptos" w:cs="Aptos" w:eastAsia="Aptos" w:hAnsi="Aptos"/>
+        </w:rPr>
+      </w:pPr>
+      <w:r>
+        <w:rPr>
+          <w:rtl w:val="0"/>
+        </w:rPr>
+      </w:r>
+    </w:p>
+    <w:p>
+      <w:pPr>
+        <w:pBdr>
+          <w:top w:color="000000" w:space="1" w:sz="4" w:val="single"/>
+          <w:left w:color="000000" w:space="4" w:sz="4" w:val="single"/>
+          <w:bottom w:color="000000" w:space="1" w:sz="4" w:val="single"/>
+          <w:right w:color="000000" w:space="4" w:sz="4" w:val="single"/>
+        </w:pBdr>
+        <w:rPr>
+          <w:rFonts w:ascii="Aptos" w:cs="Aptos" w:eastAsia="Aptos" w:hAnsi="Aptos"/>
+        </w:rPr>
+      </w:pPr>
+      <w:r>
+        <w:rPr>
+          <w:rtl w:val="0"/>
+        </w:rPr>
       </w:r>
     </w:p>
     <w:p>
@@ -4711,518 +6362,243 @@
       <w:r>
         <w:rPr>
           <w:rFonts w:ascii="Aptos" w:cs="Aptos" w:eastAsia="Aptos" w:hAnsi="Aptos"/>
-          <w:rtl w:val="0"/>
-        </w:rPr>
-        <w:t xml:space="preserve">[dialogue.first]</w:t>
-      </w:r>
-    </w:p>
-    <w:p>
-      <w:pPr>
-        <w:pBdr>
-          <w:top w:color="000000" w:space="1" w:sz="4" w:val="single"/>
-          <w:left w:color="000000" w:space="4" w:sz="4" w:val="single"/>
-          <w:bottom w:color="000000" w:space="1" w:sz="4" w:val="single"/>
-          <w:right w:color="000000" w:space="4" w:sz="4" w:val="single"/>
-        </w:pBdr>
-        <w:rPr>
-          <w:rFonts w:ascii="Aptos" w:cs="Aptos" w:eastAsia="Aptos" w:hAnsi="Aptos"/>
-        </w:rPr>
-      </w:pPr>
-      <w:r>
-        <w:rPr>
-          <w:rFonts w:ascii="Aptos" w:cs="Aptos" w:eastAsia="Aptos" w:hAnsi="Aptos"/>
-          <w:rtl w:val="0"/>
-        </w:rPr>
-        <w:t xml:space="preserve">character1=”sean“</w:t>
-      </w:r>
-    </w:p>
-    <w:p>
-      <w:pPr>
-        <w:pBdr>
-          <w:top w:color="000000" w:space="1" w:sz="4" w:val="single"/>
-          <w:left w:color="000000" w:space="4" w:sz="4" w:val="single"/>
-          <w:bottom w:color="000000" w:space="1" w:sz="4" w:val="single"/>
-          <w:right w:color="000000" w:space="4" w:sz="4" w:val="single"/>
-        </w:pBdr>
-        <w:rPr>
-          <w:rFonts w:ascii="Aptos" w:cs="Aptos" w:eastAsia="Aptos" w:hAnsi="Aptos"/>
-        </w:rPr>
-      </w:pPr>
-      <w:r>
-        <w:rPr>
-          <w:rFonts w:ascii="Aptos" w:cs="Aptos" w:eastAsia="Aptos" w:hAnsi="Aptos"/>
-          <w:rtl w:val="0"/>
-        </w:rPr>
-        <w:t xml:space="preserve">emote1=” happy”</w:t>
-      </w:r>
-    </w:p>
-    <w:p>
-      <w:pPr>
-        <w:pBdr>
-          <w:top w:color="000000" w:space="1" w:sz="4" w:val="single"/>
-          <w:left w:color="000000" w:space="4" w:sz="4" w:val="single"/>
-          <w:bottom w:color="000000" w:space="1" w:sz="4" w:val="single"/>
-          <w:right w:color="000000" w:space="4" w:sz="4" w:val="single"/>
-        </w:pBdr>
-        <w:rPr>
-          <w:rFonts w:ascii="Aptos" w:cs="Aptos" w:eastAsia="Aptos" w:hAnsi="Aptos"/>
-        </w:rPr>
-      </w:pPr>
-      <w:r>
-        <w:rPr>
-          <w:rFonts w:ascii="Aptos" w:cs="Aptos" w:eastAsia="Aptos" w:hAnsi="Aptos"/>
-          <w:rtl w:val="0"/>
-        </w:rPr>
-        <w:t xml:space="preserve">text1=”這是第一條文字”</w:t>
-      </w:r>
-    </w:p>
-    <w:p>
-      <w:pPr>
-        <w:pBdr>
-          <w:top w:color="000000" w:space="1" w:sz="4" w:val="single"/>
-          <w:left w:color="000000" w:space="4" w:sz="4" w:val="single"/>
-          <w:bottom w:color="000000" w:space="1" w:sz="4" w:val="single"/>
-          <w:right w:color="000000" w:space="4" w:sz="4" w:val="single"/>
-        </w:pBdr>
-        <w:rPr>
-          <w:rFonts w:ascii="Aptos" w:cs="Aptos" w:eastAsia="Aptos" w:hAnsi="Aptos"/>
-        </w:rPr>
-      </w:pPr>
-      <w:r>
-        <w:rPr>
-          <w:rFonts w:ascii="Aptos" w:cs="Aptos" w:eastAsia="Aptos" w:hAnsi="Aptos"/>
-          <w:rtl w:val="0"/>
-        </w:rPr>
-        <w:t xml:space="preserve">text2=”這是第二條文字”</w:t>
-      </w:r>
-    </w:p>
-    <w:p>
-      <w:pPr>
-        <w:pBdr>
-          <w:top w:color="000000" w:space="1" w:sz="4" w:val="single"/>
-          <w:left w:color="000000" w:space="4" w:sz="4" w:val="single"/>
-          <w:bottom w:color="000000" w:space="1" w:sz="4" w:val="single"/>
-          <w:right w:color="000000" w:space="4" w:sz="4" w:val="single"/>
-        </w:pBdr>
-        <w:rPr>
-          <w:rFonts w:ascii="Aptos" w:cs="Aptos" w:eastAsia="Aptos" w:hAnsi="Aptos"/>
-        </w:rPr>
-      </w:pPr>
-      <w:r>
-        <w:rPr>
-          <w:rFonts w:ascii="Aptos" w:cs="Aptos" w:eastAsia="Aptos" w:hAnsi="Aptos"/>
-          <w:rtl w:val="0"/>
-        </w:rPr>
-        <w:t xml:space="preserve">emote2=” default”</w:t>
-      </w:r>
-    </w:p>
-    <w:p>
-      <w:pPr>
-        <w:pBdr>
-          <w:top w:color="000000" w:space="1" w:sz="4" w:val="single"/>
-          <w:left w:color="000000" w:space="4" w:sz="4" w:val="single"/>
-          <w:bottom w:color="000000" w:space="1" w:sz="4" w:val="single"/>
-          <w:right w:color="000000" w:space="4" w:sz="4" w:val="single"/>
-        </w:pBdr>
-        <w:rPr>
-          <w:rFonts w:ascii="Aptos" w:cs="Aptos" w:eastAsia="Aptos" w:hAnsi="Aptos"/>
-        </w:rPr>
-      </w:pPr>
-      <w:r>
-        <w:rPr>
-          <w:rFonts w:ascii="Aptos" w:cs="Aptos" w:eastAsia="Aptos" w:hAnsi="Aptos"/>
-          <w:rtl w:val="0"/>
-        </w:rPr>
-        <w:t xml:space="preserve">character2=”sean“</w:t>
-      </w:r>
-    </w:p>
-    <w:p>
-      <w:pPr>
-        <w:pBdr>
-          <w:top w:color="000000" w:space="1" w:sz="4" w:val="single"/>
-          <w:left w:color="000000" w:space="4" w:sz="4" w:val="single"/>
-          <w:bottom w:color="000000" w:space="1" w:sz="4" w:val="single"/>
-          <w:right w:color="000000" w:space="4" w:sz="4" w:val="single"/>
-        </w:pBdr>
-        <w:rPr>
-          <w:rFonts w:ascii="Aptos" w:cs="Aptos" w:eastAsia="Aptos" w:hAnsi="Aptos"/>
-        </w:rPr>
-      </w:pPr>
-      <w:r>
-        <w:rPr>
-          <w:rFonts w:ascii="Aptos" w:cs="Aptos" w:eastAsia="Aptos" w:hAnsi="Aptos"/>
-          <w:rtl w:val="0"/>
-        </w:rPr>
-        <w:t xml:space="preserve">emote3=” default”</w:t>
-      </w:r>
-    </w:p>
-    <w:p>
-      <w:pPr>
-        <w:rPr>
-          <w:rFonts w:ascii="Aptos" w:cs="Aptos" w:eastAsia="Aptos" w:hAnsi="Aptos"/>
-        </w:rPr>
-      </w:pPr>
-      <w:r>
-        <w:rPr>
-          <w:rFonts w:ascii="Aptos" w:cs="Aptos" w:eastAsia="Aptos" w:hAnsi="Aptos"/>
-          <w:rtl w:val="0"/>
-        </w:rPr>
-        <w:t xml:space="preserve">選項</w:t>
-      </w:r>
-    </w:p>
-    <w:p>
-      <w:pPr>
-        <w:pBdr>
-          <w:top w:color="000000" w:space="1" w:sz="4" w:val="single"/>
-          <w:left w:color="000000" w:space="4" w:sz="4" w:val="single"/>
-          <w:bottom w:color="000000" w:space="1" w:sz="4" w:val="single"/>
-          <w:right w:color="000000" w:space="4" w:sz="4" w:val="single"/>
-        </w:pBdr>
-        <w:rPr>
-          <w:rFonts w:ascii="Aptos" w:cs="Aptos" w:eastAsia="Aptos" w:hAnsi="Aptos"/>
-        </w:rPr>
-      </w:pPr>
-      <w:r>
-        <w:rPr>
-          <w:rFonts w:ascii="Aptos" w:cs="Aptos" w:eastAsia="Aptos" w:hAnsi="Aptos"/>
-          <w:rtl w:val="0"/>
-        </w:rPr>
-        <w:t xml:space="preserve">[dialogue.</w:t>
-      </w:r>
-      <w:r>
-        <w:rPr>
-          <w:rFonts w:ascii="Aptos" w:cs="Aptos" w:eastAsia="Aptos" w:hAnsi="Aptos"/>
-          <w:color w:val="00b0f0"/>
-          <w:rtl w:val="0"/>
-        </w:rPr>
-        <w:t xml:space="preserve">對話名稱</w:t>
-      </w:r>
-      <w:r>
-        <w:rPr>
-          <w:rFonts w:ascii="Aptos" w:cs="Aptos" w:eastAsia="Aptos" w:hAnsi="Aptos"/>
-          <w:rtl w:val="0"/>
-        </w:rPr>
-        <w:t xml:space="preserve">.options.第幾個]</w:t>
-      </w:r>
-    </w:p>
-    <w:p>
-      <w:pPr>
-        <w:pBdr>
-          <w:top w:color="000000" w:space="1" w:sz="4" w:val="single"/>
-          <w:left w:color="000000" w:space="4" w:sz="4" w:val="single"/>
-          <w:bottom w:color="000000" w:space="1" w:sz="4" w:val="single"/>
-          <w:right w:color="000000" w:space="4" w:sz="4" w:val="single"/>
-        </w:pBdr>
-        <w:rPr>
-          <w:rFonts w:ascii="Aptos" w:cs="Aptos" w:eastAsia="Aptos" w:hAnsi="Aptos"/>
-        </w:rPr>
-      </w:pPr>
-      <w:r>
-        <w:rPr>
-          <w:rFonts w:ascii="Aptos" w:cs="Aptos" w:eastAsia="Aptos" w:hAnsi="Aptos"/>
-          <w:rtl w:val="0"/>
-        </w:rPr>
-        <w:t xml:space="preserve">//改變好感度</w:t>
-      </w:r>
-    </w:p>
-    <w:p>
-      <w:pPr>
-        <w:pBdr>
-          <w:top w:color="000000" w:space="1" w:sz="4" w:val="single"/>
-          <w:left w:color="000000" w:space="4" w:sz="4" w:val="single"/>
-          <w:bottom w:color="000000" w:space="1" w:sz="4" w:val="single"/>
-          <w:right w:color="000000" w:space="4" w:sz="4" w:val="single"/>
-        </w:pBdr>
-        <w:rPr>
-          <w:rFonts w:ascii="Aptos" w:cs="Aptos" w:eastAsia="Aptos" w:hAnsi="Aptos"/>
-        </w:rPr>
-      </w:pPr>
-      <w:r>
-        <w:rPr>
-          <w:rFonts w:ascii="Aptos" w:cs="Aptos" w:eastAsia="Aptos" w:hAnsi="Aptos"/>
-          <w:rtl w:val="0"/>
-        </w:rPr>
-        <w:t xml:space="preserve">like=[“角色名稱”,要增加數值(可正負)]</w:t>
-      </w:r>
-    </w:p>
-    <w:p>
-      <w:pPr>
-        <w:pBdr>
-          <w:top w:color="000000" w:space="1" w:sz="4" w:val="single"/>
-          <w:left w:color="000000" w:space="4" w:sz="4" w:val="single"/>
-          <w:bottom w:color="000000" w:space="1" w:sz="4" w:val="single"/>
-          <w:right w:color="000000" w:space="4" w:sz="4" w:val="single"/>
-        </w:pBdr>
-        <w:rPr>
-          <w:rFonts w:ascii="Aptos" w:cs="Aptos" w:eastAsia="Aptos" w:hAnsi="Aptos"/>
-        </w:rPr>
-      </w:pPr>
-      <w:r>
-        <w:rPr>
-          <w:rFonts w:ascii="Aptos" w:cs="Aptos" w:eastAsia="Aptos" w:hAnsi="Aptos"/>
-          <w:rtl w:val="0"/>
-        </w:rPr>
-        <w:t xml:space="preserve">//隱藏選項(好感度)</w:t>
-      </w:r>
-    </w:p>
-    <w:p>
-      <w:pPr>
-        <w:pBdr>
-          <w:top w:color="000000" w:space="1" w:sz="4" w:val="single"/>
-          <w:left w:color="000000" w:space="4" w:sz="4" w:val="single"/>
-          <w:bottom w:color="000000" w:space="1" w:sz="4" w:val="single"/>
-          <w:right w:color="000000" w:space="4" w:sz="4" w:val="single"/>
-        </w:pBdr>
-        <w:rPr>
-          <w:rFonts w:ascii="Aptos" w:cs="Aptos" w:eastAsia="Aptos" w:hAnsi="Aptos"/>
-        </w:rPr>
-      </w:pPr>
-      <w:r>
-        <w:rPr>
-          <w:rFonts w:ascii="Aptos" w:cs="Aptos" w:eastAsia="Aptos" w:hAnsi="Aptos"/>
-          <w:rtl w:val="0"/>
-        </w:rPr>
-        <w:t xml:space="preserve">hide_like_bigger=[“角色名稱”,數值]</w:t>
-      </w:r>
-    </w:p>
-    <w:p>
-      <w:pPr>
-        <w:pBdr>
-          <w:top w:color="000000" w:space="1" w:sz="4" w:val="single"/>
-          <w:left w:color="000000" w:space="4" w:sz="4" w:val="single"/>
-          <w:bottom w:color="000000" w:space="1" w:sz="4" w:val="single"/>
-          <w:right w:color="000000" w:space="4" w:sz="4" w:val="single"/>
-        </w:pBdr>
-        <w:rPr>
-          <w:rFonts w:ascii="Aptos" w:cs="Aptos" w:eastAsia="Aptos" w:hAnsi="Aptos"/>
-        </w:rPr>
-      </w:pPr>
-      <w:r>
-        <w:rPr>
-          <w:rFonts w:ascii="Aptos" w:cs="Aptos" w:eastAsia="Aptos" w:hAnsi="Aptos"/>
-          <w:rtl w:val="0"/>
-        </w:rPr>
-        <w:t xml:space="preserve">hide_like_smaller=[“角色名稱”,數值]</w:t>
-      </w:r>
-    </w:p>
-    <w:p>
-      <w:pPr>
-        <w:pBdr>
-          <w:top w:color="000000" w:space="1" w:sz="4" w:val="single"/>
-          <w:left w:color="000000" w:space="4" w:sz="4" w:val="single"/>
-          <w:bottom w:color="000000" w:space="1" w:sz="4" w:val="single"/>
-          <w:right w:color="000000" w:space="4" w:sz="4" w:val="single"/>
-        </w:pBdr>
-        <w:rPr>
-          <w:rFonts w:ascii="Aptos" w:cs="Aptos" w:eastAsia="Aptos" w:hAnsi="Aptos"/>
-        </w:rPr>
-      </w:pPr>
-      <w:r>
-        <w:rPr>
-          <w:rFonts w:ascii="Aptos" w:cs="Aptos" w:eastAsia="Aptos" w:hAnsi="Aptos"/>
-          <w:rtl w:val="0"/>
-        </w:rPr>
-        <w:t xml:space="preserve">//隱藏選項(偵測道具)</w:t>
-      </w:r>
-    </w:p>
-    <w:p>
-      <w:pPr>
-        <w:pBdr>
-          <w:top w:color="000000" w:space="1" w:sz="4" w:val="single"/>
-          <w:left w:color="000000" w:space="4" w:sz="4" w:val="single"/>
-          <w:bottom w:color="000000" w:space="1" w:sz="4" w:val="single"/>
-          <w:right w:color="000000" w:space="4" w:sz="4" w:val="single"/>
-        </w:pBdr>
-        <w:rPr>
-          <w:rFonts w:ascii="Aptos" w:cs="Aptos" w:eastAsia="Aptos" w:hAnsi="Aptos"/>
-        </w:rPr>
-      </w:pPr>
-      <w:r>
-        <w:rPr>
-          <w:rFonts w:ascii="Aptos" w:cs="Aptos" w:eastAsia="Aptos" w:hAnsi="Aptos"/>
-          <w:rtl w:val="0"/>
-        </w:rPr>
-        <w:t xml:space="preserve">hide_item=”道具名稱”</w:t>
-      </w:r>
-    </w:p>
-    <w:p>
-      <w:pPr>
-        <w:pBdr>
-          <w:top w:color="000000" w:space="1" w:sz="4" w:val="single"/>
-          <w:left w:color="000000" w:space="4" w:sz="4" w:val="single"/>
-          <w:bottom w:color="000000" w:space="1" w:sz="4" w:val="single"/>
-          <w:right w:color="000000" w:space="4" w:sz="4" w:val="single"/>
-        </w:pBdr>
-        <w:rPr>
-          <w:rFonts w:ascii="Aptos" w:cs="Aptos" w:eastAsia="Aptos" w:hAnsi="Aptos"/>
-        </w:rPr>
-      </w:pPr>
-      <w:r>
-        <w:rPr>
-          <w:rFonts w:ascii="Aptos" w:cs="Aptos" w:eastAsia="Aptos" w:hAnsi="Aptos"/>
-          <w:rtl w:val="0"/>
-        </w:rPr>
-        <w:t xml:space="preserve">//得到道具</w:t>
-      </w:r>
-    </w:p>
-    <w:p>
-      <w:pPr>
-        <w:pBdr>
-          <w:top w:color="000000" w:space="1" w:sz="4" w:val="single"/>
-          <w:left w:color="000000" w:space="4" w:sz="4" w:val="single"/>
-          <w:bottom w:color="000000" w:space="1" w:sz="4" w:val="single"/>
-          <w:right w:color="000000" w:space="4" w:sz="4" w:val="single"/>
-        </w:pBdr>
-        <w:rPr>
-          <w:rFonts w:ascii="Aptos" w:cs="Aptos" w:eastAsia="Aptos" w:hAnsi="Aptos"/>
-        </w:rPr>
-      </w:pPr>
-      <w:r>
-        <w:rPr>
-          <w:rFonts w:ascii="Aptos" w:cs="Aptos" w:eastAsia="Aptos" w:hAnsi="Aptos"/>
-          <w:rtl w:val="0"/>
-        </w:rPr>
-        <w:t xml:space="preserve">get_item=” 道具名稱”</w:t>
-      </w:r>
-    </w:p>
-    <w:p>
-      <w:pPr>
-        <w:pBdr>
-          <w:top w:color="000000" w:space="1" w:sz="4" w:val="single"/>
-          <w:left w:color="000000" w:space="4" w:sz="4" w:val="single"/>
-          <w:bottom w:color="000000" w:space="1" w:sz="4" w:val="single"/>
-          <w:right w:color="000000" w:space="4" w:sz="4" w:val="single"/>
-        </w:pBdr>
-        <w:rPr>
-          <w:rFonts w:ascii="Aptos" w:cs="Aptos" w:eastAsia="Aptos" w:hAnsi="Aptos"/>
-        </w:rPr>
-      </w:pPr>
-      <w:r>
-        <w:rPr>
-          <w:rFonts w:ascii="Aptos" w:cs="Aptos" w:eastAsia="Aptos" w:hAnsi="Aptos"/>
-          <w:rtl w:val="0"/>
-        </w:rPr>
-        <w:t xml:space="preserve">//刪除道具</w:t>
-      </w:r>
-    </w:p>
-    <w:p>
-      <w:pPr>
-        <w:pBdr>
-          <w:top w:color="000000" w:space="1" w:sz="4" w:val="single"/>
-          <w:left w:color="000000" w:space="4" w:sz="4" w:val="single"/>
-          <w:bottom w:color="000000" w:space="1" w:sz="4" w:val="single"/>
-          <w:right w:color="000000" w:space="4" w:sz="4" w:val="single"/>
-        </w:pBdr>
-        <w:rPr>
-          <w:rFonts w:ascii="Aptos" w:cs="Aptos" w:eastAsia="Aptos" w:hAnsi="Aptos"/>
-        </w:rPr>
-      </w:pPr>
-      <w:r>
-        <w:rPr>
-          <w:rFonts w:ascii="Aptos" w:cs="Aptos" w:eastAsia="Aptos" w:hAnsi="Aptos"/>
-          <w:rtl w:val="0"/>
-        </w:rPr>
-        <w:t xml:space="preserve">remove_item=” 道具名稱”</w:t>
-      </w:r>
-    </w:p>
-    <w:p>
-      <w:pPr>
-        <w:pBdr>
-          <w:top w:color="000000" w:space="1" w:sz="4" w:val="single"/>
-          <w:left w:color="000000" w:space="4" w:sz="4" w:val="single"/>
-          <w:bottom w:color="000000" w:space="1" w:sz="4" w:val="single"/>
-          <w:right w:color="000000" w:space="4" w:sz="4" w:val="single"/>
-        </w:pBdr>
-        <w:rPr>
-          <w:rFonts w:ascii="Aptos" w:cs="Aptos" w:eastAsia="Aptos" w:hAnsi="Aptos"/>
-        </w:rPr>
-      </w:pPr>
-      <w:r>
-        <w:rPr>
-          <w:rFonts w:ascii="Aptos" w:cs="Aptos" w:eastAsia="Aptos" w:hAnsi="Aptos"/>
-          <w:rtl w:val="0"/>
-        </w:rPr>
-        <w:t xml:space="preserve">//文字</w:t>
-      </w:r>
-    </w:p>
-    <w:p>
-      <w:pPr>
-        <w:pBdr>
-          <w:top w:color="000000" w:space="1" w:sz="4" w:val="single"/>
-          <w:left w:color="000000" w:space="4" w:sz="4" w:val="single"/>
-          <w:bottom w:color="000000" w:space="1" w:sz="4" w:val="single"/>
-          <w:right w:color="000000" w:space="4" w:sz="4" w:val="single"/>
-        </w:pBdr>
-        <w:rPr>
-          <w:rFonts w:ascii="Aptos" w:cs="Aptos" w:eastAsia="Aptos" w:hAnsi="Aptos"/>
-        </w:rPr>
-      </w:pPr>
-      <w:r>
-        <w:rPr>
-          <w:rFonts w:ascii="Aptos" w:cs="Aptos" w:eastAsia="Aptos" w:hAnsi="Aptos"/>
-          <w:rtl w:val="0"/>
-        </w:rPr>
-        <w:t xml:space="preserve">text=” ”</w:t>
-      </w:r>
-    </w:p>
-    <w:p>
-      <w:pPr>
-        <w:pBdr>
-          <w:top w:color="000000" w:space="1" w:sz="4" w:val="single"/>
-          <w:left w:color="000000" w:space="4" w:sz="4" w:val="single"/>
-          <w:bottom w:color="000000" w:space="1" w:sz="4" w:val="single"/>
-          <w:right w:color="000000" w:space="4" w:sz="4" w:val="single"/>
-        </w:pBdr>
-        <w:rPr>
-          <w:rFonts w:ascii="Aptos" w:cs="Aptos" w:eastAsia="Aptos" w:hAnsi="Aptos"/>
-        </w:rPr>
-      </w:pPr>
-      <w:r>
-        <w:rPr>
-          <w:rFonts w:ascii="Aptos" w:cs="Aptos" w:eastAsia="Aptos" w:hAnsi="Aptos"/>
-          <w:rtl w:val="0"/>
-        </w:rPr>
-        <w:t xml:space="preserve">//下一個對話或事件(擇一)</w:t>
-      </w:r>
-    </w:p>
-    <w:p>
-      <w:pPr>
-        <w:pBdr>
-          <w:top w:color="000000" w:space="1" w:sz="4" w:val="single"/>
-          <w:left w:color="000000" w:space="4" w:sz="4" w:val="single"/>
-          <w:bottom w:color="000000" w:space="1" w:sz="4" w:val="single"/>
-          <w:right w:color="000000" w:space="4" w:sz="4" w:val="single"/>
-        </w:pBdr>
-        <w:rPr>
-          <w:rFonts w:ascii="Aptos" w:cs="Aptos" w:eastAsia="Aptos" w:hAnsi="Aptos"/>
-        </w:rPr>
-      </w:pPr>
-      <w:r>
-        <w:rPr>
-          <w:rFonts w:ascii="Aptos" w:cs="Aptos" w:eastAsia="Aptos" w:hAnsi="Aptos"/>
-          <w:rtl w:val="0"/>
-        </w:rPr>
-        <w:t xml:space="preserve">next=” ”</w:t>
-      </w:r>
-    </w:p>
-    <w:p>
-      <w:pPr>
-        <w:pBdr>
-          <w:top w:color="000000" w:space="1" w:sz="4" w:val="single"/>
-          <w:left w:color="000000" w:space="4" w:sz="4" w:val="single"/>
-          <w:bottom w:color="000000" w:space="1" w:sz="4" w:val="single"/>
-          <w:right w:color="000000" w:space="4" w:sz="4" w:val="single"/>
-        </w:pBdr>
-        <w:rPr>
-          <w:rFonts w:ascii="Aptos" w:cs="Aptos" w:eastAsia="Aptos" w:hAnsi="Aptos"/>
-        </w:rPr>
-      </w:pPr>
-      <w:r>
-        <w:rPr>
-          <w:rFonts w:ascii="Aptos" w:cs="Aptos" w:eastAsia="Aptos" w:hAnsi="Aptos"/>
-          <w:rtl w:val="0"/>
-        </w:rPr>
-        <w:t xml:space="preserve">event=” ”</w:t>
+        </w:rPr>
+        <w:drawing>
+          <wp:inline distB="114300" distT="114300" distL="114300" distR="114300">
+            <wp:extent cx="4210050" cy="4829175"/>
+            <wp:effectExtent b="0" l="0" r="0" t="0"/>
+            <wp:docPr id="1905577282" name="image14.png"/>
+            <a:graphic>
+              <a:graphicData uri="http://schemas.openxmlformats.org/drawingml/2006/picture">
+                <pic:pic>
+                  <pic:nvPicPr>
+                    <pic:cNvPr id="0" name="image14.png"/>
+                    <pic:cNvPicPr preferRelativeResize="0"/>
+                  </pic:nvPicPr>
+                  <pic:blipFill>
+                    <a:blip r:embed="rId28"/>
+                    <a:srcRect b="0" l="1559" r="0" t="0"/>
+                    <a:stretch>
+                      <a:fillRect/>
+                    </a:stretch>
+                  </pic:blipFill>
+                  <pic:spPr>
+                    <a:xfrm>
+                      <a:off x="0" y="0"/>
+                      <a:ext cx="4210050" cy="4829175"/>
+                    </a:xfrm>
+                    <a:prstGeom prst="rect"/>
+                    <a:ln/>
+                  </pic:spPr>
+                </pic:pic>
+              </a:graphicData>
+            </a:graphic>
+          </wp:inline>
+        </w:drawing>
+      </w:r>
+      <w:r>
+        <w:rPr>
+          <w:rtl w:val="0"/>
+        </w:rPr>
+      </w:r>
+    </w:p>
+    <w:p>
+      <w:pPr>
+        <w:rPr/>
+      </w:pPr>
+      <w:r>
+        <w:rPr>
+          <w:rtl w:val="0"/>
+        </w:rPr>
+      </w:r>
+    </w:p>
+    <w:p>
+      <w:pPr>
+        <w:rPr>
+          <w:rFonts w:ascii="Aptos" w:cs="Aptos" w:eastAsia="Aptos" w:hAnsi="Aptos"/>
+        </w:rPr>
+      </w:pPr>
+      <w:r>
+        <w:rPr>
+          <w:rtl w:val="0"/>
+        </w:rPr>
+      </w:r>
+    </w:p>
+    <w:p>
+      <w:pPr>
+        <w:pStyle w:val="Title"/>
+        <w:rPr/>
+      </w:pPr>
+      <w:bookmarkStart w:colFirst="0" w:colLast="0" w:name="_heading=h.gvyz3ou9b82j" w:id="0"/>
+      <w:bookmarkEnd w:id="0"/>
+      <w:r>
+        <w:rPr>
+          <w:rtl w:val="0"/>
+        </w:rPr>
+        <w:t xml:space="preserve">LLM自動生成劇本、圖片</w:t>
+      </w:r>
+    </w:p>
+    <w:p>
+      <w:pPr>
+        <w:pStyle w:val="Heading2"/>
+        <w:rPr/>
+      </w:pPr>
+      <w:bookmarkStart w:colFirst="0" w:colLast="0" w:name="_heading=h.qsfznvwicjdx" w:id="1"/>
+      <w:bookmarkEnd w:id="1"/>
+      <w:r>
+        <w:rPr>
+          <w:rtl w:val="0"/>
+        </w:rPr>
+        <w:t xml:space="preserve">介紹</w:t>
+      </w:r>
+    </w:p>
+    <w:p>
+      <w:pPr>
+        <w:rPr/>
+      </w:pPr>
+      <w:r>
+        <w:rPr>
+          <w:rtl w:val="0"/>
+        </w:rPr>
+        <w:t xml:space="preserve">使用OpenAI API生成使用者選定之主題的toml劇本，並且以Dall-e生成對應之圖片，並用Microsoft提供之去背api進行角色圖片去背。</w:t>
+      </w:r>
+      <w:r>
+        <w:rPr>
+          <w:rtl w:val="0"/>
+        </w:rPr>
+      </w:r>
+    </w:p>
+    <w:p>
+      <w:pPr>
+        <w:pStyle w:val="Heading2"/>
+        <w:rPr/>
+      </w:pPr>
+      <w:bookmarkStart w:colFirst="0" w:colLast="0" w:name="_heading=h.4sist9kiqqei" w:id="2"/>
+      <w:bookmarkEnd w:id="2"/>
+      <w:r>
+        <w:rPr>
+          <w:rtl w:val="0"/>
+        </w:rPr>
+        <w:t xml:space="preserve">使用方式</w:t>
+      </w:r>
+    </w:p>
+    <w:p>
+      <w:pPr>
+        <w:numPr>
+          <w:ilvl w:val="0"/>
+          <w:numId w:val="6"/>
+        </w:numPr>
+        <w:ind w:left="720" w:hanging="360"/>
+        <w:rPr>
+          <w:u w:val="none"/>
+        </w:rPr>
+      </w:pPr>
+      <w:r>
+        <w:rPr>
+          <w:rtl w:val="0"/>
+        </w:rPr>
+        <w:t xml:space="preserve">進入llm資料夾</w:t>
+      </w:r>
+    </w:p>
+    <w:p>
+      <w:pPr>
+        <w:numPr>
+          <w:ilvl w:val="0"/>
+          <w:numId w:val="6"/>
+        </w:numPr>
+        <w:ind w:left="720" w:hanging="360"/>
+        <w:rPr>
+          <w:u w:val="none"/>
+        </w:rPr>
+      </w:pPr>
+      <w:r>
+        <w:rPr>
+          <w:rtl w:val="0"/>
+        </w:rPr>
+        <w:t xml:space="preserve">在main.c前兩行填入自己的OpenAI API key</w:t>
+      </w:r>
+    </w:p>
+    <w:p>
+      <w:pPr>
+        <w:numPr>
+          <w:ilvl w:val="0"/>
+          <w:numId w:val="6"/>
+        </w:numPr>
+        <w:ind w:left="720" w:hanging="360"/>
+        <w:rPr>
+          <w:u w:val="none"/>
+        </w:rPr>
+      </w:pPr>
+      <w:r>
+        <w:rPr>
+          <w:rtl w:val="0"/>
+        </w:rPr>
+        <w:t xml:space="preserve">使用make指令</w:t>
+      </w:r>
+    </w:p>
+    <w:p>
+      <w:pPr>
+        <w:numPr>
+          <w:ilvl w:val="0"/>
+          <w:numId w:val="6"/>
+        </w:numPr>
+        <w:ind w:left="720" w:hanging="360"/>
+        <w:rPr>
+          <w:u w:val="none"/>
+        </w:rPr>
+      </w:pPr>
+      <w:r>
+        <w:rPr>
+          <w:rtl w:val="0"/>
+        </w:rPr>
+        <w:t xml:space="preserve">輸入劇本主題</w:t>
+      </w:r>
+    </w:p>
+    <w:p>
+      <w:pPr>
+        <w:numPr>
+          <w:ilvl w:val="0"/>
+          <w:numId w:val="6"/>
+        </w:numPr>
+        <w:ind w:left="720" w:hanging="360"/>
+        <w:rPr>
+          <w:u w:val="none"/>
+        </w:rPr>
+      </w:pPr>
+      <w:r>
+        <w:rPr>
+          <w:rtl w:val="0"/>
+        </w:rPr>
+        <w:t xml:space="preserve">等待大約五分鐘(依網路速度而定)</w:t>
+      </w:r>
+    </w:p>
+    <w:p>
+      <w:pPr>
+        <w:numPr>
+          <w:ilvl w:val="0"/>
+          <w:numId w:val="6"/>
+        </w:numPr>
+        <w:ind w:left="720" w:hanging="360"/>
+        <w:rPr>
+          <w:u w:val="none"/>
+        </w:rPr>
+      </w:pPr>
+      <w:r>
+        <w:rPr>
+          <w:rtl w:val="0"/>
+        </w:rPr>
+        <w:t xml:space="preserve">將生成好的劇本、去背好的圖片丟到遊戲引擎中</w:t>
+      </w:r>
+    </w:p>
+    <w:p>
+      <w:pPr>
+        <w:ind w:left="0" w:firstLine="0"/>
+        <w:rPr/>
+      </w:pPr>
+      <w:r>
+        <w:rPr>
+          <w:rtl w:val="0"/>
+        </w:rPr>
       </w:r>
     </w:p>
     <w:p>
@@ -5255,7 +6631,14 @@
     </w:p>
     <w:p>
       <w:pPr>
-        <w:rPr/>
+        <w:numPr>
+          <w:ilvl w:val="0"/>
+          <w:numId w:val="1"/>
+        </w:numPr>
+        <w:ind w:left="720" w:hanging="360"/>
+        <w:rPr>
+          <w:u w:val="none"/>
+        </w:rPr>
       </w:pPr>
       <w:r>
         <w:rPr>
@@ -5273,10 +6656,21 @@
     </w:p>
     <w:p>
       <w:pPr>
-        <w:rPr>
-          <w:rFonts w:ascii="Aptos" w:cs="Aptos" w:eastAsia="Aptos" w:hAnsi="Aptos"/>
-        </w:rPr>
-      </w:pPr>
+        <w:numPr>
+          <w:ilvl w:val="0"/>
+          <w:numId w:val="1"/>
+        </w:numPr>
+        <w:ind w:left="720" w:hanging="360"/>
+        <w:rPr>
+          <w:u w:val="none"/>
+        </w:rPr>
+      </w:pPr>
+      <w:r>
+        <w:rPr>
+          <w:rtl w:val="0"/>
+        </w:rPr>
+        <w:t xml:space="preserve">如果有抓到bug，歡迎利用以下信箱聯絡引擎開發人員41171216H@gapps.ntnu.edu.tw</w:t>
+      </w:r>
       <w:r>
         <w:rPr>
           <w:rtl w:val="0"/>
@@ -5297,110 +6691,110 @@
   <w:abstractNum w:abstractNumId="1">
     <w:lvl w:ilvl="0">
       <w:start w:val="1"/>
-      <w:numFmt w:val="bullet"/>
-      <w:lvlText w:val="●"/>
+      <w:numFmt w:val="decimal"/>
+      <w:lvlText w:val="%1."/>
       <w:lvlJc w:val="left"/>
       <w:pPr>
-        <w:ind w:left="480" w:hanging="480"/>
+        <w:ind w:left="720" w:hanging="360"/>
       </w:pPr>
       <w:rPr>
-        <w:rFonts w:ascii="Noto Sans Symbols" w:cs="Noto Sans Symbols" w:eastAsia="Noto Sans Symbols" w:hAnsi="Noto Sans Symbols"/>
+        <w:u w:val="none"/>
       </w:rPr>
     </w:lvl>
     <w:lvl w:ilvl="1">
       <w:start w:val="1"/>
-      <w:numFmt w:val="bullet"/>
-      <w:lvlText w:val="■"/>
+      <w:numFmt w:val="lowerLetter"/>
+      <w:lvlText w:val="%2."/>
       <w:lvlJc w:val="left"/>
       <w:pPr>
-        <w:ind w:left="960" w:hanging="480"/>
+        <w:ind w:left="1440" w:hanging="360"/>
       </w:pPr>
       <w:rPr>
-        <w:rFonts w:ascii="Noto Sans Symbols" w:cs="Noto Sans Symbols" w:eastAsia="Noto Sans Symbols" w:hAnsi="Noto Sans Symbols"/>
+        <w:u w:val="none"/>
       </w:rPr>
     </w:lvl>
     <w:lvl w:ilvl="2">
       <w:start w:val="1"/>
-      <w:numFmt w:val="bullet"/>
-      <w:lvlText w:val="◆"/>
-      <w:lvlJc w:val="left"/>
-      <w:pPr>
-        <w:ind w:left="1440" w:hanging="480"/>
+      <w:numFmt w:val="lowerRoman"/>
+      <w:lvlText w:val="%3."/>
+      <w:lvlJc w:val="right"/>
+      <w:pPr>
+        <w:ind w:left="2160" w:hanging="360"/>
       </w:pPr>
       <w:rPr>
-        <w:rFonts w:ascii="Noto Sans Symbols" w:cs="Noto Sans Symbols" w:eastAsia="Noto Sans Symbols" w:hAnsi="Noto Sans Symbols"/>
+        <w:u w:val="none"/>
       </w:rPr>
     </w:lvl>
     <w:lvl w:ilvl="3">
       <w:start w:val="1"/>
-      <w:numFmt w:val="bullet"/>
-      <w:lvlText w:val="●"/>
+      <w:numFmt w:val="decimal"/>
+      <w:lvlText w:val="%4."/>
       <w:lvlJc w:val="left"/>
       <w:pPr>
-        <w:ind w:left="1920" w:hanging="480"/>
+        <w:ind w:left="2880" w:hanging="360"/>
       </w:pPr>
       <w:rPr>
-        <w:rFonts w:ascii="Noto Sans Symbols" w:cs="Noto Sans Symbols" w:eastAsia="Noto Sans Symbols" w:hAnsi="Noto Sans Symbols"/>
+        <w:u w:val="none"/>
       </w:rPr>
     </w:lvl>
     <w:lvl w:ilvl="4">
       <w:start w:val="1"/>
-      <w:numFmt w:val="bullet"/>
-      <w:lvlText w:val="■"/>
+      <w:numFmt w:val="lowerLetter"/>
+      <w:lvlText w:val="%5."/>
       <w:lvlJc w:val="left"/>
       <w:pPr>
-        <w:ind w:left="2400" w:hanging="480"/>
+        <w:ind w:left="3600" w:hanging="360"/>
       </w:pPr>
       <w:rPr>
-        <w:rFonts w:ascii="Noto Sans Symbols" w:cs="Noto Sans Symbols" w:eastAsia="Noto Sans Symbols" w:hAnsi="Noto Sans Symbols"/>
+        <w:u w:val="none"/>
       </w:rPr>
     </w:lvl>
     <w:lvl w:ilvl="5">
       <w:start w:val="1"/>
-      <w:numFmt w:val="bullet"/>
-      <w:lvlText w:val="◆"/>
-      <w:lvlJc w:val="left"/>
-      <w:pPr>
-        <w:ind w:left="2880" w:hanging="480"/>
+      <w:numFmt w:val="lowerRoman"/>
+      <w:lvlText w:val="%6."/>
+      <w:lvlJc w:val="right"/>
+      <w:pPr>
+        <w:ind w:left="4320" w:hanging="360"/>
       </w:pPr>
       <w:rPr>
-        <w:rFonts w:ascii="Noto Sans Symbols" w:cs="Noto Sans Symbols" w:eastAsia="Noto Sans Symbols" w:hAnsi="Noto Sans Symbols"/>
+        <w:u w:val="none"/>
       </w:rPr>
     </w:lvl>
     <w:lvl w:ilvl="6">
       <w:start w:val="1"/>
-      <w:numFmt w:val="bullet"/>
-      <w:lvlText w:val="●"/>
+      <w:numFmt w:val="decimal"/>
+      <w:lvlText w:val="%7."/>
       <w:lvlJc w:val="left"/>
       <w:pPr>
-        <w:ind w:left="3360" w:hanging="480"/>
+        <w:ind w:left="5040" w:hanging="360"/>
       </w:pPr>
       <w:rPr>
-        <w:rFonts w:ascii="Noto Sans Symbols" w:cs="Noto Sans Symbols" w:eastAsia="Noto Sans Symbols" w:hAnsi="Noto Sans Symbols"/>
+        <w:u w:val="none"/>
       </w:rPr>
     </w:lvl>
     <w:lvl w:ilvl="7">
       <w:start w:val="1"/>
-      <w:numFmt w:val="bullet"/>
-      <w:lvlText w:val="■"/>
+      <w:numFmt w:val="lowerLetter"/>
+      <w:lvlText w:val="%8."/>
       <w:lvlJc w:val="left"/>
       <w:pPr>
-        <w:ind w:left="3840" w:hanging="480"/>
+        <w:ind w:left="5760" w:hanging="360"/>
       </w:pPr>
       <w:rPr>
-        <w:rFonts w:ascii="Noto Sans Symbols" w:cs="Noto Sans Symbols" w:eastAsia="Noto Sans Symbols" w:hAnsi="Noto Sans Symbols"/>
+        <w:u w:val="none"/>
       </w:rPr>
     </w:lvl>
     <w:lvl w:ilvl="8">
       <w:start w:val="1"/>
-      <w:numFmt w:val="bullet"/>
-      <w:lvlText w:val="◆"/>
-      <w:lvlJc w:val="left"/>
-      <w:pPr>
-        <w:ind w:left="4320" w:hanging="480"/>
+      <w:numFmt w:val="lowerRoman"/>
+      <w:lvlText w:val="%9."/>
+      <w:lvlJc w:val="right"/>
+      <w:pPr>
+        <w:ind w:left="6480" w:hanging="360"/>
       </w:pPr>
       <w:rPr>
-        <w:rFonts w:ascii="Noto Sans Symbols" w:cs="Noto Sans Symbols" w:eastAsia="Noto Sans Symbols" w:hAnsi="Noto Sans Symbols"/>
+        <w:u w:val="none"/>
       </w:rPr>
     </w:lvl>
   </w:abstractNum>
@@ -5627,6 +7021,116 @@
   <w:abstractNum w:abstractNumId="4">
     <w:lvl w:ilvl="0">
       <w:start w:val="1"/>
+      <w:numFmt w:val="bullet"/>
+      <w:lvlText w:val="●"/>
+      <w:lvlJc w:val="left"/>
+      <w:pPr>
+        <w:ind w:left="480" w:hanging="480"/>
+      </w:pPr>
+      <w:rPr>
+        <w:rFonts w:ascii="Noto Sans Symbols" w:cs="Noto Sans Symbols" w:eastAsia="Noto Sans Symbols" w:hAnsi="Noto Sans Symbols"/>
+      </w:rPr>
+    </w:lvl>
+    <w:lvl w:ilvl="1">
+      <w:start w:val="1"/>
+      <w:numFmt w:val="bullet"/>
+      <w:lvlText w:val="■"/>
+      <w:lvlJc w:val="left"/>
+      <w:pPr>
+        <w:ind w:left="960" w:hanging="480"/>
+      </w:pPr>
+      <w:rPr>
+        <w:rFonts w:ascii="Noto Sans Symbols" w:cs="Noto Sans Symbols" w:eastAsia="Noto Sans Symbols" w:hAnsi="Noto Sans Symbols"/>
+      </w:rPr>
+    </w:lvl>
+    <w:lvl w:ilvl="2">
+      <w:start w:val="1"/>
+      <w:numFmt w:val="bullet"/>
+      <w:lvlText w:val="◆"/>
+      <w:lvlJc w:val="left"/>
+      <w:pPr>
+        <w:ind w:left="1440" w:hanging="480"/>
+      </w:pPr>
+      <w:rPr>
+        <w:rFonts w:ascii="Noto Sans Symbols" w:cs="Noto Sans Symbols" w:eastAsia="Noto Sans Symbols" w:hAnsi="Noto Sans Symbols"/>
+      </w:rPr>
+    </w:lvl>
+    <w:lvl w:ilvl="3">
+      <w:start w:val="1"/>
+      <w:numFmt w:val="bullet"/>
+      <w:lvlText w:val="●"/>
+      <w:lvlJc w:val="left"/>
+      <w:pPr>
+        <w:ind w:left="1920" w:hanging="480"/>
+      </w:pPr>
+      <w:rPr>
+        <w:rFonts w:ascii="Noto Sans Symbols" w:cs="Noto Sans Symbols" w:eastAsia="Noto Sans Symbols" w:hAnsi="Noto Sans Symbols"/>
+      </w:rPr>
+    </w:lvl>
+    <w:lvl w:ilvl="4">
+      <w:start w:val="1"/>
+      <w:numFmt w:val="bullet"/>
+      <w:lvlText w:val="■"/>
+      <w:lvlJc w:val="left"/>
+      <w:pPr>
+        <w:ind w:left="2400" w:hanging="480"/>
+      </w:pPr>
+      <w:rPr>
+        <w:rFonts w:ascii="Noto Sans Symbols" w:cs="Noto Sans Symbols" w:eastAsia="Noto Sans Symbols" w:hAnsi="Noto Sans Symbols"/>
+      </w:rPr>
+    </w:lvl>
+    <w:lvl w:ilvl="5">
+      <w:start w:val="1"/>
+      <w:numFmt w:val="bullet"/>
+      <w:lvlText w:val="◆"/>
+      <w:lvlJc w:val="left"/>
+      <w:pPr>
+        <w:ind w:left="2880" w:hanging="480"/>
+      </w:pPr>
+      <w:rPr>
+        <w:rFonts w:ascii="Noto Sans Symbols" w:cs="Noto Sans Symbols" w:eastAsia="Noto Sans Symbols" w:hAnsi="Noto Sans Symbols"/>
+      </w:rPr>
+    </w:lvl>
+    <w:lvl w:ilvl="6">
+      <w:start w:val="1"/>
+      <w:numFmt w:val="bullet"/>
+      <w:lvlText w:val="●"/>
+      <w:lvlJc w:val="left"/>
+      <w:pPr>
+        <w:ind w:left="3360" w:hanging="480"/>
+      </w:pPr>
+      <w:rPr>
+        <w:rFonts w:ascii="Noto Sans Symbols" w:cs="Noto Sans Symbols" w:eastAsia="Noto Sans Symbols" w:hAnsi="Noto Sans Symbols"/>
+      </w:rPr>
+    </w:lvl>
+    <w:lvl w:ilvl="7">
+      <w:start w:val="1"/>
+      <w:numFmt w:val="bullet"/>
+      <w:lvlText w:val="■"/>
+      <w:lvlJc w:val="left"/>
+      <w:pPr>
+        <w:ind w:left="3840" w:hanging="480"/>
+      </w:pPr>
+      <w:rPr>
+        <w:rFonts w:ascii="Noto Sans Symbols" w:cs="Noto Sans Symbols" w:eastAsia="Noto Sans Symbols" w:hAnsi="Noto Sans Symbols"/>
+      </w:rPr>
+    </w:lvl>
+    <w:lvl w:ilvl="8">
+      <w:start w:val="1"/>
+      <w:numFmt w:val="bullet"/>
+      <w:lvlText w:val="◆"/>
+      <w:lvlJc w:val="left"/>
+      <w:pPr>
+        <w:ind w:left="4320" w:hanging="480"/>
+      </w:pPr>
+      <w:rPr>
+        <w:rFonts w:ascii="Noto Sans Symbols" w:cs="Noto Sans Symbols" w:eastAsia="Noto Sans Symbols" w:hAnsi="Noto Sans Symbols"/>
+      </w:rPr>
+    </w:lvl>
+  </w:abstractNum>
+  <w:abstractNum w:abstractNumId="5">
+    <w:lvl w:ilvl="0">
+      <w:start w:val="1"/>
       <w:numFmt w:val="decimal"/>
       <w:lvlText w:val="%1."/>
       <w:lvlJc w:val="left"/>
@@ -5634,7 +7138,8 @@
         <w:ind w:left="480" w:hanging="480"/>
       </w:pPr>
       <w:rPr>
-        <w:b w:val="0"/>
+        <w:rFonts w:ascii="Arial" w:cs="Arial" w:eastAsia="Arial" w:hAnsi="Arial"/>
+        <w:b w:val="1"/>
       </w:rPr>
     </w:lvl>
     <w:lvl w:ilvl="1">
@@ -5716,6 +7221,116 @@
         <w:ind w:left="4320" w:hanging="480"/>
       </w:pPr>
       <w:rPr/>
+    </w:lvl>
+  </w:abstractNum>
+  <w:abstractNum w:abstractNumId="6">
+    <w:lvl w:ilvl="0">
+      <w:start w:val="1"/>
+      <w:numFmt w:val="decimal"/>
+      <w:lvlText w:val="%1."/>
+      <w:lvlJc w:val="left"/>
+      <w:pPr>
+        <w:ind w:left="720" w:hanging="360"/>
+      </w:pPr>
+      <w:rPr>
+        <w:u w:val="none"/>
+      </w:rPr>
+    </w:lvl>
+    <w:lvl w:ilvl="1">
+      <w:start w:val="1"/>
+      <w:numFmt w:val="lowerLetter"/>
+      <w:lvlText w:val="%2."/>
+      <w:lvlJc w:val="left"/>
+      <w:pPr>
+        <w:ind w:left="1440" w:hanging="360"/>
+      </w:pPr>
+      <w:rPr>
+        <w:u w:val="none"/>
+      </w:rPr>
+    </w:lvl>
+    <w:lvl w:ilvl="2">
+      <w:start w:val="1"/>
+      <w:numFmt w:val="lowerRoman"/>
+      <w:lvlText w:val="%3."/>
+      <w:lvlJc w:val="right"/>
+      <w:pPr>
+        <w:ind w:left="2160" w:hanging="360"/>
+      </w:pPr>
+      <w:rPr>
+        <w:u w:val="none"/>
+      </w:rPr>
+    </w:lvl>
+    <w:lvl w:ilvl="3">
+      <w:start w:val="1"/>
+      <w:numFmt w:val="decimal"/>
+      <w:lvlText w:val="%4."/>
+      <w:lvlJc w:val="left"/>
+      <w:pPr>
+        <w:ind w:left="2880" w:hanging="360"/>
+      </w:pPr>
+      <w:rPr>
+        <w:u w:val="none"/>
+      </w:rPr>
+    </w:lvl>
+    <w:lvl w:ilvl="4">
+      <w:start w:val="1"/>
+      <w:numFmt w:val="lowerLetter"/>
+      <w:lvlText w:val="%5."/>
+      <w:lvlJc w:val="left"/>
+      <w:pPr>
+        <w:ind w:left="3600" w:hanging="360"/>
+      </w:pPr>
+      <w:rPr>
+        <w:u w:val="none"/>
+      </w:rPr>
+    </w:lvl>
+    <w:lvl w:ilvl="5">
+      <w:start w:val="1"/>
+      <w:numFmt w:val="lowerRoman"/>
+      <w:lvlText w:val="%6."/>
+      <w:lvlJc w:val="right"/>
+      <w:pPr>
+        <w:ind w:left="4320" w:hanging="360"/>
+      </w:pPr>
+      <w:rPr>
+        <w:u w:val="none"/>
+      </w:rPr>
+    </w:lvl>
+    <w:lvl w:ilvl="6">
+      <w:start w:val="1"/>
+      <w:numFmt w:val="decimal"/>
+      <w:lvlText w:val="%7."/>
+      <w:lvlJc w:val="left"/>
+      <w:pPr>
+        <w:ind w:left="5040" w:hanging="360"/>
+      </w:pPr>
+      <w:rPr>
+        <w:u w:val="none"/>
+      </w:rPr>
+    </w:lvl>
+    <w:lvl w:ilvl="7">
+      <w:start w:val="1"/>
+      <w:numFmt w:val="lowerLetter"/>
+      <w:lvlText w:val="%8."/>
+      <w:lvlJc w:val="left"/>
+      <w:pPr>
+        <w:ind w:left="5760" w:hanging="360"/>
+      </w:pPr>
+      <w:rPr>
+        <w:u w:val="none"/>
+      </w:rPr>
+    </w:lvl>
+    <w:lvl w:ilvl="8">
+      <w:start w:val="1"/>
+      <w:numFmt w:val="lowerRoman"/>
+      <w:lvlText w:val="%9."/>
+      <w:lvlJc w:val="right"/>
+      <w:pPr>
+        <w:ind w:left="6480" w:hanging="360"/>
+      </w:pPr>
+      <w:rPr>
+        <w:u w:val="none"/>
+      </w:rPr>
     </w:lvl>
   </w:abstractNum>
   <w:num w:numId="1">
@@ -5729,6 +7344,12 @@
   </w:num>
   <w:num w:numId="4">
     <w:abstractNumId w:val="4"/>
+  </w:num>
+  <w:num w:numId="5">
+    <w:abstractNumId w:val="5"/>
+  </w:num>
+  <w:num w:numId="6">
+    <w:abstractNumId w:val="6"/>
   </w:num>
 </w:numbering>
 </file>
@@ -6248,7 +7869,7 @@
 
 <file path=customXML/item1.xml><?xml version="1.0" encoding="utf-8"?>
 <go:gDocsCustomXmlDataStorage xmlns:go="http://customooxmlschemas.google.com/" xmlns:r="http://schemas.openxmlformats.org/officeDocument/2006/relationships" uri="GoogleDocsCustomDataVersion2">
-  <go:docsCustomData xmlns:go="http://customooxmlschemas.google.com/" roundtripDataSignature="AMtx7mjiO7wXutB5gSPcePz2HSu25m4n6Q==">CgMxLjA4AHIhMTVxWWZvdDVMLTVNLS02UURWVXdXWHpGZ2pZZ2R4Y0Vk</go:docsCustomData>
+  <go:docsCustomData xmlns:go="http://customooxmlschemas.google.com/" roundtripDataSignature="AMtx7mjStgbeaEwQcVY1hhIN3qtYiax6jw==">CgMxLjAyDmguZ3Z5ejNvdTliODJqMg5oLnFzZnpudndpY2pkeDIOaC40c2lzdDlraXFxZWk4AHIhMTVxWWZvdDVMLTVNLS02UURWVXdXWHpGZ2pZZ2R4Y0Vk</go:docsCustomData>
 </go:gDocsCustomXmlDataStorage>
 </file>
 
